--- a/trunk/Kế hoạch đảm bảo chất lượng phần mềm.docx
+++ b/trunk/Kế hoạch đảm bảo chất lượng phần mềm.docx
@@ -3,33 +3,88 @@
 <w:document xmlns:wpc="http://schemas.microsoft.com/office/word/2010/wordprocessingCanvas" xmlns:mc="http://schemas.openxmlformats.org/markup-compatibility/2006" xmlns:o="urn:schemas-microsoft-com:office:office" xmlns:r="http://schemas.openxmlformats.org/officeDocument/2006/relationships" xmlns:m="http://schemas.openxmlformats.org/officeDocument/2006/math" xmlns:v="urn:schemas-microsoft-com:vml" xmlns:wp14="http://schemas.microsoft.com/office/word/2010/wordprocessingDrawing" xmlns:wp="http://schemas.openxmlformats.org/drawingml/2006/wordprocessingDrawing" xmlns:w10="urn:schemas-microsoft-com:office:word" xmlns:w="http://schemas.openxmlformats.org/wordprocessingml/2006/main" xmlns:w14="http://schemas.microsoft.com/office/word/2010/wordml" xmlns:w15="http://schemas.microsoft.com/office/word/2012/wordml" xmlns:wpg="http://schemas.microsoft.com/office/word/2010/wordprocessingGroup" xmlns:wpi="http://schemas.microsoft.com/office/word/2010/wordprocessingInk" xmlns:wne="http://schemas.microsoft.com/office/word/2006/wordml" xmlns:wps="http://schemas.microsoft.com/office/word/2010/wordprocessingShape" mc:Ignorable="w14 w15 wp14">
   <w:body>
     <w:p>
-      <w:r>
+      <w:pPr>
+        <w:rPr>
+          <w:rFonts w:ascii="Times New Roman" w:hAnsi="Times New Roman" w:cs="Times New Roman"/>
+        </w:rPr>
+      </w:pPr>
+      <w:bookmarkStart w:id="0" w:name="_GoBack"/>
+      <w:r>
+        <w:rPr>
+          <w:rFonts w:ascii="Times New Roman" w:hAnsi="Times New Roman" w:cs="Times New Roman"/>
+        </w:rPr>
         <w:t>Kế hoạch đảm bảo</w:t>
       </w:r>
     </w:p>
     <w:p>
-      <w:r>
+      <w:pPr>
+        <w:rPr>
+          <w:rFonts w:ascii="Times New Roman" w:hAnsi="Times New Roman" w:cs="Times New Roman"/>
+        </w:rPr>
+      </w:pPr>
+      <w:r>
+        <w:rPr>
+          <w:rFonts w:ascii="Times New Roman" w:hAnsi="Times New Roman" w:cs="Times New Roman"/>
+        </w:rPr>
         <w:t>Chất lượng phần mềm</w:t>
       </w:r>
     </w:p>
     <w:p>
-      <w:r>
+      <w:pPr>
+        <w:rPr>
+          <w:rFonts w:ascii="Times New Roman" w:hAnsi="Times New Roman" w:cs="Times New Roman"/>
+        </w:rPr>
+      </w:pPr>
+      <w:r>
+        <w:rPr>
+          <w:rFonts w:ascii="Times New Roman" w:hAnsi="Times New Roman" w:cs="Times New Roman"/>
+        </w:rPr>
         <w:t>Cho</w:t>
       </w:r>
     </w:p>
     <w:p>
-      <w:r>
+      <w:pPr>
+        <w:rPr>
+          <w:rFonts w:ascii="Times New Roman" w:hAnsi="Times New Roman" w:cs="Times New Roman"/>
+        </w:rPr>
+      </w:pPr>
+      <w:r>
+        <w:rPr>
+          <w:rFonts w:ascii="Times New Roman" w:hAnsi="Times New Roman" w:cs="Times New Roman"/>
+        </w:rPr>
         <w:t>Website quản lý thông tin nhà trọ</w:t>
       </w:r>
     </w:p>
-    <w:p/>
-    <w:p>
-      <w:r>
+    <w:p>
+      <w:pPr>
+        <w:rPr>
+          <w:rFonts w:ascii="Times New Roman" w:hAnsi="Times New Roman" w:cs="Times New Roman"/>
+        </w:rPr>
+      </w:pPr>
+    </w:p>
+    <w:p>
+      <w:pPr>
+        <w:rPr>
+          <w:rFonts w:ascii="Times New Roman" w:hAnsi="Times New Roman" w:cs="Times New Roman"/>
+        </w:rPr>
+      </w:pPr>
+      <w:r>
+        <w:rPr>
+          <w:rFonts w:ascii="Times New Roman" w:hAnsi="Times New Roman" w:cs="Times New Roman"/>
+        </w:rPr>
         <w:t>Phiên bản 1.0 được phê chuẩn</w:t>
       </w:r>
     </w:p>
     <w:p>
-      <w:r>
+      <w:pPr>
+        <w:rPr>
+          <w:rFonts w:ascii="Times New Roman" w:hAnsi="Times New Roman" w:cs="Times New Roman"/>
+        </w:rPr>
+      </w:pPr>
+      <w:r>
+        <w:rPr>
+          <w:rFonts w:ascii="Times New Roman" w:hAnsi="Times New Roman" w:cs="Times New Roman"/>
+        </w:rPr>
         <w:t>Được chuẩn bị bởi</w:t>
       </w:r>
     </w:p>
@@ -170,13 +225,6 @@
           <w:szCs w:val="28"/>
         </w:rPr>
         <w:tab/>
-      </w:r>
-      <w:r>
-        <w:rPr>
-          <w:rFonts w:ascii="Times New Roman" w:hAnsi="Times New Roman" w:cs="Times New Roman"/>
-          <w:sz w:val="28"/>
-          <w:szCs w:val="28"/>
-        </w:rPr>
         <w:t>MSSV 1111326</w:t>
       </w:r>
     </w:p>
@@ -255,13 +303,6 @@
           <w:szCs w:val="28"/>
         </w:rPr>
         <w:tab/>
-      </w:r>
-      <w:r>
-        <w:rPr>
-          <w:rFonts w:ascii="Times New Roman" w:hAnsi="Times New Roman" w:cs="Times New Roman"/>
-          <w:sz w:val="28"/>
-          <w:szCs w:val="28"/>
-        </w:rPr>
         <w:t>MSSV 1111289</w:t>
       </w:r>
     </w:p>
@@ -280,15 +321,7 @@
           <w:sz w:val="28"/>
           <w:szCs w:val="28"/>
         </w:rPr>
-        <w:t xml:space="preserve">  </w:t>
-      </w:r>
-      <w:r>
-        <w:rPr>
-          <w:rFonts w:ascii="Times New Roman" w:hAnsi="Times New Roman" w:cs="Times New Roman"/>
-          <w:sz w:val="28"/>
-          <w:szCs w:val="28"/>
-        </w:rPr>
-        <w:t>Nguyễn Phương Ghi</w:t>
+        <w:t xml:space="preserve">  Nguyễn Phương Ghi</w:t>
       </w:r>
       <w:r>
         <w:rPr>
@@ -305,13 +338,6 @@
           <w:szCs w:val="28"/>
         </w:rPr>
         <w:tab/>
-      </w:r>
-      <w:r>
-        <w:rPr>
-          <w:rFonts w:ascii="Times New Roman" w:hAnsi="Times New Roman" w:cs="Times New Roman"/>
-          <w:sz w:val="28"/>
-          <w:szCs w:val="28"/>
-        </w:rPr>
         <w:t>MSSV 1111284</w:t>
       </w:r>
     </w:p>
@@ -330,15 +356,7 @@
           <w:sz w:val="28"/>
           <w:szCs w:val="28"/>
         </w:rPr>
-        <w:t xml:space="preserve">  </w:t>
-      </w:r>
-      <w:r>
-        <w:rPr>
-          <w:rFonts w:ascii="Times New Roman" w:hAnsi="Times New Roman" w:cs="Times New Roman"/>
-          <w:sz w:val="28"/>
-          <w:szCs w:val="28"/>
-        </w:rPr>
-        <w:t>Huỳnh Mai Hoàng Huy</w:t>
+        <w:t xml:space="preserve">  Huỳnh Mai Hoàng Huy</w:t>
       </w:r>
       <w:r>
         <w:rPr>
@@ -365,15 +383,7 @@
           <w:sz w:val="28"/>
           <w:szCs w:val="28"/>
         </w:rPr>
-        <w:t xml:space="preserve">  </w:t>
-      </w:r>
-      <w:r>
-        <w:rPr>
-          <w:rFonts w:ascii="Times New Roman" w:hAnsi="Times New Roman" w:cs="Times New Roman"/>
-          <w:sz w:val="28"/>
-          <w:szCs w:val="28"/>
-        </w:rPr>
-        <w:t>Trần Duy Lâm</w:t>
+        <w:t xml:space="preserve">  Trần Duy Lâm</w:t>
       </w:r>
       <w:r>
         <w:rPr>
@@ -393,24 +403,60 @@
         <w:t>MSSV 1111305</w:t>
       </w:r>
     </w:p>
-    <w:p/>
-    <w:p>
-      <w:r>
+    <w:p>
+      <w:pPr>
+        <w:rPr>
+          <w:rFonts w:ascii="Times New Roman" w:hAnsi="Times New Roman" w:cs="Times New Roman"/>
+        </w:rPr>
+      </w:pPr>
+    </w:p>
+    <w:p>
+      <w:pPr>
+        <w:rPr>
+          <w:rFonts w:ascii="Times New Roman" w:hAnsi="Times New Roman" w:cs="Times New Roman"/>
+        </w:rPr>
+      </w:pPr>
+      <w:r>
+        <w:rPr>
+          <w:rFonts w:ascii="Times New Roman" w:hAnsi="Times New Roman" w:cs="Times New Roman"/>
+        </w:rPr>
         <w:t>Nhóm 2</w:t>
       </w:r>
     </w:p>
     <w:p>
-      <w:r>
+      <w:pPr>
+        <w:rPr>
+          <w:rFonts w:ascii="Times New Roman" w:hAnsi="Times New Roman" w:cs="Times New Roman"/>
+        </w:rPr>
+      </w:pPr>
+      <w:r>
+        <w:rPr>
+          <w:rFonts w:ascii="Times New Roman" w:hAnsi="Times New Roman" w:cs="Times New Roman"/>
+        </w:rPr>
         <w:t>7/11/2014</w:t>
       </w:r>
     </w:p>
     <w:p>
-      <w:r>
+      <w:pPr>
+        <w:rPr>
+          <w:rFonts w:ascii="Times New Roman" w:hAnsi="Times New Roman" w:cs="Times New Roman"/>
+        </w:rPr>
+      </w:pPr>
+      <w:r>
+        <w:rPr>
+          <w:rFonts w:ascii="Times New Roman" w:hAnsi="Times New Roman" w:cs="Times New Roman"/>
+        </w:rPr>
         <w:br w:type="page"/>
       </w:r>
     </w:p>
     <w:sdt>
       <w:sdtPr>
+        <w:rPr>
+          <w:rFonts w:ascii="Times New Roman" w:eastAsiaTheme="minorHAnsi" w:hAnsi="Times New Roman" w:cs="Times New Roman"/>
+          <w:color w:val="auto"/>
+          <w:sz w:val="22"/>
+          <w:szCs w:val="22"/>
+        </w:rPr>
         <w:id w:val="465246635"/>
         <w:docPartObj>
           <w:docPartGallery w:val="Table of Contents"/>
@@ -419,36 +465,53 @@
       </w:sdtPr>
       <w:sdtEndPr>
         <w:rPr>
-          <w:rFonts w:asciiTheme="minorHAnsi" w:eastAsiaTheme="minorHAnsi" w:hAnsiTheme="minorHAnsi" w:cstheme="minorBidi"/>
           <w:b/>
           <w:bCs/>
           <w:noProof/>
-          <w:color w:val="auto"/>
-          <w:sz w:val="22"/>
-          <w:szCs w:val="22"/>
         </w:rPr>
       </w:sdtEndPr>
       <w:sdtContent>
         <w:p>
           <w:pPr>
             <w:pStyle w:val="TOCHeading"/>
+            <w:rPr>
+              <w:rFonts w:ascii="Times New Roman" w:hAnsi="Times New Roman" w:cs="Times New Roman"/>
+            </w:rPr>
           </w:pPr>
           <w:r>
+            <w:rPr>
+              <w:rFonts w:ascii="Times New Roman" w:hAnsi="Times New Roman" w:cs="Times New Roman"/>
+            </w:rPr>
             <w:t>Contents</w:t>
           </w:r>
         </w:p>
         <w:p>
+          <w:pPr>
+            <w:rPr>
+              <w:rFonts w:ascii="Times New Roman" w:hAnsi="Times New Roman" w:cs="Times New Roman"/>
+            </w:rPr>
+          </w:pPr>
           <w:r>
+            <w:rPr>
+              <w:rFonts w:ascii="Times New Roman" w:hAnsi="Times New Roman" w:cs="Times New Roman"/>
+            </w:rPr>
             <w:fldChar w:fldCharType="begin"/>
           </w:r>
           <w:r>
+            <w:rPr>
+              <w:rFonts w:ascii="Times New Roman" w:hAnsi="Times New Roman" w:cs="Times New Roman"/>
+            </w:rPr>
             <w:instrText xml:space="preserve"> TOC \o "1-3" \h \z \u </w:instrText>
           </w:r>
           <w:r>
+            <w:rPr>
+              <w:rFonts w:ascii="Times New Roman" w:hAnsi="Times New Roman" w:cs="Times New Roman"/>
+            </w:rPr>
             <w:fldChar w:fldCharType="separate"/>
           </w:r>
           <w:r>
             <w:rPr>
+              <w:rFonts w:ascii="Times New Roman" w:hAnsi="Times New Roman" w:cs="Times New Roman"/>
               <w:b/>
               <w:bCs/>
               <w:noProof/>
@@ -457,6 +520,7 @@
           </w:r>
           <w:r>
             <w:rPr>
+              <w:rFonts w:ascii="Times New Roman" w:hAnsi="Times New Roman" w:cs="Times New Roman"/>
               <w:b/>
               <w:bCs/>
               <w:noProof/>
@@ -467,18 +531,42 @@
       </w:sdtContent>
     </w:sdt>
     <w:p>
-      <w:r>
+      <w:pPr>
+        <w:rPr>
+          <w:rFonts w:ascii="Times New Roman" w:hAnsi="Times New Roman" w:cs="Times New Roman"/>
+        </w:rPr>
+      </w:pPr>
+      <w:r>
+        <w:rPr>
+          <w:rFonts w:ascii="Times New Roman" w:hAnsi="Times New Roman" w:cs="Times New Roman"/>
+        </w:rPr>
         <w:br w:type="page"/>
       </w:r>
     </w:p>
     <w:p>
-      <w:r>
+      <w:pPr>
+        <w:rPr>
+          <w:rFonts w:ascii="Times New Roman" w:hAnsi="Times New Roman" w:cs="Times New Roman"/>
+        </w:rPr>
+      </w:pPr>
+      <w:r>
+        <w:rPr>
+          <w:rFonts w:ascii="Times New Roman" w:hAnsi="Times New Roman" w:cs="Times New Roman"/>
+        </w:rPr>
         <w:lastRenderedPageBreak/>
         <w:t>Theo dõi phiên bản</w:t>
       </w:r>
     </w:p>
     <w:p>
-      <w:r>
+      <w:pPr>
+        <w:rPr>
+          <w:rFonts w:ascii="Times New Roman" w:hAnsi="Times New Roman" w:cs="Times New Roman"/>
+        </w:rPr>
+      </w:pPr>
+      <w:r>
+        <w:rPr>
+          <w:rFonts w:ascii="Times New Roman" w:hAnsi="Times New Roman" w:cs="Times New Roman"/>
+        </w:rPr>
         <w:br w:type="page"/>
       </w:r>
     </w:p>
@@ -490,12 +578,14 @@
           <w:numId w:val="1"/>
         </w:numPr>
         <w:rPr>
-          <w:b/>
-          <w:sz w:val="32"/>
-        </w:rPr>
-      </w:pPr>
-      <w:r>
-        <w:rPr>
+          <w:rFonts w:ascii="Times New Roman" w:hAnsi="Times New Roman" w:cs="Times New Roman"/>
+          <w:b/>
+          <w:sz w:val="32"/>
+        </w:rPr>
+      </w:pPr>
+      <w:r>
+        <w:rPr>
+          <w:rFonts w:ascii="Times New Roman" w:hAnsi="Times New Roman" w:cs="Times New Roman"/>
           <w:b/>
           <w:sz w:val="32"/>
         </w:rPr>
@@ -511,18 +601,18 @@
           <w:numId w:val="3"/>
         </w:numPr>
         <w:rPr>
-          <w:b/>
-          <w:sz w:val="32"/>
-        </w:rPr>
-      </w:pPr>
-      <w:r>
-        <w:rPr>
+          <w:rFonts w:ascii="Times New Roman" w:hAnsi="Times New Roman" w:cs="Times New Roman"/>
+          <w:b/>
+          <w:sz w:val="32"/>
+        </w:rPr>
+      </w:pPr>
+      <w:r>
+        <w:rPr>
+          <w:rFonts w:ascii="Times New Roman" w:hAnsi="Times New Roman" w:cs="Times New Roman"/>
           <w:sz w:val="28"/>
         </w:rPr>
         <w:t>Nhằm không ngừng nâng cao chất lượng sản phẩm Website quản lý thông tin phòng trọ sau khi phát hành</w:t>
       </w:r>
-      <w:bookmarkStart w:id="0" w:name="_GoBack"/>
-      <w:bookmarkEnd w:id="0"/>
     </w:p>
     <w:p>
       <w:pPr>
@@ -532,12 +622,14 @@
           <w:numId w:val="1"/>
         </w:numPr>
         <w:rPr>
-          <w:b/>
-          <w:sz w:val="32"/>
-        </w:rPr>
-      </w:pPr>
-      <w:r>
-        <w:rPr>
+          <w:rFonts w:ascii="Times New Roman" w:hAnsi="Times New Roman" w:cs="Times New Roman"/>
+          <w:b/>
+          <w:sz w:val="32"/>
+        </w:rPr>
+      </w:pPr>
+      <w:r>
+        <w:rPr>
+          <w:rFonts w:ascii="Times New Roman" w:hAnsi="Times New Roman" w:cs="Times New Roman"/>
           <w:b/>
           <w:sz w:val="32"/>
         </w:rPr>
@@ -548,6 +640,7 @@
       <w:pPr>
         <w:pStyle w:val="ListParagraph"/>
         <w:rPr>
+          <w:rFonts w:ascii="Times New Roman" w:hAnsi="Times New Roman" w:cs="Times New Roman"/>
           <w:b/>
           <w:sz w:val="32"/>
         </w:rPr>
@@ -561,12 +654,14 @@
           <w:numId w:val="1"/>
         </w:numPr>
         <w:rPr>
-          <w:b/>
-          <w:sz w:val="32"/>
-        </w:rPr>
-      </w:pPr>
-      <w:r>
-        <w:rPr>
+          <w:rFonts w:ascii="Times New Roman" w:hAnsi="Times New Roman" w:cs="Times New Roman"/>
+          <w:b/>
+          <w:sz w:val="32"/>
+        </w:rPr>
+      </w:pPr>
+      <w:r>
+        <w:rPr>
+          <w:rFonts w:ascii="Times New Roman" w:hAnsi="Times New Roman" w:cs="Times New Roman"/>
           <w:b/>
           <w:sz w:val="32"/>
         </w:rPr>
@@ -577,6 +672,7 @@
       <w:pPr>
         <w:pStyle w:val="ListParagraph"/>
         <w:rPr>
+          <w:rFonts w:ascii="Times New Roman" w:hAnsi="Times New Roman" w:cs="Times New Roman"/>
           <w:sz w:val="26"/>
         </w:rPr>
       </w:pPr>
@@ -589,17 +685,20 @@
           <w:numId w:val="2"/>
         </w:numPr>
         <w:rPr>
+          <w:rFonts w:ascii="Times New Roman" w:hAnsi="Times New Roman" w:cs="Times New Roman"/>
           <w:sz w:val="26"/>
         </w:rPr>
       </w:pPr>
       <w:r>
         <w:rPr>
+          <w:rFonts w:ascii="Times New Roman" w:hAnsi="Times New Roman" w:cs="Times New Roman"/>
           <w:sz w:val="26"/>
         </w:rPr>
         <w:t>Tài liệu đặc tả yêu cầu phần mềm Website quản lý thông tin nhà trọ</w:t>
       </w:r>
       <w:r>
         <w:rPr>
+          <w:rFonts w:ascii="Times New Roman" w:hAnsi="Times New Roman" w:cs="Times New Roman"/>
           <w:sz w:val="26"/>
         </w:rPr>
         <w:t xml:space="preserve"> - Phiên bản 1.0 – Ngày 5/9/2014 – Nhóm 2.</w:t>
@@ -613,34 +712,32 @@
           <w:numId w:val="2"/>
         </w:numPr>
         <w:rPr>
+          <w:rFonts w:ascii="Times New Roman" w:hAnsi="Times New Roman" w:cs="Times New Roman"/>
           <w:sz w:val="26"/>
         </w:rPr>
       </w:pPr>
       <w:r>
         <w:rPr>
+          <w:rFonts w:ascii="Times New Roman" w:hAnsi="Times New Roman" w:cs="Times New Roman"/>
           <w:sz w:val="26"/>
         </w:rPr>
         <w:t>Tài liệu thiết kế phần mềm Website quản lý thông tin nhà trọ</w:t>
       </w:r>
       <w:r>
         <w:rPr>
+          <w:rFonts w:ascii="Times New Roman" w:hAnsi="Times New Roman" w:cs="Times New Roman"/>
           <w:sz w:val="26"/>
         </w:rPr>
-        <w:t xml:space="preserve"> - Phiên</w:t>
-      </w:r>
-      <w:r>
-        <w:rPr>
+        <w:t xml:space="preserve"> - Phiên bản 1.3 – Ngày 17/09/2014 – Nhóm 2.</w:t>
+      </w:r>
+    </w:p>
+    <w:p>
+      <w:pPr>
+        <w:pStyle w:val="ListParagraph"/>
+        <w:rPr>
+          <w:rFonts w:ascii="Times New Roman" w:hAnsi="Times New Roman" w:cs="Times New Roman"/>
           <w:sz w:val="26"/>
         </w:rPr>
-        <w:t xml:space="preserve"> bản 1.3 – Ngày 17/09/2014 – Nhóm 2.</w:t>
-      </w:r>
-    </w:p>
-    <w:p>
-      <w:pPr>
-        <w:pStyle w:val="ListParagraph"/>
-        <w:rPr>
-          <w:sz w:val="26"/>
-        </w:rPr>
       </w:pPr>
     </w:p>
     <w:p>
@@ -651,12 +748,14 @@
           <w:numId w:val="1"/>
         </w:numPr>
         <w:rPr>
-          <w:b/>
-          <w:sz w:val="32"/>
-        </w:rPr>
-      </w:pPr>
-      <w:r>
-        <w:rPr>
+          <w:rFonts w:ascii="Times New Roman" w:hAnsi="Times New Roman" w:cs="Times New Roman"/>
+          <w:b/>
+          <w:sz w:val="32"/>
+        </w:rPr>
+      </w:pPr>
+      <w:r>
+        <w:rPr>
+          <w:rFonts w:ascii="Times New Roman" w:hAnsi="Times New Roman" w:cs="Times New Roman"/>
           <w:b/>
           <w:sz w:val="32"/>
         </w:rPr>
@@ -671,12 +770,14 @@
           <w:numId w:val="1"/>
         </w:numPr>
         <w:rPr>
-          <w:b/>
-          <w:sz w:val="28"/>
-        </w:rPr>
-      </w:pPr>
-      <w:r>
-        <w:rPr>
+          <w:rFonts w:ascii="Times New Roman" w:hAnsi="Times New Roman" w:cs="Times New Roman"/>
+          <w:b/>
+          <w:sz w:val="28"/>
+        </w:rPr>
+      </w:pPr>
+      <w:r>
+        <w:rPr>
+          <w:rFonts w:ascii="Times New Roman" w:hAnsi="Times New Roman" w:cs="Times New Roman"/>
           <w:b/>
           <w:sz w:val="28"/>
         </w:rPr>
@@ -688,6 +789,7 @@
         <w:pStyle w:val="ListParagraph"/>
         <w:ind w:left="1440"/>
         <w:rPr>
+          <w:rFonts w:ascii="Times New Roman" w:hAnsi="Times New Roman" w:cs="Times New Roman"/>
           <w:b/>
           <w:sz w:val="24"/>
           <w:szCs w:val="24"/>
@@ -702,12 +804,14 @@
           <w:numId w:val="1"/>
         </w:numPr>
         <w:rPr>
-          <w:b/>
-          <w:sz w:val="28"/>
-        </w:rPr>
-      </w:pPr>
-      <w:r>
-        <w:rPr>
+          <w:rFonts w:ascii="Times New Roman" w:hAnsi="Times New Roman" w:cs="Times New Roman"/>
+          <w:b/>
+          <w:sz w:val="28"/>
+        </w:rPr>
+      </w:pPr>
+      <w:r>
+        <w:rPr>
+          <w:rFonts w:ascii="Times New Roman" w:hAnsi="Times New Roman" w:cs="Times New Roman"/>
           <w:b/>
           <w:sz w:val="28"/>
         </w:rPr>
@@ -719,6 +823,7 @@
         <w:pStyle w:val="ListParagraph"/>
         <w:ind w:left="1440"/>
         <w:rPr>
+          <w:rFonts w:ascii="Times New Roman" w:hAnsi="Times New Roman" w:cs="Times New Roman"/>
           <w:b/>
           <w:sz w:val="24"/>
           <w:szCs w:val="24"/>
@@ -733,12 +838,14 @@
           <w:numId w:val="1"/>
         </w:numPr>
         <w:rPr>
-          <w:b/>
-          <w:sz w:val="28"/>
-        </w:rPr>
-      </w:pPr>
-      <w:r>
-        <w:rPr>
+          <w:rFonts w:ascii="Times New Roman" w:hAnsi="Times New Roman" w:cs="Times New Roman"/>
+          <w:b/>
+          <w:sz w:val="28"/>
+        </w:rPr>
+      </w:pPr>
+      <w:r>
+        <w:rPr>
+          <w:rFonts w:ascii="Times New Roman" w:hAnsi="Times New Roman" w:cs="Times New Roman"/>
           <w:b/>
           <w:sz w:val="28"/>
         </w:rPr>
@@ -749,6 +856,7 @@
       <w:pPr>
         <w:ind w:left="1440"/>
         <w:rPr>
+          <w:rFonts w:ascii="Times New Roman" w:hAnsi="Times New Roman" w:cs="Times New Roman"/>
           <w:b/>
           <w:sz w:val="24"/>
           <w:szCs w:val="24"/>
@@ -763,12 +871,14 @@
           <w:numId w:val="1"/>
         </w:numPr>
         <w:rPr>
-          <w:b/>
-          <w:sz w:val="28"/>
-        </w:rPr>
-      </w:pPr>
-      <w:r>
-        <w:rPr>
+          <w:rFonts w:ascii="Times New Roman" w:hAnsi="Times New Roman" w:cs="Times New Roman"/>
+          <w:b/>
+          <w:sz w:val="28"/>
+        </w:rPr>
+      </w:pPr>
+      <w:r>
+        <w:rPr>
+          <w:rFonts w:ascii="Times New Roman" w:hAnsi="Times New Roman" w:cs="Times New Roman"/>
           <w:b/>
           <w:sz w:val="28"/>
         </w:rPr>
@@ -778,6 +888,9 @@
     <w:p>
       <w:pPr>
         <w:pStyle w:val="ListParagraph"/>
+        <w:rPr>
+          <w:rFonts w:ascii="Times New Roman" w:hAnsi="Times New Roman" w:cs="Times New Roman"/>
+        </w:rPr>
       </w:pPr>
     </w:p>
     <w:p>
@@ -788,6 +901,7 @@
           <w:numId w:val="1"/>
         </w:numPr>
         <w:rPr>
+          <w:rFonts w:ascii="Times New Roman" w:hAnsi="Times New Roman" w:cs="Times New Roman"/>
           <w:b/>
           <w:sz w:val="32"/>
           <w:szCs w:val="32"/>
@@ -795,6 +909,7 @@
       </w:pPr>
       <w:r>
         <w:rPr>
+          <w:rFonts w:ascii="Times New Roman" w:hAnsi="Times New Roman" w:cs="Times New Roman"/>
           <w:b/>
           <w:sz w:val="32"/>
           <w:szCs w:val="32"/>
@@ -810,12 +925,14 @@
           <w:numId w:val="1"/>
         </w:numPr>
         <w:rPr>
-          <w:b/>
-          <w:sz w:val="28"/>
-        </w:rPr>
-      </w:pPr>
-      <w:r>
-        <w:rPr>
+          <w:rFonts w:ascii="Times New Roman" w:hAnsi="Times New Roman" w:cs="Times New Roman"/>
+          <w:b/>
+          <w:sz w:val="28"/>
+        </w:rPr>
+      </w:pPr>
+      <w:r>
+        <w:rPr>
+          <w:rFonts w:ascii="Times New Roman" w:hAnsi="Times New Roman" w:cs="Times New Roman"/>
           <w:b/>
           <w:sz w:val="28"/>
         </w:rPr>
@@ -826,6 +943,9 @@
       <w:pPr>
         <w:pStyle w:val="ListParagraph"/>
         <w:ind w:left="1440"/>
+        <w:rPr>
+          <w:rFonts w:ascii="Times New Roman" w:hAnsi="Times New Roman" w:cs="Times New Roman"/>
+        </w:rPr>
       </w:pPr>
     </w:p>
     <w:p>
@@ -836,12 +956,14 @@
           <w:numId w:val="1"/>
         </w:numPr>
         <w:rPr>
-          <w:b/>
-          <w:sz w:val="28"/>
-        </w:rPr>
-      </w:pPr>
-      <w:r>
-        <w:rPr>
+          <w:rFonts w:ascii="Times New Roman" w:hAnsi="Times New Roman" w:cs="Times New Roman"/>
+          <w:b/>
+          <w:sz w:val="28"/>
+        </w:rPr>
+      </w:pPr>
+      <w:r>
+        <w:rPr>
+          <w:rFonts w:ascii="Times New Roman" w:hAnsi="Times New Roman" w:cs="Times New Roman"/>
           <w:b/>
           <w:sz w:val="28"/>
         </w:rPr>
@@ -851,6 +973,9 @@
     <w:p>
       <w:pPr>
         <w:pStyle w:val="ListParagraph"/>
+        <w:rPr>
+          <w:rFonts w:ascii="Times New Roman" w:hAnsi="Times New Roman" w:cs="Times New Roman"/>
+        </w:rPr>
       </w:pPr>
     </w:p>
     <w:p>
@@ -861,6 +986,7 @@
           <w:numId w:val="1"/>
         </w:numPr>
         <w:rPr>
+          <w:rFonts w:ascii="Times New Roman" w:hAnsi="Times New Roman" w:cs="Times New Roman"/>
           <w:b/>
           <w:sz w:val="24"/>
           <w:szCs w:val="24"/>
@@ -868,6 +994,7 @@
       </w:pPr>
       <w:r>
         <w:rPr>
+          <w:rFonts w:ascii="Times New Roman" w:hAnsi="Times New Roman" w:cs="Times New Roman"/>
           <w:b/>
           <w:sz w:val="24"/>
           <w:szCs w:val="24"/>
@@ -880,6 +1007,7 @@
         <w:pStyle w:val="ListParagraph"/>
         <w:ind w:left="1800"/>
         <w:rPr>
+          <w:rFonts w:ascii="Times New Roman" w:hAnsi="Times New Roman" w:cs="Times New Roman"/>
           <w:sz w:val="24"/>
           <w:szCs w:val="24"/>
         </w:rPr>
@@ -893,6 +1021,7 @@
           <w:numId w:val="1"/>
         </w:numPr>
         <w:rPr>
+          <w:rFonts w:ascii="Times New Roman" w:hAnsi="Times New Roman" w:cs="Times New Roman"/>
           <w:b/>
           <w:sz w:val="24"/>
           <w:szCs w:val="24"/>
@@ -900,6 +1029,7 @@
       </w:pPr>
       <w:r>
         <w:rPr>
+          <w:rFonts w:ascii="Times New Roman" w:hAnsi="Times New Roman" w:cs="Times New Roman"/>
           <w:b/>
           <w:sz w:val="24"/>
           <w:szCs w:val="24"/>
@@ -911,6 +1041,7 @@
       <w:pPr>
         <w:pStyle w:val="ListParagraph"/>
         <w:rPr>
+          <w:rFonts w:ascii="Times New Roman" w:hAnsi="Times New Roman" w:cs="Times New Roman"/>
           <w:sz w:val="24"/>
           <w:szCs w:val="24"/>
         </w:rPr>
@@ -924,6 +1055,7 @@
           <w:numId w:val="1"/>
         </w:numPr>
         <w:rPr>
+          <w:rFonts w:ascii="Times New Roman" w:hAnsi="Times New Roman" w:cs="Times New Roman"/>
           <w:b/>
           <w:sz w:val="24"/>
           <w:szCs w:val="24"/>
@@ -931,6 +1063,7 @@
       </w:pPr>
       <w:r>
         <w:rPr>
+          <w:rFonts w:ascii="Times New Roman" w:hAnsi="Times New Roman" w:cs="Times New Roman"/>
           <w:b/>
           <w:sz w:val="24"/>
           <w:szCs w:val="24"/>
@@ -942,6 +1075,7 @@
       <w:pPr>
         <w:pStyle w:val="ListParagraph"/>
         <w:rPr>
+          <w:rFonts w:ascii="Times New Roman" w:hAnsi="Times New Roman" w:cs="Times New Roman"/>
           <w:sz w:val="24"/>
           <w:szCs w:val="24"/>
         </w:rPr>
@@ -955,6 +1089,7 @@
           <w:numId w:val="1"/>
         </w:numPr>
         <w:rPr>
+          <w:rFonts w:ascii="Times New Roman" w:hAnsi="Times New Roman" w:cs="Times New Roman"/>
           <w:b/>
           <w:sz w:val="24"/>
           <w:szCs w:val="24"/>
@@ -962,6 +1097,7 @@
       </w:pPr>
       <w:r>
         <w:rPr>
+          <w:rFonts w:ascii="Times New Roman" w:hAnsi="Times New Roman" w:cs="Times New Roman"/>
           <w:b/>
           <w:sz w:val="24"/>
           <w:szCs w:val="24"/>
@@ -973,6 +1109,7 @@
       <w:pPr>
         <w:pStyle w:val="ListParagraph"/>
         <w:rPr>
+          <w:rFonts w:ascii="Times New Roman" w:hAnsi="Times New Roman" w:cs="Times New Roman"/>
           <w:sz w:val="24"/>
           <w:szCs w:val="24"/>
         </w:rPr>
@@ -986,6 +1123,7 @@
           <w:numId w:val="1"/>
         </w:numPr>
         <w:rPr>
+          <w:rFonts w:ascii="Times New Roman" w:hAnsi="Times New Roman" w:cs="Times New Roman"/>
           <w:b/>
           <w:sz w:val="24"/>
           <w:szCs w:val="24"/>
@@ -993,6 +1131,7 @@
       </w:pPr>
       <w:r>
         <w:rPr>
+          <w:rFonts w:ascii="Times New Roman" w:hAnsi="Times New Roman" w:cs="Times New Roman"/>
           <w:b/>
           <w:sz w:val="24"/>
           <w:szCs w:val="24"/>
@@ -1004,6 +1143,7 @@
       <w:pPr>
         <w:pStyle w:val="ListParagraph"/>
         <w:rPr>
+          <w:rFonts w:ascii="Times New Roman" w:hAnsi="Times New Roman" w:cs="Times New Roman"/>
           <w:sz w:val="24"/>
           <w:szCs w:val="24"/>
         </w:rPr>
@@ -1017,6 +1157,7 @@
           <w:numId w:val="1"/>
         </w:numPr>
         <w:rPr>
+          <w:rFonts w:ascii="Times New Roman" w:hAnsi="Times New Roman" w:cs="Times New Roman"/>
           <w:b/>
           <w:sz w:val="24"/>
           <w:szCs w:val="24"/>
@@ -1024,11 +1165,11 @@
       </w:pPr>
       <w:r>
         <w:rPr>
+          <w:rFonts w:ascii="Times New Roman" w:hAnsi="Times New Roman" w:cs="Times New Roman"/>
           <w:b/>
           <w:sz w:val="24"/>
           <w:szCs w:val="24"/>
         </w:rPr>
-        <w:lastRenderedPageBreak/>
         <w:t>Kế hoạch quản lý cấu hình phần mềm</w:t>
       </w:r>
     </w:p>
@@ -1036,6 +1177,7 @@
       <w:pPr>
         <w:pStyle w:val="ListParagraph"/>
         <w:rPr>
+          <w:rFonts w:ascii="Times New Roman" w:hAnsi="Times New Roman" w:cs="Times New Roman"/>
           <w:sz w:val="24"/>
           <w:szCs w:val="24"/>
         </w:rPr>
@@ -1049,6 +1191,7 @@
           <w:numId w:val="1"/>
         </w:numPr>
         <w:rPr>
+          <w:rFonts w:ascii="Times New Roman" w:hAnsi="Times New Roman" w:cs="Times New Roman"/>
           <w:b/>
           <w:sz w:val="24"/>
           <w:szCs w:val="24"/>
@@ -1056,10 +1199,12 @@
       </w:pPr>
       <w:r>
         <w:rPr>
+          <w:rFonts w:ascii="Times New Roman" w:hAnsi="Times New Roman" w:cs="Times New Roman"/>
           <w:b/>
           <w:sz w:val="24"/>
           <w:szCs w:val="24"/>
         </w:rPr>
+        <w:lastRenderedPageBreak/>
         <w:t>Các tài liệu khác</w:t>
       </w:r>
     </w:p>
@@ -1071,12 +1216,14 @@
           <w:numId w:val="1"/>
         </w:numPr>
         <w:rPr>
-          <w:b/>
-          <w:sz w:val="32"/>
-        </w:rPr>
-      </w:pPr>
-      <w:r>
-        <w:rPr>
+          <w:rFonts w:ascii="Times New Roman" w:hAnsi="Times New Roman" w:cs="Times New Roman"/>
+          <w:b/>
+          <w:sz w:val="32"/>
+        </w:rPr>
+      </w:pPr>
+      <w:r>
+        <w:rPr>
+          <w:rFonts w:ascii="Times New Roman" w:hAnsi="Times New Roman" w:cs="Times New Roman"/>
           <w:b/>
           <w:sz w:val="32"/>
         </w:rPr>
@@ -1091,11 +1238,13 @@
           <w:numId w:val="1"/>
         </w:numPr>
         <w:rPr>
-          <w:b/>
-        </w:rPr>
-      </w:pPr>
-      <w:r>
-        <w:rPr>
+          <w:rFonts w:ascii="Times New Roman" w:hAnsi="Times New Roman" w:cs="Times New Roman"/>
+          <w:b/>
+        </w:rPr>
+      </w:pPr>
+      <w:r>
+        <w:rPr>
+          <w:rFonts w:ascii="Times New Roman" w:hAnsi="Times New Roman" w:cs="Times New Roman"/>
           <w:b/>
         </w:rPr>
         <w:t>Mục đích</w:t>
@@ -1106,6 +1255,7 @@
         <w:pStyle w:val="ListParagraph"/>
         <w:ind w:left="1440"/>
         <w:rPr>
+          <w:rFonts w:ascii="Times New Roman" w:hAnsi="Times New Roman" w:cs="Times New Roman"/>
           <w:b/>
         </w:rPr>
       </w:pPr>
@@ -1118,11 +1268,13 @@
           <w:numId w:val="1"/>
         </w:numPr>
         <w:rPr>
-          <w:b/>
-        </w:rPr>
-      </w:pPr>
-      <w:r>
-        <w:rPr>
+          <w:rFonts w:ascii="Times New Roman" w:hAnsi="Times New Roman" w:cs="Times New Roman"/>
+          <w:b/>
+        </w:rPr>
+      </w:pPr>
+      <w:r>
+        <w:rPr>
+          <w:rFonts w:ascii="Times New Roman" w:hAnsi="Times New Roman" w:cs="Times New Roman"/>
           <w:b/>
         </w:rPr>
         <w:t>Nội dung</w:t>
@@ -1131,6 +1283,9 @@
     <w:p>
       <w:pPr>
         <w:pStyle w:val="ListParagraph"/>
+        <w:rPr>
+          <w:rFonts w:ascii="Times New Roman" w:hAnsi="Times New Roman" w:cs="Times New Roman"/>
+        </w:rPr>
       </w:pPr>
     </w:p>
     <w:p>
@@ -1141,12 +1296,14 @@
           <w:numId w:val="1"/>
         </w:numPr>
         <w:rPr>
-          <w:b/>
-          <w:sz w:val="32"/>
-        </w:rPr>
-      </w:pPr>
-      <w:r>
-        <w:rPr>
+          <w:rFonts w:ascii="Times New Roman" w:hAnsi="Times New Roman" w:cs="Times New Roman"/>
+          <w:b/>
+          <w:sz w:val="32"/>
+        </w:rPr>
+      </w:pPr>
+      <w:r>
+        <w:rPr>
+          <w:rFonts w:ascii="Times New Roman" w:hAnsi="Times New Roman" w:cs="Times New Roman"/>
           <w:b/>
           <w:sz w:val="32"/>
         </w:rPr>
@@ -1161,11 +1318,13 @@
           <w:numId w:val="1"/>
         </w:numPr>
         <w:rPr>
-          <w:b/>
-        </w:rPr>
-      </w:pPr>
-      <w:r>
-        <w:rPr>
+          <w:rFonts w:ascii="Times New Roman" w:hAnsi="Times New Roman" w:cs="Times New Roman"/>
+          <w:b/>
+        </w:rPr>
+      </w:pPr>
+      <w:r>
+        <w:rPr>
+          <w:rFonts w:ascii="Times New Roman" w:hAnsi="Times New Roman" w:cs="Times New Roman"/>
           <w:b/>
         </w:rPr>
         <w:t>Mục đích</w:t>
@@ -1175,6 +1334,9 @@
       <w:pPr>
         <w:pStyle w:val="ListParagraph"/>
         <w:ind w:left="1440"/>
+        <w:rPr>
+          <w:rFonts w:ascii="Times New Roman" w:hAnsi="Times New Roman" w:cs="Times New Roman"/>
+        </w:rPr>
       </w:pPr>
     </w:p>
     <w:p>
@@ -1185,11 +1347,13 @@
           <w:numId w:val="1"/>
         </w:numPr>
         <w:rPr>
-          <w:b/>
-        </w:rPr>
-      </w:pPr>
-      <w:r>
-        <w:rPr>
+          <w:rFonts w:ascii="Times New Roman" w:hAnsi="Times New Roman" w:cs="Times New Roman"/>
+          <w:b/>
+        </w:rPr>
+      </w:pPr>
+      <w:r>
+        <w:rPr>
+          <w:rFonts w:ascii="Times New Roman" w:hAnsi="Times New Roman" w:cs="Times New Roman"/>
           <w:b/>
         </w:rPr>
         <w:t>Các yêu cầu tối thiểu</w:t>
@@ -1203,11 +1367,13 @@
           <w:numId w:val="1"/>
         </w:numPr>
         <w:rPr>
-          <w:b/>
-        </w:rPr>
-      </w:pPr>
-      <w:r>
-        <w:rPr>
+          <w:rFonts w:ascii="Times New Roman" w:hAnsi="Times New Roman" w:cs="Times New Roman"/>
+          <w:b/>
+        </w:rPr>
+      </w:pPr>
+      <w:r>
+        <w:rPr>
+          <w:rFonts w:ascii="Times New Roman" w:hAnsi="Times New Roman" w:cs="Times New Roman"/>
           <w:b/>
         </w:rPr>
         <w:t>Xem lại đặc tả phần mềm</w:t>
@@ -1217,6 +1383,9 @@
       <w:pPr>
         <w:pStyle w:val="ListParagraph"/>
         <w:ind w:left="1800"/>
+        <w:rPr>
+          <w:rFonts w:ascii="Times New Roman" w:hAnsi="Times New Roman" w:cs="Times New Roman"/>
+        </w:rPr>
       </w:pPr>
     </w:p>
     <w:p>
@@ -1227,11 +1396,13 @@
           <w:numId w:val="1"/>
         </w:numPr>
         <w:rPr>
-          <w:b/>
-        </w:rPr>
-      </w:pPr>
-      <w:r>
-        <w:rPr>
+          <w:rFonts w:ascii="Times New Roman" w:hAnsi="Times New Roman" w:cs="Times New Roman"/>
+          <w:b/>
+        </w:rPr>
+      </w:pPr>
+      <w:r>
+        <w:rPr>
+          <w:rFonts w:ascii="Times New Roman" w:hAnsi="Times New Roman" w:cs="Times New Roman"/>
           <w:b/>
         </w:rPr>
         <w:t>Xem lại thiết kế kiến trúc</w:t>
@@ -1241,6 +1412,9 @@
       <w:pPr>
         <w:pStyle w:val="ListParagraph"/>
         <w:ind w:left="1800"/>
+        <w:rPr>
+          <w:rFonts w:ascii="Times New Roman" w:hAnsi="Times New Roman" w:cs="Times New Roman"/>
+        </w:rPr>
       </w:pPr>
     </w:p>
     <w:p>
@@ -1251,11 +1425,13 @@
           <w:numId w:val="1"/>
         </w:numPr>
         <w:rPr>
-          <w:b/>
-        </w:rPr>
-      </w:pPr>
-      <w:r>
-        <w:rPr>
+          <w:rFonts w:ascii="Times New Roman" w:hAnsi="Times New Roman" w:cs="Times New Roman"/>
+          <w:b/>
+        </w:rPr>
+      </w:pPr>
+      <w:r>
+        <w:rPr>
+          <w:rFonts w:ascii="Times New Roman" w:hAnsi="Times New Roman" w:cs="Times New Roman"/>
           <w:b/>
         </w:rPr>
         <w:t>Xem lại thiết kế chi tiết</w:t>
@@ -1264,6 +1440,9 @@
     <w:p>
       <w:pPr>
         <w:pStyle w:val="ListParagraph"/>
+        <w:rPr>
+          <w:rFonts w:ascii="Times New Roman" w:hAnsi="Times New Roman" w:cs="Times New Roman"/>
+        </w:rPr>
       </w:pPr>
     </w:p>
     <w:p>
@@ -1274,11 +1453,13 @@
           <w:numId w:val="1"/>
         </w:numPr>
         <w:rPr>
-          <w:b/>
-        </w:rPr>
-      </w:pPr>
-      <w:r>
-        <w:rPr>
+          <w:rFonts w:ascii="Times New Roman" w:hAnsi="Times New Roman" w:cs="Times New Roman"/>
+          <w:b/>
+        </w:rPr>
+      </w:pPr>
+      <w:r>
+        <w:rPr>
+          <w:rFonts w:ascii="Times New Roman" w:hAnsi="Times New Roman" w:cs="Times New Roman"/>
           <w:b/>
         </w:rPr>
         <w:t>Xem lại kế hoạch thẩm tra và công nhận hợp lệ</w:t>
@@ -1287,6 +1468,9 @@
     <w:p>
       <w:pPr>
         <w:pStyle w:val="ListParagraph"/>
+        <w:rPr>
+          <w:rFonts w:ascii="Times New Roman" w:hAnsi="Times New Roman" w:cs="Times New Roman"/>
+        </w:rPr>
       </w:pPr>
     </w:p>
     <w:p>
@@ -1297,11 +1481,13 @@
           <w:numId w:val="1"/>
         </w:numPr>
         <w:rPr>
-          <w:b/>
-        </w:rPr>
-      </w:pPr>
-      <w:r>
-        <w:rPr>
+          <w:rFonts w:ascii="Times New Roman" w:hAnsi="Times New Roman" w:cs="Times New Roman"/>
+          <w:b/>
+        </w:rPr>
+      </w:pPr>
+      <w:r>
+        <w:rPr>
+          <w:rFonts w:ascii="Times New Roman" w:hAnsi="Times New Roman" w:cs="Times New Roman"/>
           <w:b/>
         </w:rPr>
         <w:t>Kiểm toán chức năng</w:t>
@@ -1310,6 +1496,9 @@
     <w:p>
       <w:pPr>
         <w:pStyle w:val="ListParagraph"/>
+        <w:rPr>
+          <w:rFonts w:ascii="Times New Roman" w:hAnsi="Times New Roman" w:cs="Times New Roman"/>
+        </w:rPr>
       </w:pPr>
     </w:p>
     <w:p>
@@ -1320,11 +1509,13 @@
           <w:numId w:val="1"/>
         </w:numPr>
         <w:rPr>
-          <w:b/>
-        </w:rPr>
-      </w:pPr>
-      <w:r>
-        <w:rPr>
+          <w:rFonts w:ascii="Times New Roman" w:hAnsi="Times New Roman" w:cs="Times New Roman"/>
+          <w:b/>
+        </w:rPr>
+      </w:pPr>
+      <w:r>
+        <w:rPr>
+          <w:rFonts w:ascii="Times New Roman" w:hAnsi="Times New Roman" w:cs="Times New Roman"/>
           <w:b/>
         </w:rPr>
         <w:t>Kiểm toán vật lý</w:t>
@@ -1333,6 +1524,9 @@
     <w:p>
       <w:pPr>
         <w:pStyle w:val="ListParagraph"/>
+        <w:rPr>
+          <w:rFonts w:ascii="Times New Roman" w:hAnsi="Times New Roman" w:cs="Times New Roman"/>
+        </w:rPr>
       </w:pPr>
     </w:p>
     <w:p>
@@ -1343,11 +1537,13 @@
           <w:numId w:val="1"/>
         </w:numPr>
         <w:rPr>
-          <w:b/>
-        </w:rPr>
-      </w:pPr>
-      <w:r>
-        <w:rPr>
+          <w:rFonts w:ascii="Times New Roman" w:hAnsi="Times New Roman" w:cs="Times New Roman"/>
+          <w:b/>
+        </w:rPr>
+      </w:pPr>
+      <w:r>
+        <w:rPr>
+          <w:rFonts w:ascii="Times New Roman" w:hAnsi="Times New Roman" w:cs="Times New Roman"/>
           <w:b/>
         </w:rPr>
         <w:t>Kiểm toán trong quy trình</w:t>
@@ -1356,6 +1552,9 @@
     <w:p>
       <w:pPr>
         <w:pStyle w:val="ListParagraph"/>
+        <w:rPr>
+          <w:rFonts w:ascii="Times New Roman" w:hAnsi="Times New Roman" w:cs="Times New Roman"/>
+        </w:rPr>
       </w:pPr>
     </w:p>
     <w:p>
@@ -1366,11 +1565,13 @@
           <w:numId w:val="1"/>
         </w:numPr>
         <w:rPr>
-          <w:b/>
-        </w:rPr>
-      </w:pPr>
-      <w:r>
-        <w:rPr>
+          <w:rFonts w:ascii="Times New Roman" w:hAnsi="Times New Roman" w:cs="Times New Roman"/>
+          <w:b/>
+        </w:rPr>
+      </w:pPr>
+      <w:r>
+        <w:rPr>
+          <w:rFonts w:ascii="Times New Roman" w:hAnsi="Times New Roman" w:cs="Times New Roman"/>
           <w:b/>
         </w:rPr>
         <w:t>Xem lại về quản lý</w:t>
@@ -1379,6 +1580,9 @@
     <w:p>
       <w:pPr>
         <w:pStyle w:val="ListParagraph"/>
+        <w:rPr>
+          <w:rFonts w:ascii="Times New Roman" w:hAnsi="Times New Roman" w:cs="Times New Roman"/>
+        </w:rPr>
       </w:pPr>
     </w:p>
     <w:p>
@@ -1389,11 +1593,13 @@
           <w:numId w:val="1"/>
         </w:numPr>
         <w:rPr>
-          <w:b/>
-        </w:rPr>
-      </w:pPr>
-      <w:r>
-        <w:rPr>
+          <w:rFonts w:ascii="Times New Roman" w:hAnsi="Times New Roman" w:cs="Times New Roman"/>
+          <w:b/>
+        </w:rPr>
+      </w:pPr>
+      <w:r>
+        <w:rPr>
+          <w:rFonts w:ascii="Times New Roman" w:hAnsi="Times New Roman" w:cs="Times New Roman"/>
           <w:b/>
         </w:rPr>
         <w:t>Xem lại kế hoạch quản lý cấu hình</w:t>
@@ -1402,6 +1608,9 @@
     <w:p>
       <w:pPr>
         <w:pStyle w:val="ListParagraph"/>
+        <w:rPr>
+          <w:rFonts w:ascii="Times New Roman" w:hAnsi="Times New Roman" w:cs="Times New Roman"/>
+        </w:rPr>
       </w:pPr>
     </w:p>
     <w:p>
@@ -1412,11 +1621,13 @@
           <w:numId w:val="1"/>
         </w:numPr>
         <w:rPr>
-          <w:b/>
-        </w:rPr>
-      </w:pPr>
-      <w:r>
-        <w:rPr>
+          <w:rFonts w:ascii="Times New Roman" w:hAnsi="Times New Roman" w:cs="Times New Roman"/>
+          <w:b/>
+        </w:rPr>
+      </w:pPr>
+      <w:r>
+        <w:rPr>
+          <w:rFonts w:ascii="Times New Roman" w:hAnsi="Times New Roman" w:cs="Times New Roman"/>
           <w:b/>
         </w:rPr>
         <w:t>Xem lại sau thực thi</w:t>
@@ -1425,6 +1636,9 @@
     <w:p>
       <w:pPr>
         <w:pStyle w:val="ListParagraph"/>
+        <w:rPr>
+          <w:rFonts w:ascii="Times New Roman" w:hAnsi="Times New Roman" w:cs="Times New Roman"/>
+        </w:rPr>
       </w:pPr>
     </w:p>
     <w:p>
@@ -1435,11 +1649,13 @@
           <w:numId w:val="1"/>
         </w:numPr>
         <w:rPr>
-          <w:b/>
-        </w:rPr>
-      </w:pPr>
-      <w:r>
-        <w:rPr>
+          <w:rFonts w:ascii="Times New Roman" w:hAnsi="Times New Roman" w:cs="Times New Roman"/>
+          <w:b/>
+        </w:rPr>
+      </w:pPr>
+      <w:r>
+        <w:rPr>
+          <w:rFonts w:ascii="Times New Roman" w:hAnsi="Times New Roman" w:cs="Times New Roman"/>
           <w:b/>
         </w:rPr>
         <w:t>Các kiểm toán và xem lại khác.</w:t>
@@ -1449,6 +1665,7 @@
       <w:pPr>
         <w:pStyle w:val="ListParagraph"/>
         <w:rPr>
+          <w:rFonts w:ascii="Times New Roman" w:hAnsi="Times New Roman" w:cs="Times New Roman"/>
           <w:b/>
         </w:rPr>
       </w:pPr>
@@ -1461,19 +1678,27 @@
           <w:numId w:val="1"/>
         </w:numPr>
         <w:rPr>
-          <w:b/>
-          <w:sz w:val="32"/>
-        </w:rPr>
-      </w:pPr>
-      <w:r>
-        <w:rPr>
+          <w:rFonts w:ascii="Times New Roman" w:hAnsi="Times New Roman" w:cs="Times New Roman"/>
+          <w:b/>
+          <w:sz w:val="32"/>
+        </w:rPr>
+      </w:pPr>
+      <w:r>
+        <w:rPr>
+          <w:rFonts w:ascii="Times New Roman" w:hAnsi="Times New Roman" w:cs="Times New Roman"/>
           <w:b/>
           <w:sz w:val="32"/>
         </w:rPr>
         <w:t>Kiểm thử</w:t>
       </w:r>
     </w:p>
-    <w:p/>
+    <w:p>
+      <w:pPr>
+        <w:rPr>
+          <w:rFonts w:ascii="Times New Roman" w:hAnsi="Times New Roman" w:cs="Times New Roman"/>
+        </w:rPr>
+      </w:pPr>
+    </w:p>
     <w:p>
       <w:pPr>
         <w:pStyle w:val="ListParagraph"/>
@@ -1482,12 +1707,14 @@
           <w:numId w:val="1"/>
         </w:numPr>
         <w:rPr>
-          <w:b/>
-          <w:sz w:val="32"/>
-        </w:rPr>
-      </w:pPr>
-      <w:r>
-        <w:rPr>
+          <w:rFonts w:ascii="Times New Roman" w:hAnsi="Times New Roman" w:cs="Times New Roman"/>
+          <w:b/>
+          <w:sz w:val="32"/>
+        </w:rPr>
+      </w:pPr>
+      <w:r>
+        <w:rPr>
+          <w:rFonts w:ascii="Times New Roman" w:hAnsi="Times New Roman" w:cs="Times New Roman"/>
           <w:b/>
           <w:sz w:val="32"/>
         </w:rPr>
@@ -1497,6 +1724,9 @@
     <w:p>
       <w:pPr>
         <w:pStyle w:val="ListParagraph"/>
+        <w:rPr>
+          <w:rFonts w:ascii="Times New Roman" w:hAnsi="Times New Roman" w:cs="Times New Roman"/>
+        </w:rPr>
       </w:pPr>
     </w:p>
     <w:p>
@@ -1507,12 +1737,14 @@
           <w:numId w:val="1"/>
         </w:numPr>
         <w:rPr>
-          <w:b/>
-          <w:sz w:val="32"/>
-        </w:rPr>
-      </w:pPr>
-      <w:r>
-        <w:rPr>
+          <w:rFonts w:ascii="Times New Roman" w:hAnsi="Times New Roman" w:cs="Times New Roman"/>
+          <w:b/>
+          <w:sz w:val="32"/>
+        </w:rPr>
+      </w:pPr>
+      <w:r>
+        <w:rPr>
+          <w:rFonts w:ascii="Times New Roman" w:hAnsi="Times New Roman" w:cs="Times New Roman"/>
           <w:b/>
           <w:sz w:val="32"/>
         </w:rPr>
@@ -1523,6 +1755,7 @@
       <w:pPr>
         <w:pStyle w:val="ListParagraph"/>
         <w:rPr>
+          <w:rFonts w:ascii="Times New Roman" w:hAnsi="Times New Roman" w:cs="Times New Roman"/>
           <w:b/>
           <w:sz w:val="32"/>
         </w:rPr>
@@ -1536,15 +1769,16 @@
           <w:numId w:val="2"/>
         </w:numPr>
         <w:rPr>
-          <w:b/>
-          <w:sz w:val="32"/>
-        </w:rPr>
-      </w:pPr>
-      <w:r>
-        <w:rPr>
-          <w:sz w:val="28"/>
-        </w:rPr>
-        <w:lastRenderedPageBreak/>
+          <w:rFonts w:ascii="Times New Roman" w:hAnsi="Times New Roman" w:cs="Times New Roman"/>
+          <w:b/>
+          <w:sz w:val="32"/>
+        </w:rPr>
+      </w:pPr>
+      <w:r>
+        <w:rPr>
+          <w:rFonts w:ascii="Times New Roman" w:hAnsi="Times New Roman" w:cs="Times New Roman"/>
+          <w:sz w:val="28"/>
+        </w:rPr>
         <w:t>Các công cụ phần mềm:</w:t>
       </w:r>
     </w:p>
@@ -1556,12 +1790,14 @@
           <w:numId w:val="2"/>
         </w:numPr>
         <w:rPr>
-          <w:b/>
-          <w:sz w:val="32"/>
-        </w:rPr>
-      </w:pPr>
-      <w:r>
-        <w:rPr>
+          <w:rFonts w:ascii="Times New Roman" w:hAnsi="Times New Roman" w:cs="Times New Roman"/>
+          <w:b/>
+          <w:sz w:val="32"/>
+        </w:rPr>
+      </w:pPr>
+      <w:r>
+        <w:rPr>
+          <w:rFonts w:ascii="Times New Roman" w:hAnsi="Times New Roman" w:cs="Times New Roman"/>
           <w:sz w:val="28"/>
         </w:rPr>
         <w:t>Tortoise SVN: giúp quản lý cấu hình, quản lý tài liệu của dự án.</w:t>
@@ -1572,14 +1808,18 @@
         <w:pStyle w:val="ListParagraph"/>
         <w:ind w:left="1080"/>
         <w:rPr>
-          <w:b/>
-          <w:sz w:val="32"/>
-        </w:rPr>
-      </w:pPr>
-    </w:p>
-    <w:p>
-      <w:pPr>
-        <w:pStyle w:val="ListParagraph"/>
+          <w:rFonts w:ascii="Times New Roman" w:hAnsi="Times New Roman" w:cs="Times New Roman"/>
+          <w:b/>
+          <w:sz w:val="32"/>
+        </w:rPr>
+      </w:pPr>
+    </w:p>
+    <w:p>
+      <w:pPr>
+        <w:pStyle w:val="ListParagraph"/>
+        <w:rPr>
+          <w:rFonts w:ascii="Times New Roman" w:hAnsi="Times New Roman" w:cs="Times New Roman"/>
+        </w:rPr>
       </w:pPr>
     </w:p>
     <w:p>
@@ -1590,15 +1830,18 @@
           <w:numId w:val="1"/>
         </w:numPr>
         <w:rPr>
-          <w:b/>
-          <w:sz w:val="32"/>
-        </w:rPr>
-      </w:pPr>
-      <w:r>
-        <w:rPr>
-          <w:b/>
-          <w:sz w:val="32"/>
-        </w:rPr>
+          <w:rFonts w:ascii="Times New Roman" w:hAnsi="Times New Roman" w:cs="Times New Roman"/>
+          <w:b/>
+          <w:sz w:val="32"/>
+        </w:rPr>
+      </w:pPr>
+      <w:r>
+        <w:rPr>
+          <w:rFonts w:ascii="Times New Roman" w:hAnsi="Times New Roman" w:cs="Times New Roman"/>
+          <w:b/>
+          <w:sz w:val="32"/>
+        </w:rPr>
+        <w:lastRenderedPageBreak/>
         <w:t>Kiểm soát phương tiện truyền thông</w:t>
       </w:r>
     </w:p>
@@ -1606,6 +1849,7 @@
       <w:pPr>
         <w:pStyle w:val="ListParagraph"/>
         <w:rPr>
+          <w:rFonts w:ascii="Times New Roman" w:hAnsi="Times New Roman" w:cs="Times New Roman"/>
           <w:sz w:val="28"/>
         </w:rPr>
       </w:pPr>
@@ -1618,12 +1862,14 @@
           <w:numId w:val="1"/>
         </w:numPr>
         <w:rPr>
-          <w:b/>
-          <w:sz w:val="32"/>
-        </w:rPr>
-      </w:pPr>
-      <w:r>
-        <w:rPr>
+          <w:rFonts w:ascii="Times New Roman" w:hAnsi="Times New Roman" w:cs="Times New Roman"/>
+          <w:b/>
+          <w:sz w:val="32"/>
+        </w:rPr>
+      </w:pPr>
+      <w:r>
+        <w:rPr>
+          <w:rFonts w:ascii="Times New Roman" w:hAnsi="Times New Roman" w:cs="Times New Roman"/>
           <w:b/>
           <w:sz w:val="32"/>
         </w:rPr>
@@ -1638,11 +1884,13 @@
           <w:numId w:val="2"/>
         </w:numPr>
         <w:rPr>
-          <w:sz w:val="28"/>
-        </w:rPr>
-      </w:pPr>
-      <w:r>
-        <w:rPr>
+          <w:rFonts w:ascii="Times New Roman" w:hAnsi="Times New Roman" w:cs="Times New Roman"/>
+          <w:sz w:val="28"/>
+        </w:rPr>
+      </w:pPr>
+      <w:r>
+        <w:rPr>
+          <w:rFonts w:ascii="Times New Roman" w:hAnsi="Times New Roman" w:cs="Times New Roman"/>
           <w:sz w:val="28"/>
         </w:rPr>
         <w:t>Phát hành giấy phép sử dụng phần mềm cho các nhà cung cấp.</w:t>
@@ -1656,11 +1904,13 @@
           <w:numId w:val="2"/>
         </w:numPr>
         <w:rPr>
-          <w:sz w:val="28"/>
-        </w:rPr>
-      </w:pPr>
-      <w:r>
-        <w:rPr>
+          <w:rFonts w:ascii="Times New Roman" w:hAnsi="Times New Roman" w:cs="Times New Roman"/>
+          <w:sz w:val="28"/>
+        </w:rPr>
+      </w:pPr>
+      <w:r>
+        <w:rPr>
+          <w:rFonts w:ascii="Times New Roman" w:hAnsi="Times New Roman" w:cs="Times New Roman"/>
           <w:sz w:val="28"/>
         </w:rPr>
         <w:t>Cung cấp giấy phép phát triển mã nguồn mở cho các nhà phát triển khác.</w:t>
@@ -1674,12 +1924,14 @@
           <w:numId w:val="1"/>
         </w:numPr>
         <w:rPr>
-          <w:b/>
-          <w:sz w:val="32"/>
-        </w:rPr>
-      </w:pPr>
-      <w:r>
-        <w:rPr>
+          <w:rFonts w:ascii="Times New Roman" w:hAnsi="Times New Roman" w:cs="Times New Roman"/>
+          <w:b/>
+          <w:sz w:val="32"/>
+        </w:rPr>
+      </w:pPr>
+      <w:r>
+        <w:rPr>
+          <w:rFonts w:ascii="Times New Roman" w:hAnsi="Times New Roman" w:cs="Times New Roman"/>
           <w:b/>
           <w:sz w:val="32"/>
         </w:rPr>
@@ -1690,11 +1942,13 @@
       <w:pPr>
         <w:pStyle w:val="ListParagraph"/>
         <w:rPr>
-          <w:sz w:val="28"/>
-        </w:rPr>
-      </w:pPr>
-      <w:r>
-        <w:rPr>
+          <w:rFonts w:ascii="Times New Roman" w:hAnsi="Times New Roman" w:cs="Times New Roman"/>
+          <w:sz w:val="28"/>
+        </w:rPr>
+      </w:pPr>
+      <w:r>
+        <w:rPr>
+          <w:rFonts w:ascii="Times New Roman" w:hAnsi="Times New Roman" w:cs="Times New Roman"/>
           <w:sz w:val="28"/>
         </w:rPr>
         <w:t>Tài liệu của dự án sẽ được lưu trữ bằng công cụ quản lý cấu hình Tortoise SVN. Được tập hợp, quản lý, sắp xếp, bảo vệ và duy trì trong thời gian dài.</w:t>
@@ -1708,12 +1962,14 @@
           <w:numId w:val="1"/>
         </w:numPr>
         <w:rPr>
-          <w:b/>
-          <w:sz w:val="32"/>
-        </w:rPr>
-      </w:pPr>
-      <w:r>
-        <w:rPr>
+          <w:rFonts w:ascii="Times New Roman" w:hAnsi="Times New Roman" w:cs="Times New Roman"/>
+          <w:b/>
+          <w:sz w:val="32"/>
+        </w:rPr>
+      </w:pPr>
+      <w:r>
+        <w:rPr>
+          <w:rFonts w:ascii="Times New Roman" w:hAnsi="Times New Roman" w:cs="Times New Roman"/>
           <w:b/>
           <w:sz w:val="32"/>
         </w:rPr>
@@ -1728,12 +1984,14 @@
           <w:numId w:val="2"/>
         </w:numPr>
         <w:rPr>
-          <w:b/>
-          <w:sz w:val="28"/>
-        </w:rPr>
-      </w:pPr>
-      <w:r>
-        <w:rPr>
+          <w:rFonts w:ascii="Times New Roman" w:hAnsi="Times New Roman" w:cs="Times New Roman"/>
+          <w:b/>
+          <w:sz w:val="28"/>
+        </w:rPr>
+      </w:pPr>
+      <w:r>
+        <w:rPr>
+          <w:rFonts w:ascii="Times New Roman" w:hAnsi="Times New Roman" w:cs="Times New Roman"/>
           <w:sz w:val="28"/>
         </w:rPr>
         <w:t>Huấn luyện công nghệ.</w:t>
@@ -1747,12 +2005,14 @@
           <w:numId w:val="2"/>
         </w:numPr>
         <w:rPr>
-          <w:b/>
-          <w:sz w:val="28"/>
-        </w:rPr>
-      </w:pPr>
-      <w:r>
-        <w:rPr>
+          <w:rFonts w:ascii="Times New Roman" w:hAnsi="Times New Roman" w:cs="Times New Roman"/>
+          <w:b/>
+          <w:sz w:val="28"/>
+        </w:rPr>
+      </w:pPr>
+      <w:r>
+        <w:rPr>
+          <w:rFonts w:ascii="Times New Roman" w:hAnsi="Times New Roman" w:cs="Times New Roman"/>
           <w:sz w:val="28"/>
         </w:rPr>
         <w:t>Huấn luyện kỹ năng nhóm.</w:t>
@@ -1762,6 +2022,7 @@
       <w:pPr>
         <w:pStyle w:val="ListParagraph"/>
         <w:rPr>
+          <w:rFonts w:ascii="Times New Roman" w:hAnsi="Times New Roman" w:cs="Times New Roman"/>
           <w:b/>
           <w:sz w:val="32"/>
         </w:rPr>
@@ -1775,12 +2036,14 @@
           <w:numId w:val="1"/>
         </w:numPr>
         <w:rPr>
-          <w:b/>
-          <w:sz w:val="32"/>
-        </w:rPr>
-      </w:pPr>
-      <w:r>
-        <w:rPr>
+          <w:rFonts w:ascii="Times New Roman" w:hAnsi="Times New Roman" w:cs="Times New Roman"/>
+          <w:b/>
+          <w:sz w:val="32"/>
+        </w:rPr>
+      </w:pPr>
+      <w:r>
+        <w:rPr>
+          <w:rFonts w:ascii="Times New Roman" w:hAnsi="Times New Roman" w:cs="Times New Roman"/>
           <w:b/>
           <w:sz w:val="32"/>
         </w:rPr>
@@ -1790,11 +2053,18 @@
     <w:p>
       <w:pPr>
         <w:pStyle w:val="ListParagraph"/>
-      </w:pPr>
-    </w:p>
-    <w:p>
-      <w:pPr>
-        <w:pStyle w:val="ListParagraph"/>
+        <w:rPr>
+          <w:rFonts w:ascii="Times New Roman" w:hAnsi="Times New Roman" w:cs="Times New Roman"/>
+        </w:rPr>
+      </w:pPr>
+    </w:p>
+    <w:bookmarkEnd w:id="0"/>
+    <w:p>
+      <w:pPr>
+        <w:pStyle w:val="ListParagraph"/>
+        <w:rPr>
+          <w:rFonts w:ascii="Times New Roman" w:hAnsi="Times New Roman" w:cs="Times New Roman"/>
+        </w:rPr>
       </w:pPr>
     </w:p>
     <w:sectPr>
@@ -2915,7 +3185,7 @@
 </file>
 
 <file path=customXml/itemProps1.xml><?xml version="1.0" encoding="utf-8"?>
-<ds:datastoreItem xmlns:ds="http://schemas.openxmlformats.org/officeDocument/2006/customXml" ds:itemID="{C49FD94F-5493-49C2-9668-7053A6CDADF4}">
+<ds:datastoreItem xmlns:ds="http://schemas.openxmlformats.org/officeDocument/2006/customXml" ds:itemID="{5A543CF0-CF89-4926-98BE-5F4B8E150CF6}">
   <ds:schemaRefs>
     <ds:schemaRef ds:uri="http://schemas.openxmlformats.org/officeDocument/2006/bibliography"/>
   </ds:schemaRefs>

--- a/trunk/Kế hoạch đảm bảo chất lượng phần mềm.docx
+++ b/trunk/Kế hoạch đảm bảo chất lượng phần mềm.docx
@@ -1,6 +1,6 @@
 
 <file path=word/document.xml><?xml version="1.0" encoding="utf-8"?>
-<w:document xmlns:wpc="http://schemas.microsoft.com/office/word/2010/wordprocessingCanvas" xmlns:mc="http://schemas.openxmlformats.org/markup-compatibility/2006" xmlns:o="urn:schemas-microsoft-com:office:office" xmlns:r="http://schemas.openxmlformats.org/officeDocument/2006/relationships" xmlns:m="http://schemas.openxmlformats.org/officeDocument/2006/math" xmlns:v="urn:schemas-microsoft-com:vml" xmlns:wp14="http://schemas.microsoft.com/office/word/2010/wordprocessingDrawing" xmlns:wp="http://schemas.openxmlformats.org/drawingml/2006/wordprocessingDrawing" xmlns:w10="urn:schemas-microsoft-com:office:word" xmlns:w="http://schemas.openxmlformats.org/wordprocessingml/2006/main" xmlns:w14="http://schemas.microsoft.com/office/word/2010/wordml" xmlns:w15="http://schemas.microsoft.com/office/word/2012/wordml" xmlns:wpg="http://schemas.microsoft.com/office/word/2010/wordprocessingGroup" xmlns:wpi="http://schemas.microsoft.com/office/word/2010/wordprocessingInk" xmlns:wne="http://schemas.microsoft.com/office/word/2006/wordml" xmlns:wps="http://schemas.microsoft.com/office/word/2010/wordprocessingShape" mc:Ignorable="w14 w15 wp14">
+<w:document xmlns:ve="http://schemas.openxmlformats.org/markup-compatibility/2006" xmlns:o="urn:schemas-microsoft-com:office:office" xmlns:r="http://schemas.openxmlformats.org/officeDocument/2006/relationships" xmlns:m="http://schemas.openxmlformats.org/officeDocument/2006/math" xmlns:v="urn:schemas-microsoft-com:vml" xmlns:wp="http://schemas.openxmlformats.org/drawingml/2006/wordprocessingDrawing" xmlns:w10="urn:schemas-microsoft-com:office:word" xmlns:w="http://schemas.openxmlformats.org/wordprocessingml/2006/main" xmlns:wne="http://schemas.microsoft.com/office/word/2006/wordml">
   <w:body>
     <w:p>
       <w:pPr>
@@ -1382,9 +1382,145 @@
     <w:p>
       <w:pPr>
         <w:pStyle w:val="ListParagraph"/>
-        <w:ind w:left="1800"/>
-        <w:rPr>
-          <w:rFonts w:ascii="Times New Roman" w:hAnsi="Times New Roman" w:cs="Times New Roman"/>
+        <w:ind w:left="1440"/>
+        <w:rPr>
+          <w:rFonts w:ascii="Arial" w:hAnsi="Arial" w:cs="Arial"/>
+        </w:rPr>
+      </w:pPr>
+      <w:r>
+        <w:t>Đ</w:t>
+      </w:r>
+      <w:r>
+        <w:rPr>
+          <w:rFonts w:ascii="Arial" w:hAnsi="Arial" w:cs="Arial"/>
+        </w:rPr>
+        <w:t>ả</w:t>
+      </w:r>
+      <w:r>
+        <w:t>m b</w:t>
+      </w:r>
+      <w:r>
+        <w:rPr>
+          <w:rFonts w:ascii="Arial" w:hAnsi="Arial" w:cs="Arial"/>
+        </w:rPr>
+        <w:t>ả</w:t>
+      </w:r>
+      <w:r>
+        <w:t>o s</w:t>
+      </w:r>
+      <w:r>
+        <w:rPr>
+          <w:rFonts w:ascii="Arial" w:hAnsi="Arial" w:cs="Arial"/>
+        </w:rPr>
+        <w:t>ự</w:t>
+      </w:r>
+      <w:r>
+        <w:t xml:space="preserve"> đ</w:t>
+      </w:r>
+      <w:r>
+        <w:rPr>
+          <w:rFonts w:ascii="Arial" w:hAnsi="Arial" w:cs="Arial"/>
+        </w:rPr>
+        <w:t>ầ</w:t>
+      </w:r>
+      <w:r>
+        <w:t>y đ</w:t>
+      </w:r>
+      <w:r>
+        <w:rPr>
+          <w:rFonts w:ascii="Arial" w:hAnsi="Arial" w:cs="Arial"/>
+        </w:rPr>
+        <w:t>ủ</w:t>
+      </w:r>
+      <w:r>
+        <w:t xml:space="preserve"> c</w:t>
+      </w:r>
+      <w:r>
+        <w:rPr>
+          <w:rFonts w:ascii="Arial" w:hAnsi="Arial" w:cs="Arial"/>
+        </w:rPr>
+        <w:t>ủ</w:t>
+      </w:r>
+      <w:r>
+        <w:t>a các yêu c</w:t>
+      </w:r>
+      <w:r>
+        <w:rPr>
+          <w:rFonts w:ascii="Arial" w:hAnsi="Arial" w:cs="Arial"/>
+        </w:rPr>
+        <w:t>ầ</w:t>
+      </w:r>
+      <w:r>
+        <w:t>u ch</w:t>
+      </w:r>
+      <w:r>
+        <w:rPr>
+          <w:rFonts w:ascii="Arial" w:hAnsi="Arial" w:cs="Arial"/>
+          <w:lang w:val="vi-VN"/>
+        </w:rPr>
+        <w:t>ứa năng và phi chức năng</w:t>
+      </w:r>
+      <w:r>
+        <w:t xml:space="preserve"> đ</w:t>
+      </w:r>
+      <w:r>
+        <w:rPr>
+          <w:rFonts w:ascii="Arial" w:hAnsi="Arial" w:cs="Arial"/>
+        </w:rPr>
+        <w:t>ượ</w:t>
+      </w:r>
+      <w:r>
+        <w:t>c trình bày trong mô t</w:t>
+      </w:r>
+      <w:r>
+        <w:rPr>
+          <w:rFonts w:ascii="Arial" w:hAnsi="Arial" w:cs="Arial"/>
+        </w:rPr>
+        <w:t>ả</w:t>
+      </w:r>
+      <w:r>
+        <w:t xml:space="preserve"> yêu c</w:t>
+      </w:r>
+      <w:r>
+        <w:rPr>
+          <w:rFonts w:ascii="Arial" w:hAnsi="Arial" w:cs="Arial"/>
+        </w:rPr>
+        <w:t>ầ</w:t>
+      </w:r>
+      <w:r>
+        <w:t>u ph</w:t>
+      </w:r>
+      <w:r>
+        <w:rPr>
+          <w:rFonts w:ascii="Arial" w:hAnsi="Arial" w:cs="Arial"/>
+        </w:rPr>
+        <w:t>ầ</w:t>
+      </w:r>
+      <w:r>
+        <w:t>n m</w:t>
+      </w:r>
+      <w:r>
+        <w:rPr>
+          <w:rFonts w:ascii="Arial" w:hAnsi="Arial" w:cs="Arial"/>
+        </w:rPr>
+        <w:t>ề</w:t>
+      </w:r>
+      <w:r>
+        <w:t>m, đ</w:t>
+      </w:r>
+      <w:r>
+        <w:rPr>
+          <w:rFonts w:ascii="Arial" w:hAnsi="Arial" w:cs="Arial"/>
+        </w:rPr>
+        <w:t>ảm bảo sản phẩm phải đầy đủ các tính năng và hoạt động đúng với đặt tả.</w:t>
+      </w:r>
+    </w:p>
+    <w:p>
+      <w:pPr>
+        <w:pStyle w:val="ListParagraph"/>
+        <w:ind w:left="1440"/>
+        <w:rPr>
+          <w:rFonts w:ascii="Arial" w:hAnsi="Arial" w:cs="Arial"/>
         </w:rPr>
       </w:pPr>
     </w:p>
@@ -1411,11 +1547,80 @@
     <w:p>
       <w:pPr>
         <w:pStyle w:val="ListParagraph"/>
-        <w:ind w:left="1800"/>
-        <w:rPr>
-          <w:rFonts w:ascii="Times New Roman" w:hAnsi="Times New Roman" w:cs="Times New Roman"/>
-        </w:rPr>
-      </w:pPr>
+        <w:ind w:left="1440"/>
+        <w:rPr>
+          <w:rFonts w:ascii="Times New Roman" w:hAnsi="Times New Roman" w:cs="Times New Roman"/>
+        </w:rPr>
+      </w:pPr>
+      <w:r>
+        <w:rPr>
+          <w:rFonts w:ascii="Arial" w:hAnsi="Arial" w:cs="Arial"/>
+        </w:rPr>
+        <w:t xml:space="preserve">Thực hiện </w:t>
+      </w:r>
+      <w:r>
+        <w:t>xem</w:t>
+      </w:r>
+      <w:r>
+        <w:rPr>
+          <w:rFonts w:ascii="Arial" w:hAnsi="Arial" w:cs="Arial"/>
+        </w:rPr>
+        <w:t xml:space="preserve"> lại thiết kế kiến trúc phần mề</w:t>
+      </w:r>
+      <w:r>
+        <w:rPr>
+          <w:rFonts w:ascii="Arial" w:hAnsi="Arial" w:cs="Arial"/>
+        </w:rPr>
+        <w:t xml:space="preserve">m </w:t>
+      </w:r>
+      <w:r>
+        <w:rPr>
+          <w:rFonts w:ascii="Arial" w:hAnsi="Arial" w:cs="Arial"/>
+        </w:rPr>
+        <w:t xml:space="preserve">để đánh giá sự  đầy  đủ mức cao của </w:t>
+      </w:r>
+      <w:r>
+        <w:rPr>
+          <w:rFonts w:ascii="Arial" w:hAnsi="Arial" w:cs="Arial"/>
+        </w:rPr>
+        <w:t xml:space="preserve">sản phẩm </w:t>
+      </w:r>
+      <w:r>
+        <w:rPr>
+          <w:rFonts w:ascii="Arial" w:hAnsi="Arial" w:cs="Arial"/>
+        </w:rPr>
+        <w:t>nh</w:t>
+      </w:r>
+      <w:r>
+        <w:rPr>
+          <w:rFonts w:ascii="Arial" w:hAnsi="Arial" w:cs="Arial" w:hint="cs"/>
+        </w:rPr>
+        <w:t>ư</w:t>
+      </w:r>
+      <w:r>
+        <w:rPr>
+          <w:rFonts w:ascii="Arial" w:hAnsi="Arial" w:cs="Arial"/>
+        </w:rPr>
+        <w:t xml:space="preserve"> đ</w:t>
+      </w:r>
+      <w:r>
+        <w:rPr>
+          <w:rFonts w:ascii="Arial" w:hAnsi="Arial" w:cs="Arial" w:hint="cs"/>
+        </w:rPr>
+        <w:t>ư</w:t>
+      </w:r>
+      <w:r>
+        <w:rPr>
+          <w:rFonts w:ascii="Arial" w:hAnsi="Arial" w:cs="Arial"/>
+        </w:rPr>
+        <w:t>ợc viết trong mô tả thiết kế phần mề</w:t>
+      </w:r>
+      <w:r>
+        <w:rPr>
+          <w:rFonts w:ascii="Arial" w:hAnsi="Arial" w:cs="Arial"/>
+        </w:rPr>
+        <w:t>m. Sản phẩm phải tuân thủ kiến trúc MVC.</w:t>
+      </w:r>
     </w:p>
     <w:p>
       <w:pPr>
@@ -1440,10 +1645,41 @@
     <w:p>
       <w:pPr>
         <w:pStyle w:val="ListParagraph"/>
-        <w:rPr>
-          <w:rFonts w:ascii="Times New Roman" w:hAnsi="Times New Roman" w:cs="Times New Roman"/>
-        </w:rPr>
-      </w:pPr>
+        <w:ind w:left="1440"/>
+        <w:rPr>
+          <w:rFonts w:ascii="Times New Roman" w:hAnsi="Times New Roman" w:cs="Times New Roman"/>
+        </w:rPr>
+      </w:pPr>
+      <w:r>
+        <w:rPr>
+          <w:rFonts w:ascii="Arial" w:hAnsi="Arial" w:cs="Arial"/>
+        </w:rPr>
+        <w:t>X</w:t>
+      </w:r>
+      <w:r>
+        <w:rPr>
+          <w:rFonts w:ascii="Arial" w:hAnsi="Arial" w:cs="Arial"/>
+        </w:rPr>
+        <w:t>ác định tính có thể chấp nhận của các thiết kế phầ</w:t>
+      </w:r>
+      <w:r>
+        <w:rPr>
+          <w:rFonts w:ascii="Arial" w:hAnsi="Arial" w:cs="Arial"/>
+        </w:rPr>
+        <w:t xml:space="preserve">n </w:t>
+      </w:r>
+      <w:r>
+        <w:rPr>
+          <w:rFonts w:ascii="Arial" w:hAnsi="Arial" w:cs="Arial"/>
+        </w:rPr>
+        <w:t>mềm chi tiế</w:t>
+      </w:r>
+      <w:r>
+        <w:rPr>
+          <w:rFonts w:ascii="Arial" w:hAnsi="Arial" w:cs="Arial"/>
+        </w:rPr>
+        <w:t>t. Đảm bảo hệ thống đầy đủ các chức năng như trong mô hình phân rã của (DFD) và hoạt động chính xác với mô tả chức năng của hệ thống, cơ sở dữ liệu và các ràng buộc phải đúng với mô tả dữ liệu.</w:t>
+      </w:r>
     </w:p>
     <w:p>
       <w:pPr>
@@ -1468,10 +1704,95 @@
     <w:p>
       <w:pPr>
         <w:pStyle w:val="ListParagraph"/>
-        <w:rPr>
-          <w:rFonts w:ascii="Times New Roman" w:hAnsi="Times New Roman" w:cs="Times New Roman"/>
-        </w:rPr>
-      </w:pPr>
+        <w:ind w:left="1440"/>
+        <w:rPr>
+          <w:rFonts w:ascii="Times New Roman" w:hAnsi="Times New Roman" w:cs="Times New Roman"/>
+        </w:rPr>
+      </w:pPr>
+      <w:r>
+        <w:rPr>
+          <w:rFonts w:ascii="Arial" w:hAnsi="Arial" w:cs="Arial"/>
+        </w:rPr>
+        <w:t>Đ</w:t>
+      </w:r>
+      <w:r>
+        <w:rPr>
+          <w:rFonts w:ascii="Arial" w:hAnsi="Arial" w:cs="Arial"/>
+        </w:rPr>
+        <w:t>ánh giá sự hoàn chỉnh và</w:t>
+      </w:r>
+      <w:r>
+        <w:rPr>
+          <w:rFonts w:ascii="Arial" w:hAnsi="Arial" w:cs="Arial"/>
+        </w:rPr>
+        <w:t xml:space="preserve"> </w:t>
+      </w:r>
+      <w:r>
+        <w:rPr>
+          <w:rFonts w:ascii="Arial" w:hAnsi="Arial" w:cs="Arial" w:hint="eastAsia"/>
+        </w:rPr>
+        <w:t>đ</w:t>
+      </w:r>
+      <w:r>
+        <w:rPr>
+          <w:rFonts w:ascii="Arial" w:hAnsi="Arial" w:cs="Arial"/>
+        </w:rPr>
+        <w:t>ầy  đủ của các ph</w:t>
+      </w:r>
+      <w:r>
+        <w:rPr>
+          <w:rFonts w:ascii="Arial" w:hAnsi="Arial" w:cs="Arial" w:hint="cs"/>
+        </w:rPr>
+        <w:t>ươ</w:t>
+      </w:r>
+      <w:r>
+        <w:rPr>
+          <w:rFonts w:ascii="Arial" w:hAnsi="Arial" w:cs="Arial"/>
+        </w:rPr>
+        <w:t>ng pháp thẩm tra và công nhận hợp lệ</w:t>
+      </w:r>
+      <w:r>
+        <w:rPr>
+          <w:rFonts w:ascii="Arial" w:hAnsi="Arial" w:cs="Arial"/>
+        </w:rPr>
+        <w:t xml:space="preserve">  đã </w:t>
+      </w:r>
+      <w:r>
+        <w:rPr>
+          <w:rFonts w:ascii="Arial" w:hAnsi="Arial" w:cs="Arial"/>
+        </w:rPr>
+        <w:t>đ</w:t>
+      </w:r>
+      <w:r>
+        <w:rPr>
+          <w:rFonts w:ascii="Arial" w:hAnsi="Arial" w:cs="Arial" w:hint="cs"/>
+        </w:rPr>
+        <w:t>ư</w:t>
+      </w:r>
+      <w:r>
+        <w:rPr>
+          <w:rFonts w:ascii="Arial" w:hAnsi="Arial" w:cs="Arial"/>
+        </w:rPr>
+        <w:t>ợc  định nghĩa trong các kế</w:t>
+      </w:r>
+      <w:r>
+        <w:rPr>
+          <w:rFonts w:ascii="Arial" w:hAnsi="Arial" w:cs="Arial"/>
+        </w:rPr>
+        <w:t xml:space="preserve"> </w:t>
+      </w:r>
+      <w:r>
+        <w:rPr>
+          <w:rFonts w:ascii="Arial" w:hAnsi="Arial" w:cs="Arial"/>
+        </w:rPr>
+        <w:t>hoạch thẩm tra và công nhận hợp lệ</w:t>
+      </w:r>
+      <w:r>
+        <w:rPr>
+          <w:rFonts w:ascii="Arial" w:hAnsi="Arial" w:cs="Arial"/>
+        </w:rPr>
+        <w:t>. Các trường hợp kiểm thử phải bao hàm các  trường hợp có thể xảy ra khi sử dụng.</w:t>
+      </w:r>
     </w:p>
     <w:p>
       <w:pPr>
@@ -1496,10 +1817,89 @@
     <w:p>
       <w:pPr>
         <w:pStyle w:val="ListParagraph"/>
-        <w:rPr>
-          <w:rFonts w:ascii="Times New Roman" w:hAnsi="Times New Roman" w:cs="Times New Roman"/>
-        </w:rPr>
-      </w:pPr>
+        <w:ind w:left="1440"/>
+        <w:rPr>
+          <w:rFonts w:ascii="Times New Roman" w:hAnsi="Times New Roman" w:cs="Times New Roman"/>
+        </w:rPr>
+      </w:pPr>
+      <w:r>
+        <w:rPr>
+          <w:rFonts w:ascii="Arial" w:hAnsi="Arial" w:cs="Arial"/>
+        </w:rPr>
+        <w:t>T</w:t>
+      </w:r>
+      <w:r>
+        <w:rPr>
+          <w:rFonts w:ascii="Arial" w:hAnsi="Arial" w:cs="Arial"/>
+        </w:rPr>
+        <w:t>r</w:t>
+      </w:r>
+      <w:r>
+        <w:rPr>
+          <w:rFonts w:ascii="Arial" w:hAnsi="Arial" w:cs="Arial" w:hint="cs"/>
+        </w:rPr>
+        <w:t>ư</w:t>
+      </w:r>
+      <w:r>
+        <w:rPr>
+          <w:rFonts w:ascii="Arial" w:hAnsi="Arial" w:cs="Arial"/>
+        </w:rPr>
+        <w:t xml:space="preserve">ớc khi phát hành phần mềm </w:t>
+      </w:r>
+      <w:r>
+        <w:rPr>
+          <w:rFonts w:ascii="Arial" w:hAnsi="Arial" w:cs="Arial"/>
+        </w:rPr>
+        <w:t>phải</w:t>
+      </w:r>
+      <w:r>
+        <w:rPr>
+          <w:rFonts w:ascii="Arial" w:hAnsi="Arial" w:cs="Arial"/>
+        </w:rPr>
+        <w:t xml:space="preserve"> kiểm tra rằng tất cả</w:t>
+      </w:r>
+      <w:r>
+        <w:rPr>
+          <w:rFonts w:ascii="Arial" w:hAnsi="Arial" w:cs="Arial"/>
+        </w:rPr>
+        <w:t xml:space="preserve"> các yêu </w:t>
+      </w:r>
+      <w:r>
+        <w:rPr>
+          <w:rFonts w:ascii="Arial" w:hAnsi="Arial" w:cs="Arial"/>
+        </w:rPr>
+        <w:t>cầu đ</w:t>
+      </w:r>
+      <w:r>
+        <w:rPr>
+          <w:rFonts w:ascii="Arial" w:hAnsi="Arial" w:cs="Arial" w:hint="cs"/>
+        </w:rPr>
+        <w:t>ư</w:t>
+      </w:r>
+      <w:r>
+        <w:rPr>
+          <w:rFonts w:ascii="Arial" w:hAnsi="Arial" w:cs="Arial"/>
+        </w:rPr>
+        <w:t>ợc xác định trong mô tả yêu cầu phần mềm đã đ</w:t>
+      </w:r>
+      <w:r>
+        <w:rPr>
+          <w:rFonts w:ascii="Arial" w:hAnsi="Arial" w:cs="Arial" w:hint="cs"/>
+        </w:rPr>
+        <w:t>ư</w:t>
+      </w:r>
+      <w:r>
+        <w:rPr>
+          <w:rFonts w:ascii="Arial" w:hAnsi="Arial" w:cs="Arial"/>
+        </w:rPr>
+        <w:t>ợc đáp ứ</w:t>
+      </w:r>
+      <w:r>
+        <w:rPr>
+          <w:rFonts w:ascii="Arial" w:hAnsi="Arial" w:cs="Arial"/>
+        </w:rPr>
+        <w:t>ng.</w:t>
+      </w:r>
     </w:p>
     <w:p>
       <w:pPr>
@@ -1841,7 +2241,6 @@
           <w:b/>
           <w:sz w:val="32"/>
         </w:rPr>
-        <w:lastRenderedPageBreak/>
         <w:t>Kiểm soát phương tiện truyền thông</w:t>
       </w:r>
     </w:p>
@@ -2078,7 +2477,7 @@
 </file>
 
 <file path=word/numbering.xml><?xml version="1.0" encoding="utf-8"?>
-<w:numbering xmlns:wpc="http://schemas.microsoft.com/office/word/2010/wordprocessingCanvas" xmlns:mc="http://schemas.openxmlformats.org/markup-compatibility/2006" xmlns:o="urn:schemas-microsoft-com:office:office" xmlns:r="http://schemas.openxmlformats.org/officeDocument/2006/relationships" xmlns:m="http://schemas.openxmlformats.org/officeDocument/2006/math" xmlns:v="urn:schemas-microsoft-com:vml" xmlns:wp14="http://schemas.microsoft.com/office/word/2010/wordprocessingDrawing" xmlns:wp="http://schemas.openxmlformats.org/drawingml/2006/wordprocessingDrawing" xmlns:w10="urn:schemas-microsoft-com:office:word" xmlns:w="http://schemas.openxmlformats.org/wordprocessingml/2006/main" xmlns:w14="http://schemas.microsoft.com/office/word/2010/wordml" xmlns:w15="http://schemas.microsoft.com/office/word/2012/wordml" xmlns:wpg="http://schemas.microsoft.com/office/word/2010/wordprocessingGroup" xmlns:wpi="http://schemas.microsoft.com/office/word/2010/wordprocessingInk" xmlns:wne="http://schemas.microsoft.com/office/word/2006/wordml" xmlns:wps="http://schemas.microsoft.com/office/word/2010/wordprocessingShape" mc:Ignorable="w14 w15 wp14">
+<w:numbering xmlns:ve="http://schemas.openxmlformats.org/markup-compatibility/2006" xmlns:o="urn:schemas-microsoft-com:office:office" xmlns:r="http://schemas.openxmlformats.org/officeDocument/2006/relationships" xmlns:m="http://schemas.openxmlformats.org/officeDocument/2006/math" xmlns:v="urn:schemas-microsoft-com:vml" xmlns:wp="http://schemas.openxmlformats.org/drawingml/2006/wordprocessingDrawing" xmlns:w10="urn:schemas-microsoft-com:office:word" xmlns:w="http://schemas.openxmlformats.org/wordprocessingml/2006/main" xmlns:wne="http://schemas.microsoft.com/office/word/2006/wordml">
   <w:abstractNum w:abstractNumId="0">
     <w:nsid w:val="3E1A2756"/>
     <w:multiLevelType w:val="hybridMultilevel"/>
@@ -2439,7 +2838,7 @@
 </file>
 
 <file path=word/styles.xml><?xml version="1.0" encoding="utf-8"?>
-<w:styles xmlns:mc="http://schemas.openxmlformats.org/markup-compatibility/2006" xmlns:r="http://schemas.openxmlformats.org/officeDocument/2006/relationships" xmlns:w="http://schemas.openxmlformats.org/wordprocessingml/2006/main" xmlns:w14="http://schemas.microsoft.com/office/word/2010/wordml" xmlns:w15="http://schemas.microsoft.com/office/word/2012/wordml" mc:Ignorable="w14 w15">
+<w:styles xmlns:r="http://schemas.openxmlformats.org/officeDocument/2006/relationships" xmlns:w="http://schemas.openxmlformats.org/wordprocessingml/2006/main">
   <w:docDefaults>
     <w:rPrDefault>
       <w:rPr>
@@ -2455,382 +2854,149 @@
       </w:pPr>
     </w:pPrDefault>
   </w:docDefaults>
-  <w:latentStyles w:defLockedState="0" w:defUIPriority="99" w:defSemiHidden="0" w:defUnhideWhenUsed="0" w:defQFormat="0" w:count="371">
-    <w:lsdException w:name="Normal" w:uiPriority="0" w:qFormat="1"/>
-    <w:lsdException w:name="heading 1" w:uiPriority="9" w:qFormat="1"/>
-    <w:lsdException w:name="heading 2" w:semiHidden="1" w:uiPriority="9" w:unhideWhenUsed="1" w:qFormat="1"/>
-    <w:lsdException w:name="heading 3" w:semiHidden="1" w:uiPriority="9" w:unhideWhenUsed="1" w:qFormat="1"/>
-    <w:lsdException w:name="heading 4" w:semiHidden="1" w:uiPriority="9" w:unhideWhenUsed="1" w:qFormat="1"/>
-    <w:lsdException w:name="heading 5" w:semiHidden="1" w:uiPriority="9" w:unhideWhenUsed="1" w:qFormat="1"/>
-    <w:lsdException w:name="heading 6" w:semiHidden="1" w:uiPriority="9" w:unhideWhenUsed="1" w:qFormat="1"/>
-    <w:lsdException w:name="heading 7" w:semiHidden="1" w:uiPriority="9" w:unhideWhenUsed="1" w:qFormat="1"/>
-    <w:lsdException w:name="heading 8" w:semiHidden="1" w:uiPriority="9" w:unhideWhenUsed="1" w:qFormat="1"/>
-    <w:lsdException w:name="heading 9" w:semiHidden="1" w:uiPriority="9" w:unhideWhenUsed="1" w:qFormat="1"/>
-    <w:lsdException w:name="index 1" w:semiHidden="1" w:unhideWhenUsed="1"/>
-    <w:lsdException w:name="index 2" w:semiHidden="1" w:unhideWhenUsed="1"/>
-    <w:lsdException w:name="index 3" w:semiHidden="1" w:unhideWhenUsed="1"/>
-    <w:lsdException w:name="index 4" w:semiHidden="1" w:unhideWhenUsed="1"/>
-    <w:lsdException w:name="index 5" w:semiHidden="1" w:unhideWhenUsed="1"/>
-    <w:lsdException w:name="index 6" w:semiHidden="1" w:unhideWhenUsed="1"/>
-    <w:lsdException w:name="index 7" w:semiHidden="1" w:unhideWhenUsed="1"/>
-    <w:lsdException w:name="index 8" w:semiHidden="1" w:unhideWhenUsed="1"/>
-    <w:lsdException w:name="index 9" w:semiHidden="1" w:unhideWhenUsed="1"/>
-    <w:lsdException w:name="toc 1" w:semiHidden="1" w:uiPriority="39" w:unhideWhenUsed="1"/>
-    <w:lsdException w:name="toc 2" w:semiHidden="1" w:uiPriority="39" w:unhideWhenUsed="1"/>
-    <w:lsdException w:name="toc 3" w:semiHidden="1" w:uiPriority="39" w:unhideWhenUsed="1"/>
-    <w:lsdException w:name="toc 4" w:semiHidden="1" w:uiPriority="39" w:unhideWhenUsed="1"/>
-    <w:lsdException w:name="toc 5" w:semiHidden="1" w:uiPriority="39" w:unhideWhenUsed="1"/>
-    <w:lsdException w:name="toc 6" w:semiHidden="1" w:uiPriority="39" w:unhideWhenUsed="1"/>
-    <w:lsdException w:name="toc 7" w:semiHidden="1" w:uiPriority="39" w:unhideWhenUsed="1"/>
-    <w:lsdException w:name="toc 8" w:semiHidden="1" w:uiPriority="39" w:unhideWhenUsed="1"/>
-    <w:lsdException w:name="toc 9" w:semiHidden="1" w:uiPriority="39" w:unhideWhenUsed="1"/>
-    <w:lsdException w:name="Normal Indent" w:semiHidden="1" w:unhideWhenUsed="1"/>
-    <w:lsdException w:name="footnote text" w:semiHidden="1" w:unhideWhenUsed="1"/>
-    <w:lsdException w:name="annotation text" w:semiHidden="1" w:unhideWhenUsed="1"/>
-    <w:lsdException w:name="header" w:semiHidden="1" w:unhideWhenUsed="1"/>
-    <w:lsdException w:name="footer" w:semiHidden="1" w:unhideWhenUsed="1"/>
-    <w:lsdException w:name="index heading" w:semiHidden="1" w:unhideWhenUsed="1"/>
-    <w:lsdException w:name="caption" w:semiHidden="1" w:uiPriority="35" w:unhideWhenUsed="1" w:qFormat="1"/>
-    <w:lsdException w:name="table of figures" w:semiHidden="1" w:unhideWhenUsed="1"/>
-    <w:lsdException w:name="envelope address" w:semiHidden="1" w:unhideWhenUsed="1"/>
-    <w:lsdException w:name="envelope return" w:semiHidden="1" w:unhideWhenUsed="1"/>
-    <w:lsdException w:name="footnote reference" w:semiHidden="1" w:unhideWhenUsed="1"/>
-    <w:lsdException w:name="annotation reference" w:semiHidden="1" w:unhideWhenUsed="1"/>
-    <w:lsdException w:name="line number" w:semiHidden="1" w:unhideWhenUsed="1"/>
-    <w:lsdException w:name="page number" w:semiHidden="1" w:unhideWhenUsed="1"/>
-    <w:lsdException w:name="endnote reference" w:semiHidden="1" w:unhideWhenUsed="1"/>
-    <w:lsdException w:name="endnote text" w:semiHidden="1" w:unhideWhenUsed="1"/>
-    <w:lsdException w:name="table of authorities" w:semiHidden="1" w:unhideWhenUsed="1"/>
-    <w:lsdException w:name="macro" w:semiHidden="1" w:unhideWhenUsed="1"/>
-    <w:lsdException w:name="toa heading" w:semiHidden="1" w:unhideWhenUsed="1"/>
-    <w:lsdException w:name="List" w:semiHidden="1" w:unhideWhenUsed="1"/>
-    <w:lsdException w:name="List Bullet" w:semiHidden="1" w:unhideWhenUsed="1"/>
-    <w:lsdException w:name="List Number" w:semiHidden="1" w:unhideWhenUsed="1"/>
-    <w:lsdException w:name="List 2" w:semiHidden="1" w:unhideWhenUsed="1"/>
-    <w:lsdException w:name="List 3" w:semiHidden="1" w:unhideWhenUsed="1"/>
-    <w:lsdException w:name="List 4" w:semiHidden="1" w:unhideWhenUsed="1"/>
-    <w:lsdException w:name="List 5" w:semiHidden="1" w:unhideWhenUsed="1"/>
-    <w:lsdException w:name="List Bullet 2" w:semiHidden="1" w:unhideWhenUsed="1"/>
-    <w:lsdException w:name="List Bullet 3" w:semiHidden="1" w:unhideWhenUsed="1"/>
-    <w:lsdException w:name="List Bullet 4" w:semiHidden="1" w:unhideWhenUsed="1"/>
-    <w:lsdException w:name="List Bullet 5" w:semiHidden="1" w:unhideWhenUsed="1"/>
-    <w:lsdException w:name="List Number 2" w:semiHidden="1" w:unhideWhenUsed="1"/>
-    <w:lsdException w:name="List Number 3" w:semiHidden="1" w:unhideWhenUsed="1"/>
-    <w:lsdException w:name="List Number 4" w:semiHidden="1" w:unhideWhenUsed="1"/>
-    <w:lsdException w:name="List Number 5" w:semiHidden="1" w:unhideWhenUsed="1"/>
-    <w:lsdException w:name="Title" w:uiPriority="10" w:qFormat="1"/>
-    <w:lsdException w:name="Closing" w:semiHidden="1" w:unhideWhenUsed="1"/>
-    <w:lsdException w:name="Signature" w:semiHidden="1" w:unhideWhenUsed="1"/>
-    <w:lsdException w:name="Default Paragraph Font" w:semiHidden="1" w:uiPriority="1" w:unhideWhenUsed="1"/>
-    <w:lsdException w:name="Body Text" w:semiHidden="1" w:unhideWhenUsed="1"/>
-    <w:lsdException w:name="Body Text Indent" w:semiHidden="1" w:unhideWhenUsed="1"/>
-    <w:lsdException w:name="List Continue" w:semiHidden="1" w:unhideWhenUsed="1"/>
-    <w:lsdException w:name="List Continue 2" w:semiHidden="1" w:unhideWhenUsed="1"/>
-    <w:lsdException w:name="List Continue 3" w:semiHidden="1" w:unhideWhenUsed="1"/>
-    <w:lsdException w:name="List Continue 4" w:semiHidden="1" w:unhideWhenUsed="1"/>
-    <w:lsdException w:name="List Continue 5" w:semiHidden="1" w:unhideWhenUsed="1"/>
-    <w:lsdException w:name="Message Header" w:semiHidden="1" w:unhideWhenUsed="1"/>
-    <w:lsdException w:name="Subtitle" w:uiPriority="11" w:qFormat="1"/>
-    <w:lsdException w:name="Salutation" w:semiHidden="1" w:unhideWhenUsed="1"/>
-    <w:lsdException w:name="Date" w:semiHidden="1" w:unhideWhenUsed="1"/>
-    <w:lsdException w:name="Body Text First Indent" w:semiHidden="1" w:unhideWhenUsed="1"/>
-    <w:lsdException w:name="Body Text First Indent 2" w:semiHidden="1" w:unhideWhenUsed="1"/>
-    <w:lsdException w:name="Note Heading" w:semiHidden="1" w:unhideWhenUsed="1"/>
-    <w:lsdException w:name="Body Text 2" w:semiHidden="1" w:unhideWhenUsed="1"/>
-    <w:lsdException w:name="Body Text 3" w:semiHidden="1" w:unhideWhenUsed="1"/>
-    <w:lsdException w:name="Body Text Indent 2" w:semiHidden="1" w:unhideWhenUsed="1"/>
-    <w:lsdException w:name="Body Text Indent 3" w:semiHidden="1" w:unhideWhenUsed="1"/>
-    <w:lsdException w:name="Block Text" w:semiHidden="1" w:unhideWhenUsed="1"/>
-    <w:lsdException w:name="Hyperlink" w:semiHidden="1" w:unhideWhenUsed="1"/>
-    <w:lsdException w:name="FollowedHyperlink" w:semiHidden="1" w:unhideWhenUsed="1"/>
-    <w:lsdException w:name="Strong" w:uiPriority="22" w:qFormat="1"/>
-    <w:lsdException w:name="Emphasis" w:uiPriority="20" w:qFormat="1"/>
-    <w:lsdException w:name="Document Map" w:semiHidden="1" w:unhideWhenUsed="1"/>
-    <w:lsdException w:name="Plain Text" w:semiHidden="1" w:unhideWhenUsed="1"/>
-    <w:lsdException w:name="E-mail Signature" w:semiHidden="1" w:unhideWhenUsed="1"/>
-    <w:lsdException w:name="HTML Top of Form" w:semiHidden="1" w:unhideWhenUsed="1"/>
-    <w:lsdException w:name="HTML Bottom of Form" w:semiHidden="1" w:unhideWhenUsed="1"/>
-    <w:lsdException w:name="Normal (Web)" w:semiHidden="1" w:unhideWhenUsed="1"/>
-    <w:lsdException w:name="HTML Acronym" w:semiHidden="1" w:unhideWhenUsed="1"/>
-    <w:lsdException w:name="HTML Address" w:semiHidden="1" w:unhideWhenUsed="1"/>
-    <w:lsdException w:name="HTML Cite" w:semiHidden="1" w:unhideWhenUsed="1"/>
-    <w:lsdException w:name="HTML Code" w:semiHidden="1" w:unhideWhenUsed="1"/>
-    <w:lsdException w:name="HTML Definition" w:semiHidden="1" w:unhideWhenUsed="1"/>
-    <w:lsdException w:name="HTML Keyboard" w:semiHidden="1" w:unhideWhenUsed="1"/>
-    <w:lsdException w:name="HTML Preformatted" w:semiHidden="1" w:unhideWhenUsed="1"/>
-    <w:lsdException w:name="HTML Sample" w:semiHidden="1" w:unhideWhenUsed="1"/>
-    <w:lsdException w:name="HTML Typewriter" w:semiHidden="1" w:unhideWhenUsed="1"/>
-    <w:lsdException w:name="HTML Variable" w:semiHidden="1" w:unhideWhenUsed="1"/>
-    <w:lsdException w:name="Normal Table" w:semiHidden="1" w:unhideWhenUsed="1"/>
-    <w:lsdException w:name="annotation subject" w:semiHidden="1" w:unhideWhenUsed="1"/>
-    <w:lsdException w:name="No List" w:semiHidden="1" w:unhideWhenUsed="1"/>
-    <w:lsdException w:name="Outline List 1" w:semiHidden="1" w:unhideWhenUsed="1"/>
-    <w:lsdException w:name="Outline List 2" w:semiHidden="1" w:unhideWhenUsed="1"/>
-    <w:lsdException w:name="Outline List 3" w:semiHidden="1" w:unhideWhenUsed="1"/>
-    <w:lsdException w:name="Table Simple 1" w:semiHidden="1" w:unhideWhenUsed="1"/>
-    <w:lsdException w:name="Table Simple 2" w:semiHidden="1" w:unhideWhenUsed="1"/>
-    <w:lsdException w:name="Table Simple 3" w:semiHidden="1" w:unhideWhenUsed="1"/>
-    <w:lsdException w:name="Table Classic 1" w:semiHidden="1" w:unhideWhenUsed="1"/>
-    <w:lsdException w:name="Table Classic 2" w:semiHidden="1" w:unhideWhenUsed="1"/>
-    <w:lsdException w:name="Table Classic 3" w:semiHidden="1" w:unhideWhenUsed="1"/>
-    <w:lsdException w:name="Table Classic 4" w:semiHidden="1" w:unhideWhenUsed="1"/>
-    <w:lsdException w:name="Table Colorful 1" w:semiHidden="1" w:unhideWhenUsed="1"/>
-    <w:lsdException w:name="Table Colorful 2" w:semiHidden="1" w:unhideWhenUsed="1"/>
-    <w:lsdException w:name="Table Colorful 3" w:semiHidden="1" w:unhideWhenUsed="1"/>
-    <w:lsdException w:name="Table Columns 1" w:semiHidden="1" w:unhideWhenUsed="1"/>
-    <w:lsdException w:name="Table Columns 2" w:semiHidden="1" w:unhideWhenUsed="1"/>
-    <w:lsdException w:name="Table Columns 3" w:semiHidden="1" w:unhideWhenUsed="1"/>
-    <w:lsdException w:name="Table Columns 4" w:semiHidden="1" w:unhideWhenUsed="1"/>
-    <w:lsdException w:name="Table Columns 5" w:semiHidden="1" w:unhideWhenUsed="1"/>
-    <w:lsdException w:name="Table Grid 1" w:semiHidden="1" w:unhideWhenUsed="1"/>
-    <w:lsdException w:name="Table Grid 2" w:semiHidden="1" w:unhideWhenUsed="1"/>
-    <w:lsdException w:name="Table Grid 3" w:semiHidden="1" w:unhideWhenUsed="1"/>
-    <w:lsdException w:name="Table Grid 4" w:semiHidden="1" w:unhideWhenUsed="1"/>
-    <w:lsdException w:name="Table Grid 5" w:semiHidden="1" w:unhideWhenUsed="1"/>
-    <w:lsdException w:name="Table Grid 6" w:semiHidden="1" w:unhideWhenUsed="1"/>
-    <w:lsdException w:name="Table Grid 7" w:semiHidden="1" w:unhideWhenUsed="1"/>
-    <w:lsdException w:name="Table Grid 8" w:semiHidden="1" w:unhideWhenUsed="1"/>
-    <w:lsdException w:name="Table List 1" w:semiHidden="1" w:unhideWhenUsed="1"/>
-    <w:lsdException w:name="Table List 2" w:semiHidden="1" w:unhideWhenUsed="1"/>
-    <w:lsdException w:name="Table List 3" w:semiHidden="1" w:unhideWhenUsed="1"/>
-    <w:lsdException w:name="Table List 4" w:semiHidden="1" w:unhideWhenUsed="1"/>
-    <w:lsdException w:name="Table List 5" w:semiHidden="1" w:unhideWhenUsed="1"/>
-    <w:lsdException w:name="Table List 6" w:semiHidden="1" w:unhideWhenUsed="1"/>
-    <w:lsdException w:name="Table List 7" w:semiHidden="1" w:unhideWhenUsed="1"/>
-    <w:lsdException w:name="Table List 8" w:semiHidden="1" w:unhideWhenUsed="1"/>
-    <w:lsdException w:name="Table 3D effects 1" w:semiHidden="1" w:unhideWhenUsed="1"/>
-    <w:lsdException w:name="Table 3D effects 2" w:semiHidden="1" w:unhideWhenUsed="1"/>
-    <w:lsdException w:name="Table 3D effects 3" w:semiHidden="1" w:unhideWhenUsed="1"/>
-    <w:lsdException w:name="Table Contemporary" w:semiHidden="1" w:unhideWhenUsed="1"/>
-    <w:lsdException w:name="Table Elegant" w:semiHidden="1" w:unhideWhenUsed="1"/>
-    <w:lsdException w:name="Table Professional" w:semiHidden="1" w:unhideWhenUsed="1"/>
-    <w:lsdException w:name="Table Subtle 1" w:semiHidden="1" w:unhideWhenUsed="1"/>
-    <w:lsdException w:name="Table Subtle 2" w:semiHidden="1" w:unhideWhenUsed="1"/>
-    <w:lsdException w:name="Table Web 1" w:semiHidden="1" w:unhideWhenUsed="1"/>
-    <w:lsdException w:name="Table Web 2" w:semiHidden="1" w:unhideWhenUsed="1"/>
-    <w:lsdException w:name="Table Web 3" w:semiHidden="1" w:unhideWhenUsed="1"/>
-    <w:lsdException w:name="Balloon Text" w:semiHidden="1" w:unhideWhenUsed="1"/>
-    <w:lsdException w:name="Table Grid" w:uiPriority="39"/>
-    <w:lsdException w:name="Table Theme" w:semiHidden="1" w:unhideWhenUsed="1"/>
-    <w:lsdException w:name="Placeholder Text" w:semiHidden="1"/>
-    <w:lsdException w:name="No Spacing" w:uiPriority="1" w:qFormat="1"/>
-    <w:lsdException w:name="Light Shading" w:uiPriority="60"/>
-    <w:lsdException w:name="Light List" w:uiPriority="61"/>
-    <w:lsdException w:name="Light Grid" w:uiPriority="62"/>
-    <w:lsdException w:name="Medium Shading 1" w:uiPriority="63"/>
-    <w:lsdException w:name="Medium Shading 2" w:uiPriority="64"/>
-    <w:lsdException w:name="Medium List 1" w:uiPriority="65"/>
-    <w:lsdException w:name="Medium List 2" w:uiPriority="66"/>
-    <w:lsdException w:name="Medium Grid 1" w:uiPriority="67"/>
-    <w:lsdException w:name="Medium Grid 2" w:uiPriority="68"/>
-    <w:lsdException w:name="Medium Grid 3" w:uiPriority="69"/>
-    <w:lsdException w:name="Dark List" w:uiPriority="70"/>
-    <w:lsdException w:name="Colorful Shading" w:uiPriority="71"/>
-    <w:lsdException w:name="Colorful List" w:uiPriority="72"/>
-    <w:lsdException w:name="Colorful Grid" w:uiPriority="73"/>
-    <w:lsdException w:name="Light Shading Accent 1" w:uiPriority="60"/>
-    <w:lsdException w:name="Light List Accent 1" w:uiPriority="61"/>
-    <w:lsdException w:name="Light Grid Accent 1" w:uiPriority="62"/>
-    <w:lsdException w:name="Medium Shading 1 Accent 1" w:uiPriority="63"/>
-    <w:lsdException w:name="Medium Shading 2 Accent 1" w:uiPriority="64"/>
-    <w:lsdException w:name="Medium List 1 Accent 1" w:uiPriority="65"/>
-    <w:lsdException w:name="Revision" w:semiHidden="1"/>
-    <w:lsdException w:name="List Paragraph" w:uiPriority="34" w:qFormat="1"/>
-    <w:lsdException w:name="Quote" w:uiPriority="29" w:qFormat="1"/>
-    <w:lsdException w:name="Intense Quote" w:uiPriority="30" w:qFormat="1"/>
-    <w:lsdException w:name="Medium List 2 Accent 1" w:uiPriority="66"/>
-    <w:lsdException w:name="Medium Grid 1 Accent 1" w:uiPriority="67"/>
-    <w:lsdException w:name="Medium Grid 2 Accent 1" w:uiPriority="68"/>
-    <w:lsdException w:name="Medium Grid 3 Accent 1" w:uiPriority="69"/>
-    <w:lsdException w:name="Dark List Accent 1" w:uiPriority="70"/>
-    <w:lsdException w:name="Colorful Shading Accent 1" w:uiPriority="71"/>
-    <w:lsdException w:name="Colorful List Accent 1" w:uiPriority="72"/>
-    <w:lsdException w:name="Colorful Grid Accent 1" w:uiPriority="73"/>
-    <w:lsdException w:name="Light Shading Accent 2" w:uiPriority="60"/>
-    <w:lsdException w:name="Light List Accent 2" w:uiPriority="61"/>
-    <w:lsdException w:name="Light Grid Accent 2" w:uiPriority="62"/>
-    <w:lsdException w:name="Medium Shading 1 Accent 2" w:uiPriority="63"/>
-    <w:lsdException w:name="Medium Shading 2 Accent 2" w:uiPriority="64"/>
-    <w:lsdException w:name="Medium List 1 Accent 2" w:uiPriority="65"/>
-    <w:lsdException w:name="Medium List 2 Accent 2" w:uiPriority="66"/>
-    <w:lsdException w:name="Medium Grid 1 Accent 2" w:uiPriority="67"/>
-    <w:lsdException w:name="Medium Grid 2 Accent 2" w:uiPriority="68"/>
-    <w:lsdException w:name="Medium Grid 3 Accent 2" w:uiPriority="69"/>
-    <w:lsdException w:name="Dark List Accent 2" w:uiPriority="70"/>
-    <w:lsdException w:name="Colorful Shading Accent 2" w:uiPriority="71"/>
-    <w:lsdException w:name="Colorful List Accent 2" w:uiPriority="72"/>
-    <w:lsdException w:name="Colorful Grid Accent 2" w:uiPriority="73"/>
-    <w:lsdException w:name="Light Shading Accent 3" w:uiPriority="60"/>
-    <w:lsdException w:name="Light List Accent 3" w:uiPriority="61"/>
-    <w:lsdException w:name="Light Grid Accent 3" w:uiPriority="62"/>
-    <w:lsdException w:name="Medium Shading 1 Accent 3" w:uiPriority="63"/>
-    <w:lsdException w:name="Medium Shading 2 Accent 3" w:uiPriority="64"/>
-    <w:lsdException w:name="Medium List 1 Accent 3" w:uiPriority="65"/>
-    <w:lsdException w:name="Medium List 2 Accent 3" w:uiPriority="66"/>
-    <w:lsdException w:name="Medium Grid 1 Accent 3" w:uiPriority="67"/>
-    <w:lsdException w:name="Medium Grid 2 Accent 3" w:uiPriority="68"/>
-    <w:lsdException w:name="Medium Grid 3 Accent 3" w:uiPriority="69"/>
-    <w:lsdException w:name="Dark List Accent 3" w:uiPriority="70"/>
-    <w:lsdException w:name="Colorful Shading Accent 3" w:uiPriority="71"/>
-    <w:lsdException w:name="Colorful List Accent 3" w:uiPriority="72"/>
-    <w:lsdException w:name="Colorful Grid Accent 3" w:uiPriority="73"/>
-    <w:lsdException w:name="Light Shading Accent 4" w:uiPriority="60"/>
-    <w:lsdException w:name="Light List Accent 4" w:uiPriority="61"/>
-    <w:lsdException w:name="Light Grid Accent 4" w:uiPriority="62"/>
-    <w:lsdException w:name="Medium Shading 1 Accent 4" w:uiPriority="63"/>
-    <w:lsdException w:name="Medium Shading 2 Accent 4" w:uiPriority="64"/>
-    <w:lsdException w:name="Medium List 1 Accent 4" w:uiPriority="65"/>
-    <w:lsdException w:name="Medium List 2 Accent 4" w:uiPriority="66"/>
-    <w:lsdException w:name="Medium Grid 1 Accent 4" w:uiPriority="67"/>
-    <w:lsdException w:name="Medium Grid 2 Accent 4" w:uiPriority="68"/>
-    <w:lsdException w:name="Medium Grid 3 Accent 4" w:uiPriority="69"/>
-    <w:lsdException w:name="Dark List Accent 4" w:uiPriority="70"/>
-    <w:lsdException w:name="Colorful Shading Accent 4" w:uiPriority="71"/>
-    <w:lsdException w:name="Colorful List Accent 4" w:uiPriority="72"/>
-    <w:lsdException w:name="Colorful Grid Accent 4" w:uiPriority="73"/>
-    <w:lsdException w:name="Light Shading Accent 5" w:uiPriority="60"/>
-    <w:lsdException w:name="Light List Accent 5" w:uiPriority="61"/>
-    <w:lsdException w:name="Light Grid Accent 5" w:uiPriority="62"/>
-    <w:lsdException w:name="Medium Shading 1 Accent 5" w:uiPriority="63"/>
-    <w:lsdException w:name="Medium Shading 2 Accent 5" w:uiPriority="64"/>
-    <w:lsdException w:name="Medium List 1 Accent 5" w:uiPriority="65"/>
-    <w:lsdException w:name="Medium List 2 Accent 5" w:uiPriority="66"/>
-    <w:lsdException w:name="Medium Grid 1 Accent 5" w:uiPriority="67"/>
-    <w:lsdException w:name="Medium Grid 2 Accent 5" w:uiPriority="68"/>
-    <w:lsdException w:name="Medium Grid 3 Accent 5" w:uiPriority="69"/>
-    <w:lsdException w:name="Dark List Accent 5" w:uiPriority="70"/>
-    <w:lsdException w:name="Colorful Shading Accent 5" w:uiPriority="71"/>
-    <w:lsdException w:name="Colorful List Accent 5" w:uiPriority="72"/>
-    <w:lsdException w:name="Colorful Grid Accent 5" w:uiPriority="73"/>
-    <w:lsdException w:name="Light Shading Accent 6" w:uiPriority="60"/>
-    <w:lsdException w:name="Light List Accent 6" w:uiPriority="61"/>
-    <w:lsdException w:name="Light Grid Accent 6" w:uiPriority="62"/>
-    <w:lsdException w:name="Medium Shading 1 Accent 6" w:uiPriority="63"/>
-    <w:lsdException w:name="Medium Shading 2 Accent 6" w:uiPriority="64"/>
-    <w:lsdException w:name="Medium List 1 Accent 6" w:uiPriority="65"/>
-    <w:lsdException w:name="Medium List 2 Accent 6" w:uiPriority="66"/>
-    <w:lsdException w:name="Medium Grid 1 Accent 6" w:uiPriority="67"/>
-    <w:lsdException w:name="Medium Grid 2 Accent 6" w:uiPriority="68"/>
-    <w:lsdException w:name="Medium Grid 3 Accent 6" w:uiPriority="69"/>
-    <w:lsdException w:name="Dark List Accent 6" w:uiPriority="70"/>
-    <w:lsdException w:name="Colorful Shading Accent 6" w:uiPriority="71"/>
-    <w:lsdException w:name="Colorful List Accent 6" w:uiPriority="72"/>
-    <w:lsdException w:name="Colorful Grid Accent 6" w:uiPriority="73"/>
-    <w:lsdException w:name="Subtle Emphasis" w:uiPriority="19" w:qFormat="1"/>
-    <w:lsdException w:name="Intense Emphasis" w:uiPriority="21" w:qFormat="1"/>
-    <w:lsdException w:name="Subtle Reference" w:uiPriority="31" w:qFormat="1"/>
-    <w:lsdException w:name="Intense Reference" w:uiPriority="32" w:qFormat="1"/>
-    <w:lsdException w:name="Book Title" w:uiPriority="33" w:qFormat="1"/>
-    <w:lsdException w:name="Bibliography" w:semiHidden="1" w:uiPriority="37" w:unhideWhenUsed="1"/>
-    <w:lsdException w:name="TOC Heading" w:semiHidden="1" w:uiPriority="39" w:unhideWhenUsed="1" w:qFormat="1"/>
-    <w:lsdException w:name="Plain Table 1" w:uiPriority="41"/>
-    <w:lsdException w:name="Plain Table 2" w:uiPriority="42"/>
-    <w:lsdException w:name="Plain Table 3" w:uiPriority="43"/>
-    <w:lsdException w:name="Plain Table 4" w:uiPriority="44"/>
-    <w:lsdException w:name="Plain Table 5" w:uiPriority="45"/>
-    <w:lsdException w:name="Grid Table Light" w:uiPriority="40"/>
-    <w:lsdException w:name="Grid Table 1 Light" w:uiPriority="46"/>
-    <w:lsdException w:name="Grid Table 2" w:uiPriority="47"/>
-    <w:lsdException w:name="Grid Table 3" w:uiPriority="48"/>
-    <w:lsdException w:name="Grid Table 4" w:uiPriority="49"/>
-    <w:lsdException w:name="Grid Table 5 Dark" w:uiPriority="50"/>
-    <w:lsdException w:name="Grid Table 6 Colorful" w:uiPriority="51"/>
-    <w:lsdException w:name="Grid Table 7 Colorful" w:uiPriority="52"/>
-    <w:lsdException w:name="Grid Table 1 Light Accent 1" w:uiPriority="46"/>
-    <w:lsdException w:name="Grid Table 2 Accent 1" w:uiPriority="47"/>
-    <w:lsdException w:name="Grid Table 3 Accent 1" w:uiPriority="48"/>
-    <w:lsdException w:name="Grid Table 4 Accent 1" w:uiPriority="49"/>
-    <w:lsdException w:name="Grid Table 5 Dark Accent 1" w:uiPriority="50"/>
-    <w:lsdException w:name="Grid Table 6 Colorful Accent 1" w:uiPriority="51"/>
-    <w:lsdException w:name="Grid Table 7 Colorful Accent 1" w:uiPriority="52"/>
-    <w:lsdException w:name="Grid Table 1 Light Accent 2" w:uiPriority="46"/>
-    <w:lsdException w:name="Grid Table 2 Accent 2" w:uiPriority="47"/>
-    <w:lsdException w:name="Grid Table 3 Accent 2" w:uiPriority="48"/>
-    <w:lsdException w:name="Grid Table 4 Accent 2" w:uiPriority="49"/>
-    <w:lsdException w:name="Grid Table 5 Dark Accent 2" w:uiPriority="50"/>
-    <w:lsdException w:name="Grid Table 6 Colorful Accent 2" w:uiPriority="51"/>
-    <w:lsdException w:name="Grid Table 7 Colorful Accent 2" w:uiPriority="52"/>
-    <w:lsdException w:name="Grid Table 1 Light Accent 3" w:uiPriority="46"/>
-    <w:lsdException w:name="Grid Table 2 Accent 3" w:uiPriority="47"/>
-    <w:lsdException w:name="Grid Table 3 Accent 3" w:uiPriority="48"/>
-    <w:lsdException w:name="Grid Table 4 Accent 3" w:uiPriority="49"/>
-    <w:lsdException w:name="Grid Table 5 Dark Accent 3" w:uiPriority="50"/>
-    <w:lsdException w:name="Grid Table 6 Colorful Accent 3" w:uiPriority="51"/>
-    <w:lsdException w:name="Grid Table 7 Colorful Accent 3" w:uiPriority="52"/>
-    <w:lsdException w:name="Grid Table 1 Light Accent 4" w:uiPriority="46"/>
-    <w:lsdException w:name="Grid Table 2 Accent 4" w:uiPriority="47"/>
-    <w:lsdException w:name="Grid Table 3 Accent 4" w:uiPriority="48"/>
-    <w:lsdException w:name="Grid Table 4 Accent 4" w:uiPriority="49"/>
-    <w:lsdException w:name="Grid Table 5 Dark Accent 4" w:uiPriority="50"/>
-    <w:lsdException w:name="Grid Table 6 Colorful Accent 4" w:uiPriority="51"/>
-    <w:lsdException w:name="Grid Table 7 Colorful Accent 4" w:uiPriority="52"/>
-    <w:lsdException w:name="Grid Table 1 Light Accent 5" w:uiPriority="46"/>
-    <w:lsdException w:name="Grid Table 2 Accent 5" w:uiPriority="47"/>
-    <w:lsdException w:name="Grid Table 3 Accent 5" w:uiPriority="48"/>
-    <w:lsdException w:name="Grid Table 4 Accent 5" w:uiPriority="49"/>
-    <w:lsdException w:name="Grid Table 5 Dark Accent 5" w:uiPriority="50"/>
-    <w:lsdException w:name="Grid Table 6 Colorful Accent 5" w:uiPriority="51"/>
-    <w:lsdException w:name="Grid Table 7 Colorful Accent 5" w:uiPriority="52"/>
-    <w:lsdException w:name="Grid Table 1 Light Accent 6" w:uiPriority="46"/>
-    <w:lsdException w:name="Grid Table 2 Accent 6" w:uiPriority="47"/>
-    <w:lsdException w:name="Grid Table 3 Accent 6" w:uiPriority="48"/>
-    <w:lsdException w:name="Grid Table 4 Accent 6" w:uiPriority="49"/>
-    <w:lsdException w:name="Grid Table 5 Dark Accent 6" w:uiPriority="50"/>
-    <w:lsdException w:name="Grid Table 6 Colorful Accent 6" w:uiPriority="51"/>
-    <w:lsdException w:name="Grid Table 7 Colorful Accent 6" w:uiPriority="52"/>
-    <w:lsdException w:name="List Table 1 Light" w:uiPriority="46"/>
-    <w:lsdException w:name="List Table 2" w:uiPriority="47"/>
-    <w:lsdException w:name="List Table 3" w:uiPriority="48"/>
-    <w:lsdException w:name="List Table 4" w:uiPriority="49"/>
-    <w:lsdException w:name="List Table 5 Dark" w:uiPriority="50"/>
-    <w:lsdException w:name="List Table 6 Colorful" w:uiPriority="51"/>
-    <w:lsdException w:name="List Table 7 Colorful" w:uiPriority="52"/>
-    <w:lsdException w:name="List Table 1 Light Accent 1" w:uiPriority="46"/>
-    <w:lsdException w:name="List Table 2 Accent 1" w:uiPriority="47"/>
-    <w:lsdException w:name="List Table 3 Accent 1" w:uiPriority="48"/>
-    <w:lsdException w:name="List Table 4 Accent 1" w:uiPriority="49"/>
-    <w:lsdException w:name="List Table 5 Dark Accent 1" w:uiPriority="50"/>
-    <w:lsdException w:name="List Table 6 Colorful Accent 1" w:uiPriority="51"/>
-    <w:lsdException w:name="List Table 7 Colorful Accent 1" w:uiPriority="52"/>
-    <w:lsdException w:name="List Table 1 Light Accent 2" w:uiPriority="46"/>
-    <w:lsdException w:name="List Table 2 Accent 2" w:uiPriority="47"/>
-    <w:lsdException w:name="List Table 3 Accent 2" w:uiPriority="48"/>
-    <w:lsdException w:name="List Table 4 Accent 2" w:uiPriority="49"/>
-    <w:lsdException w:name="List Table 5 Dark Accent 2" w:uiPriority="50"/>
-    <w:lsdException w:name="List Table 6 Colorful Accent 2" w:uiPriority="51"/>
-    <w:lsdException w:name="List Table 7 Colorful Accent 2" w:uiPriority="52"/>
-    <w:lsdException w:name="List Table 1 Light Accent 3" w:uiPriority="46"/>
-    <w:lsdException w:name="List Table 2 Accent 3" w:uiPriority="47"/>
-    <w:lsdException w:name="List Table 3 Accent 3" w:uiPriority="48"/>
-    <w:lsdException w:name="List Table 4 Accent 3" w:uiPriority="49"/>
-    <w:lsdException w:name="List Table 5 Dark Accent 3" w:uiPriority="50"/>
-    <w:lsdException w:name="List Table 6 Colorful Accent 3" w:uiPriority="51"/>
-    <w:lsdException w:name="List Table 7 Colorful Accent 3" w:uiPriority="52"/>
-    <w:lsdException w:name="List Table 1 Light Accent 4" w:uiPriority="46"/>
-    <w:lsdException w:name="List Table 2 Accent 4" w:uiPriority="47"/>
-    <w:lsdException w:name="List Table 3 Accent 4" w:uiPriority="48"/>
-    <w:lsdException w:name="List Table 4 Accent 4" w:uiPriority="49"/>
-    <w:lsdException w:name="List Table 5 Dark Accent 4" w:uiPriority="50"/>
-    <w:lsdException w:name="List Table 6 Colorful Accent 4" w:uiPriority="51"/>
-    <w:lsdException w:name="List Table 7 Colorful Accent 4" w:uiPriority="52"/>
-    <w:lsdException w:name="List Table 1 Light Accent 5" w:uiPriority="46"/>
-    <w:lsdException w:name="List Table 2 Accent 5" w:uiPriority="47"/>
-    <w:lsdException w:name="List Table 3 Accent 5" w:uiPriority="48"/>
-    <w:lsdException w:name="List Table 4 Accent 5" w:uiPriority="49"/>
-    <w:lsdException w:name="List Table 5 Dark Accent 5" w:uiPriority="50"/>
-    <w:lsdException w:name="List Table 6 Colorful Accent 5" w:uiPriority="51"/>
-    <w:lsdException w:name="List Table 7 Colorful Accent 5" w:uiPriority="52"/>
-    <w:lsdException w:name="List Table 1 Light Accent 6" w:uiPriority="46"/>
-    <w:lsdException w:name="List Table 2 Accent 6" w:uiPriority="47"/>
-    <w:lsdException w:name="List Table 3 Accent 6" w:uiPriority="48"/>
-    <w:lsdException w:name="List Table 4 Accent 6" w:uiPriority="49"/>
-    <w:lsdException w:name="List Table 5 Dark Accent 6" w:uiPriority="50"/>
-    <w:lsdException w:name="List Table 6 Colorful Accent 6" w:uiPriority="51"/>
-    <w:lsdException w:name="List Table 7 Colorful Accent 6" w:uiPriority="52"/>
+  <w:latentStyles w:defLockedState="0" w:defUIPriority="99" w:defSemiHidden="1" w:defUnhideWhenUsed="1" w:defQFormat="0" w:count="267">
+    <w:lsdException w:name="Normal" w:semiHidden="0" w:uiPriority="0" w:unhideWhenUsed="0" w:qFormat="1"/>
+    <w:lsdException w:name="heading 1" w:semiHidden="0" w:uiPriority="9" w:unhideWhenUsed="0" w:qFormat="1"/>
+    <w:lsdException w:name="heading 2" w:uiPriority="9" w:qFormat="1"/>
+    <w:lsdException w:name="heading 3" w:uiPriority="9" w:qFormat="1"/>
+    <w:lsdException w:name="heading 4" w:uiPriority="9" w:qFormat="1"/>
+    <w:lsdException w:name="heading 5" w:uiPriority="9" w:qFormat="1"/>
+    <w:lsdException w:name="heading 6" w:uiPriority="9" w:qFormat="1"/>
+    <w:lsdException w:name="heading 7" w:uiPriority="9" w:qFormat="1"/>
+    <w:lsdException w:name="heading 8" w:uiPriority="9" w:qFormat="1"/>
+    <w:lsdException w:name="heading 9" w:uiPriority="9" w:qFormat="1"/>
+    <w:lsdException w:name="toc 1" w:uiPriority="39"/>
+    <w:lsdException w:name="toc 2" w:uiPriority="39"/>
+    <w:lsdException w:name="toc 3" w:uiPriority="39"/>
+    <w:lsdException w:name="toc 4" w:uiPriority="39"/>
+    <w:lsdException w:name="toc 5" w:uiPriority="39"/>
+    <w:lsdException w:name="toc 6" w:uiPriority="39"/>
+    <w:lsdException w:name="toc 7" w:uiPriority="39"/>
+    <w:lsdException w:name="toc 8" w:uiPriority="39"/>
+    <w:lsdException w:name="toc 9" w:uiPriority="39"/>
+    <w:lsdException w:name="caption" w:uiPriority="35" w:qFormat="1"/>
+    <w:lsdException w:name="Title" w:semiHidden="0" w:uiPriority="10" w:unhideWhenUsed="0" w:qFormat="1"/>
+    <w:lsdException w:name="Default Paragraph Font" w:uiPriority="1"/>
+    <w:lsdException w:name="Subtitle" w:semiHidden="0" w:uiPriority="11" w:unhideWhenUsed="0" w:qFormat="1"/>
+    <w:lsdException w:name="Strong" w:semiHidden="0" w:uiPriority="22" w:unhideWhenUsed="0" w:qFormat="1"/>
+    <w:lsdException w:name="Emphasis" w:semiHidden="0" w:uiPriority="20" w:unhideWhenUsed="0" w:qFormat="1"/>
+    <w:lsdException w:name="Table Grid" w:semiHidden="0" w:uiPriority="39" w:unhideWhenUsed="0"/>
+    <w:lsdException w:name="Placeholder Text" w:unhideWhenUsed="0"/>
+    <w:lsdException w:name="No Spacing" w:semiHidden="0" w:uiPriority="1" w:unhideWhenUsed="0" w:qFormat="1"/>
+    <w:lsdException w:name="Light Shading" w:semiHidden="0" w:uiPriority="60" w:unhideWhenUsed="0"/>
+    <w:lsdException w:name="Light List" w:semiHidden="0" w:uiPriority="61" w:unhideWhenUsed="0"/>
+    <w:lsdException w:name="Light Grid" w:semiHidden="0" w:uiPriority="62" w:unhideWhenUsed="0"/>
+    <w:lsdException w:name="Medium Shading 1" w:semiHidden="0" w:uiPriority="63" w:unhideWhenUsed="0"/>
+    <w:lsdException w:name="Medium Shading 2" w:semiHidden="0" w:uiPriority="64" w:unhideWhenUsed="0"/>
+    <w:lsdException w:name="Medium List 1" w:semiHidden="0" w:uiPriority="65" w:unhideWhenUsed="0"/>
+    <w:lsdException w:name="Medium List 2" w:semiHidden="0" w:uiPriority="66" w:unhideWhenUsed="0"/>
+    <w:lsdException w:name="Medium Grid 1" w:semiHidden="0" w:uiPriority="67" w:unhideWhenUsed="0"/>
+    <w:lsdException w:name="Medium Grid 2" w:semiHidden="0" w:uiPriority="68" w:unhideWhenUsed="0"/>
+    <w:lsdException w:name="Medium Grid 3" w:semiHidden="0" w:uiPriority="69" w:unhideWhenUsed="0"/>
+    <w:lsdException w:name="Dark List" w:semiHidden="0" w:uiPriority="70" w:unhideWhenUsed="0"/>
+    <w:lsdException w:name="Colorful Shading" w:semiHidden="0" w:uiPriority="71" w:unhideWhenUsed="0"/>
+    <w:lsdException w:name="Colorful List" w:semiHidden="0" w:uiPriority="72" w:unhideWhenUsed="0"/>
+    <w:lsdException w:name="Colorful Grid" w:semiHidden="0" w:uiPriority="73" w:unhideWhenUsed="0"/>
+    <w:lsdException w:name="Light Shading Accent 1" w:semiHidden="0" w:uiPriority="60" w:unhideWhenUsed="0"/>
+    <w:lsdException w:name="Light List Accent 1" w:semiHidden="0" w:uiPriority="61" w:unhideWhenUsed="0"/>
+    <w:lsdException w:name="Light Grid Accent 1" w:semiHidden="0" w:uiPriority="62" w:unhideWhenUsed="0"/>
+    <w:lsdException w:name="Medium Shading 1 Accent 1" w:semiHidden="0" w:uiPriority="63" w:unhideWhenUsed="0"/>
+    <w:lsdException w:name="Medium Shading 2 Accent 1" w:semiHidden="0" w:uiPriority="64" w:unhideWhenUsed="0"/>
+    <w:lsdException w:name="Medium List 1 Accent 1" w:semiHidden="0" w:uiPriority="65" w:unhideWhenUsed="0"/>
+    <w:lsdException w:name="Revision" w:unhideWhenUsed="0"/>
+    <w:lsdException w:name="List Paragraph" w:semiHidden="0" w:uiPriority="34" w:unhideWhenUsed="0" w:qFormat="1"/>
+    <w:lsdException w:name="Quote" w:semiHidden="0" w:uiPriority="29" w:unhideWhenUsed="0" w:qFormat="1"/>
+    <w:lsdException w:name="Intense Quote" w:semiHidden="0" w:uiPriority="30" w:unhideWhenUsed="0" w:qFormat="1"/>
+    <w:lsdException w:name="Medium List 2 Accent 1" w:semiHidden="0" w:uiPriority="66" w:unhideWhenUsed="0"/>
+    <w:lsdException w:name="Medium Grid 1 Accent 1" w:semiHidden="0" w:uiPriority="67" w:unhideWhenUsed="0"/>
+    <w:lsdException w:name="Medium Grid 2 Accent 1" w:semiHidden="0" w:uiPriority="68" w:unhideWhenUsed="0"/>
+    <w:lsdException w:name="Medium Grid 3 Accent 1" w:semiHidden="0" w:uiPriority="69" w:unhideWhenUsed="0"/>
+    <w:lsdException w:name="Dark List Accent 1" w:semiHidden="0" w:uiPriority="70" w:unhideWhenUsed="0"/>
+    <w:lsdException w:name="Colorful Shading Accent 1" w:semiHidden="0" w:uiPriority="71" w:unhideWhenUsed="0"/>
+    <w:lsdException w:name="Colorful List Accent 1" w:semiHidden="0" w:uiPriority="72" w:unhideWhenUsed="0"/>
+    <w:lsdException w:name="Colorful Grid Accent 1" w:semiHidden="0" w:uiPriority="73" w:unhideWhenUsed="0"/>
+    <w:lsdException w:name="Light Shading Accent 2" w:semiHidden="0" w:uiPriority="60" w:unhideWhenUsed="0"/>
+    <w:lsdException w:name="Light List Accent 2" w:semiHidden="0" w:uiPriority="61" w:unhideWhenUsed="0"/>
+    <w:lsdException w:name="Light Grid Accent 2" w:semiHidden="0" w:uiPriority="62" w:unhideWhenUsed="0"/>
+    <w:lsdException w:name="Medium Shading 1 Accent 2" w:semiHidden="0" w:uiPriority="63" w:unhideWhenUsed="0"/>
+    <w:lsdException w:name="Medium Shading 2 Accent 2" w:semiHidden="0" w:uiPriority="64" w:unhideWhenUsed="0"/>
+    <w:lsdException w:name="Medium List 1 Accent 2" w:semiHidden="0" w:uiPriority="65" w:unhideWhenUsed="0"/>
+    <w:lsdException w:name="Medium List 2 Accent 2" w:semiHidden="0" w:uiPriority="66" w:unhideWhenUsed="0"/>
+    <w:lsdException w:name="Medium Grid 1 Accent 2" w:semiHidden="0" w:uiPriority="67" w:unhideWhenUsed="0"/>
+    <w:lsdException w:name="Medium Grid 2 Accent 2" w:semiHidden="0" w:uiPriority="68" w:unhideWhenUsed="0"/>
+    <w:lsdException w:name="Medium Grid 3 Accent 2" w:semiHidden="0" w:uiPriority="69" w:unhideWhenUsed="0"/>
+    <w:lsdException w:name="Dark List Accent 2" w:semiHidden="0" w:uiPriority="70" w:unhideWhenUsed="0"/>
+    <w:lsdException w:name="Colorful Shading Accent 2" w:semiHidden="0" w:uiPriority="71" w:unhideWhenUsed="0"/>
+    <w:lsdException w:name="Colorful List Accent 2" w:semiHidden="0" w:uiPriority="72" w:unhideWhenUsed="0"/>
+    <w:lsdException w:name="Colorful Grid Accent 2" w:semiHidden="0" w:uiPriority="73" w:unhideWhenUsed="0"/>
+    <w:lsdException w:name="Light Shading Accent 3" w:semiHidden="0" w:uiPriority="60" w:unhideWhenUsed="0"/>
+    <w:lsdException w:name="Light List Accent 3" w:semiHidden="0" w:uiPriority="61" w:unhideWhenUsed="0"/>
+    <w:lsdException w:name="Light Grid Accent 3" w:semiHidden="0" w:uiPriority="62" w:unhideWhenUsed="0"/>
+    <w:lsdException w:name="Medium Shading 1 Accent 3" w:semiHidden="0" w:uiPriority="63" w:unhideWhenUsed="0"/>
+    <w:lsdException w:name="Medium Shading 2 Accent 3" w:semiHidden="0" w:uiPriority="64" w:unhideWhenUsed="0"/>
+    <w:lsdException w:name="Medium List 1 Accent 3" w:semiHidden="0" w:uiPriority="65" w:unhideWhenUsed="0"/>
+    <w:lsdException w:name="Medium List 2 Accent 3" w:semiHidden="0" w:uiPriority="66" w:unhideWhenUsed="0"/>
+    <w:lsdException w:name="Medium Grid 1 Accent 3" w:semiHidden="0" w:uiPriority="67" w:unhideWhenUsed="0"/>
+    <w:lsdException w:name="Medium Grid 2 Accent 3" w:semiHidden="0" w:uiPriority="68" w:unhideWhenUsed="0"/>
+    <w:lsdException w:name="Medium Grid 3 Accent 3" w:semiHidden="0" w:uiPriority="69" w:unhideWhenUsed="0"/>
+    <w:lsdException w:name="Dark List Accent 3" w:semiHidden="0" w:uiPriority="70" w:unhideWhenUsed="0"/>
+    <w:lsdException w:name="Colorful Shading Accent 3" w:semiHidden="0" w:uiPriority="71" w:unhideWhenUsed="0"/>
+    <w:lsdException w:name="Colorful List Accent 3" w:semiHidden="0" w:uiPriority="72" w:unhideWhenUsed="0"/>
+    <w:lsdException w:name="Colorful Grid Accent 3" w:semiHidden="0" w:uiPriority="73" w:unhideWhenUsed="0"/>
+    <w:lsdException w:name="Light Shading Accent 4" w:semiHidden="0" w:uiPriority="60" w:unhideWhenUsed="0"/>
+    <w:lsdException w:name="Light List Accent 4" w:semiHidden="0" w:uiPriority="61" w:unhideWhenUsed="0"/>
+    <w:lsdException w:name="Light Grid Accent 4" w:semiHidden="0" w:uiPriority="62" w:unhideWhenUsed="0"/>
+    <w:lsdException w:name="Medium Shading 1 Accent 4" w:semiHidden="0" w:uiPriority="63" w:unhideWhenUsed="0"/>
+    <w:lsdException w:name="Medium Shading 2 Accent 4" w:semiHidden="0" w:uiPriority="64" w:unhideWhenUsed="0"/>
+    <w:lsdException w:name="Medium List 1 Accent 4" w:semiHidden="0" w:uiPriority="65" w:unhideWhenUsed="0"/>
+    <w:lsdException w:name="Medium List 2 Accent 4" w:semiHidden="0" w:uiPriority="66" w:unhideWhenUsed="0"/>
+    <w:lsdException w:name="Medium Grid 1 Accent 4" w:semiHidden="0" w:uiPriority="67" w:unhideWhenUsed="0"/>
+    <w:lsdException w:name="Medium Grid 2 Accent 4" w:semiHidden="0" w:uiPriority="68" w:unhideWhenUsed="0"/>
+    <w:lsdException w:name="Medium Grid 3 Accent 4" w:semiHidden="0" w:uiPriority="69" w:unhideWhenUsed="0"/>
+    <w:lsdException w:name="Dark List Accent 4" w:semiHidden="0" w:uiPriority="70" w:unhideWhenUsed="0"/>
+    <w:lsdException w:name="Colorful Shading Accent 4" w:semiHidden="0" w:uiPriority="71" w:unhideWhenUsed="0"/>
+    <w:lsdException w:name="Colorful List Accent 4" w:semiHidden="0" w:uiPriority="72" w:unhideWhenUsed="0"/>
+    <w:lsdException w:name="Colorful Grid Accent 4" w:semiHidden="0" w:uiPriority="73" w:unhideWhenUsed="0"/>
+    <w:lsdException w:name="Light Shading Accent 5" w:semiHidden="0" w:uiPriority="60" w:unhideWhenUsed="0"/>
+    <w:lsdException w:name="Light List Accent 5" w:semiHidden="0" w:uiPriority="61" w:unhideWhenUsed="0"/>
+    <w:lsdException w:name="Light Grid Accent 5" w:semiHidden="0" w:uiPriority="62" w:unhideWhenUsed="0"/>
+    <w:lsdException w:name="Medium Shading 1 Accent 5" w:semiHidden="0" w:uiPriority="63" w:unhideWhenUsed="0"/>
+    <w:lsdException w:name="Medium Shading 2 Accent 5" w:semiHidden="0" w:uiPriority="64" w:unhideWhenUsed="0"/>
+    <w:lsdException w:name="Medium List 1 Accent 5" w:semiHidden="0" w:uiPriority="65" w:unhideWhenUsed="0"/>
+    <w:lsdException w:name="Medium List 2 Accent 5" w:semiHidden="0" w:uiPriority="66" w:unhideWhenUsed="0"/>
+    <w:lsdException w:name="Medium Grid 1 Accent 5" w:semiHidden="0" w:uiPriority="67" w:unhideWhenUsed="0"/>
+    <w:lsdException w:name="Medium Grid 2 Accent 5" w:semiHidden="0" w:uiPriority="68" w:unhideWhenUsed="0"/>
+    <w:lsdException w:name="Medium Grid 3 Accent 5" w:semiHidden="0" w:uiPriority="69" w:unhideWhenUsed="0"/>
+    <w:lsdException w:name="Dark List Accent 5" w:semiHidden="0" w:uiPriority="70" w:unhideWhenUsed="0"/>
+    <w:lsdException w:name="Colorful Shading Accent 5" w:semiHidden="0" w:uiPriority="71" w:unhideWhenUsed="0"/>
+    <w:lsdException w:name="Colorful List Accent 5" w:semiHidden="0" w:uiPriority="72" w:unhideWhenUsed="0"/>
+    <w:lsdException w:name="Colorful Grid Accent 5" w:semiHidden="0" w:uiPriority="73" w:unhideWhenUsed="0"/>
+    <w:lsdException w:name="Light Shading Accent 6" w:semiHidden="0" w:uiPriority="60" w:unhideWhenUsed="0"/>
+    <w:lsdException w:name="Light List Accent 6" w:semiHidden="0" w:uiPriority="61" w:unhideWhenUsed="0"/>
+    <w:lsdException w:name="Light Grid Accent 6" w:semiHidden="0" w:uiPriority="62" w:unhideWhenUsed="0"/>
+    <w:lsdException w:name="Medium Shading 1 Accent 6" w:semiHidden="0" w:uiPriority="63" w:unhideWhenUsed="0"/>
+    <w:lsdException w:name="Medium Shading 2 Accent 6" w:semiHidden="0" w:uiPriority="64" w:unhideWhenUsed="0"/>
+    <w:lsdException w:name="Medium List 1 Accent 6" w:semiHidden="0" w:uiPriority="65" w:unhideWhenUsed="0"/>
+    <w:lsdException w:name="Medium List 2 Accent 6" w:semiHidden="0" w:uiPriority="66" w:unhideWhenUsed="0"/>
+    <w:lsdException w:name="Medium Grid 1 Accent 6" w:semiHidden="0" w:uiPriority="67" w:unhideWhenUsed="0"/>
+    <w:lsdException w:name="Medium Grid 2 Accent 6" w:semiHidden="0" w:uiPriority="68" w:unhideWhenUsed="0"/>
+    <w:lsdException w:name="Medium Grid 3 Accent 6" w:semiHidden="0" w:uiPriority="69" w:unhideWhenUsed="0"/>
+    <w:lsdException w:name="Dark List Accent 6" w:semiHidden="0" w:uiPriority="70" w:unhideWhenUsed="0"/>
+    <w:lsdException w:name="Colorful Shading Accent 6" w:semiHidden="0" w:uiPriority="71" w:unhideWhenUsed="0"/>
+    <w:lsdException w:name="Colorful List Accent 6" w:semiHidden="0" w:uiPriority="72" w:unhideWhenUsed="0"/>
+    <w:lsdException w:name="Colorful Grid Accent 6" w:semiHidden="0" w:uiPriority="73" w:unhideWhenUsed="0"/>
+    <w:lsdException w:name="Subtle Emphasis" w:semiHidden="0" w:uiPriority="19" w:unhideWhenUsed="0" w:qFormat="1"/>
+    <w:lsdException w:name="Intense Emphasis" w:semiHidden="0" w:uiPriority="21" w:unhideWhenUsed="0" w:qFormat="1"/>
+    <w:lsdException w:name="Subtle Reference" w:semiHidden="0" w:uiPriority="31" w:unhideWhenUsed="0" w:qFormat="1"/>
+    <w:lsdException w:name="Intense Reference" w:semiHidden="0" w:uiPriority="32" w:unhideWhenUsed="0" w:qFormat="1"/>
+    <w:lsdException w:name="Book Title" w:semiHidden="0" w:uiPriority="33" w:unhideWhenUsed="0" w:qFormat="1"/>
+    <w:lsdException w:name="Bibliography" w:uiPriority="37"/>
+    <w:lsdException w:name="TOC Heading" w:uiPriority="39" w:qFormat="1"/>
   </w:latentStyles>
   <w:style w:type="paragraph" w:default="1" w:styleId="Normal">
     <w:name w:val="Normal"/>
     <w:qFormat/>
+    <w:rsid w:val="00EC38CE"/>
   </w:style>
   <w:style w:type="paragraph" w:styleId="Heading1">
     <w:name w:val="heading 1"/>
@@ -2864,6 +3030,7 @@
     <w:uiPriority w:val="99"/>
     <w:semiHidden/>
     <w:unhideWhenUsed/>
+    <w:qFormat/>
     <w:tblPr>
       <w:tblInd w:w="0" w:type="dxa"/>
       <w:tblCellMar>
@@ -2916,6 +3083,36 @@
       <w:contextualSpacing/>
     </w:pPr>
   </w:style>
+  <w:style w:type="paragraph" w:styleId="BalloonText">
+    <w:name w:val="Balloon Text"/>
+    <w:basedOn w:val="Normal"/>
+    <w:link w:val="BalloonTextChar"/>
+    <w:uiPriority w:val="99"/>
+    <w:semiHidden/>
+    <w:unhideWhenUsed/>
+    <w:rsid w:val="00161705"/>
+    <w:pPr>
+      <w:spacing w:after="0" w:line="240" w:lineRule="auto"/>
+    </w:pPr>
+    <w:rPr>
+      <w:rFonts w:ascii="Tahoma" w:hAnsi="Tahoma" w:cs="Tahoma"/>
+      <w:sz w:val="16"/>
+      <w:szCs w:val="16"/>
+    </w:rPr>
+  </w:style>
+  <w:style w:type="character" w:customStyle="1" w:styleId="BalloonTextChar">
+    <w:name w:val="Balloon Text Char"/>
+    <w:basedOn w:val="DefaultParagraphFont"/>
+    <w:link w:val="BalloonText"/>
+    <w:uiPriority w:val="99"/>
+    <w:semiHidden/>
+    <w:rsid w:val="00161705"/>
+    <w:rPr>
+      <w:rFonts w:ascii="Tahoma" w:hAnsi="Tahoma" w:cs="Tahoma"/>
+      <w:sz w:val="16"/>
+      <w:szCs w:val="16"/>
+    </w:rPr>
+  </w:style>
 </w:styles>
 </file>
 
@@ -2962,7 +3159,7 @@
     </a:clrScheme>
     <a:fontScheme name="Office">
       <a:majorFont>
-        <a:latin typeface="Calibri Light" panose="020F0302020204030204"/>
+        <a:latin typeface="Calibri Light"/>
         <a:ea typeface=""/>
         <a:cs typeface=""/>
         <a:font script="Jpan" typeface="ＭＳ ゴシック"/>
@@ -2997,7 +3194,7 @@
         <a:font script="Geor" typeface="Sylfaen"/>
       </a:majorFont>
       <a:minorFont>
-        <a:latin typeface="Calibri" panose="020F0502020204030204"/>
+        <a:latin typeface="Calibri"/>
         <a:ea typeface=""/>
         <a:cs typeface=""/>
         <a:font script="Jpan" typeface="ＭＳ 明朝"/>
@@ -3174,7 +3371,7 @@
   <a:extraClrSchemeLst/>
   <a:extLst>
     <a:ext uri="{05A4C25C-085E-4340-85A3-A5531E510DB2}">
-      <thm15:themeFamily xmlns:thm15="http://schemas.microsoft.com/office/thememl/2012/main" name="Office Theme" id="{62F939B6-93AF-4DB8-9C6B-D6C7DFDC589F}" vid="{4A3C46E8-61CC-4603-A589-7422A47A8E4A}"/>
+      <thm15:themeFamily xmlns:thm15="http://schemas.microsoft.com/office/thememl/2012/main" xmlns="" name="Office Theme" id="{62F939B6-93AF-4DB8-9C6B-D6C7DFDC589F}" vid="{4A3C46E8-61CC-4603-A589-7422A47A8E4A}"/>
     </a:ext>
   </a:extLst>
 </a:theme>

--- a/trunk/Kế hoạch đảm bảo chất lượng phần mềm.docx
+++ b/trunk/Kế hoạch đảm bảo chất lượng phần mềm.docx
@@ -1381,138 +1381,428 @@
     </w:p>
     <w:p>
       <w:pPr>
+        <w:ind w:left="1530"/>
+        <w:rPr>
+          <w:rFonts w:ascii="Arial" w:hAnsi="Arial" w:cs="Arial"/>
+        </w:rPr>
+      </w:pPr>
+      <w:r>
+        <w:rPr>
+          <w:rFonts w:ascii="Arial" w:hAnsi="Arial" w:cs="Arial"/>
+        </w:rPr>
+        <w:t>Đảm bảo sự đầy đủ của các yêu cầu ch</w:t>
+      </w:r>
+      <w:r>
+        <w:rPr>
+          <w:rFonts w:ascii="Arial" w:hAnsi="Arial" w:cs="Arial"/>
+          <w:lang w:val="vi-VN"/>
+        </w:rPr>
+        <w:t>ứa năng và phi chức năng</w:t>
+      </w:r>
+      <w:r>
+        <w:rPr>
+          <w:rFonts w:ascii="Arial" w:hAnsi="Arial" w:cs="Arial"/>
+        </w:rPr>
+        <w:t xml:space="preserve"> được trình bày trong mô tả yêu cầu phần mềm:</w:t>
+      </w:r>
+    </w:p>
+    <w:p>
+      <w:pPr>
+        <w:pStyle w:val="ListParagraph"/>
+        <w:numPr>
+          <w:ilvl w:val="0"/>
+          <w:numId w:val="4"/>
+        </w:numPr>
+        <w:spacing w:after="200" w:line="276" w:lineRule="auto"/>
+        <w:ind w:left="1980"/>
+        <w:rPr>
+          <w:rFonts w:ascii="Arial" w:hAnsi="Arial" w:cs="Arial"/>
+        </w:rPr>
+      </w:pPr>
+      <w:r>
+        <w:rPr>
+          <w:rFonts w:ascii="Arial" w:hAnsi="Arial" w:cs="Arial"/>
+        </w:rPr>
+        <w:t>K</w:t>
+      </w:r>
+      <w:r>
+        <w:rPr>
+          <w:rFonts w:ascii="Arial" w:hAnsi="Arial" w:cs="Arial"/>
+        </w:rPr>
+        <w:t>iểm tra</w:t>
+      </w:r>
+      <w:r>
+        <w:rPr>
+          <w:rFonts w:ascii="Arial" w:hAnsi="Arial" w:cs="Arial"/>
+        </w:rPr>
+        <w:t xml:space="preserve"> sản phẩm </w:t>
+      </w:r>
+      <w:r>
+        <w:rPr>
+          <w:rFonts w:ascii="Arial" w:hAnsi="Arial" w:cs="Arial"/>
+        </w:rPr>
+        <w:t>có</w:t>
+      </w:r>
+      <w:r>
+        <w:rPr>
+          <w:rFonts w:ascii="Arial" w:hAnsi="Arial" w:cs="Arial"/>
+        </w:rPr>
+        <w:t xml:space="preserve"> đầy đủ các tính năng và hoạt động đúng với đặt tả</w:t>
+      </w:r>
+      <w:r>
+        <w:rPr>
+          <w:rFonts w:ascii="Arial" w:hAnsi="Arial" w:cs="Arial"/>
+        </w:rPr>
+        <w:t xml:space="preserve"> không</w:t>
+      </w:r>
+      <w:r>
+        <w:rPr>
+          <w:rFonts w:ascii="Arial" w:hAnsi="Arial" w:cs="Arial"/>
+        </w:rPr>
+        <w:t>.</w:t>
+      </w:r>
+    </w:p>
+    <w:p>
+      <w:pPr>
+        <w:pStyle w:val="ListParagraph"/>
+        <w:numPr>
+          <w:ilvl w:val="0"/>
+          <w:numId w:val="4"/>
+        </w:numPr>
+        <w:spacing w:after="200" w:line="276" w:lineRule="auto"/>
+        <w:ind w:left="1980"/>
+        <w:rPr>
+          <w:rFonts w:ascii="Arial" w:hAnsi="Arial" w:cs="Arial"/>
+        </w:rPr>
+      </w:pPr>
+      <w:r>
+        <w:rPr>
+          <w:rFonts w:ascii="Arial" w:hAnsi="Arial" w:cs="Arial"/>
+        </w:rPr>
+        <w:t>Kiểm tra các yêu cầu phi chức năng được đáp ứng đến mức độ nào.</w:t>
+      </w:r>
+    </w:p>
+    <w:p>
+      <w:pPr>
+        <w:pStyle w:val="ListParagraph"/>
+        <w:numPr>
+          <w:ilvl w:val="2"/>
+          <w:numId w:val="1"/>
+        </w:numPr>
+        <w:rPr>
+          <w:rFonts w:ascii="Times New Roman" w:hAnsi="Times New Roman" w:cs="Times New Roman"/>
+          <w:b/>
+        </w:rPr>
+      </w:pPr>
+      <w:r>
+        <w:rPr>
+          <w:rFonts w:ascii="Times New Roman" w:hAnsi="Times New Roman" w:cs="Times New Roman"/>
+          <w:b/>
+        </w:rPr>
+        <w:t>Xem lại thiết kế kiến trúc</w:t>
+      </w:r>
+    </w:p>
+    <w:p>
+      <w:pPr>
+        <w:ind w:left="1530"/>
+        <w:rPr>
+          <w:rFonts w:ascii="Arial" w:hAnsi="Arial" w:cs="Arial"/>
+        </w:rPr>
+      </w:pPr>
+      <w:r>
+        <w:rPr>
+          <w:rFonts w:ascii="Arial" w:hAnsi="Arial" w:cs="Arial"/>
+        </w:rPr>
+        <w:t xml:space="preserve">Thực hiện xem lại thiết kế kiến trúc phần mềm để đánh giá sự  đầy  đủ mức cao của sản phẩm như được viết trong mô tả thiết kế phần mềm. </w:t>
+      </w:r>
+    </w:p>
+    <w:p>
+      <w:pPr>
+        <w:pStyle w:val="ListParagraph"/>
+        <w:numPr>
+          <w:ilvl w:val="0"/>
+          <w:numId w:val="4"/>
+        </w:numPr>
+        <w:spacing w:after="200" w:line="276" w:lineRule="auto"/>
+        <w:ind w:left="1980"/>
+        <w:rPr>
+          <w:rFonts w:ascii="Times New Roman" w:hAnsi="Times New Roman" w:cs="Times New Roman"/>
+        </w:rPr>
+      </w:pPr>
+      <w:r>
+        <w:rPr>
+          <w:rFonts w:ascii="Arial" w:hAnsi="Arial" w:cs="Arial"/>
+        </w:rPr>
+        <w:t>Sản phẩm</w:t>
+      </w:r>
+      <w:r>
+        <w:rPr>
+          <w:rFonts w:ascii="Arial" w:hAnsi="Arial" w:cs="Arial"/>
+        </w:rPr>
+        <w:t xml:space="preserve"> có</w:t>
+      </w:r>
+      <w:r>
+        <w:rPr>
+          <w:rFonts w:ascii="Arial" w:hAnsi="Arial" w:cs="Arial"/>
+        </w:rPr>
+        <w:t xml:space="preserve"> tuân thủ kiến trúc MVC</w:t>
+      </w:r>
+      <w:r>
+        <w:rPr>
+          <w:rFonts w:ascii="Arial" w:hAnsi="Arial" w:cs="Arial"/>
+        </w:rPr>
+        <w:t>, mô hình 3 lớp</w:t>
+      </w:r>
+      <w:r>
+        <w:rPr>
+          <w:rFonts w:ascii="Arial" w:hAnsi="Arial" w:cs="Arial"/>
+        </w:rPr>
+        <w:t>.</w:t>
+      </w:r>
+    </w:p>
+    <w:p>
+      <w:pPr>
+        <w:pStyle w:val="ListParagraph"/>
+        <w:spacing w:after="200" w:line="276" w:lineRule="auto"/>
+        <w:ind w:left="1980"/>
+        <w:rPr>
+          <w:rFonts w:ascii="Times New Roman" w:hAnsi="Times New Roman" w:cs="Times New Roman"/>
+        </w:rPr>
+      </w:pPr>
+    </w:p>
+    <w:p>
+      <w:pPr>
+        <w:pStyle w:val="ListParagraph"/>
+        <w:numPr>
+          <w:ilvl w:val="2"/>
+          <w:numId w:val="1"/>
+        </w:numPr>
+        <w:rPr>
+          <w:rFonts w:ascii="Times New Roman" w:hAnsi="Times New Roman" w:cs="Times New Roman"/>
+          <w:b/>
+        </w:rPr>
+      </w:pPr>
+      <w:r>
+        <w:rPr>
+          <w:rFonts w:ascii="Times New Roman" w:hAnsi="Times New Roman" w:cs="Times New Roman"/>
+          <w:b/>
+        </w:rPr>
+        <w:t>Xem lại thiết kế chi tiết</w:t>
+      </w:r>
+    </w:p>
+    <w:p>
+      <w:pPr>
+        <w:ind w:left="1530"/>
+        <w:rPr>
+          <w:rFonts w:ascii="Arial" w:hAnsi="Arial" w:cs="Arial"/>
+        </w:rPr>
+      </w:pPr>
+      <w:r>
+        <w:rPr>
+          <w:rFonts w:ascii="Arial" w:hAnsi="Arial" w:cs="Arial"/>
+        </w:rPr>
+        <w:t xml:space="preserve">Xác định tính có thể chấp nhận của các thiết kế phần mềm chi tiết. </w:t>
+      </w:r>
+    </w:p>
+    <w:p>
+      <w:pPr>
+        <w:pStyle w:val="ListParagraph"/>
+        <w:numPr>
+          <w:ilvl w:val="0"/>
+          <w:numId w:val="4"/>
+        </w:numPr>
+        <w:spacing w:after="200" w:line="276" w:lineRule="auto"/>
+        <w:ind w:left="1980"/>
+        <w:rPr>
+          <w:rFonts w:ascii="Arial" w:hAnsi="Arial" w:cs="Arial"/>
+        </w:rPr>
+      </w:pPr>
+      <w:r>
+        <w:rPr>
+          <w:rFonts w:ascii="Arial" w:hAnsi="Arial" w:cs="Arial"/>
+        </w:rPr>
+        <w:t>Đảm bảo</w:t>
+      </w:r>
+      <w:r>
+        <w:rPr>
+          <w:rFonts w:ascii="Arial" w:hAnsi="Arial" w:cs="Arial"/>
+        </w:rPr>
+        <w:t xml:space="preserve"> rằng</w:t>
+      </w:r>
+      <w:r>
+        <w:rPr>
+          <w:rFonts w:ascii="Arial" w:hAnsi="Arial" w:cs="Arial"/>
+        </w:rPr>
+        <w:t xml:space="preserve"> hệ thống đầy đủ các chức năng như trong mô hình phân rã (DFD)</w:t>
+      </w:r>
+      <w:r>
+        <w:rPr>
+          <w:rFonts w:ascii="Arial" w:hAnsi="Arial" w:cs="Arial"/>
+        </w:rPr>
+        <w:t xml:space="preserve"> của hệ thống và </w:t>
+      </w:r>
+      <w:r>
+        <w:rPr>
+          <w:rFonts w:ascii="Arial" w:hAnsi="Arial" w:cs="Arial"/>
+        </w:rPr>
+        <w:t>hoạt động chính xác với mô tả chức năng của hệ thống</w:t>
+      </w:r>
+      <w:r>
+        <w:rPr>
+          <w:rFonts w:ascii="Arial" w:hAnsi="Arial" w:cs="Arial"/>
+        </w:rPr>
+        <w:t>.</w:t>
+      </w:r>
+    </w:p>
+    <w:p>
+      <w:pPr>
+        <w:pStyle w:val="ListParagraph"/>
+        <w:numPr>
+          <w:ilvl w:val="0"/>
+          <w:numId w:val="4"/>
+        </w:numPr>
+        <w:spacing w:after="200" w:line="276" w:lineRule="auto"/>
+        <w:ind w:left="1980"/>
+        <w:rPr>
+          <w:rFonts w:ascii="Arial" w:hAnsi="Arial" w:cs="Arial"/>
+        </w:rPr>
+      </w:pPr>
+      <w:r>
+        <w:rPr>
+          <w:rFonts w:ascii="Arial" w:hAnsi="Arial" w:cs="Arial"/>
+        </w:rPr>
+        <w:t xml:space="preserve">Kiểm tra </w:t>
+      </w:r>
+      <w:r>
+        <w:rPr>
+          <w:rFonts w:ascii="Arial" w:hAnsi="Arial" w:cs="Arial"/>
+        </w:rPr>
+        <w:t>cơ sở dữ liệu và các ràng buộc</w:t>
+      </w:r>
+      <w:r>
+        <w:rPr>
+          <w:rFonts w:ascii="Arial" w:hAnsi="Arial" w:cs="Arial"/>
+        </w:rPr>
+        <w:t xml:space="preserve"> dữ liệu có</w:t>
+      </w:r>
+      <w:r>
+        <w:rPr>
+          <w:rFonts w:ascii="Arial" w:hAnsi="Arial" w:cs="Arial"/>
+        </w:rPr>
+        <w:t xml:space="preserve"> đúng vớ</w:t>
+      </w:r>
+      <w:r>
+        <w:rPr>
+          <w:rFonts w:ascii="Arial" w:hAnsi="Arial" w:cs="Arial"/>
+        </w:rPr>
+        <w:t xml:space="preserve">i </w:t>
+      </w:r>
+      <w:r>
+        <w:rPr>
+          <w:rFonts w:ascii="Arial" w:hAnsi="Arial" w:cs="Arial"/>
+        </w:rPr>
+        <w:t>dữ liệu</w:t>
+      </w:r>
+      <w:r>
+        <w:rPr>
+          <w:rFonts w:ascii="Arial" w:hAnsi="Arial" w:cs="Arial"/>
+        </w:rPr>
+        <w:t xml:space="preserve"> đã thiết kế</w:t>
+      </w:r>
+      <w:r>
+        <w:rPr>
+          <w:rFonts w:ascii="Arial" w:hAnsi="Arial" w:cs="Arial"/>
+        </w:rPr>
+        <w:t>.</w:t>
+      </w:r>
+    </w:p>
+    <w:p>
+      <w:pPr>
         <w:pStyle w:val="ListParagraph"/>
         <w:ind w:left="1440"/>
         <w:rPr>
-          <w:rFonts w:ascii="Arial" w:hAnsi="Arial" w:cs="Arial"/>
-        </w:rPr>
-      </w:pPr>
-      <w:r>
-        <w:t>Đ</w:t>
-      </w:r>
-      <w:r>
-        <w:rPr>
-          <w:rFonts w:ascii="Arial" w:hAnsi="Arial" w:cs="Arial"/>
-        </w:rPr>
-        <w:t>ả</w:t>
-      </w:r>
-      <w:r>
-        <w:t>m b</w:t>
-      </w:r>
-      <w:r>
-        <w:rPr>
-          <w:rFonts w:ascii="Arial" w:hAnsi="Arial" w:cs="Arial"/>
-        </w:rPr>
-        <w:t>ả</w:t>
-      </w:r>
-      <w:r>
-        <w:t>o s</w:t>
-      </w:r>
-      <w:r>
-        <w:rPr>
-          <w:rFonts w:ascii="Arial" w:hAnsi="Arial" w:cs="Arial"/>
-        </w:rPr>
-        <w:t>ự</w:t>
-      </w:r>
-      <w:r>
-        <w:t xml:space="preserve"> đ</w:t>
-      </w:r>
-      <w:r>
-        <w:rPr>
-          <w:rFonts w:ascii="Arial" w:hAnsi="Arial" w:cs="Arial"/>
-        </w:rPr>
-        <w:t>ầ</w:t>
-      </w:r>
-      <w:r>
-        <w:t>y đ</w:t>
-      </w:r>
-      <w:r>
-        <w:rPr>
-          <w:rFonts w:ascii="Arial" w:hAnsi="Arial" w:cs="Arial"/>
-        </w:rPr>
-        <w:t>ủ</w:t>
-      </w:r>
-      <w:r>
-        <w:t xml:space="preserve"> c</w:t>
-      </w:r>
-      <w:r>
-        <w:rPr>
-          <w:rFonts w:ascii="Arial" w:hAnsi="Arial" w:cs="Arial"/>
-        </w:rPr>
-        <w:t>ủ</w:t>
-      </w:r>
-      <w:r>
-        <w:t>a các yêu c</w:t>
-      </w:r>
-      <w:r>
-        <w:rPr>
-          <w:rFonts w:ascii="Arial" w:hAnsi="Arial" w:cs="Arial"/>
-        </w:rPr>
-        <w:t>ầ</w:t>
-      </w:r>
-      <w:r>
-        <w:t>u ch</w:t>
-      </w:r>
-      <w:r>
-        <w:rPr>
-          <w:rFonts w:ascii="Arial" w:hAnsi="Arial" w:cs="Arial"/>
-          <w:lang w:val="vi-VN"/>
-        </w:rPr>
-        <w:t>ứa năng và phi chức năng</w:t>
-      </w:r>
-      <w:r>
-        <w:t xml:space="preserve"> đ</w:t>
-      </w:r>
-      <w:r>
-        <w:rPr>
-          <w:rFonts w:ascii="Arial" w:hAnsi="Arial" w:cs="Arial"/>
-        </w:rPr>
-        <w:t>ượ</w:t>
-      </w:r>
-      <w:r>
-        <w:t>c trình bày trong mô t</w:t>
-      </w:r>
-      <w:r>
-        <w:rPr>
-          <w:rFonts w:ascii="Arial" w:hAnsi="Arial" w:cs="Arial"/>
-        </w:rPr>
-        <w:t>ả</w:t>
-      </w:r>
-      <w:r>
-        <w:t xml:space="preserve"> yêu c</w:t>
-      </w:r>
-      <w:r>
-        <w:rPr>
-          <w:rFonts w:ascii="Arial" w:hAnsi="Arial" w:cs="Arial"/>
-        </w:rPr>
-        <w:t>ầ</w:t>
-      </w:r>
-      <w:r>
-        <w:t>u ph</w:t>
-      </w:r>
-      <w:r>
-        <w:rPr>
-          <w:rFonts w:ascii="Arial" w:hAnsi="Arial" w:cs="Arial"/>
-        </w:rPr>
-        <w:t>ầ</w:t>
-      </w:r>
-      <w:r>
-        <w:t>n m</w:t>
-      </w:r>
-      <w:r>
-        <w:rPr>
-          <w:rFonts w:ascii="Arial" w:hAnsi="Arial" w:cs="Arial"/>
-        </w:rPr>
-        <w:t>ề</w:t>
-      </w:r>
-      <w:r>
-        <w:t>m, đ</w:t>
-      </w:r>
-      <w:r>
-        <w:rPr>
-          <w:rFonts w:ascii="Arial" w:hAnsi="Arial" w:cs="Arial"/>
-        </w:rPr>
-        <w:t>ảm bảo sản phẩm phải đầy đủ các tính năng và hoạt động đúng với đặt tả.</w:t>
+          <w:rFonts w:ascii="Times New Roman" w:hAnsi="Times New Roman" w:cs="Times New Roman"/>
+        </w:rPr>
+      </w:pPr>
+    </w:p>
+    <w:p>
+      <w:pPr>
+        <w:pStyle w:val="ListParagraph"/>
+        <w:numPr>
+          <w:ilvl w:val="2"/>
+          <w:numId w:val="1"/>
+        </w:numPr>
+        <w:rPr>
+          <w:rFonts w:ascii="Times New Roman" w:hAnsi="Times New Roman" w:cs="Times New Roman"/>
+          <w:b/>
+        </w:rPr>
+      </w:pPr>
+      <w:r>
+        <w:rPr>
+          <w:rFonts w:ascii="Times New Roman" w:hAnsi="Times New Roman" w:cs="Times New Roman"/>
+          <w:b/>
+        </w:rPr>
+        <w:t>Xem lại kế hoạch thẩm tra và công nhận hợp lệ</w:t>
+      </w:r>
+    </w:p>
+    <w:p>
+      <w:pPr>
+        <w:ind w:left="1530"/>
+        <w:rPr>
+          <w:rFonts w:ascii="Arial" w:hAnsi="Arial" w:cs="Arial"/>
+        </w:rPr>
+      </w:pPr>
+      <w:r>
+        <w:rPr>
+          <w:rFonts w:ascii="Arial" w:hAnsi="Arial" w:cs="Arial"/>
+        </w:rPr>
+        <w:t xml:space="preserve">Đánh giá sự hoàn chỉnh và đầy  đủ của các phương pháp thẩm tra và công nhận hợp lệ  đã được  định nghĩa trong các kế hoạch thẩm tra và công nhận hợp lệ. </w:t>
+      </w:r>
+    </w:p>
+    <w:p>
+      <w:pPr>
+        <w:pStyle w:val="ListParagraph"/>
+        <w:numPr>
+          <w:ilvl w:val="0"/>
+          <w:numId w:val="4"/>
+        </w:numPr>
+        <w:spacing w:after="200" w:line="276" w:lineRule="auto"/>
+        <w:ind w:left="1980"/>
+        <w:rPr>
+          <w:rFonts w:ascii="Arial" w:hAnsi="Arial" w:cs="Arial"/>
+        </w:rPr>
+      </w:pPr>
+      <w:r>
+        <w:rPr>
+          <w:rFonts w:ascii="Arial" w:hAnsi="Arial" w:cs="Arial"/>
+        </w:rPr>
+        <w:t>Sản phẩm có vượt qua tất cả các trường hợp kiểm thử không</w:t>
+      </w:r>
+      <w:r>
+        <w:rPr>
+          <w:rFonts w:ascii="Arial" w:hAnsi="Arial" w:cs="Arial"/>
+        </w:rPr>
+        <w:t>.</w:t>
+      </w:r>
+    </w:p>
+    <w:p>
+      <w:pPr>
+        <w:pStyle w:val="ListParagraph"/>
+        <w:numPr>
+          <w:ilvl w:val="0"/>
+          <w:numId w:val="4"/>
+        </w:numPr>
+        <w:spacing w:after="200" w:line="276" w:lineRule="auto"/>
+        <w:ind w:left="1980"/>
+        <w:rPr>
+          <w:rFonts w:ascii="Arial" w:hAnsi="Arial" w:cs="Arial"/>
+        </w:rPr>
+      </w:pPr>
+      <w:r>
+        <w:rPr>
+          <w:rFonts w:ascii="Arial" w:hAnsi="Arial" w:cs="Arial"/>
+        </w:rPr>
+        <w:t>Dùng checkstyle kiểm tra xem có lỗi trình bài không.</w:t>
       </w:r>
     </w:p>
     <w:p>
@@ -1520,7 +1810,7 @@
         <w:pStyle w:val="ListParagraph"/>
         <w:ind w:left="1440"/>
         <w:rPr>
-          <w:rFonts w:ascii="Arial" w:hAnsi="Arial" w:cs="Arial"/>
+          <w:rFonts w:ascii="Times New Roman" w:hAnsi="Times New Roman" w:cs="Times New Roman"/>
         </w:rPr>
       </w:pPr>
     </w:p>
@@ -1541,7 +1831,21 @@
           <w:rFonts w:ascii="Times New Roman" w:hAnsi="Times New Roman" w:cs="Times New Roman"/>
           <w:b/>
         </w:rPr>
-        <w:t>Xem lại thiết kế kiến trúc</w:t>
+        <w:t>Kiểm toán chức năng</w:t>
+      </w:r>
+    </w:p>
+    <w:p>
+      <w:pPr>
+        <w:ind w:left="1530"/>
+        <w:rPr>
+          <w:rFonts w:ascii="Arial" w:hAnsi="Arial" w:cs="Arial"/>
+        </w:rPr>
+      </w:pPr>
+      <w:r>
+        <w:rPr>
+          <w:rFonts w:ascii="Arial" w:hAnsi="Arial" w:cs="Arial"/>
+        </w:rPr>
+        <w:t>Trước khi phát hành phần mềm phải kiểm tra rằng tất cả các yêu cầu được xác định trong mô tả yêu cầu phần mềm đã được đáp ứng. Các quyền của từng loại người dùng có được đáp ứng đầy đủ không.</w:t>
       </w:r>
     </w:p>
     <w:p>
@@ -1552,354 +1856,6 @@
           <w:rFonts w:ascii="Times New Roman" w:hAnsi="Times New Roman" w:cs="Times New Roman"/>
         </w:rPr>
       </w:pPr>
-      <w:r>
-        <w:rPr>
-          <w:rFonts w:ascii="Arial" w:hAnsi="Arial" w:cs="Arial"/>
-        </w:rPr>
-        <w:t xml:space="preserve">Thực hiện </w:t>
-      </w:r>
-      <w:r>
-        <w:t>xem</w:t>
-      </w:r>
-      <w:r>
-        <w:rPr>
-          <w:rFonts w:ascii="Arial" w:hAnsi="Arial" w:cs="Arial"/>
-        </w:rPr>
-        <w:t xml:space="preserve"> lại thiết kế kiến trúc phần mề</w:t>
-      </w:r>
-      <w:r>
-        <w:rPr>
-          <w:rFonts w:ascii="Arial" w:hAnsi="Arial" w:cs="Arial"/>
-        </w:rPr>
-        <w:t xml:space="preserve">m </w:t>
-      </w:r>
-      <w:r>
-        <w:rPr>
-          <w:rFonts w:ascii="Arial" w:hAnsi="Arial" w:cs="Arial"/>
-        </w:rPr>
-        <w:t xml:space="preserve">để đánh giá sự  đầy  đủ mức cao của </w:t>
-      </w:r>
-      <w:r>
-        <w:rPr>
-          <w:rFonts w:ascii="Arial" w:hAnsi="Arial" w:cs="Arial"/>
-        </w:rPr>
-        <w:t xml:space="preserve">sản phẩm </w:t>
-      </w:r>
-      <w:r>
-        <w:rPr>
-          <w:rFonts w:ascii="Arial" w:hAnsi="Arial" w:cs="Arial"/>
-        </w:rPr>
-        <w:t>nh</w:t>
-      </w:r>
-      <w:r>
-        <w:rPr>
-          <w:rFonts w:ascii="Arial" w:hAnsi="Arial" w:cs="Arial" w:hint="cs"/>
-        </w:rPr>
-        <w:t>ư</w:t>
-      </w:r>
-      <w:r>
-        <w:rPr>
-          <w:rFonts w:ascii="Arial" w:hAnsi="Arial" w:cs="Arial"/>
-        </w:rPr>
-        <w:t xml:space="preserve"> đ</w:t>
-      </w:r>
-      <w:r>
-        <w:rPr>
-          <w:rFonts w:ascii="Arial" w:hAnsi="Arial" w:cs="Arial" w:hint="cs"/>
-        </w:rPr>
-        <w:t>ư</w:t>
-      </w:r>
-      <w:r>
-        <w:rPr>
-          <w:rFonts w:ascii="Arial" w:hAnsi="Arial" w:cs="Arial"/>
-        </w:rPr>
-        <w:t>ợc viết trong mô tả thiết kế phần mề</w:t>
-      </w:r>
-      <w:r>
-        <w:rPr>
-          <w:rFonts w:ascii="Arial" w:hAnsi="Arial" w:cs="Arial"/>
-        </w:rPr>
-        <w:t>m. Sản phẩm phải tuân thủ kiến trúc MVC.</w:t>
-      </w:r>
-    </w:p>
-    <w:p>
-      <w:pPr>
-        <w:pStyle w:val="ListParagraph"/>
-        <w:numPr>
-          <w:ilvl w:val="2"/>
-          <w:numId w:val="1"/>
-        </w:numPr>
-        <w:rPr>
-          <w:rFonts w:ascii="Times New Roman" w:hAnsi="Times New Roman" w:cs="Times New Roman"/>
-          <w:b/>
-        </w:rPr>
-      </w:pPr>
-      <w:r>
-        <w:rPr>
-          <w:rFonts w:ascii="Times New Roman" w:hAnsi="Times New Roman" w:cs="Times New Roman"/>
-          <w:b/>
-        </w:rPr>
-        <w:t>Xem lại thiết kế chi tiết</w:t>
-      </w:r>
-    </w:p>
-    <w:p>
-      <w:pPr>
-        <w:pStyle w:val="ListParagraph"/>
-        <w:ind w:left="1440"/>
-        <w:rPr>
-          <w:rFonts w:ascii="Times New Roman" w:hAnsi="Times New Roman" w:cs="Times New Roman"/>
-        </w:rPr>
-      </w:pPr>
-      <w:r>
-        <w:rPr>
-          <w:rFonts w:ascii="Arial" w:hAnsi="Arial" w:cs="Arial"/>
-        </w:rPr>
-        <w:t>X</w:t>
-      </w:r>
-      <w:r>
-        <w:rPr>
-          <w:rFonts w:ascii="Arial" w:hAnsi="Arial" w:cs="Arial"/>
-        </w:rPr>
-        <w:t>ác định tính có thể chấp nhận của các thiết kế phầ</w:t>
-      </w:r>
-      <w:r>
-        <w:rPr>
-          <w:rFonts w:ascii="Arial" w:hAnsi="Arial" w:cs="Arial"/>
-        </w:rPr>
-        <w:t xml:space="preserve">n </w:t>
-      </w:r>
-      <w:r>
-        <w:rPr>
-          <w:rFonts w:ascii="Arial" w:hAnsi="Arial" w:cs="Arial"/>
-        </w:rPr>
-        <w:t>mềm chi tiế</w:t>
-      </w:r>
-      <w:r>
-        <w:rPr>
-          <w:rFonts w:ascii="Arial" w:hAnsi="Arial" w:cs="Arial"/>
-        </w:rPr>
-        <w:t>t. Đảm bảo hệ thống đầy đủ các chức năng như trong mô hình phân rã của (DFD) và hoạt động chính xác với mô tả chức năng của hệ thống, cơ sở dữ liệu và các ràng buộc phải đúng với mô tả dữ liệu.</w:t>
-      </w:r>
-    </w:p>
-    <w:p>
-      <w:pPr>
-        <w:pStyle w:val="ListParagraph"/>
-        <w:numPr>
-          <w:ilvl w:val="2"/>
-          <w:numId w:val="1"/>
-        </w:numPr>
-        <w:rPr>
-          <w:rFonts w:ascii="Times New Roman" w:hAnsi="Times New Roman" w:cs="Times New Roman"/>
-          <w:b/>
-        </w:rPr>
-      </w:pPr>
-      <w:r>
-        <w:rPr>
-          <w:rFonts w:ascii="Times New Roman" w:hAnsi="Times New Roman" w:cs="Times New Roman"/>
-          <w:b/>
-        </w:rPr>
-        <w:t>Xem lại kế hoạch thẩm tra và công nhận hợp lệ</w:t>
-      </w:r>
-    </w:p>
-    <w:p>
-      <w:pPr>
-        <w:pStyle w:val="ListParagraph"/>
-        <w:ind w:left="1440"/>
-        <w:rPr>
-          <w:rFonts w:ascii="Times New Roman" w:hAnsi="Times New Roman" w:cs="Times New Roman"/>
-        </w:rPr>
-      </w:pPr>
-      <w:r>
-        <w:rPr>
-          <w:rFonts w:ascii="Arial" w:hAnsi="Arial" w:cs="Arial"/>
-        </w:rPr>
-        <w:t>Đ</w:t>
-      </w:r>
-      <w:r>
-        <w:rPr>
-          <w:rFonts w:ascii="Arial" w:hAnsi="Arial" w:cs="Arial"/>
-        </w:rPr>
-        <w:t>ánh giá sự hoàn chỉnh và</w:t>
-      </w:r>
-      <w:r>
-        <w:rPr>
-          <w:rFonts w:ascii="Arial" w:hAnsi="Arial" w:cs="Arial"/>
-        </w:rPr>
-        <w:t xml:space="preserve"> </w:t>
-      </w:r>
-      <w:r>
-        <w:rPr>
-          <w:rFonts w:ascii="Arial" w:hAnsi="Arial" w:cs="Arial" w:hint="eastAsia"/>
-        </w:rPr>
-        <w:t>đ</w:t>
-      </w:r>
-      <w:r>
-        <w:rPr>
-          <w:rFonts w:ascii="Arial" w:hAnsi="Arial" w:cs="Arial"/>
-        </w:rPr>
-        <w:t>ầy  đủ của các ph</w:t>
-      </w:r>
-      <w:r>
-        <w:rPr>
-          <w:rFonts w:ascii="Arial" w:hAnsi="Arial" w:cs="Arial" w:hint="cs"/>
-        </w:rPr>
-        <w:t>ươ</w:t>
-      </w:r>
-      <w:r>
-        <w:rPr>
-          <w:rFonts w:ascii="Arial" w:hAnsi="Arial" w:cs="Arial"/>
-        </w:rPr>
-        <w:t>ng pháp thẩm tra và công nhận hợp lệ</w:t>
-      </w:r>
-      <w:r>
-        <w:rPr>
-          <w:rFonts w:ascii="Arial" w:hAnsi="Arial" w:cs="Arial"/>
-        </w:rPr>
-        <w:t xml:space="preserve">  đã </w:t>
-      </w:r>
-      <w:r>
-        <w:rPr>
-          <w:rFonts w:ascii="Arial" w:hAnsi="Arial" w:cs="Arial"/>
-        </w:rPr>
-        <w:t>đ</w:t>
-      </w:r>
-      <w:r>
-        <w:rPr>
-          <w:rFonts w:ascii="Arial" w:hAnsi="Arial" w:cs="Arial" w:hint="cs"/>
-        </w:rPr>
-        <w:t>ư</w:t>
-      </w:r>
-      <w:r>
-        <w:rPr>
-          <w:rFonts w:ascii="Arial" w:hAnsi="Arial" w:cs="Arial"/>
-        </w:rPr>
-        <w:t>ợc  định nghĩa trong các kế</w:t>
-      </w:r>
-      <w:r>
-        <w:rPr>
-          <w:rFonts w:ascii="Arial" w:hAnsi="Arial" w:cs="Arial"/>
-        </w:rPr>
-        <w:t xml:space="preserve"> </w:t>
-      </w:r>
-      <w:r>
-        <w:rPr>
-          <w:rFonts w:ascii="Arial" w:hAnsi="Arial" w:cs="Arial"/>
-        </w:rPr>
-        <w:t>hoạch thẩm tra và công nhận hợp lệ</w:t>
-      </w:r>
-      <w:r>
-        <w:rPr>
-          <w:rFonts w:ascii="Arial" w:hAnsi="Arial" w:cs="Arial"/>
-        </w:rPr>
-        <w:t>. Các trường hợp kiểm thử phải bao hàm các  trường hợp có thể xảy ra khi sử dụng.</w:t>
-      </w:r>
-    </w:p>
-    <w:p>
-      <w:pPr>
-        <w:pStyle w:val="ListParagraph"/>
-        <w:numPr>
-          <w:ilvl w:val="2"/>
-          <w:numId w:val="1"/>
-        </w:numPr>
-        <w:rPr>
-          <w:rFonts w:ascii="Times New Roman" w:hAnsi="Times New Roman" w:cs="Times New Roman"/>
-          <w:b/>
-        </w:rPr>
-      </w:pPr>
-      <w:r>
-        <w:rPr>
-          <w:rFonts w:ascii="Times New Roman" w:hAnsi="Times New Roman" w:cs="Times New Roman"/>
-          <w:b/>
-        </w:rPr>
-        <w:t>Kiểm toán chức năng</w:t>
-      </w:r>
-    </w:p>
-    <w:p>
-      <w:pPr>
-        <w:pStyle w:val="ListParagraph"/>
-        <w:ind w:left="1440"/>
-        <w:rPr>
-          <w:rFonts w:ascii="Times New Roman" w:hAnsi="Times New Roman" w:cs="Times New Roman"/>
-        </w:rPr>
-      </w:pPr>
-      <w:r>
-        <w:rPr>
-          <w:rFonts w:ascii="Arial" w:hAnsi="Arial" w:cs="Arial"/>
-        </w:rPr>
-        <w:t>T</w:t>
-      </w:r>
-      <w:r>
-        <w:rPr>
-          <w:rFonts w:ascii="Arial" w:hAnsi="Arial" w:cs="Arial"/>
-        </w:rPr>
-        <w:t>r</w:t>
-      </w:r>
-      <w:r>
-        <w:rPr>
-          <w:rFonts w:ascii="Arial" w:hAnsi="Arial" w:cs="Arial" w:hint="cs"/>
-        </w:rPr>
-        <w:t>ư</w:t>
-      </w:r>
-      <w:r>
-        <w:rPr>
-          <w:rFonts w:ascii="Arial" w:hAnsi="Arial" w:cs="Arial"/>
-        </w:rPr>
-        <w:t xml:space="preserve">ớc khi phát hành phần mềm </w:t>
-      </w:r>
-      <w:r>
-        <w:rPr>
-          <w:rFonts w:ascii="Arial" w:hAnsi="Arial" w:cs="Arial"/>
-        </w:rPr>
-        <w:t>phải</w:t>
-      </w:r>
-      <w:r>
-        <w:rPr>
-          <w:rFonts w:ascii="Arial" w:hAnsi="Arial" w:cs="Arial"/>
-        </w:rPr>
-        <w:t xml:space="preserve"> kiểm tra rằng tất cả</w:t>
-      </w:r>
-      <w:r>
-        <w:rPr>
-          <w:rFonts w:ascii="Arial" w:hAnsi="Arial" w:cs="Arial"/>
-        </w:rPr>
-        <w:t xml:space="preserve"> các yêu </w:t>
-      </w:r>
-      <w:r>
-        <w:rPr>
-          <w:rFonts w:ascii="Arial" w:hAnsi="Arial" w:cs="Arial"/>
-        </w:rPr>
-        <w:t>cầu đ</w:t>
-      </w:r>
-      <w:r>
-        <w:rPr>
-          <w:rFonts w:ascii="Arial" w:hAnsi="Arial" w:cs="Arial" w:hint="cs"/>
-        </w:rPr>
-        <w:t>ư</w:t>
-      </w:r>
-      <w:r>
-        <w:rPr>
-          <w:rFonts w:ascii="Arial" w:hAnsi="Arial" w:cs="Arial"/>
-        </w:rPr>
-        <w:t>ợc xác định trong mô tả yêu cầu phần mềm đã đ</w:t>
-      </w:r>
-      <w:r>
-        <w:rPr>
-          <w:rFonts w:ascii="Arial" w:hAnsi="Arial" w:cs="Arial" w:hint="cs"/>
-        </w:rPr>
-        <w:t>ư</w:t>
-      </w:r>
-      <w:r>
-        <w:rPr>
-          <w:rFonts w:ascii="Arial" w:hAnsi="Arial" w:cs="Arial"/>
-        </w:rPr>
-        <w:t>ợc đáp ứ</w:t>
-      </w:r>
-      <w:r>
-        <w:rPr>
-          <w:rFonts w:ascii="Arial" w:hAnsi="Arial" w:cs="Arial"/>
-        </w:rPr>
-        <w:t>ng.</w:t>
-      </w:r>
     </w:p>
     <w:p>
       <w:pPr>
@@ -2479,6 +2435,119 @@
 <file path=word/numbering.xml><?xml version="1.0" encoding="utf-8"?>
 <w:numbering xmlns:ve="http://schemas.openxmlformats.org/markup-compatibility/2006" xmlns:o="urn:schemas-microsoft-com:office:office" xmlns:r="http://schemas.openxmlformats.org/officeDocument/2006/relationships" xmlns:m="http://schemas.openxmlformats.org/officeDocument/2006/math" xmlns:v="urn:schemas-microsoft-com:vml" xmlns:wp="http://schemas.openxmlformats.org/drawingml/2006/wordprocessingDrawing" xmlns:w10="urn:schemas-microsoft-com:office:word" xmlns:w="http://schemas.openxmlformats.org/wordprocessingml/2006/main" xmlns:wne="http://schemas.microsoft.com/office/word/2006/wordml">
   <w:abstractNum w:abstractNumId="0">
+    <w:nsid w:val="24F17ADD"/>
+    <w:multiLevelType w:val="hybridMultilevel"/>
+    <w:tmpl w:val="8A008C56"/>
+    <w:lvl w:ilvl="0" w:tplc="A184D43E">
+      <w:start w:val="9"/>
+      <w:numFmt w:val="bullet"/>
+      <w:lvlText w:val="-"/>
+      <w:lvlJc w:val="left"/>
+      <w:pPr>
+        <w:ind w:left="720" w:hanging="360"/>
+      </w:pPr>
+      <w:rPr>
+        <w:rFonts w:ascii="Calibri" w:eastAsiaTheme="minorHAnsi" w:hAnsi="Calibri" w:cstheme="minorBidi" w:hint="default"/>
+      </w:rPr>
+    </w:lvl>
+    <w:lvl w:ilvl="1" w:tplc="04090003" w:tentative="1">
+      <w:start w:val="1"/>
+      <w:numFmt w:val="bullet"/>
+      <w:lvlText w:val="o"/>
+      <w:lvlJc w:val="left"/>
+      <w:pPr>
+        <w:ind w:left="1440" w:hanging="360"/>
+      </w:pPr>
+      <w:rPr>
+        <w:rFonts w:ascii="Courier New" w:hAnsi="Courier New" w:cs="Courier New" w:hint="default"/>
+      </w:rPr>
+    </w:lvl>
+    <w:lvl w:ilvl="2" w:tplc="04090005" w:tentative="1">
+      <w:start w:val="1"/>
+      <w:numFmt w:val="bullet"/>
+      <w:lvlText w:val=""/>
+      <w:lvlJc w:val="left"/>
+      <w:pPr>
+        <w:ind w:left="2160" w:hanging="360"/>
+      </w:pPr>
+      <w:rPr>
+        <w:rFonts w:ascii="Wingdings" w:hAnsi="Wingdings" w:hint="default"/>
+      </w:rPr>
+    </w:lvl>
+    <w:lvl w:ilvl="3" w:tplc="04090001" w:tentative="1">
+      <w:start w:val="1"/>
+      <w:numFmt w:val="bullet"/>
+      <w:lvlText w:val=""/>
+      <w:lvlJc w:val="left"/>
+      <w:pPr>
+        <w:ind w:left="2880" w:hanging="360"/>
+      </w:pPr>
+      <w:rPr>
+        <w:rFonts w:ascii="Symbol" w:hAnsi="Symbol" w:hint="default"/>
+      </w:rPr>
+    </w:lvl>
+    <w:lvl w:ilvl="4" w:tplc="04090003" w:tentative="1">
+      <w:start w:val="1"/>
+      <w:numFmt w:val="bullet"/>
+      <w:lvlText w:val="o"/>
+      <w:lvlJc w:val="left"/>
+      <w:pPr>
+        <w:ind w:left="3600" w:hanging="360"/>
+      </w:pPr>
+      <w:rPr>
+        <w:rFonts w:ascii="Courier New" w:hAnsi="Courier New" w:cs="Courier New" w:hint="default"/>
+      </w:rPr>
+    </w:lvl>
+    <w:lvl w:ilvl="5" w:tplc="04090005" w:tentative="1">
+      <w:start w:val="1"/>
+      <w:numFmt w:val="bullet"/>
+      <w:lvlText w:val=""/>
+      <w:lvlJc w:val="left"/>
+      <w:pPr>
+        <w:ind w:left="4320" w:hanging="360"/>
+      </w:pPr>
+      <w:rPr>
+        <w:rFonts w:ascii="Wingdings" w:hAnsi="Wingdings" w:hint="default"/>
+      </w:rPr>
+    </w:lvl>
+    <w:lvl w:ilvl="6" w:tplc="04090001" w:tentative="1">
+      <w:start w:val="1"/>
+      <w:numFmt w:val="bullet"/>
+      <w:lvlText w:val=""/>
+      <w:lvlJc w:val="left"/>
+      <w:pPr>
+        <w:ind w:left="5040" w:hanging="360"/>
+      </w:pPr>
+      <w:rPr>
+        <w:rFonts w:ascii="Symbol" w:hAnsi="Symbol" w:hint="default"/>
+      </w:rPr>
+    </w:lvl>
+    <w:lvl w:ilvl="7" w:tplc="04090003" w:tentative="1">
+      <w:start w:val="1"/>
+      <w:numFmt w:val="bullet"/>
+      <w:lvlText w:val="o"/>
+      <w:lvlJc w:val="left"/>
+      <w:pPr>
+        <w:ind w:left="5760" w:hanging="360"/>
+      </w:pPr>
+      <w:rPr>
+        <w:rFonts w:ascii="Courier New" w:hAnsi="Courier New" w:cs="Courier New" w:hint="default"/>
+      </w:rPr>
+    </w:lvl>
+    <w:lvl w:ilvl="8" w:tplc="04090005" w:tentative="1">
+      <w:start w:val="1"/>
+      <w:numFmt w:val="bullet"/>
+      <w:lvlText w:val=""/>
+      <w:lvlJc w:val="left"/>
+      <w:pPr>
+        <w:ind w:left="6480" w:hanging="360"/>
+      </w:pPr>
+      <w:rPr>
+        <w:rFonts w:ascii="Wingdings" w:hAnsi="Wingdings" w:hint="default"/>
+      </w:rPr>
+    </w:lvl>
+  </w:abstractNum>
+  <w:abstractNum w:abstractNumId="1">
     <w:nsid w:val="3E1A2756"/>
     <w:multiLevelType w:val="hybridMultilevel"/>
     <w:tmpl w:val="C460171A"/>
@@ -2591,7 +2660,7 @@
       </w:rPr>
     </w:lvl>
   </w:abstractNum>
-  <w:abstractNum w:abstractNumId="1">
+  <w:abstractNum w:abstractNumId="2">
     <w:nsid w:val="74B0610E"/>
     <w:multiLevelType w:val="hybridMultilevel"/>
     <w:tmpl w:val="6EFC2C7C"/>
@@ -2704,7 +2773,7 @@
       </w:rPr>
     </w:lvl>
   </w:abstractNum>
-  <w:abstractNum w:abstractNumId="2">
+  <w:abstractNum w:abstractNumId="3">
     <w:nsid w:val="7C674250"/>
     <w:multiLevelType w:val="multilevel"/>
     <w:tmpl w:val="16201B4C"/>
@@ -2826,13 +2895,16 @@
     </w:lvl>
   </w:abstractNum>
   <w:num w:numId="1">
+    <w:abstractNumId w:val="3"/>
+  </w:num>
+  <w:num w:numId="2">
+    <w:abstractNumId w:val="1"/>
+  </w:num>
+  <w:num w:numId="3">
     <w:abstractNumId w:val="2"/>
   </w:num>
-  <w:num w:numId="2">
+  <w:num w:numId="4">
     <w:abstractNumId w:val="0"/>
-  </w:num>
-  <w:num w:numId="3">
-    <w:abstractNumId w:val="1"/>
   </w:num>
 </w:numbering>
 </file>
@@ -3371,7 +3443,7 @@
   <a:extraClrSchemeLst/>
   <a:extLst>
     <a:ext uri="{05A4C25C-085E-4340-85A3-A5531E510DB2}">
-      <thm15:themeFamily xmlns:thm15="http://schemas.microsoft.com/office/thememl/2012/main" xmlns="" name="Office Theme" id="{62F939B6-93AF-4DB8-9C6B-D6C7DFDC589F}" vid="{4A3C46E8-61CC-4603-A589-7422A47A8E4A}"/>
+      <thm15:themeFamily xmlns="" xmlns:thm15="http://schemas.microsoft.com/office/thememl/2012/main" name="Office Theme" id="{62F939B6-93AF-4DB8-9C6B-D6C7DFDC589F}" vid="{4A3C46E8-61CC-4603-A589-7422A47A8E4A}"/>
     </a:ext>
   </a:extLst>
 </a:theme>

--- a/trunk/Kế hoạch đảm bảo chất lượng phần mềm.docx
+++ b/trunk/Kế hoạch đảm bảo chất lượng phần mềm.docx
@@ -1230,7 +1230,558 @@
     </w:p>
     <w:p>
       <w:pPr>
-        <w:pStyle w:val="ListParagraph"/>
+        <w:pStyle w:val="para"/>
+        <w:shd w:val="clear" w:color="auto" w:fill="FFFFFF"/>
+        <w:spacing w:before="120" w:beforeAutospacing="0" w:after="120" w:afterAutospacing="0" w:line="300" w:lineRule="atLeast"/>
+        <w:ind w:left="1080" w:firstLine="720"/>
+        <w:jc w:val="both"/>
+        <w:rPr>
+          <w:sz w:val="26"/>
+          <w:szCs w:val="26"/>
+        </w:rPr>
+      </w:pPr>
+      <w:bookmarkStart w:id="0" w:name="_GoBack"/>
+      <w:r>
+        <w:rPr>
+          <w:sz w:val="26"/>
+          <w:szCs w:val="26"/>
+        </w:rPr>
+        <w:t>Mục đích: Nhằm chỉ định và mô tả các loại kiểm tra sẽ được triển khai và thực hiện. Kết quả của bước lập kế hoạch là bản tài liệu kế hoạch KTPM, bao gồm nhiều chi tiết từ các loại kiểm tra, chiến lược kiểm tra, cho đến thời gian và phân định lực lượng kiểm tra viên.</w:t>
+      </w:r>
+    </w:p>
+    <w:p>
+      <w:pPr>
+        <w:pStyle w:val="para"/>
+        <w:shd w:val="clear" w:color="auto" w:fill="FFFFFF"/>
+        <w:spacing w:before="120" w:beforeAutospacing="0" w:after="120" w:afterAutospacing="0" w:line="300" w:lineRule="atLeast"/>
+        <w:ind w:left="1080" w:firstLine="720"/>
+        <w:jc w:val="both"/>
+        <w:rPr>
+          <w:sz w:val="26"/>
+          <w:szCs w:val="26"/>
+        </w:rPr>
+      </w:pPr>
+      <w:r>
+        <w:rPr>
+          <w:sz w:val="26"/>
+          <w:szCs w:val="26"/>
+        </w:rPr>
+        <w:t xml:space="preserve">Bản kế hoạch kiểm tra đầu tiên được phát triển rất sớm trong </w:t>
+      </w:r>
+      <w:proofErr w:type="gramStart"/>
+      <w:r>
+        <w:rPr>
+          <w:sz w:val="26"/>
+          <w:szCs w:val="26"/>
+        </w:rPr>
+        <w:t>chu</w:t>
+      </w:r>
+      <w:proofErr w:type="gramEnd"/>
+      <w:r>
+        <w:rPr>
+          <w:sz w:val="26"/>
+          <w:szCs w:val="26"/>
+        </w:rPr>
+        <w:t xml:space="preserve"> trình phát triển phần mềm (PTPM), ngay từ khi các yêu cầu đã tương đối đầy đủ, các chức năng và luồng dữ liệu chính đã được mô tả. Bản kế hoạch này có thể </w:t>
+      </w:r>
+      <w:r>
+        <w:rPr>
+          <w:sz w:val="26"/>
+          <w:szCs w:val="26"/>
+        </w:rPr>
+        <w:lastRenderedPageBreak/>
+        <w:t>được coi là bản kế hoạch chính (master test plan), trong đó tất cả các kế hoạch chi tiết cho các mức kiểm tra và loại kiểm tra khá</w:t>
+      </w:r>
+      <w:r>
+        <w:rPr>
+          <w:sz w:val="26"/>
+          <w:szCs w:val="26"/>
+        </w:rPr>
+        <w:t>c nhau đều được đề cập</w:t>
+      </w:r>
+      <w:r>
+        <w:rPr>
+          <w:sz w:val="26"/>
+          <w:szCs w:val="26"/>
+        </w:rPr>
+        <w:t>.</w:t>
+      </w:r>
+    </w:p>
+    <w:p>
+      <w:pPr>
+        <w:pStyle w:val="para"/>
+        <w:shd w:val="clear" w:color="auto" w:fill="FFFFFF"/>
+        <w:spacing w:before="120" w:beforeAutospacing="0" w:after="120" w:afterAutospacing="0" w:line="300" w:lineRule="atLeast"/>
+        <w:ind w:left="1080" w:firstLine="720"/>
+        <w:jc w:val="both"/>
+        <w:rPr>
+          <w:sz w:val="26"/>
+          <w:szCs w:val="26"/>
+        </w:rPr>
+      </w:pPr>
+      <w:r>
+        <w:rPr>
+          <w:sz w:val="26"/>
+          <w:szCs w:val="26"/>
+        </w:rPr>
+        <w:t xml:space="preserve">Lưu ý, tùy </w:t>
+      </w:r>
+      <w:proofErr w:type="gramStart"/>
+      <w:r>
+        <w:rPr>
+          <w:sz w:val="26"/>
+          <w:szCs w:val="26"/>
+        </w:rPr>
+        <w:t>theo</w:t>
+      </w:r>
+      <w:proofErr w:type="gramEnd"/>
+      <w:r>
+        <w:rPr>
+          <w:sz w:val="26"/>
+          <w:szCs w:val="26"/>
+        </w:rPr>
+        <w:t xml:space="preserve"> đặc trưng và độ phức tạp của mỗi dự án, các kế hoạch </w:t>
+      </w:r>
+      <w:r>
+        <w:rPr>
+          <w:sz w:val="26"/>
+          <w:szCs w:val="26"/>
+        </w:rPr>
+        <w:t>kiểm tra chi tiết có thể được gôm</w:t>
+      </w:r>
+      <w:r>
+        <w:rPr>
+          <w:sz w:val="26"/>
+          <w:szCs w:val="26"/>
+        </w:rPr>
+        <w:t xml:space="preserve"> chung vào bản kế hoạch chính hoặc được phát triển riêng.</w:t>
+      </w:r>
+    </w:p>
+    <w:p>
+      <w:pPr>
+        <w:pStyle w:val="para"/>
+        <w:shd w:val="clear" w:color="auto" w:fill="FFFFFF"/>
+        <w:spacing w:before="120" w:beforeAutospacing="0" w:after="120" w:afterAutospacing="0" w:line="300" w:lineRule="atLeast"/>
+        <w:ind w:left="1080" w:firstLine="720"/>
+        <w:jc w:val="both"/>
+        <w:rPr>
+          <w:sz w:val="26"/>
+          <w:szCs w:val="26"/>
+        </w:rPr>
+      </w:pPr>
+      <w:r>
+        <w:rPr>
+          <w:sz w:val="26"/>
+          <w:szCs w:val="26"/>
+        </w:rPr>
+        <w:t xml:space="preserve">Sau khi bản kế hoạch chính được phát triển, các bản kế hoạch chi tiết lần lượt được thiết kế </w:t>
+      </w:r>
+      <w:proofErr w:type="gramStart"/>
+      <w:r>
+        <w:rPr>
+          <w:sz w:val="26"/>
+          <w:szCs w:val="26"/>
+        </w:rPr>
+        <w:t>theo</w:t>
+      </w:r>
+      <w:proofErr w:type="gramEnd"/>
+      <w:r>
+        <w:rPr>
+          <w:sz w:val="26"/>
+          <w:szCs w:val="26"/>
+        </w:rPr>
+        <w:t xml:space="preserve"> trình tự thời gian phát triển của dự án</w:t>
+      </w:r>
+      <w:r>
+        <w:rPr>
+          <w:sz w:val="26"/>
+          <w:szCs w:val="26"/>
+        </w:rPr>
+        <w:t>.</w:t>
+      </w:r>
+    </w:p>
+    <w:p>
+      <w:pPr>
+        <w:pStyle w:val="ListParagraph"/>
+        <w:jc w:val="both"/>
+        <w:rPr>
+          <w:rStyle w:val="Emphasis"/>
+          <w:rFonts w:ascii="Times New Roman" w:hAnsi="Times New Roman" w:cs="Times New Roman"/>
+          <w:sz w:val="26"/>
+          <w:szCs w:val="26"/>
+          <w:shd w:val="clear" w:color="auto" w:fill="FFFFFF"/>
+        </w:rPr>
+      </w:pPr>
+      <w:r>
+        <w:rPr>
+          <w:rFonts w:ascii="Times New Roman" w:hAnsi="Times New Roman" w:cs="Times New Roman"/>
+          <w:noProof/>
+          <w:sz w:val="26"/>
+          <w:szCs w:val="26"/>
+        </w:rPr>
+        <w:drawing>
+          <wp:inline distT="0" distB="0" distL="0" distR="0">
+            <wp:extent cx="4924425" cy="1714500"/>
+            <wp:effectExtent l="0" t="0" r="0" b="0"/>
+            <wp:docPr id="1" name="Picture 1" descr="https://voer.edu.vn/file/18899"/>
+            <wp:cNvGraphicFramePr>
+              <a:graphicFrameLocks xmlns:a="http://schemas.openxmlformats.org/drawingml/2006/main" noChangeAspect="1"/>
+            </wp:cNvGraphicFramePr>
+            <a:graphic xmlns:a="http://schemas.openxmlformats.org/drawingml/2006/main">
+              <a:graphicData uri="http://schemas.openxmlformats.org/drawingml/2006/picture">
+                <pic:pic xmlns:pic="http://schemas.openxmlformats.org/drawingml/2006/picture">
+                  <pic:nvPicPr>
+                    <pic:cNvPr id="0" name="id6780232__onlineimage" descr="https://voer.edu.vn/file/18899"/>
+                    <pic:cNvPicPr>
+                      <a:picLocks noChangeAspect="1" noChangeArrowheads="1"/>
+                    </pic:cNvPicPr>
+                  </pic:nvPicPr>
+                  <pic:blipFill>
+                    <a:blip r:embed="rId6">
+                      <a:extLst>
+                        <a:ext uri="{28A0092B-C50C-407E-A947-70E740481C1C}">
+                          <a14:useLocalDpi xmlns:a14="http://schemas.microsoft.com/office/drawing/2010/main" val="0"/>
+                        </a:ext>
+                      </a:extLst>
+                    </a:blip>
+                    <a:srcRect/>
+                    <a:stretch>
+                      <a:fillRect/>
+                    </a:stretch>
+                  </pic:blipFill>
+                  <pic:spPr bwMode="auto">
+                    <a:xfrm>
+                      <a:off x="0" y="0"/>
+                      <a:ext cx="4924425" cy="1714500"/>
+                    </a:xfrm>
+                    <a:prstGeom prst="rect">
+                      <a:avLst/>
+                    </a:prstGeom>
+                    <a:noFill/>
+                    <a:ln>
+                      <a:noFill/>
+                    </a:ln>
+                  </pic:spPr>
+                </pic:pic>
+              </a:graphicData>
+            </a:graphic>
+          </wp:inline>
+        </w:drawing>
+      </w:r>
+    </w:p>
+    <w:p>
+      <w:pPr>
+        <w:pStyle w:val="ListParagraph"/>
+        <w:ind w:left="1440" w:firstLine="720"/>
+        <w:jc w:val="both"/>
+        <w:rPr>
+          <w:rStyle w:val="Emphasis"/>
+          <w:rFonts w:ascii="Times New Roman" w:hAnsi="Times New Roman" w:cs="Times New Roman"/>
+          <w:sz w:val="26"/>
+          <w:szCs w:val="26"/>
+          <w:shd w:val="clear" w:color="auto" w:fill="FFFFFF"/>
+        </w:rPr>
+      </w:pPr>
+    </w:p>
+    <w:p>
+      <w:pPr>
+        <w:pStyle w:val="ListParagraph"/>
+        <w:ind w:left="1440" w:firstLine="720"/>
+        <w:jc w:val="both"/>
+        <w:rPr>
+          <w:rStyle w:val="Emphasis"/>
+          <w:rFonts w:ascii="Times New Roman" w:hAnsi="Times New Roman" w:cs="Times New Roman"/>
+          <w:sz w:val="26"/>
+          <w:szCs w:val="26"/>
+          <w:shd w:val="clear" w:color="auto" w:fill="FFFFFF"/>
+        </w:rPr>
+      </w:pPr>
+      <w:r>
+        <w:rPr>
+          <w:rStyle w:val="Emphasis"/>
+          <w:rFonts w:ascii="Times New Roman" w:hAnsi="Times New Roman" w:cs="Times New Roman"/>
+          <w:sz w:val="26"/>
+          <w:szCs w:val="26"/>
+          <w:shd w:val="clear" w:color="auto" w:fill="FFFFFF"/>
+        </w:rPr>
+        <w:t>Bản kế hoạch chính và các bản kế hoạch chi tiết</w:t>
+      </w:r>
+    </w:p>
+    <w:p>
+      <w:pPr>
+        <w:pStyle w:val="ListParagraph"/>
+        <w:ind w:left="1440" w:firstLine="720"/>
+        <w:jc w:val="both"/>
+        <w:rPr>
+          <w:rStyle w:val="Emphasis"/>
+          <w:rFonts w:ascii="Times New Roman" w:hAnsi="Times New Roman" w:cs="Times New Roman"/>
+          <w:sz w:val="26"/>
+          <w:szCs w:val="26"/>
+          <w:shd w:val="clear" w:color="auto" w:fill="FFFFFF"/>
+        </w:rPr>
+      </w:pPr>
+    </w:p>
+    <w:p>
+      <w:pPr>
+        <w:shd w:val="clear" w:color="auto" w:fill="FFFFFF"/>
+        <w:spacing w:before="120" w:after="120" w:line="300" w:lineRule="atLeast"/>
+        <w:ind w:left="1134" w:firstLine="709"/>
+        <w:jc w:val="both"/>
+        <w:rPr>
+          <w:rFonts w:ascii="Times New Roman" w:eastAsia="Times New Roman" w:hAnsi="Times New Roman" w:cs="Times New Roman"/>
+          <w:sz w:val="26"/>
+          <w:szCs w:val="26"/>
+        </w:rPr>
+      </w:pPr>
+      <w:r>
+        <w:rPr>
+          <w:rFonts w:ascii="Times New Roman" w:eastAsia="Times New Roman" w:hAnsi="Times New Roman" w:cs="Times New Roman"/>
+          <w:sz w:val="26"/>
+          <w:szCs w:val="26"/>
+        </w:rPr>
+        <w:t xml:space="preserve">Xác định yêu cầu kiểm tra: chỉ định bộ phận, thành phần của PM sẽ được kiểm tra, phạm </w:t>
+      </w:r>
+      <w:proofErr w:type="gramStart"/>
+      <w:r>
+        <w:rPr>
+          <w:rFonts w:ascii="Times New Roman" w:eastAsia="Times New Roman" w:hAnsi="Times New Roman" w:cs="Times New Roman"/>
+          <w:sz w:val="26"/>
+          <w:szCs w:val="26"/>
+        </w:rPr>
+        <w:t>vi</w:t>
+      </w:r>
+      <w:proofErr w:type="gramEnd"/>
+      <w:r>
+        <w:rPr>
+          <w:rFonts w:ascii="Times New Roman" w:eastAsia="Times New Roman" w:hAnsi="Times New Roman" w:cs="Times New Roman"/>
+          <w:sz w:val="26"/>
+          <w:szCs w:val="26"/>
+        </w:rPr>
+        <w:t xml:space="preserve"> hoặc giới hạn của việc kiểm tra. Yêu cầu kiểm tra cũng được dùng để xác định nhu cầu nhân lực.</w:t>
+      </w:r>
+    </w:p>
+    <w:p>
+      <w:pPr>
+        <w:shd w:val="clear" w:color="auto" w:fill="FFFFFF"/>
+        <w:spacing w:before="120" w:after="120" w:line="300" w:lineRule="atLeast"/>
+        <w:ind w:left="1134" w:firstLine="709"/>
+        <w:jc w:val="both"/>
+        <w:rPr>
+          <w:rFonts w:ascii="Times New Roman" w:eastAsia="Times New Roman" w:hAnsi="Times New Roman" w:cs="Times New Roman"/>
+          <w:sz w:val="26"/>
+          <w:szCs w:val="26"/>
+        </w:rPr>
+      </w:pPr>
+      <w:r>
+        <w:rPr>
+          <w:rFonts w:ascii="Times New Roman" w:eastAsia="Times New Roman" w:hAnsi="Times New Roman" w:cs="Times New Roman"/>
+          <w:sz w:val="26"/>
+          <w:szCs w:val="26"/>
+        </w:rPr>
+        <w:t>Khảo sát rủi ro: Các rủi ro có khả năng xảy ra làm chậm hoặc cản trở quá trình cũng như chất lượng kiểm tra. Ví dụ: kỹ năng và kinh nghiệm của kiểm tra viên quá yếu, không hiểu rõ yêu cầu.</w:t>
+      </w:r>
+    </w:p>
+    <w:p>
+      <w:pPr>
+        <w:shd w:val="clear" w:color="auto" w:fill="FFFFFF"/>
+        <w:spacing w:before="120" w:after="120" w:line="300" w:lineRule="atLeast"/>
+        <w:ind w:left="1134" w:firstLine="720"/>
+        <w:jc w:val="both"/>
+        <w:rPr>
+          <w:rFonts w:ascii="Times New Roman" w:eastAsia="Times New Roman" w:hAnsi="Times New Roman" w:cs="Times New Roman"/>
+          <w:sz w:val="26"/>
+          <w:szCs w:val="26"/>
+        </w:rPr>
+      </w:pPr>
+      <w:r>
+        <w:rPr>
+          <w:rFonts w:ascii="Times New Roman" w:eastAsia="Times New Roman" w:hAnsi="Times New Roman" w:cs="Times New Roman"/>
+          <w:sz w:val="26"/>
+          <w:szCs w:val="26"/>
+        </w:rPr>
+        <w:t>Xác định chiến lược kiểm tra: chỉ định phương pháp tiếp cận để thực hiện việc kiểm tra trên PM, chỉ định các kỹ thuật và công cụ hỗ trợ kiểm tra, chỉ định các phương pháp dùng để đánh giá chất lượng kiểm tra cũng như điều kiện để xác định thời gian kiểm tra.</w:t>
+      </w:r>
+    </w:p>
+    <w:p>
+      <w:pPr>
+        <w:shd w:val="clear" w:color="auto" w:fill="FFFFFF"/>
+        <w:spacing w:before="120" w:after="120" w:line="300" w:lineRule="atLeast"/>
+        <w:ind w:left="1080" w:firstLine="720"/>
+        <w:jc w:val="both"/>
+        <w:rPr>
+          <w:rFonts w:ascii="Times New Roman" w:eastAsia="Times New Roman" w:hAnsi="Times New Roman" w:cs="Times New Roman"/>
+          <w:sz w:val="26"/>
+          <w:szCs w:val="26"/>
+        </w:rPr>
+      </w:pPr>
+      <w:r>
+        <w:rPr>
+          <w:rFonts w:ascii="Times New Roman" w:eastAsia="Times New Roman" w:hAnsi="Times New Roman" w:cs="Times New Roman"/>
+          <w:sz w:val="26"/>
+          <w:szCs w:val="26"/>
+        </w:rPr>
+        <w:t>Xác định nhân lực</w:t>
+      </w:r>
+      <w:proofErr w:type="gramStart"/>
+      <w:r>
+        <w:rPr>
+          <w:rFonts w:ascii="Times New Roman" w:eastAsia="Times New Roman" w:hAnsi="Times New Roman" w:cs="Times New Roman"/>
+          <w:sz w:val="26"/>
+          <w:szCs w:val="26"/>
+        </w:rPr>
+        <w:t>,vật</w:t>
+      </w:r>
+      <w:proofErr w:type="gramEnd"/>
+      <w:r>
+        <w:rPr>
+          <w:rFonts w:ascii="Times New Roman" w:eastAsia="Times New Roman" w:hAnsi="Times New Roman" w:cs="Times New Roman"/>
+          <w:sz w:val="26"/>
+          <w:szCs w:val="26"/>
+        </w:rPr>
+        <w:t xml:space="preserve"> lực: kỹ năng, kinh nghiệm của kiểm tra viên; phần cứng, phần mềm, công cụ, thiết bị giả lập… cần thiết cho việc kiểm tra.</w:t>
+      </w:r>
+    </w:p>
+    <w:p>
+      <w:pPr>
+        <w:shd w:val="clear" w:color="auto" w:fill="FFFFFF"/>
+        <w:spacing w:before="120" w:after="120" w:line="300" w:lineRule="atLeast"/>
+        <w:ind w:left="1080" w:firstLine="720"/>
+        <w:jc w:val="both"/>
+        <w:rPr>
+          <w:rFonts w:ascii="Times New Roman" w:eastAsia="Times New Roman" w:hAnsi="Times New Roman" w:cs="Times New Roman"/>
+          <w:sz w:val="26"/>
+          <w:szCs w:val="26"/>
+        </w:rPr>
+      </w:pPr>
+      <w:r>
+        <w:rPr>
+          <w:rFonts w:ascii="Times New Roman" w:hAnsi="Times New Roman" w:cs="Times New Roman"/>
+          <w:sz w:val="26"/>
+          <w:szCs w:val="26"/>
+          <w:shd w:val="clear" w:color="auto" w:fill="FFFFFF"/>
+        </w:rPr>
+        <w:t>Lập kế hoạch chi tiết: ước lượng thời gian, khối lượng công việc, xác định chi tiết các phần công việc, người thực hiện, thời gian tất cả các điểm mốc của quá trình kiểm tra.</w:t>
+      </w:r>
+    </w:p>
+    <w:p>
+      <w:pPr>
+        <w:pStyle w:val="ListParagraph"/>
+        <w:ind w:left="1440" w:firstLine="360"/>
+        <w:jc w:val="both"/>
+        <w:rPr>
+          <w:rFonts w:ascii="Times New Roman" w:hAnsi="Times New Roman" w:cs="Times New Roman"/>
+          <w:sz w:val="26"/>
+          <w:szCs w:val="26"/>
+          <w:shd w:val="clear" w:color="auto" w:fill="FFFFFF"/>
+        </w:rPr>
+      </w:pPr>
+      <w:r>
+        <w:rPr>
+          <w:rFonts w:ascii="Times New Roman" w:hAnsi="Times New Roman" w:cs="Times New Roman"/>
+          <w:sz w:val="26"/>
+          <w:szCs w:val="26"/>
+          <w:shd w:val="clear" w:color="auto" w:fill="FFFFFF"/>
+        </w:rPr>
+        <w:t xml:space="preserve">Tổng hợp và tạo các bản kế hoạch kiểm tra: kế hoạch </w:t>
+      </w:r>
+      <w:proofErr w:type="gramStart"/>
+      <w:r>
+        <w:rPr>
+          <w:rFonts w:ascii="Times New Roman" w:hAnsi="Times New Roman" w:cs="Times New Roman"/>
+          <w:sz w:val="26"/>
+          <w:szCs w:val="26"/>
+          <w:shd w:val="clear" w:color="auto" w:fill="FFFFFF"/>
+        </w:rPr>
+        <w:t>chung</w:t>
+      </w:r>
+      <w:proofErr w:type="gramEnd"/>
+      <w:r>
+        <w:rPr>
+          <w:rFonts w:ascii="Times New Roman" w:hAnsi="Times New Roman" w:cs="Times New Roman"/>
+          <w:sz w:val="26"/>
+          <w:szCs w:val="26"/>
+          <w:shd w:val="clear" w:color="auto" w:fill="FFFFFF"/>
+        </w:rPr>
+        <w:t xml:space="preserve"> và kế hoạch chi tiế</w:t>
+      </w:r>
+      <w:r>
+        <w:rPr>
+          <w:rFonts w:ascii="Times New Roman" w:hAnsi="Times New Roman" w:cs="Times New Roman"/>
+          <w:sz w:val="26"/>
+          <w:szCs w:val="26"/>
+          <w:shd w:val="clear" w:color="auto" w:fill="FFFFFF"/>
+        </w:rPr>
+        <w:t>t.</w:t>
+      </w:r>
+    </w:p>
+    <w:p>
+      <w:pPr>
+        <w:pStyle w:val="ListParagraph"/>
+        <w:ind w:left="1440" w:firstLine="360"/>
+        <w:jc w:val="both"/>
+        <w:rPr>
+          <w:rFonts w:ascii="Times New Roman" w:hAnsi="Times New Roman" w:cs="Times New Roman"/>
+          <w:sz w:val="26"/>
+          <w:szCs w:val="26"/>
+        </w:rPr>
+      </w:pPr>
+      <w:r>
+        <w:rPr>
+          <w:rFonts w:ascii="Times New Roman" w:hAnsi="Times New Roman" w:cs="Times New Roman"/>
+          <w:sz w:val="26"/>
+          <w:szCs w:val="26"/>
+          <w:shd w:val="clear" w:color="auto" w:fill="FFFFFF"/>
+        </w:rPr>
+        <w:t xml:space="preserve">Xem xét các kế hoạch kiểm tra: phải có sự tham gia của tất cả những người có liên quan, kể cả trưởng dự </w:t>
+      </w:r>
+      <w:proofErr w:type="gramStart"/>
+      <w:r>
+        <w:rPr>
+          <w:rFonts w:ascii="Times New Roman" w:hAnsi="Times New Roman" w:cs="Times New Roman"/>
+          <w:sz w:val="26"/>
+          <w:szCs w:val="26"/>
+          <w:shd w:val="clear" w:color="auto" w:fill="FFFFFF"/>
+        </w:rPr>
+        <w:t>án</w:t>
+      </w:r>
+      <w:proofErr w:type="gramEnd"/>
+      <w:r>
+        <w:rPr>
+          <w:rFonts w:ascii="Times New Roman" w:hAnsi="Times New Roman" w:cs="Times New Roman"/>
+          <w:sz w:val="26"/>
+          <w:szCs w:val="26"/>
+          <w:shd w:val="clear" w:color="auto" w:fill="FFFFFF"/>
+        </w:rPr>
+        <w:t xml:space="preserve"> và có thể cả khách hàng. Việc xem </w:t>
+      </w:r>
+      <w:r>
+        <w:rPr>
+          <w:rFonts w:ascii="Times New Roman" w:hAnsi="Times New Roman" w:cs="Times New Roman"/>
+          <w:sz w:val="26"/>
+          <w:szCs w:val="26"/>
+          <w:shd w:val="clear" w:color="auto" w:fill="FFFFFF"/>
+        </w:rPr>
+        <w:lastRenderedPageBreak/>
+        <w:t>xét nhằm bảo đảm các kế hoạch là khả thi, cũng như để phát hiện (và sữa chữa sau đó) các sai sót trong các bản kế hoạch.</w:t>
+      </w:r>
+    </w:p>
+    <w:bookmarkEnd w:id="0"/>
+    <w:p>
+      <w:pPr>
+        <w:pStyle w:val="ListParagraph"/>
+        <w:ind w:left="1440" w:firstLine="720"/>
+        <w:jc w:val="both"/>
+        <w:rPr>
+          <w:rFonts w:ascii="Times New Roman" w:hAnsi="Times New Roman" w:cs="Times New Roman"/>
+          <w:sz w:val="26"/>
+          <w:szCs w:val="26"/>
+        </w:rPr>
+      </w:pPr>
+    </w:p>
+    <w:p>
+      <w:pPr>
+        <w:pStyle w:val="ListParagraph"/>
+        <w:ind w:left="1440" w:firstLine="720"/>
         <w:jc w:val="both"/>
         <w:rPr>
           <w:rFonts w:ascii="Times New Roman" w:hAnsi="Times New Roman" w:cs="Times New Roman"/>
@@ -1267,13 +1818,166 @@
     <w:p>
       <w:pPr>
         <w:pStyle w:val="ListParagraph"/>
-        <w:jc w:val="both"/>
-        <w:rPr>
-          <w:rFonts w:ascii="Times New Roman" w:hAnsi="Times New Roman" w:cs="Times New Roman"/>
-          <w:sz w:val="26"/>
-          <w:szCs w:val="26"/>
-        </w:rPr>
-      </w:pPr>
+        <w:ind w:left="1080" w:firstLine="720"/>
+        <w:jc w:val="both"/>
+        <w:rPr>
+          <w:rFonts w:ascii="Times New Roman" w:hAnsi="Times New Roman" w:cs="Times New Roman"/>
+          <w:sz w:val="26"/>
+          <w:szCs w:val="26"/>
+          <w:shd w:val="clear" w:color="auto" w:fill="FFFFFF"/>
+        </w:rPr>
+      </w:pPr>
+      <w:r>
+        <w:rPr>
+          <w:rFonts w:ascii="Times New Roman" w:hAnsi="Times New Roman" w:cs="Times New Roman"/>
+          <w:sz w:val="26"/>
+          <w:szCs w:val="26"/>
+          <w:shd w:val="clear" w:color="auto" w:fill="FFFFFF"/>
+        </w:rPr>
+        <w:t>Phân tích kết quả kiểm tra và đề xuất yêu cầu sửa chữa</w:t>
+      </w:r>
+      <w:r>
+        <w:rPr>
+          <w:rFonts w:ascii="Times New Roman" w:hAnsi="Times New Roman" w:cs="Times New Roman"/>
+          <w:sz w:val="26"/>
+          <w:szCs w:val="26"/>
+          <w:shd w:val="clear" w:color="auto" w:fill="FFFFFF"/>
+        </w:rPr>
+        <w:t xml:space="preserve">: </w:t>
+      </w:r>
+      <w:r>
+        <w:rPr>
+          <w:rFonts w:ascii="Times New Roman" w:hAnsi="Times New Roman" w:cs="Times New Roman"/>
+          <w:sz w:val="26"/>
+          <w:szCs w:val="26"/>
+          <w:shd w:val="clear" w:color="auto" w:fill="FFFFFF"/>
+        </w:rPr>
+        <w:t>Chỉ định và đánh giá sự khác biệt giữa kết quả mong chờ và kết quả kiểm tra thực tế, tổng hợp và gửi thông tin yêu cầu sửa chữa đến những người có trách nhiệm trong dự án, lưu trữ để kiểm tra sau đó.</w:t>
+      </w:r>
+    </w:p>
+    <w:p>
+      <w:pPr>
+        <w:pStyle w:val="ListParagraph"/>
+        <w:ind w:left="1080" w:firstLine="720"/>
+        <w:jc w:val="both"/>
+        <w:rPr>
+          <w:rFonts w:ascii="Times New Roman" w:hAnsi="Times New Roman" w:cs="Times New Roman"/>
+          <w:sz w:val="26"/>
+          <w:szCs w:val="26"/>
+          <w:shd w:val="clear" w:color="auto" w:fill="FFFFFF"/>
+        </w:rPr>
+      </w:pPr>
+      <w:r>
+        <w:rPr>
+          <w:rStyle w:val="apple-converted-space"/>
+          <w:rFonts w:ascii="Times New Roman" w:hAnsi="Times New Roman" w:cs="Times New Roman"/>
+          <w:sz w:val="26"/>
+          <w:szCs w:val="26"/>
+          <w:shd w:val="clear" w:color="auto" w:fill="FFFFFF"/>
+        </w:rPr>
+        <w:t> </w:t>
+      </w:r>
+      <w:r>
+        <w:rPr>
+          <w:rFonts w:ascii="Times New Roman" w:hAnsi="Times New Roman" w:cs="Times New Roman"/>
+          <w:sz w:val="26"/>
+          <w:szCs w:val="26"/>
+          <w:shd w:val="clear" w:color="auto" w:fill="FFFFFF"/>
+        </w:rPr>
+        <w:t xml:space="preserve">Đánh giá độ bao phủ: Xác định quá trình kiểm tra có đạt được độ bao phủ yêu cầu hay không, tỷ lệ yêu cầu đã được kiểm </w:t>
+      </w:r>
+      <w:r>
+        <w:rPr>
+          <w:rFonts w:ascii="Times New Roman" w:hAnsi="Times New Roman" w:cs="Times New Roman"/>
+          <w:sz w:val="26"/>
+          <w:szCs w:val="26"/>
+          <w:shd w:val="clear" w:color="auto" w:fill="FFFFFF"/>
+        </w:rPr>
+        <w:t>tra.</w:t>
+      </w:r>
+    </w:p>
+    <w:p>
+      <w:pPr>
+        <w:pStyle w:val="ListParagraph"/>
+        <w:ind w:left="1080" w:firstLine="720"/>
+        <w:jc w:val="both"/>
+        <w:rPr>
+          <w:rFonts w:ascii="Times New Roman" w:hAnsi="Times New Roman" w:cs="Times New Roman"/>
+          <w:sz w:val="26"/>
+          <w:szCs w:val="26"/>
+          <w:shd w:val="clear" w:color="auto" w:fill="FFFFFF"/>
+        </w:rPr>
+      </w:pPr>
+      <w:r>
+        <w:rPr>
+          <w:rFonts w:ascii="Times New Roman" w:hAnsi="Times New Roman" w:cs="Times New Roman"/>
+          <w:sz w:val="26"/>
+          <w:szCs w:val="26"/>
+          <w:shd w:val="clear" w:color="auto" w:fill="FFFFFF"/>
+        </w:rPr>
+        <w:t xml:space="preserve">Phân tích lỗi: Đưa ra số liệu phục vụ cho việc cải tiến các qui trình phát triển, giảm sai sót cho các </w:t>
+      </w:r>
+      <w:proofErr w:type="gramStart"/>
+      <w:r>
+        <w:rPr>
+          <w:rFonts w:ascii="Times New Roman" w:hAnsi="Times New Roman" w:cs="Times New Roman"/>
+          <w:sz w:val="26"/>
+          <w:szCs w:val="26"/>
+          <w:shd w:val="clear" w:color="auto" w:fill="FFFFFF"/>
+        </w:rPr>
+        <w:t>chu</w:t>
+      </w:r>
+      <w:proofErr w:type="gramEnd"/>
+      <w:r>
+        <w:rPr>
+          <w:rFonts w:ascii="Times New Roman" w:hAnsi="Times New Roman" w:cs="Times New Roman"/>
+          <w:sz w:val="26"/>
+          <w:szCs w:val="26"/>
+          <w:shd w:val="clear" w:color="auto" w:fill="FFFFFF"/>
+        </w:rPr>
+        <w:t xml:space="preserve"> kỳ phát triển và kiểm tra sau đó. Ví dụ, tính toán tỷ lệ phát sinh lỗi, xu hướng gây ra lỗi, những lỗi “ngoan cố” hoặc thường xuyên tái xuất hiện.</w:t>
+      </w:r>
+    </w:p>
+    <w:p>
+      <w:pPr>
+        <w:pStyle w:val="ListParagraph"/>
+        <w:ind w:left="1080" w:firstLine="720"/>
+        <w:jc w:val="both"/>
+        <w:rPr>
+          <w:rFonts w:ascii="Times New Roman" w:hAnsi="Times New Roman" w:cs="Times New Roman"/>
+          <w:sz w:val="26"/>
+          <w:szCs w:val="26"/>
+        </w:rPr>
+      </w:pPr>
+      <w:r>
+        <w:rPr>
+          <w:rFonts w:ascii="Times New Roman" w:hAnsi="Times New Roman" w:cs="Times New Roman"/>
+          <w:sz w:val="26"/>
+          <w:szCs w:val="26"/>
+          <w:shd w:val="clear" w:color="auto" w:fill="FFFFFF"/>
+        </w:rPr>
+        <w:t xml:space="preserve">Xác định quá trình kiểm tra có đạt yêu cầu hay không: Phân tích đánh giá để xem các Test Case và chiến lược kiểm tra đã thiết kế có bao phủ hết những điểm cần kiểm tra hay không? Kiểm tra có đạt yêu cầu dự </w:t>
+      </w:r>
+      <w:proofErr w:type="gramStart"/>
+      <w:r>
+        <w:rPr>
+          <w:rFonts w:ascii="Times New Roman" w:hAnsi="Times New Roman" w:cs="Times New Roman"/>
+          <w:sz w:val="26"/>
+          <w:szCs w:val="26"/>
+          <w:shd w:val="clear" w:color="auto" w:fill="FFFFFF"/>
+        </w:rPr>
+        <w:t>án</w:t>
+      </w:r>
+      <w:proofErr w:type="gramEnd"/>
+      <w:r>
+        <w:rPr>
+          <w:rFonts w:ascii="Times New Roman" w:hAnsi="Times New Roman" w:cs="Times New Roman"/>
+          <w:sz w:val="26"/>
+          <w:szCs w:val="26"/>
+          <w:shd w:val="clear" w:color="auto" w:fill="FFFFFF"/>
+        </w:rPr>
+        <w:t xml:space="preserve"> không? Từ những kết quả này, kiểm tra viên có thể sẽ phải thay đổi chiến lược hoặc cách thức kiểm tra.</w:t>
+      </w:r>
     </w:p>
     <w:p>
       <w:pPr>
@@ -1394,7 +2098,6 @@
           <w:sz w:val="26"/>
           <w:szCs w:val="26"/>
         </w:rPr>
-        <w:lastRenderedPageBreak/>
         <w:t>Các chuẩn, thực tiển, quy ước và các phép đó</w:t>
       </w:r>
     </w:p>
@@ -1571,6 +2274,7 @@
           <w:sz w:val="26"/>
           <w:szCs w:val="26"/>
         </w:rPr>
+        <w:lastRenderedPageBreak/>
         <w:t>Quy ước đặt tên trong cơ sở dữ liệu: được viết hoa toàn bộ vầ không dấu, được ngăn cách bởi dấu “_”.</w:t>
       </w:r>
     </w:p>
@@ -1592,8 +2296,18 @@
           <w:sz w:val="26"/>
           <w:szCs w:val="26"/>
         </w:rPr>
-        <w:t>Ví dụ: NHA_TRO, DIA_CHI,…</w:t>
-      </w:r>
+        <w:t>Ví dụ: NHA_TRO, DIA_CHI</w:t>
+      </w:r>
+      <w:proofErr w:type="gramStart"/>
+      <w:r>
+        <w:rPr>
+          <w:rFonts w:ascii="Times New Roman" w:hAnsi="Times New Roman" w:cs="Times New Roman"/>
+          <w:sz w:val="26"/>
+          <w:szCs w:val="26"/>
+        </w:rPr>
+        <w:t>,…</w:t>
+      </w:r>
+      <w:proofErr w:type="gramEnd"/>
     </w:p>
     <w:p>
       <w:pPr>
@@ -1685,7 +2399,25 @@
           <w:sz w:val="26"/>
           <w:szCs w:val="26"/>
         </w:rPr>
-        <w:t>Tên biến phải mang ý nghĩa. Nên tránh các biến sử dụng một ký tự, trừ chúng là những biến thực sự không có ý nghĩa hoặc biến dùng tạm. VD: những biến cần mang ý nghĩa như: $nhaTro, $taiKhoan,…những biến không mang ý nghĩa hoặc dùng tạm như: $i, $n,…</w:t>
+        <w:t>Tên biến phải mang ý nghĩa. Nên tránh các biến sử dụng một ký tự, trừ chúng là những biến thực sự không có ý nghĩa hoặc biến dùng tạm. VD: những biến cần mang ý nghĩa như: $nhaTro, $taiKhoan</w:t>
+      </w:r>
+      <w:proofErr w:type="gramStart"/>
+      <w:r>
+        <w:rPr>
+          <w:rFonts w:ascii="Times New Roman" w:hAnsi="Times New Roman" w:cs="Times New Roman"/>
+          <w:sz w:val="26"/>
+          <w:szCs w:val="26"/>
+        </w:rPr>
+        <w:t>,…</w:t>
+      </w:r>
+      <w:proofErr w:type="gramEnd"/>
+      <w:r>
+        <w:rPr>
+          <w:rFonts w:ascii="Times New Roman" w:hAnsi="Times New Roman" w:cs="Times New Roman"/>
+          <w:sz w:val="26"/>
+          <w:szCs w:val="26"/>
+        </w:rPr>
+        <w:t>những biến không mang ý nghĩa hoặc dùng tạm như: $i, $n,…</w:t>
       </w:r>
     </w:p>
     <w:p>
@@ -1709,8 +2441,36 @@
           <w:sz w:val="26"/>
           <w:szCs w:val="26"/>
         </w:rPr>
-        <w:t>Các tài liệu được thực hiện trong dự án được đặt tên phải được bắt đầu “HTQLNT-”. VD: tài liệu đặc tả: HTQLNT – Đặc tả yêu cầu.docx,…</w:t>
-      </w:r>
+        <w:t xml:space="preserve">Các tài liệu được thực hiện trong dự </w:t>
+      </w:r>
+      <w:proofErr w:type="gramStart"/>
+      <w:r>
+        <w:rPr>
+          <w:rFonts w:ascii="Times New Roman" w:hAnsi="Times New Roman" w:cs="Times New Roman"/>
+          <w:sz w:val="26"/>
+          <w:szCs w:val="26"/>
+        </w:rPr>
+        <w:t>án</w:t>
+      </w:r>
+      <w:proofErr w:type="gramEnd"/>
+      <w:r>
+        <w:rPr>
+          <w:rFonts w:ascii="Times New Roman" w:hAnsi="Times New Roman" w:cs="Times New Roman"/>
+          <w:sz w:val="26"/>
+          <w:szCs w:val="26"/>
+        </w:rPr>
+        <w:t xml:space="preserve"> được đặt tên phải được bắt đầu “HTQLNT-”. VD: tài liệu đặc tả: HTQLNT – Đặc tả yêu cầu.docx</w:t>
+      </w:r>
+      <w:proofErr w:type="gramStart"/>
+      <w:r>
+        <w:rPr>
+          <w:rFonts w:ascii="Times New Roman" w:hAnsi="Times New Roman" w:cs="Times New Roman"/>
+          <w:sz w:val="26"/>
+          <w:szCs w:val="26"/>
+        </w:rPr>
+        <w:t>,…</w:t>
+      </w:r>
+      <w:proofErr w:type="gramEnd"/>
     </w:p>
     <w:p>
       <w:pPr>
@@ -1814,23 +2574,7 @@
           <w:sz w:val="26"/>
           <w:szCs w:val="26"/>
         </w:rPr>
-        <w:t>Xác định các xem lại phần mềm sẽ được thực hiện. Chúng có thể bao gồm các xem lại về</w:t>
-      </w:r>
-      <w:r>
-        <w:rPr>
-          <w:rFonts w:ascii="Times New Roman" w:hAnsi="Times New Roman" w:cs="Times New Roman"/>
-          <w:sz w:val="26"/>
-          <w:szCs w:val="26"/>
-        </w:rPr>
-        <w:t xml:space="preserve"> </w:t>
-      </w:r>
-      <w:r>
-        <w:rPr>
-          <w:rFonts w:ascii="Times New Roman" w:hAnsi="Times New Roman" w:cs="Times New Roman"/>
-          <w:sz w:val="26"/>
-          <w:szCs w:val="26"/>
-        </w:rPr>
-        <w:t xml:space="preserve">quản lý, xem lại về kỹ thuật, thanh tra, kiểm toán. </w:t>
+        <w:t xml:space="preserve">Xác định các xem lại phần mềm sẽ được thực hiện. Chúng có thể bao gồm các xem lại về quản lý, xem lại về kỹ thuật, thanh tra, kiểm toán. </w:t>
       </w:r>
     </w:p>
     <w:p>
@@ -1853,7 +2597,25 @@
           <w:sz w:val="26"/>
           <w:szCs w:val="26"/>
         </w:rPr>
-        <w:t xml:space="preserve">Liệt kê lịch biểu cho các xem lại phần mềm khi chúng có liên quan với lịch biểu của dự án phần mềm. </w:t>
+        <w:t xml:space="preserve">Liệt kê lịch biểu cho các xem lại phần mềm khi chúng có liên quan với lịch biểu của dự </w:t>
+      </w:r>
+      <w:proofErr w:type="gramStart"/>
+      <w:r>
+        <w:rPr>
+          <w:rFonts w:ascii="Times New Roman" w:hAnsi="Times New Roman" w:cs="Times New Roman"/>
+          <w:sz w:val="26"/>
+          <w:szCs w:val="26"/>
+        </w:rPr>
+        <w:t>án</w:t>
+      </w:r>
+      <w:proofErr w:type="gramEnd"/>
+      <w:r>
+        <w:rPr>
+          <w:rFonts w:ascii="Times New Roman" w:hAnsi="Times New Roman" w:cs="Times New Roman"/>
+          <w:sz w:val="26"/>
+          <w:szCs w:val="26"/>
+        </w:rPr>
+        <w:t xml:space="preserve"> phần mềm. </w:t>
       </w:r>
     </w:p>
     <w:p>
@@ -1899,16 +2661,7 @@
           <w:sz w:val="26"/>
           <w:szCs w:val="26"/>
         </w:rPr>
-        <w:lastRenderedPageBreak/>
-        <w:t xml:space="preserve">Trình bày các hoạt động thêm (sẽ được yêu cầu) và cách thức chúng sẽ được thực hiện và </w:t>
-      </w:r>
-      <w:r>
-        <w:rPr>
-          <w:rFonts w:ascii="Times New Roman" w:hAnsi="Times New Roman" w:cs="Times New Roman"/>
-          <w:sz w:val="26"/>
-          <w:szCs w:val="26"/>
-        </w:rPr>
-        <w:t>được kiểm tra</w:t>
+        <w:t>Trình bày các hoạt động thêm (sẽ được yêu cầu) và cách thức chúng sẽ được thực hiện và được kiểm tra</w:t>
       </w:r>
       <w:r>
         <w:rPr>
@@ -1918,8 +2671,6 @@
         </w:rPr>
         <w:t>.</w:t>
       </w:r>
-      <w:bookmarkStart w:id="0" w:name="_GoBack"/>
-      <w:bookmarkEnd w:id="0"/>
     </w:p>
     <w:p>
       <w:pPr>
@@ -2094,7 +2845,25 @@
           <w:sz w:val="26"/>
           <w:szCs w:val="26"/>
         </w:rPr>
-        <w:t xml:space="preserve">Thực hiện xem lại thiết kế kiến trúc phần mềm để đánh giá sự  đầy  đủ mức cao của sản phẩm như được viết trong mô tả thiết kế phần mềm. </w:t>
+        <w:t xml:space="preserve">Thực hiện xem lại thiết kế kiến trúc phần mềm để đánh giá </w:t>
+      </w:r>
+      <w:proofErr w:type="gramStart"/>
+      <w:r>
+        <w:rPr>
+          <w:rFonts w:ascii="Times New Roman" w:hAnsi="Times New Roman" w:cs="Times New Roman"/>
+          <w:sz w:val="26"/>
+          <w:szCs w:val="26"/>
+        </w:rPr>
+        <w:t>sự  đầy</w:t>
+      </w:r>
+      <w:proofErr w:type="gramEnd"/>
+      <w:r>
+        <w:rPr>
+          <w:rFonts w:ascii="Times New Roman" w:hAnsi="Times New Roman" w:cs="Times New Roman"/>
+          <w:sz w:val="26"/>
+          <w:szCs w:val="26"/>
+        </w:rPr>
+        <w:t xml:space="preserve">  đủ mức cao của sản phẩm như được viết trong mô tả thiết kế phần mềm. </w:t>
       </w:r>
     </w:p>
     <w:p>
@@ -2117,6 +2886,7 @@
           <w:sz w:val="26"/>
           <w:szCs w:val="26"/>
         </w:rPr>
+        <w:lastRenderedPageBreak/>
         <w:t>Sản phẩm có tuân thủ kiến trúc MVC, mô hình 3 lớp.</w:t>
       </w:r>
     </w:p>
@@ -2276,7 +3046,25 @@
           <w:sz w:val="26"/>
           <w:szCs w:val="26"/>
         </w:rPr>
-        <w:t xml:space="preserve">Đánh giá sự hoàn chỉnh và đầy  đủ của các phương pháp thẩm tra và công nhận hợp lệ  đã được  định nghĩa trong các kế hoạch thẩm tra và công nhận hợp lệ. </w:t>
+        <w:t xml:space="preserve">Đánh giá sự hoàn chỉnh và </w:t>
+      </w:r>
+      <w:proofErr w:type="gramStart"/>
+      <w:r>
+        <w:rPr>
+          <w:rFonts w:ascii="Times New Roman" w:hAnsi="Times New Roman" w:cs="Times New Roman"/>
+          <w:sz w:val="26"/>
+          <w:szCs w:val="26"/>
+        </w:rPr>
+        <w:t>đầy  đủ</w:t>
+      </w:r>
+      <w:proofErr w:type="gramEnd"/>
+      <w:r>
+        <w:rPr>
+          <w:rFonts w:ascii="Times New Roman" w:hAnsi="Times New Roman" w:cs="Times New Roman"/>
+          <w:sz w:val="26"/>
+          <w:szCs w:val="26"/>
+        </w:rPr>
+        <w:t xml:space="preserve"> của các phương pháp thẩm tra và công nhận hợp lệ  đã được  định nghĩa trong các kế hoạch thẩm tra và công nhận hợp lệ. </w:t>
       </w:r>
     </w:p>
     <w:p>
@@ -2423,7 +3211,6 @@
           <w:sz w:val="26"/>
           <w:szCs w:val="26"/>
         </w:rPr>
-        <w:lastRenderedPageBreak/>
         <w:t>Thực hiện kiểm tra phiên bản cuối cùng trước khi phát hành với chương trình và tài liệu:</w:t>
       </w:r>
     </w:p>
@@ -2638,6 +3425,7 @@
           <w:sz w:val="26"/>
           <w:szCs w:val="26"/>
         </w:rPr>
+        <w:lastRenderedPageBreak/>
         <w:t>Định kỳ thực hiện đánh giá sự thực thi của các hoạt động và các thành phần được mô tả trong tài liệu.</w:t>
       </w:r>
     </w:p>
@@ -2938,15 +3726,15 @@
         <w:jc w:val="both"/>
         <w:rPr>
           <w:rFonts w:ascii="Times New Roman" w:hAnsi="Times New Roman" w:cs="Times New Roman"/>
-          <w:sz w:val="28"/>
-          <w:szCs w:val="28"/>
-        </w:rPr>
-      </w:pPr>
-      <w:r>
-        <w:rPr>
-          <w:rFonts w:ascii="Times New Roman" w:hAnsi="Times New Roman" w:cs="Times New Roman"/>
-          <w:sz w:val="28"/>
-          <w:szCs w:val="28"/>
+          <w:sz w:val="26"/>
+          <w:szCs w:val="26"/>
+        </w:rPr>
+      </w:pPr>
+      <w:r>
+        <w:rPr>
+          <w:rFonts w:ascii="Times New Roman" w:hAnsi="Times New Roman" w:cs="Times New Roman"/>
+          <w:sz w:val="26"/>
+          <w:szCs w:val="26"/>
         </w:rPr>
         <w:t>Kiểm thử chức năng cửa phần mềm:</w:t>
       </w:r>
@@ -2961,57 +3749,17 @@
         <w:jc w:val="both"/>
         <w:rPr>
           <w:rFonts w:ascii="Times New Roman" w:hAnsi="Times New Roman" w:cs="Times New Roman"/>
-          <w:sz w:val="28"/>
-          <w:szCs w:val="28"/>
-        </w:rPr>
-      </w:pPr>
-      <w:r>
-        <w:rPr>
-          <w:rFonts w:ascii="Times New Roman" w:hAnsi="Times New Roman" w:cs="Times New Roman"/>
-          <w:sz w:val="26"/>
-          <w:szCs w:val="26"/>
-        </w:rPr>
-        <w:t>Phân</w:t>
-      </w:r>
-      <w:r>
-        <w:rPr>
-          <w:rFonts w:ascii="Times New Roman" w:hAnsi="Times New Roman" w:cs="Times New Roman"/>
-          <w:sz w:val="28"/>
-          <w:szCs w:val="28"/>
-        </w:rPr>
-        <w:t xml:space="preserve"> tích mã nguồn với </w:t>
-      </w:r>
-      <w:r>
-        <w:rPr>
-          <w:rFonts w:ascii="Times New Roman" w:hAnsi="Times New Roman" w:cs="Times New Roman"/>
-          <w:sz w:val="28"/>
-          <w:szCs w:val="28"/>
-        </w:rPr>
-        <w:t>công cụ hỗ trợ lập trình web: notepad++, adobe dreamweaver</w:t>
-      </w:r>
-      <w:r>
-        <w:rPr>
-          <w:rFonts w:ascii="Times New Roman" w:hAnsi="Times New Roman" w:cs="Times New Roman"/>
-          <w:sz w:val="28"/>
-          <w:szCs w:val="28"/>
-        </w:rPr>
-        <w:t xml:space="preserve">, kiểm tra các </w:t>
-      </w:r>
-      <w:r>
-        <w:rPr>
-          <w:rFonts w:ascii="Times New Roman" w:hAnsi="Times New Roman" w:cs="Times New Roman"/>
-          <w:sz w:val="28"/>
-          <w:szCs w:val="28"/>
-        </w:rPr>
-        <w:t>function</w:t>
-      </w:r>
-      <w:r>
-        <w:rPr>
-          <w:rFonts w:ascii="Times New Roman" w:hAnsi="Times New Roman" w:cs="Times New Roman"/>
-          <w:sz w:val="28"/>
-          <w:szCs w:val="28"/>
-        </w:rPr>
-        <w:t>, viết trường hợp kiểm thử và tài liệu kết quả.</w:t>
+          <w:sz w:val="26"/>
+          <w:szCs w:val="26"/>
+        </w:rPr>
+      </w:pPr>
+      <w:r>
+        <w:rPr>
+          <w:rFonts w:ascii="Times New Roman" w:hAnsi="Times New Roman" w:cs="Times New Roman"/>
+          <w:sz w:val="26"/>
+          <w:szCs w:val="26"/>
+        </w:rPr>
+        <w:t>Phân tích mã nguồn với công cụ hỗ trợ lập trình web: notepad++, adobe dreamweaver, kiểm tra các function, viết trường hợp kiểm thử và tài liệu kết quả.</w:t>
       </w:r>
     </w:p>
     <w:p>
@@ -3024,58 +3772,17 @@
         <w:jc w:val="both"/>
         <w:rPr>
           <w:rFonts w:ascii="Times New Roman" w:hAnsi="Times New Roman" w:cs="Times New Roman"/>
-          <w:sz w:val="28"/>
-          <w:szCs w:val="28"/>
-        </w:rPr>
-      </w:pPr>
-      <w:r>
-        <w:rPr>
-          <w:rFonts w:ascii="Times New Roman" w:hAnsi="Times New Roman" w:cs="Times New Roman"/>
-          <w:sz w:val="26"/>
-          <w:szCs w:val="26"/>
-        </w:rPr>
-        <w:lastRenderedPageBreak/>
-        <w:t>Kiểm</w:t>
-      </w:r>
-      <w:r>
-        <w:rPr>
-          <w:rFonts w:ascii="Times New Roman" w:hAnsi="Times New Roman" w:cs="Times New Roman"/>
-          <w:sz w:val="28"/>
-          <w:szCs w:val="28"/>
-        </w:rPr>
-        <w:t xml:space="preserve"> thử chức năng để kiểm tra </w:t>
-      </w:r>
-      <w:r>
-        <w:rPr>
-          <w:rFonts w:ascii="Times New Roman" w:hAnsi="Times New Roman" w:cs="Times New Roman"/>
-          <w:sz w:val="28"/>
-          <w:szCs w:val="28"/>
-        </w:rPr>
-        <w:t xml:space="preserve">sự </w:t>
-      </w:r>
-      <w:r>
-        <w:rPr>
-          <w:rFonts w:ascii="Times New Roman" w:hAnsi="Times New Roman" w:cs="Times New Roman"/>
-          <w:sz w:val="28"/>
-          <w:szCs w:val="28"/>
-        </w:rPr>
-        <w:t>thực thi của các chức năng trên nền t</w:t>
-      </w:r>
-      <w:r>
-        <w:rPr>
-          <w:rFonts w:ascii="Times New Roman" w:hAnsi="Times New Roman" w:cs="Times New Roman"/>
-          <w:sz w:val="28"/>
-          <w:szCs w:val="28"/>
-        </w:rPr>
-        <w:t>ảng</w:t>
-      </w:r>
-      <w:r>
-        <w:rPr>
-          <w:rFonts w:ascii="Times New Roman" w:hAnsi="Times New Roman" w:cs="Times New Roman"/>
-          <w:sz w:val="28"/>
-          <w:szCs w:val="28"/>
-        </w:rPr>
-        <w:t xml:space="preserve"> hệ điều hành Windows 8, viết trường hợp kiêm thử và viết tài liệu kết quả.</w:t>
+          <w:sz w:val="26"/>
+          <w:szCs w:val="26"/>
+        </w:rPr>
+      </w:pPr>
+      <w:r>
+        <w:rPr>
+          <w:rFonts w:ascii="Times New Roman" w:hAnsi="Times New Roman" w:cs="Times New Roman"/>
+          <w:sz w:val="26"/>
+          <w:szCs w:val="26"/>
+        </w:rPr>
+        <w:t>Kiểm thử chức năng để kiểm tra sự thực thi của các chức năng trên nền tảng hệ điều hành Windows 8, viết trường hợp kiêm thử và viết tài liệu kết quả.</w:t>
       </w:r>
     </w:p>
     <w:p>
@@ -3090,15 +3797,15 @@
         <w:jc w:val="both"/>
         <w:rPr>
           <w:rFonts w:ascii="Times New Roman" w:hAnsi="Times New Roman" w:cs="Times New Roman"/>
-          <w:sz w:val="28"/>
-          <w:szCs w:val="28"/>
-        </w:rPr>
-      </w:pPr>
-      <w:r>
-        <w:rPr>
-          <w:rFonts w:ascii="Times New Roman" w:hAnsi="Times New Roman" w:cs="Times New Roman"/>
-          <w:sz w:val="28"/>
-          <w:szCs w:val="28"/>
+          <w:sz w:val="26"/>
+          <w:szCs w:val="26"/>
+        </w:rPr>
+      </w:pPr>
+      <w:r>
+        <w:rPr>
+          <w:rFonts w:ascii="Times New Roman" w:hAnsi="Times New Roman" w:cs="Times New Roman"/>
+          <w:sz w:val="26"/>
+          <w:szCs w:val="26"/>
         </w:rPr>
         <w:t>Kiểm thử giao diện:</w:t>
       </w:r>
@@ -3113,65 +3820,17 @@
         <w:jc w:val="both"/>
         <w:rPr>
           <w:rFonts w:ascii="Times New Roman" w:hAnsi="Times New Roman" w:cs="Times New Roman"/>
-          <w:sz w:val="28"/>
-          <w:szCs w:val="28"/>
-        </w:rPr>
-      </w:pPr>
-      <w:r>
-        <w:rPr>
-          <w:rFonts w:ascii="Times New Roman" w:hAnsi="Times New Roman" w:cs="Times New Roman"/>
-          <w:sz w:val="28"/>
-          <w:szCs w:val="28"/>
-        </w:rPr>
-        <w:t xml:space="preserve">Phân </w:t>
-      </w:r>
-      <w:r>
-        <w:rPr>
-          <w:rFonts w:ascii="Times New Roman" w:hAnsi="Times New Roman" w:cs="Times New Roman"/>
-          <w:sz w:val="26"/>
-          <w:szCs w:val="26"/>
-        </w:rPr>
-        <w:t>tích</w:t>
-      </w:r>
-      <w:r>
-        <w:rPr>
-          <w:rFonts w:ascii="Times New Roman" w:hAnsi="Times New Roman" w:cs="Times New Roman"/>
-          <w:sz w:val="28"/>
-          <w:szCs w:val="28"/>
-        </w:rPr>
-        <w:t xml:space="preserve"> bằng thiết kế giao diện, nguyên tắc hoạ</w:t>
-      </w:r>
-      <w:r>
-        <w:rPr>
-          <w:rFonts w:ascii="Times New Roman" w:hAnsi="Times New Roman" w:cs="Times New Roman"/>
-          <w:sz w:val="28"/>
-          <w:szCs w:val="28"/>
-        </w:rPr>
-        <w:t>t đ</w:t>
-      </w:r>
-      <w:r>
-        <w:rPr>
-          <w:rFonts w:ascii="Times New Roman" w:hAnsi="Times New Roman" w:cs="Times New Roman"/>
-          <w:sz w:val="28"/>
-          <w:szCs w:val="28"/>
-        </w:rPr>
-        <w:t>ộng,</w:t>
-      </w:r>
-      <w:r>
-        <w:rPr>
-          <w:rFonts w:ascii="Times New Roman" w:hAnsi="Times New Roman" w:cs="Times New Roman"/>
-          <w:sz w:val="28"/>
-          <w:szCs w:val="28"/>
-        </w:rPr>
-        <w:t xml:space="preserve"> kiểm tra có lỗi hoạt động hay về mặt logic hoạt động của giao diện,</w:t>
-      </w:r>
-      <w:r>
-        <w:rPr>
-          <w:rFonts w:ascii="Times New Roman" w:hAnsi="Times New Roman" w:cs="Times New Roman"/>
-          <w:sz w:val="28"/>
-          <w:szCs w:val="28"/>
-        </w:rPr>
-        <w:t xml:space="preserve"> thử nghiệm giao diện thực tế và viết tài liệu kết quả.</w:t>
+          <w:sz w:val="26"/>
+          <w:szCs w:val="26"/>
+        </w:rPr>
+      </w:pPr>
+      <w:r>
+        <w:rPr>
+          <w:rFonts w:ascii="Times New Roman" w:hAnsi="Times New Roman" w:cs="Times New Roman"/>
+          <w:sz w:val="26"/>
+          <w:szCs w:val="26"/>
+        </w:rPr>
+        <w:t>Phân tích bằng thiết kế giao diện, nguyên tắc hoạt động, kiểm tra có lỗi hoạt động hay về mặt logic hoạt động của giao diện, thử nghiệm giao diện thực tế và viết tài liệu kết quả.</w:t>
       </w:r>
     </w:p>
     <w:p>
@@ -3184,33 +3843,17 @@
         <w:jc w:val="both"/>
         <w:rPr>
           <w:rFonts w:ascii="Times New Roman" w:hAnsi="Times New Roman" w:cs="Times New Roman"/>
-          <w:sz w:val="28"/>
-          <w:szCs w:val="28"/>
-        </w:rPr>
-      </w:pPr>
-      <w:r>
-        <w:rPr>
-          <w:rFonts w:ascii="Times New Roman" w:hAnsi="Times New Roman" w:cs="Times New Roman"/>
-          <w:sz w:val="28"/>
-          <w:szCs w:val="28"/>
-        </w:rPr>
-        <w:t xml:space="preserve">Sử </w:t>
-      </w:r>
-      <w:r>
-        <w:rPr>
-          <w:rFonts w:ascii="Times New Roman" w:hAnsi="Times New Roman" w:cs="Times New Roman"/>
-          <w:sz w:val="26"/>
-          <w:szCs w:val="26"/>
-        </w:rPr>
-        <w:t>dụng</w:t>
-      </w:r>
-      <w:r>
-        <w:rPr>
-          <w:rFonts w:ascii="Times New Roman" w:hAnsi="Times New Roman" w:cs="Times New Roman"/>
-          <w:sz w:val="28"/>
-          <w:szCs w:val="28"/>
-        </w:rPr>
-        <w:t xml:space="preserve"> chương trình trong thời gian cụ thể, sử dụng các điều khiển trên giao diện để tìm lỗi, viết trường hợp kiểm thử và tài liệu kết quả.</w:t>
+          <w:sz w:val="26"/>
+          <w:szCs w:val="26"/>
+        </w:rPr>
+      </w:pPr>
+      <w:r>
+        <w:rPr>
+          <w:rFonts w:ascii="Times New Roman" w:hAnsi="Times New Roman" w:cs="Times New Roman"/>
+          <w:sz w:val="26"/>
+          <w:szCs w:val="26"/>
+        </w:rPr>
+        <w:t>Sử dụng chương trình trong thời gian cụ thể, sử dụng các điều khiển trên giao diện để tìm lỗi, viết trường hợp kiểm thử và tài liệu kết quả.</w:t>
       </w:r>
     </w:p>
     <w:p>
@@ -3224,15 +3867,15 @@
         <w:ind w:left="1440"/>
         <w:rPr>
           <w:rFonts w:ascii="Times New Roman" w:hAnsi="Times New Roman" w:cs="Times New Roman"/>
-          <w:sz w:val="28"/>
-          <w:szCs w:val="28"/>
-        </w:rPr>
-      </w:pPr>
-      <w:r>
-        <w:rPr>
-          <w:rFonts w:ascii="Times New Roman" w:hAnsi="Times New Roman" w:cs="Times New Roman"/>
-          <w:sz w:val="28"/>
-          <w:szCs w:val="28"/>
+          <w:sz w:val="26"/>
+          <w:szCs w:val="26"/>
+        </w:rPr>
+      </w:pPr>
+      <w:r>
+        <w:rPr>
+          <w:rFonts w:ascii="Times New Roman" w:hAnsi="Times New Roman" w:cs="Times New Roman"/>
+          <w:sz w:val="26"/>
+          <w:szCs w:val="26"/>
         </w:rPr>
         <w:t>Kiểm thử các yêu cầu phi chức năng:</w:t>
       </w:r>
@@ -3247,15 +3890,15 @@
         <w:jc w:val="both"/>
         <w:rPr>
           <w:rFonts w:ascii="Times New Roman" w:hAnsi="Times New Roman" w:cs="Times New Roman"/>
-          <w:sz w:val="28"/>
-          <w:szCs w:val="28"/>
-        </w:rPr>
-      </w:pPr>
-      <w:r>
-        <w:rPr>
-          <w:rFonts w:ascii="Times New Roman" w:hAnsi="Times New Roman" w:cs="Times New Roman"/>
-          <w:sz w:val="28"/>
-          <w:szCs w:val="28"/>
+          <w:sz w:val="26"/>
+          <w:szCs w:val="26"/>
+        </w:rPr>
+      </w:pPr>
+      <w:r>
+        <w:rPr>
+          <w:rFonts w:ascii="Times New Roman" w:hAnsi="Times New Roman" w:cs="Times New Roman"/>
+          <w:sz w:val="26"/>
+          <w:szCs w:val="26"/>
         </w:rPr>
         <w:t>Sử dụng các chức năng, ghi nhận thời gian phản ứng, viết tài liệu kết quả.</w:t>
       </w:r>
@@ -3270,15 +3913,15 @@
         <w:jc w:val="both"/>
         <w:rPr>
           <w:rFonts w:ascii="Times New Roman" w:hAnsi="Times New Roman" w:cs="Times New Roman"/>
-          <w:sz w:val="28"/>
-          <w:szCs w:val="28"/>
-        </w:rPr>
-      </w:pPr>
-      <w:r>
-        <w:rPr>
-          <w:rFonts w:ascii="Times New Roman" w:hAnsi="Times New Roman" w:cs="Times New Roman"/>
-          <w:sz w:val="28"/>
-          <w:szCs w:val="28"/>
+          <w:sz w:val="26"/>
+          <w:szCs w:val="26"/>
+        </w:rPr>
+      </w:pPr>
+      <w:r>
+        <w:rPr>
+          <w:rFonts w:ascii="Times New Roman" w:hAnsi="Times New Roman" w:cs="Times New Roman"/>
+          <w:sz w:val="26"/>
+          <w:szCs w:val="26"/>
         </w:rPr>
         <w:t>Kiểm tra tương tác, kiểm tra các điều kiện sử dụng chức năng chương trình, kiểm tra dữ liệu, viết tài liệu kết quả.</w:t>
       </w:r>
@@ -3293,33 +3936,17 @@
         <w:jc w:val="both"/>
         <w:rPr>
           <w:rFonts w:ascii="Times New Roman" w:hAnsi="Times New Roman" w:cs="Times New Roman"/>
-          <w:sz w:val="28"/>
-          <w:szCs w:val="28"/>
-        </w:rPr>
-      </w:pPr>
-      <w:r>
-        <w:rPr>
-          <w:rFonts w:ascii="Times New Roman" w:hAnsi="Times New Roman" w:cs="Times New Roman"/>
-          <w:sz w:val="28"/>
-          <w:szCs w:val="28"/>
-        </w:rPr>
-        <w:t>Chạy phần mềm trên nền tảng hệ điều hành khác nhau để tìm ra những chức năng có kh</w:t>
-      </w:r>
-      <w:r>
-        <w:rPr>
-          <w:rFonts w:ascii="Times New Roman" w:hAnsi="Times New Roman" w:cs="Times New Roman"/>
-          <w:sz w:val="28"/>
-          <w:szCs w:val="28"/>
-        </w:rPr>
-        <w:t>ả</w:t>
-      </w:r>
-      <w:r>
-        <w:rPr>
-          <w:rFonts w:ascii="Times New Roman" w:hAnsi="Times New Roman" w:cs="Times New Roman"/>
-          <w:sz w:val="28"/>
-          <w:szCs w:val="28"/>
-        </w:rPr>
-        <w:t xml:space="preserve"> năng gây ra lỗi.</w:t>
+          <w:sz w:val="26"/>
+          <w:szCs w:val="26"/>
+        </w:rPr>
+      </w:pPr>
+      <w:r>
+        <w:rPr>
+          <w:rFonts w:ascii="Times New Roman" w:hAnsi="Times New Roman" w:cs="Times New Roman"/>
+          <w:sz w:val="26"/>
+          <w:szCs w:val="26"/>
+        </w:rPr>
+        <w:t>Chạy phần mềm trên nền tảng hệ điều hành khác nhau để tìm ra những chức năng có khả năng gây ra lỗi.</w:t>
       </w:r>
     </w:p>
     <w:p>
@@ -3332,33 +3959,18 @@
         <w:jc w:val="both"/>
         <w:rPr>
           <w:rFonts w:ascii="Times New Roman" w:hAnsi="Times New Roman" w:cs="Times New Roman"/>
-          <w:sz w:val="28"/>
-          <w:szCs w:val="28"/>
-        </w:rPr>
-      </w:pPr>
-      <w:r>
-        <w:rPr>
-          <w:rFonts w:ascii="Times New Roman" w:hAnsi="Times New Roman" w:cs="Times New Roman"/>
-          <w:sz w:val="28"/>
-          <w:szCs w:val="28"/>
-        </w:rPr>
-        <w:t>Thử nghiệm đóng góp phần mềm, tiến hành cài đặt và chạy ứng dụng thực tế cho nhiều người sử dụ</w:t>
-      </w:r>
-      <w:r>
-        <w:rPr>
-          <w:rFonts w:ascii="Times New Roman" w:hAnsi="Times New Roman" w:cs="Times New Roman"/>
-          <w:sz w:val="28"/>
-          <w:szCs w:val="28"/>
-        </w:rPr>
-        <w:t xml:space="preserve">ng </w:t>
-      </w:r>
-      <w:r>
-        <w:rPr>
-          <w:rFonts w:ascii="Times New Roman" w:hAnsi="Times New Roman" w:cs="Times New Roman"/>
-          <w:sz w:val="28"/>
-          <w:szCs w:val="28"/>
-        </w:rPr>
-        <w:t>để đánh giá khả năng ứng dụng của phần mềm.</w:t>
+          <w:sz w:val="26"/>
+          <w:szCs w:val="26"/>
+        </w:rPr>
+      </w:pPr>
+      <w:r>
+        <w:rPr>
+          <w:rFonts w:ascii="Times New Roman" w:hAnsi="Times New Roman" w:cs="Times New Roman"/>
+          <w:sz w:val="26"/>
+          <w:szCs w:val="26"/>
+        </w:rPr>
+        <w:lastRenderedPageBreak/>
+        <w:t>Thử nghiệm đóng góp phần mềm, tiến hành cài đặt và chạy ứng dụng thực tế cho nhiều người sử dụng để đánh giá khả năng ứng dụng của phần mềm.</w:t>
       </w:r>
     </w:p>
     <w:p>
@@ -3405,15 +4017,15 @@
         </w:numPr>
         <w:rPr>
           <w:rFonts w:ascii="Times New Roman" w:hAnsi="Times New Roman" w:cs="Times New Roman"/>
-          <w:sz w:val="28"/>
-          <w:szCs w:val="28"/>
-        </w:rPr>
-      </w:pPr>
-      <w:r>
-        <w:rPr>
-          <w:rFonts w:ascii="Times New Roman" w:hAnsi="Times New Roman" w:cs="Times New Roman"/>
-          <w:sz w:val="28"/>
-          <w:szCs w:val="28"/>
+          <w:sz w:val="26"/>
+          <w:szCs w:val="26"/>
+        </w:rPr>
+      </w:pPr>
+      <w:r>
+        <w:rPr>
+          <w:rFonts w:ascii="Times New Roman" w:hAnsi="Times New Roman" w:cs="Times New Roman"/>
+          <w:sz w:val="26"/>
+          <w:szCs w:val="26"/>
         </w:rPr>
         <w:t>Các thực tiễn, các thủ tục sẽ tuân theo:</w:t>
       </w:r>
@@ -3429,15 +4041,15 @@
         <w:ind w:left="1440"/>
         <w:rPr>
           <w:rFonts w:ascii="Times New Roman" w:hAnsi="Times New Roman" w:cs="Times New Roman"/>
-          <w:sz w:val="28"/>
-          <w:szCs w:val="28"/>
-        </w:rPr>
-      </w:pPr>
-      <w:r>
-        <w:rPr>
-          <w:rFonts w:ascii="Times New Roman" w:hAnsi="Times New Roman" w:cs="Times New Roman"/>
-          <w:sz w:val="28"/>
-          <w:szCs w:val="28"/>
+          <w:sz w:val="26"/>
+          <w:szCs w:val="26"/>
+        </w:rPr>
+      </w:pPr>
+      <w:r>
+        <w:rPr>
+          <w:rFonts w:ascii="Times New Roman" w:hAnsi="Times New Roman" w:cs="Times New Roman"/>
+          <w:sz w:val="26"/>
+          <w:szCs w:val="26"/>
         </w:rPr>
         <w:t>Kiểm tra quá trình phát triển phần mềm để đảm bảo rằng các thủ tục và các chuẩn đảm bảo chất lượng được tuân theo</w:t>
       </w:r>
@@ -3453,15 +4065,15 @@
         <w:ind w:left="1440"/>
         <w:rPr>
           <w:rFonts w:ascii="Times New Roman" w:hAnsi="Times New Roman" w:cs="Times New Roman"/>
-          <w:sz w:val="28"/>
-          <w:szCs w:val="28"/>
-        </w:rPr>
-      </w:pPr>
-      <w:r>
-        <w:rPr>
-          <w:rFonts w:ascii="Times New Roman" w:hAnsi="Times New Roman" w:cs="Times New Roman"/>
-          <w:sz w:val="28"/>
-          <w:szCs w:val="28"/>
+          <w:sz w:val="26"/>
+          <w:szCs w:val="26"/>
+        </w:rPr>
+      </w:pPr>
+      <w:r>
+        <w:rPr>
+          <w:rFonts w:ascii="Times New Roman" w:hAnsi="Times New Roman" w:cs="Times New Roman"/>
+          <w:sz w:val="26"/>
+          <w:szCs w:val="26"/>
         </w:rPr>
         <w:t>Việc kiểm tra các chuẩn dự án được tuân theo, ứng dụng và các tài liệu được làm phù hợp với các quy định, các chuẩn đã thảo luận và thống nhất</w:t>
       </w:r>
@@ -3475,15 +4087,15 @@
         </w:numPr>
         <w:rPr>
           <w:rFonts w:ascii="Times New Roman" w:hAnsi="Times New Roman" w:cs="Times New Roman"/>
-          <w:sz w:val="28"/>
-          <w:szCs w:val="28"/>
-        </w:rPr>
-      </w:pPr>
-      <w:r>
-        <w:rPr>
-          <w:rFonts w:ascii="Times New Roman" w:hAnsi="Times New Roman" w:cs="Times New Roman"/>
-          <w:sz w:val="28"/>
-          <w:szCs w:val="28"/>
+          <w:sz w:val="26"/>
+          <w:szCs w:val="26"/>
+        </w:rPr>
+      </w:pPr>
+      <w:r>
+        <w:rPr>
+          <w:rFonts w:ascii="Times New Roman" w:hAnsi="Times New Roman" w:cs="Times New Roman"/>
+          <w:sz w:val="26"/>
+          <w:szCs w:val="26"/>
         </w:rPr>
         <w:t>Trách nhiệm của nhóm quản lý chât lượng:</w:t>
       </w:r>
@@ -3499,15 +4111,15 @@
         <w:ind w:left="1440"/>
         <w:rPr>
           <w:rFonts w:ascii="Times New Roman" w:hAnsi="Times New Roman" w:cs="Times New Roman"/>
-          <w:sz w:val="28"/>
-          <w:szCs w:val="28"/>
-        </w:rPr>
-      </w:pPr>
-      <w:r>
-        <w:rPr>
-          <w:rFonts w:ascii="Times New Roman" w:hAnsi="Times New Roman" w:cs="Times New Roman"/>
-          <w:sz w:val="28"/>
-          <w:szCs w:val="28"/>
+          <w:sz w:val="26"/>
+          <w:szCs w:val="26"/>
+        </w:rPr>
+      </w:pPr>
+      <w:r>
+        <w:rPr>
+          <w:rFonts w:ascii="Times New Roman" w:hAnsi="Times New Roman" w:cs="Times New Roman"/>
+          <w:sz w:val="26"/>
+          <w:szCs w:val="26"/>
         </w:rPr>
         <w:t>Bảo đảm tất cả các thay đổi là được các bộ phận liên quan (nhóm lập trình, nhỏm bảo trì, nhóm kiểm thử) nhận biết và tham gia</w:t>
       </w:r>
@@ -3523,15 +4135,15 @@
         <w:ind w:left="1440"/>
         <w:rPr>
           <w:rFonts w:ascii="Times New Roman" w:hAnsi="Times New Roman" w:cs="Times New Roman"/>
-          <w:sz w:val="28"/>
-          <w:szCs w:val="28"/>
-        </w:rPr>
-      </w:pPr>
-      <w:r>
-        <w:rPr>
-          <w:rFonts w:ascii="Times New Roman" w:hAnsi="Times New Roman" w:cs="Times New Roman"/>
-          <w:sz w:val="28"/>
-          <w:szCs w:val="28"/>
+          <w:sz w:val="26"/>
+          <w:szCs w:val="26"/>
+        </w:rPr>
+      </w:pPr>
+      <w:r>
+        <w:rPr>
+          <w:rFonts w:ascii="Times New Roman" w:hAnsi="Times New Roman" w:cs="Times New Roman"/>
+          <w:sz w:val="26"/>
+          <w:szCs w:val="26"/>
         </w:rPr>
         <w:t>Xem xét, phê chuẩn hoặc từ chối các thay đổi</w:t>
       </w:r>
@@ -3547,15 +4159,15 @@
         <w:ind w:left="1440"/>
         <w:rPr>
           <w:rFonts w:ascii="Times New Roman" w:hAnsi="Times New Roman" w:cs="Times New Roman"/>
-          <w:sz w:val="28"/>
-          <w:szCs w:val="28"/>
-        </w:rPr>
-      </w:pPr>
-      <w:r>
-        <w:rPr>
-          <w:rFonts w:ascii="Times New Roman" w:hAnsi="Times New Roman" w:cs="Times New Roman"/>
-          <w:sz w:val="28"/>
-          <w:szCs w:val="28"/>
+          <w:sz w:val="26"/>
+          <w:szCs w:val="26"/>
+        </w:rPr>
+      </w:pPr>
+      <w:r>
+        <w:rPr>
+          <w:rFonts w:ascii="Times New Roman" w:hAnsi="Times New Roman" w:cs="Times New Roman"/>
+          <w:sz w:val="26"/>
+          <w:szCs w:val="26"/>
         </w:rPr>
         <w:t>Kiểm tra, xác nhận các thay đổi</w:t>
       </w:r>
@@ -3571,15 +4183,15 @@
         <w:ind w:left="1440"/>
         <w:rPr>
           <w:rFonts w:ascii="Times New Roman" w:hAnsi="Times New Roman" w:cs="Times New Roman"/>
-          <w:sz w:val="28"/>
-          <w:szCs w:val="28"/>
-        </w:rPr>
-      </w:pPr>
-      <w:r>
-        <w:rPr>
-          <w:rFonts w:ascii="Times New Roman" w:hAnsi="Times New Roman" w:cs="Times New Roman"/>
-          <w:sz w:val="28"/>
-          <w:szCs w:val="28"/>
+          <w:sz w:val="26"/>
+          <w:szCs w:val="26"/>
+        </w:rPr>
+      </w:pPr>
+      <w:r>
+        <w:rPr>
+          <w:rFonts w:ascii="Times New Roman" w:hAnsi="Times New Roman" w:cs="Times New Roman"/>
+          <w:sz w:val="26"/>
+          <w:szCs w:val="26"/>
         </w:rPr>
         <w:t>Phê chuẩn các bản phân phối sản phẩm đến khách hàng</w:t>
       </w:r>
@@ -3636,7 +4248,6 @@
           <w:sz w:val="26"/>
           <w:szCs w:val="26"/>
         </w:rPr>
-        <w:lastRenderedPageBreak/>
         <w:t>Các công cụ phần mềm:</w:t>
       </w:r>
     </w:p>
@@ -3977,23 +4588,8 @@
           <w:sz w:val="26"/>
           <w:szCs w:val="26"/>
         </w:rPr>
-        <w:t>Nhận dạng phương tiện truyền thông cho từng sản phẩm trung gian và sản phẩ</w:t>
-      </w:r>
-      <w:r>
-        <w:rPr>
-          <w:rFonts w:ascii="Times New Roman" w:hAnsi="Times New Roman" w:cs="Times New Roman"/>
-          <w:sz w:val="26"/>
-          <w:szCs w:val="26"/>
-        </w:rPr>
-        <w:t xml:space="preserve">m bàn giao </w:t>
-      </w:r>
-      <w:r>
-        <w:rPr>
-          <w:rFonts w:ascii="Times New Roman" w:hAnsi="Times New Roman" w:cs="Times New Roman"/>
-          <w:sz w:val="26"/>
-          <w:szCs w:val="26"/>
-        </w:rPr>
-        <w:t xml:space="preserve">(được làm ra do sử dụng máy tính) và các tài liệu cần được lưu trữ truyền thông, gồm quy trình phục hồi và sao chép. </w:t>
+        <w:lastRenderedPageBreak/>
+        <w:t xml:space="preserve">Nhận dạng phương tiện truyền thông cho từng sản phẩm trung gian và sản phẩm bàn giao (được làm ra do sử dụng máy tính) và các tài liệu cần được lưu trữ truyền thông, gồm quy trình phục hồi và sao chép. </w:t>
       </w:r>
     </w:p>
     <w:p>
@@ -4016,15 +4612,25 @@
           <w:sz w:val="26"/>
           <w:szCs w:val="26"/>
         </w:rPr>
-        <w:t>Bảo vệ phương tiện truyền thông vật lý của chương trình máy tính khỏi các truy xuất không được phép hay các hư hại vô ý hay sự suy thoái trong suốt các giai đoạn trong chu kỳ sống của phần mề</w:t>
-      </w:r>
-      <w:r>
-        <w:rPr>
-          <w:rFonts w:ascii="Times New Roman" w:hAnsi="Times New Roman" w:cs="Times New Roman"/>
-          <w:sz w:val="26"/>
-          <w:szCs w:val="26"/>
-        </w:rPr>
-        <w:t>m.</w:t>
+        <w:t xml:space="preserve">Bảo vệ phương tiện truyền thông vật lý của chương trình máy tính khỏi các truy xuất không được phép hay các hư hại vô ý hay sự suy thoái trong suốt các giai đoạn trong </w:t>
+      </w:r>
+      <w:proofErr w:type="gramStart"/>
+      <w:r>
+        <w:rPr>
+          <w:rFonts w:ascii="Times New Roman" w:hAnsi="Times New Roman" w:cs="Times New Roman"/>
+          <w:sz w:val="26"/>
+          <w:szCs w:val="26"/>
+        </w:rPr>
+        <w:t>chu</w:t>
+      </w:r>
+      <w:proofErr w:type="gramEnd"/>
+      <w:r>
+        <w:rPr>
+          <w:rFonts w:ascii="Times New Roman" w:hAnsi="Times New Roman" w:cs="Times New Roman"/>
+          <w:sz w:val="26"/>
+          <w:szCs w:val="26"/>
+        </w:rPr>
+        <w:t xml:space="preserve"> kỳ sống của phần mềm.</w:t>
       </w:r>
     </w:p>
     <w:p>
@@ -4139,7 +4745,25 @@
           <w:sz w:val="26"/>
           <w:szCs w:val="26"/>
         </w:rPr>
-        <w:t>Tài liệu của dự án sẽ được lưu trữ bằng công cụ quản lý cấu hình Tortoise SVN. Được tập hợp, quản lý, sắp xếp, bảo vệ và duy trì trong thời gian dài.</w:t>
+        <w:t xml:space="preserve">Tài liệu của dự </w:t>
+      </w:r>
+      <w:proofErr w:type="gramStart"/>
+      <w:r>
+        <w:rPr>
+          <w:rFonts w:ascii="Times New Roman" w:hAnsi="Times New Roman" w:cs="Times New Roman"/>
+          <w:sz w:val="26"/>
+          <w:szCs w:val="26"/>
+        </w:rPr>
+        <w:t>án</w:t>
+      </w:r>
+      <w:proofErr w:type="gramEnd"/>
+      <w:r>
+        <w:rPr>
+          <w:rFonts w:ascii="Times New Roman" w:hAnsi="Times New Roman" w:cs="Times New Roman"/>
+          <w:sz w:val="26"/>
+          <w:szCs w:val="26"/>
+        </w:rPr>
+        <w:t xml:space="preserve"> sẽ được lưu trữ bằng công cụ quản lý cấu hình Tortoise SVN. Được tập hợp, quản lý, sắp xếp, bảo vệ và duy trì trong thời gian dài.</w:t>
       </w:r>
     </w:p>
     <w:p>
@@ -4304,7 +4928,6 @@
           <w:sz w:val="26"/>
           <w:szCs w:val="26"/>
         </w:rPr>
-        <w:lastRenderedPageBreak/>
         <w:t>Khái niệm về rủi ro: rủi ro là 1 hay nhiều sự việc chưa nhưng có khả năng xảy ra trong tương lai có tác động đến dự án, và khi sự việc đó xảu ra thường sẽ gây ảnh hường xấu tới dự án, cản trở sự hoàn thành của dự án.</w:t>
       </w:r>
     </w:p>
@@ -4374,7 +4997,25 @@
           <w:sz w:val="26"/>
           <w:szCs w:val="26"/>
         </w:rPr>
-        <w:t>Tác động của rủi ro nếu có xuất hiện: chúng ta có thể dung thang 0-8 để mô tả tác động của rủi ro. Rủi ro với tác động 0 được gọi là không có tác động. Rủi ro với tác động 8 được gọi là đình chỉ ( nguy hiểm nghiêm trọng dẫn đến dự án không thực hiện được).</w:t>
+        <w:t xml:space="preserve">Tác động của rủi ro nếu có xuất hiện: chúng ta có thể dung thang 0-8 để mô tả tác động của rủi ro. Rủi ro với tác động 0 được gọi là không có tác động. Rủi ro với tác động 8 được gọi là đình chỉ </w:t>
+      </w:r>
+      <w:proofErr w:type="gramStart"/>
+      <w:r>
+        <w:rPr>
+          <w:rFonts w:ascii="Times New Roman" w:hAnsi="Times New Roman" w:cs="Times New Roman"/>
+          <w:sz w:val="26"/>
+          <w:szCs w:val="26"/>
+        </w:rPr>
+        <w:t>( nguy</w:t>
+      </w:r>
+      <w:proofErr w:type="gramEnd"/>
+      <w:r>
+        <w:rPr>
+          <w:rFonts w:ascii="Times New Roman" w:hAnsi="Times New Roman" w:cs="Times New Roman"/>
+          <w:sz w:val="26"/>
+          <w:szCs w:val="26"/>
+        </w:rPr>
+        <w:t xml:space="preserve"> hiểm nghiêm trọng dẫn đến dự án không thực hiện được).</w:t>
       </w:r>
     </w:p>
     <w:p>
@@ -4537,7 +5178,16 @@
                 <w:sz w:val="26"/>
                 <w:szCs w:val="26"/>
               </w:rPr>
-              <w:t>Thiếu thời gian thử nghiệm hoặc chưa biết cách sử dụng các sản phẩm công nghệ.</w:t>
+              <w:t xml:space="preserve">Thiếu thời gian thử nghiệm hoặc </w:t>
+            </w:r>
+            <w:r>
+              <w:rPr>
+                <w:rFonts w:ascii="Times New Roman" w:hAnsi="Times New Roman" w:cs="Times New Roman"/>
+                <w:sz w:val="26"/>
+                <w:szCs w:val="26"/>
+              </w:rPr>
+              <w:lastRenderedPageBreak/>
+              <w:t>chưa biết cách sử dụng các sản phẩm công nghệ.</w:t>
             </w:r>
           </w:p>
         </w:tc>
@@ -4562,7 +5212,17 @@
                 <w:sz w:val="26"/>
                 <w:szCs w:val="26"/>
               </w:rPr>
-              <w:t>Dành thêm thời gian để học cách sử dụng các công cụ và nhưng công nghệ mới, tìm kiếm sự giúp đỡ từ giáo viên, đồng nghiệp.</w:t>
+              <w:lastRenderedPageBreak/>
+              <w:t xml:space="preserve">Dành thêm thời gian để học cách sử </w:t>
+            </w:r>
+            <w:r>
+              <w:rPr>
+                <w:rFonts w:ascii="Times New Roman" w:hAnsi="Times New Roman" w:cs="Times New Roman"/>
+                <w:sz w:val="26"/>
+                <w:szCs w:val="26"/>
+              </w:rPr>
+              <w:lastRenderedPageBreak/>
+              <w:t>dụng các công cụ và nhưng công nghệ mới, tìm kiếm sự giúp đỡ từ giáo viên, đồng nghiệp.</w:t>
             </w:r>
           </w:p>
         </w:tc>
@@ -4589,6 +5249,7 @@
                 <w:sz w:val="26"/>
                 <w:szCs w:val="26"/>
               </w:rPr>
+              <w:lastRenderedPageBreak/>
               <w:t>Công việc bị chôn vùi trong công việc của nhóm khác</w:t>
             </w:r>
           </w:p>
@@ -4926,16 +5587,7 @@
                 <w:sz w:val="26"/>
                 <w:szCs w:val="26"/>
               </w:rPr>
-              <w:t xml:space="preserve">Ước lượng bàng các phương pháp </w:t>
-            </w:r>
-            <w:r>
-              <w:rPr>
-                <w:rFonts w:ascii="Times New Roman" w:hAnsi="Times New Roman" w:cs="Times New Roman"/>
-                <w:sz w:val="26"/>
-                <w:szCs w:val="26"/>
-              </w:rPr>
-              <w:lastRenderedPageBreak/>
-              <w:t>khác nhau lọc, loại bỏ các yêu cầu không quan trọng.</w:t>
+              <w:t>Ước lượng bàng các phương pháp khác nhau lọc, loại bỏ các yêu cầu không quan trọng.</w:t>
             </w:r>
           </w:p>
         </w:tc>
@@ -4962,7 +5614,6 @@
                 <w:sz w:val="26"/>
                 <w:szCs w:val="26"/>
               </w:rPr>
-              <w:lastRenderedPageBreak/>
               <w:t>Phát triển sai chức năng</w:t>
             </w:r>
           </w:p>
@@ -5176,25 +5827,62 @@
           <w:sz w:val="26"/>
           <w:szCs w:val="26"/>
         </w:rPr>
-        <w:t>Tầm quan trọng của quản lý rủi ro: quản lý rủi ro là 1 nghệ thuậ và những nhận biết khoa học, là nhiệm vụ và sự đối phó rủi ro thông qua hoạt động của dự án và những mục tiêu đòi hỏi quan trọng nhất của dự án.</w:t>
-      </w:r>
-    </w:p>
-    <w:p>
-      <w:pPr>
-        <w:jc w:val="both"/>
-        <w:rPr>
-          <w:rFonts w:ascii="Times New Roman" w:hAnsi="Times New Roman" w:cs="Times New Roman"/>
-          <w:sz w:val="26"/>
-          <w:szCs w:val="26"/>
-        </w:rPr>
-      </w:pPr>
-      <w:r>
-        <w:rPr>
-          <w:rFonts w:ascii="Times New Roman" w:hAnsi="Times New Roman" w:cs="Times New Roman"/>
-          <w:sz w:val="26"/>
-          <w:szCs w:val="26"/>
-        </w:rPr>
-        <w:t>Quản lý rủi ro thường không được chú ý nhiều trong dự án, nhưng nó lại giúp cải thiện được sự thành công của dự án trong việc giúp chọn lựa nhứng dự án tốt, xác định phạm vi dự án và phát triển những ước tỉnh có tính thực tế.</w:t>
+        <w:t xml:space="preserve">Tầm quan trọng của quản lý rủi ro: quản lý rủi ro là 1 nghệ thuậ và những nhận biết khoa học, là nhiệm vụ và sự đối phó rủi ro thông qua hoạt động của dự </w:t>
+      </w:r>
+      <w:proofErr w:type="gramStart"/>
+      <w:r>
+        <w:rPr>
+          <w:rFonts w:ascii="Times New Roman" w:hAnsi="Times New Roman" w:cs="Times New Roman"/>
+          <w:sz w:val="26"/>
+          <w:szCs w:val="26"/>
+        </w:rPr>
+        <w:t>án</w:t>
+      </w:r>
+      <w:proofErr w:type="gramEnd"/>
+      <w:r>
+        <w:rPr>
+          <w:rFonts w:ascii="Times New Roman" w:hAnsi="Times New Roman" w:cs="Times New Roman"/>
+          <w:sz w:val="26"/>
+          <w:szCs w:val="26"/>
+        </w:rPr>
+        <w:t xml:space="preserve"> và những mục tiêu đòi hỏi quan trọng nhất của dự án.</w:t>
+      </w:r>
+    </w:p>
+    <w:p>
+      <w:pPr>
+        <w:jc w:val="both"/>
+        <w:rPr>
+          <w:rFonts w:ascii="Times New Roman" w:hAnsi="Times New Roman" w:cs="Times New Roman"/>
+          <w:sz w:val="26"/>
+          <w:szCs w:val="26"/>
+        </w:rPr>
+      </w:pPr>
+      <w:r>
+        <w:rPr>
+          <w:rFonts w:ascii="Times New Roman" w:hAnsi="Times New Roman" w:cs="Times New Roman"/>
+          <w:sz w:val="26"/>
+          <w:szCs w:val="26"/>
+        </w:rPr>
+        <w:lastRenderedPageBreak/>
+        <w:t xml:space="preserve">Quản lý rủi ro thường không được chú ý nhiều trong dự án, nhưng nó lại giúp cải thiện được sự thành công của dự án trong việc giúp chọn lựa nhứng dự án tốt, xác định phạm </w:t>
+      </w:r>
+      <w:proofErr w:type="gramStart"/>
+      <w:r>
+        <w:rPr>
+          <w:rFonts w:ascii="Times New Roman" w:hAnsi="Times New Roman" w:cs="Times New Roman"/>
+          <w:sz w:val="26"/>
+          <w:szCs w:val="26"/>
+        </w:rPr>
+        <w:t>vi</w:t>
+      </w:r>
+      <w:proofErr w:type="gramEnd"/>
+      <w:r>
+        <w:rPr>
+          <w:rFonts w:ascii="Times New Roman" w:hAnsi="Times New Roman" w:cs="Times New Roman"/>
+          <w:sz w:val="26"/>
+          <w:szCs w:val="26"/>
+        </w:rPr>
+        <w:t xml:space="preserve"> dự án và phát triển những ước tỉnh có tính thực tế.</w:t>
       </w:r>
     </w:p>
     <w:p>
@@ -5260,8 +5948,25 @@
           <w:sz w:val="26"/>
           <w:szCs w:val="26"/>
         </w:rPr>
-        <w:lastRenderedPageBreak/>
-        <w:t>Trước khi áp dụng bất cứ 1 quá trình quản lý rủi ro nào, các thành viên trong nhóm thực hiện dự án nên nắm được rõ ràng về các hậu quả sau này của các rủi ro trong dự án của họ như:</w:t>
+        <w:t xml:space="preserve">Trước khi áp dụng bất cứ 1 quá trình quản lý rủi ro nào, các thành viên trong nhóm thực hiện dự </w:t>
+      </w:r>
+      <w:proofErr w:type="gramStart"/>
+      <w:r>
+        <w:rPr>
+          <w:rFonts w:ascii="Times New Roman" w:hAnsi="Times New Roman" w:cs="Times New Roman"/>
+          <w:sz w:val="26"/>
+          <w:szCs w:val="26"/>
+        </w:rPr>
+        <w:t>án</w:t>
+      </w:r>
+      <w:proofErr w:type="gramEnd"/>
+      <w:r>
+        <w:rPr>
+          <w:rFonts w:ascii="Times New Roman" w:hAnsi="Times New Roman" w:cs="Times New Roman"/>
+          <w:sz w:val="26"/>
+          <w:szCs w:val="26"/>
+        </w:rPr>
+        <w:t xml:space="preserve"> nên nắm được rõ ràng về các hậu quả sau này của các rủi ro trong dự án của họ như:</w:t>
       </w:r>
     </w:p>
     <w:p>
@@ -5284,7 +5989,25 @@
           <w:sz w:val="26"/>
           <w:szCs w:val="26"/>
         </w:rPr>
-        <w:t>Sự mất mát sẽ phát sinh nếu xuất hiện rủi ro: sự mất mát trong dự án phần mềm có thể đến như lợi nhuận, thì phần, khách hàng.</w:t>
+        <w:t xml:space="preserve">Sự mất mát sẽ phát sinh nếu xuất hiện rủi ro: sự mất mát trong dự </w:t>
+      </w:r>
+      <w:proofErr w:type="gramStart"/>
+      <w:r>
+        <w:rPr>
+          <w:rFonts w:ascii="Times New Roman" w:hAnsi="Times New Roman" w:cs="Times New Roman"/>
+          <w:sz w:val="26"/>
+          <w:szCs w:val="26"/>
+        </w:rPr>
+        <w:t>án</w:t>
+      </w:r>
+      <w:proofErr w:type="gramEnd"/>
+      <w:r>
+        <w:rPr>
+          <w:rFonts w:ascii="Times New Roman" w:hAnsi="Times New Roman" w:cs="Times New Roman"/>
+          <w:sz w:val="26"/>
+          <w:szCs w:val="26"/>
+        </w:rPr>
+        <w:t xml:space="preserve"> phần mềm có thể đến như lợi nhuận, thì phần, khách hàng.</w:t>
       </w:r>
     </w:p>
     <w:p>
@@ -5504,7 +6227,25 @@
           <w:sz w:val="26"/>
           <w:szCs w:val="26"/>
         </w:rPr>
-        <w:t>Nhận diện và kiểm soát tốt rủi ro chỉ bằng những kỹ năng và kinh nghiệm cá nhân không thì chưa đủ, việc kiểm soát rủi ro phải được thực hiện theo 1 quy trình chặt chẽ và phù hợp với đặc thù, mục tiêu và ngân sách của dự án.</w:t>
+        <w:t xml:space="preserve">Nhận diện và kiểm soát tốt rủi ro chỉ bằng những kỹ năng và kinh nghiệm cá nhân không thì chưa đủ, việc kiểm soát rủi ro phải được thực hiện </w:t>
+      </w:r>
+      <w:proofErr w:type="gramStart"/>
+      <w:r>
+        <w:rPr>
+          <w:rFonts w:ascii="Times New Roman" w:hAnsi="Times New Roman" w:cs="Times New Roman"/>
+          <w:sz w:val="26"/>
+          <w:szCs w:val="26"/>
+        </w:rPr>
+        <w:t>theo</w:t>
+      </w:r>
+      <w:proofErr w:type="gramEnd"/>
+      <w:r>
+        <w:rPr>
+          <w:rFonts w:ascii="Times New Roman" w:hAnsi="Times New Roman" w:cs="Times New Roman"/>
+          <w:sz w:val="26"/>
+          <w:szCs w:val="26"/>
+        </w:rPr>
+        <w:t xml:space="preserve"> 1 quy trình chặt chẽ và phù hợp với đặc thù, mục tiêu và ngân sách của dự án.</w:t>
       </w:r>
     </w:p>
     <w:p>
@@ -5525,7 +6266,7 @@
           <w:szCs w:val="26"/>
         </w:rPr>
         <w:drawing>
-          <wp:anchor distT="0" distB="0" distL="114300" distR="114300" simplePos="0" relativeHeight="251660288" behindDoc="0" locked="0" layoutInCell="1" allowOverlap="1" wp14:anchorId="28607BE7" wp14:editId="187E1347">
+          <wp:anchor distT="0" distB="0" distL="114300" distR="114300" simplePos="0" relativeHeight="251657216" behindDoc="0" locked="0" layoutInCell="1" allowOverlap="1" wp14:anchorId="28607BE7" wp14:editId="187E1347">
             <wp:simplePos x="0" y="0"/>
             <wp:positionH relativeFrom="margin">
               <wp:posOffset>1695450</wp:posOffset>
@@ -5550,7 +6291,7 @@
                     </pic:cNvPicPr>
                   </pic:nvPicPr>
                   <pic:blipFill>
-                    <a:blip r:embed="rId6">
+                    <a:blip r:embed="rId7">
                       <a:extLst>
                         <a:ext uri="{28A0092B-C50C-407E-A947-70E740481C1C}">
                           <a14:useLocalDpi xmlns:a14="http://schemas.microsoft.com/office/drawing/2010/main" val="0"/>
@@ -5725,6 +6466,7 @@
           <w:szCs w:val="26"/>
         </w:rPr>
       </w:pPr>
+      <w:proofErr w:type="gramStart"/>
       <w:r>
         <w:rPr>
           <w:rFonts w:ascii="Times New Roman" w:eastAsia="Times New Roman" w:hAnsi="Times New Roman" w:cs="Times New Roman"/>
@@ -5732,7 +6474,6 @@
           <w:sz w:val="26"/>
           <w:szCs w:val="26"/>
         </w:rPr>
-        <w:lastRenderedPageBreak/>
         <w:t xml:space="preserve">15.2.1 </w:t>
       </w:r>
       <w:r>
@@ -5742,28 +6483,29 @@
           <w:sz w:val="26"/>
           <w:szCs w:val="26"/>
         </w:rPr>
-        <w:t xml:space="preserve"> Nhận diện rủi ro:</w:t>
-      </w:r>
-    </w:p>
-    <w:p>
-      <w:pPr>
-        <w:jc w:val="both"/>
+        <w:t xml:space="preserve"> Nhận</w:t>
+      </w:r>
+      <w:proofErr w:type="gramEnd"/>
+      <w:r>
         <w:rPr>
           <w:rFonts w:ascii="Times New Roman" w:eastAsia="Times New Roman" w:hAnsi="Times New Roman" w:cs="Times New Roman"/>
           <w:color w:val="3D3D3D"/>
           <w:sz w:val="26"/>
           <w:szCs w:val="26"/>
         </w:rPr>
-      </w:pPr>
-      <w:r>
+        <w:t xml:space="preserve"> diện rủi ro:</w:t>
+      </w:r>
+    </w:p>
+    <w:p>
+      <w:pPr>
+        <w:jc w:val="both"/>
         <w:rPr>
           <w:rFonts w:ascii="Times New Roman" w:eastAsia="Times New Roman" w:hAnsi="Times New Roman" w:cs="Times New Roman"/>
           <w:color w:val="3D3D3D"/>
           <w:sz w:val="26"/>
           <w:szCs w:val="26"/>
         </w:rPr>
-        <w:t xml:space="preserve"> </w:t>
-      </w:r>
+      </w:pPr>
       <w:r>
         <w:rPr>
           <w:rFonts w:ascii="Times New Roman" w:eastAsia="Times New Roman" w:hAnsi="Times New Roman" w:cs="Times New Roman"/>
@@ -5771,7 +6513,7 @@
           <w:sz w:val="26"/>
           <w:szCs w:val="26"/>
         </w:rPr>
-        <w:tab/>
+        <w:t xml:space="preserve"> </w:t>
       </w:r>
       <w:r>
         <w:rPr>
@@ -5798,6 +6540,15 @@
           <w:sz w:val="26"/>
           <w:szCs w:val="26"/>
         </w:rPr>
+        <w:tab/>
+      </w:r>
+      <w:r>
+        <w:rPr>
+          <w:rFonts w:ascii="Times New Roman" w:eastAsia="Times New Roman" w:hAnsi="Times New Roman" w:cs="Times New Roman"/>
+          <w:color w:val="3D3D3D"/>
+          <w:sz w:val="26"/>
+          <w:szCs w:val="26"/>
+        </w:rPr>
         <w:t>Xác định được chính xác các nguồn có khả năng phát sinh rủi ro là điều không dễ dàng. Thông thường rủi ro xuất hiện từ các nguồn sau:</w:t>
       </w:r>
     </w:p>
@@ -6105,6 +6856,7 @@
           <w:sz w:val="26"/>
           <w:szCs w:val="26"/>
         </w:rPr>
+        <w:lastRenderedPageBreak/>
         <w:t>Hỏi ý kiến chuyên gia</w:t>
       </w:r>
     </w:p>
@@ -6399,7 +7151,6 @@
           <w:sz w:val="26"/>
           <w:szCs w:val="26"/>
         </w:rPr>
-        <w:lastRenderedPageBreak/>
         <w:t>8 - Trầm trong: có khả năng làm dự án thất bại rất cao</w:t>
       </w:r>
     </w:p>
@@ -6647,6 +7398,7 @@
           <w:sz w:val="26"/>
           <w:szCs w:val="26"/>
         </w:rPr>
+        <w:lastRenderedPageBreak/>
         <w:t>Rủi ro được tính giá trị để ượng lượng bằng công thức:</w:t>
       </w:r>
     </w:p>
@@ -6710,7 +7462,43 @@
           <w:sz w:val="26"/>
           <w:szCs w:val="26"/>
         </w:rPr>
-        <w:t>Tiếp theo rủi ro được phân hạng từ cao đến thấp dựa theo các giá trị Risk Exposure tính toán được. Tùy theo tổ chức và đặc thù từng dự án, trưởng dự án sẽ xác định những rủi ro nào cần đưa vào kiểm soát, với các mức ưu tiên khác nhau.</w:t>
+        <w:t xml:space="preserve">Tiếp </w:t>
+      </w:r>
+      <w:proofErr w:type="gramStart"/>
+      <w:r>
+        <w:rPr>
+          <w:rFonts w:ascii="Times New Roman" w:hAnsi="Times New Roman" w:cs="Times New Roman"/>
+          <w:sz w:val="26"/>
+          <w:szCs w:val="26"/>
+        </w:rPr>
+        <w:t>theo</w:t>
+      </w:r>
+      <w:proofErr w:type="gramEnd"/>
+      <w:r>
+        <w:rPr>
+          <w:rFonts w:ascii="Times New Roman" w:hAnsi="Times New Roman" w:cs="Times New Roman"/>
+          <w:sz w:val="26"/>
+          <w:szCs w:val="26"/>
+        </w:rPr>
+        <w:t xml:space="preserve"> rủi ro được phân hạng từ cao đến thấp dựa theo các giá trị Risk Exposure tính toán được. Tùy </w:t>
+      </w:r>
+      <w:proofErr w:type="gramStart"/>
+      <w:r>
+        <w:rPr>
+          <w:rFonts w:ascii="Times New Roman" w:hAnsi="Times New Roman" w:cs="Times New Roman"/>
+          <w:sz w:val="26"/>
+          <w:szCs w:val="26"/>
+        </w:rPr>
+        <w:t>theo</w:t>
+      </w:r>
+      <w:proofErr w:type="gramEnd"/>
+      <w:r>
+        <w:rPr>
+          <w:rFonts w:ascii="Times New Roman" w:hAnsi="Times New Roman" w:cs="Times New Roman"/>
+          <w:sz w:val="26"/>
+          <w:szCs w:val="26"/>
+        </w:rPr>
+        <w:t xml:space="preserve"> tổ chức và đặc thù từng dự án, trưởng dự án sẽ xác định những rủi ro nào cần đưa vào kiểm soát, với các mức ưu tiên khác nhau.</w:t>
       </w:r>
     </w:p>
     <w:p>
@@ -6793,7 +7581,29 @@
           <w:szCs w:val="26"/>
           <w:shd w:val="clear" w:color="auto" w:fill="FFFFFF"/>
         </w:rPr>
-        <w:t>phương pháp đối phó khác nhau, tùy theo tình huống dự án, môi trường và đặc thù của từng rủi ro. Trong thực tế các chiến lược phổ biếng bao gồm:</w:t>
+        <w:t xml:space="preserve">phương pháp đối phó khác nhau, tùy </w:t>
+      </w:r>
+      <w:proofErr w:type="gramStart"/>
+      <w:r>
+        <w:rPr>
+          <w:rFonts w:ascii="Times New Roman" w:hAnsi="Times New Roman" w:cs="Times New Roman"/>
+          <w:color w:val="3D3D3D"/>
+          <w:sz w:val="26"/>
+          <w:szCs w:val="26"/>
+          <w:shd w:val="clear" w:color="auto" w:fill="FFFFFF"/>
+        </w:rPr>
+        <w:t>theo</w:t>
+      </w:r>
+      <w:proofErr w:type="gramEnd"/>
+      <w:r>
+        <w:rPr>
+          <w:rFonts w:ascii="Times New Roman" w:hAnsi="Times New Roman" w:cs="Times New Roman"/>
+          <w:color w:val="3D3D3D"/>
+          <w:sz w:val="26"/>
+          <w:szCs w:val="26"/>
+          <w:shd w:val="clear" w:color="auto" w:fill="FFFFFF"/>
+        </w:rPr>
+        <w:t xml:space="preserve"> tình huống dự án, môi trường và đặc thù của từng rủi ro. Trong thực tế các chiến lược phổ biếng bao gồm:</w:t>
       </w:r>
     </w:p>
     <w:p>
@@ -6868,7 +7678,6 @@
           <w:szCs w:val="26"/>
           <w:shd w:val="clear" w:color="auto" w:fill="FFFFFF"/>
         </w:rPr>
-        <w:lastRenderedPageBreak/>
         <w:t>Giảm nhẹ</w:t>
       </w:r>
     </w:p>
@@ -7086,7 +7895,29 @@
           <w:szCs w:val="26"/>
           <w:shd w:val="clear" w:color="auto" w:fill="FFFFFF"/>
         </w:rPr>
-        <w:t>Trong thực tế, do các yếu tố liên quan đến dự án thay đổi liên tục, chu trình quản lý rủi ro không đi theo đường</w:t>
+        <w:t xml:space="preserve">Trong thực tế, do các yếu tố liên quan đến dự án thay đổi liên tục, </w:t>
+      </w:r>
+      <w:proofErr w:type="gramStart"/>
+      <w:r>
+        <w:rPr>
+          <w:rFonts w:ascii="Times New Roman" w:hAnsi="Times New Roman" w:cs="Times New Roman"/>
+          <w:color w:val="3D3D3D"/>
+          <w:sz w:val="26"/>
+          <w:szCs w:val="26"/>
+          <w:shd w:val="clear" w:color="auto" w:fill="FFFFFF"/>
+        </w:rPr>
+        <w:t>chu</w:t>
+      </w:r>
+      <w:proofErr w:type="gramEnd"/>
+      <w:r>
+        <w:rPr>
+          <w:rFonts w:ascii="Times New Roman" w:hAnsi="Times New Roman" w:cs="Times New Roman"/>
+          <w:color w:val="3D3D3D"/>
+          <w:sz w:val="26"/>
+          <w:szCs w:val="26"/>
+          <w:shd w:val="clear" w:color="auto" w:fill="FFFFFF"/>
+        </w:rPr>
+        <w:t xml:space="preserve"> trình quản lý rủi ro không đi theo đường</w:t>
       </w:r>
       <w:r>
         <w:rPr>
@@ -9812,7 +10643,7 @@
       <w:lvlText w:val="%1.%2.%3"/>
       <w:lvlJc w:val="left"/>
       <w:pPr>
-        <w:ind w:left="1800" w:hanging="720"/>
+        <w:ind w:left="1713" w:hanging="720"/>
       </w:pPr>
       <w:rPr>
         <w:rFonts w:hint="default"/>
@@ -10628,6 +11459,30 @@
     <w:basedOn w:val="DefaultParagraphFont"/>
     <w:rsid w:val="00123454"/>
   </w:style>
+  <w:style w:type="paragraph" w:customStyle="1" w:styleId="para">
+    <w:name w:val="para"/>
+    <w:basedOn w:val="Normal"/>
+    <w:rsid w:val="009078E4"/>
+    <w:pPr>
+      <w:spacing w:before="100" w:beforeAutospacing="1" w:after="100" w:afterAutospacing="1" w:line="240" w:lineRule="auto"/>
+    </w:pPr>
+    <w:rPr>
+      <w:rFonts w:ascii="Times New Roman" w:eastAsia="Times New Roman" w:hAnsi="Times New Roman" w:cs="Times New Roman"/>
+      <w:sz w:val="24"/>
+      <w:szCs w:val="24"/>
+    </w:rPr>
+  </w:style>
+  <w:style w:type="character" w:styleId="Emphasis">
+    <w:name w:val="Emphasis"/>
+    <w:basedOn w:val="DefaultParagraphFont"/>
+    <w:uiPriority w:val="20"/>
+    <w:qFormat/>
+    <w:rsid w:val="009078E4"/>
+    <w:rPr>
+      <w:i/>
+      <w:iCs/>
+    </w:rPr>
+  </w:style>
 </w:styles>
 </file>
 
@@ -10897,7 +11752,7 @@
 </file>
 
 <file path=customXml/itemProps1.xml><?xml version="1.0" encoding="utf-8"?>
-<ds:datastoreItem xmlns:ds="http://schemas.openxmlformats.org/officeDocument/2006/customXml" ds:itemID="{0B0F3D46-1E11-45DA-80E7-BDB17D20D414}">
+<ds:datastoreItem xmlns:ds="http://schemas.openxmlformats.org/officeDocument/2006/customXml" ds:itemID="{4CE23EC1-99EF-461A-A063-DFE503973161}">
   <ds:schemaRefs>
     <ds:schemaRef ds:uri="http://schemas.openxmlformats.org/officeDocument/2006/bibliography"/>
   </ds:schemaRefs>

--- a/trunk/Kế hoạch đảm bảo chất lượng phần mềm.docx
+++ b/trunk/Kế hoạch đảm bảo chất lượng phần mềm.docx
@@ -1158,6 +1158,227 @@
     <w:p>
       <w:pPr>
         <w:pStyle w:val="ListParagraph"/>
+        <w:ind w:left="993" w:firstLine="720"/>
+        <w:rPr>
+          <w:rFonts w:ascii="Times New Roman" w:hAnsi="Times New Roman" w:cs="Times New Roman"/>
+          <w:color w:val="000000"/>
+          <w:szCs w:val="28"/>
+        </w:rPr>
+      </w:pPr>
+      <w:r>
+        <w:rPr>
+          <w:rFonts w:ascii="Times New Roman" w:hAnsi="Times New Roman" w:cs="Times New Roman"/>
+          <w:color w:val="000000"/>
+          <w:szCs w:val="28"/>
+        </w:rPr>
+        <w:t>Tài liệu mô tả tổng quan và đầy đủ những yêu cầu về chức năng, yêu</w:t>
+      </w:r>
+      <w:r>
+        <w:rPr>
+          <w:rFonts w:ascii="Times New Roman" w:hAnsi="Times New Roman" w:cs="Times New Roman"/>
+          <w:color w:val="000000"/>
+          <w:szCs w:val="28"/>
+        </w:rPr>
+        <w:br/>
+        <w:t>cầu phi chức năng, yêu cầu về giao tiếp bên ngoài nhằm cung cấp một cái nhìn</w:t>
+      </w:r>
+      <w:r>
+        <w:rPr>
+          <w:rFonts w:ascii="Times New Roman" w:hAnsi="Times New Roman" w:cs="Times New Roman"/>
+          <w:color w:val="000000"/>
+          <w:szCs w:val="28"/>
+        </w:rPr>
+        <w:br/>
+        <w:t>toàn diện về các yêu cầu của ứng dụng. Tài liệu liệt kê ra những giải pháp đã</w:t>
+      </w:r>
+      <w:r>
+        <w:rPr>
+          <w:rFonts w:ascii="Times New Roman" w:hAnsi="Times New Roman" w:cs="Times New Roman"/>
+          <w:color w:val="000000"/>
+          <w:szCs w:val="28"/>
+        </w:rPr>
+        <w:br/>
+        <w:t>có, những tính năng sẽ làm trong dự án. Tài liệu còn mô tả khách hàng, người</w:t>
+      </w:r>
+      <w:r>
+        <w:rPr>
+          <w:rFonts w:ascii="Times New Roman" w:hAnsi="Times New Roman" w:cs="Times New Roman"/>
+          <w:color w:val="000000"/>
+          <w:szCs w:val="28"/>
+        </w:rPr>
+        <w:br/>
+        <w:t>sử dụng và các bên liên quan, cung cấp cái nhìn khái quát về ứng dụng Website</w:t>
+      </w:r>
+      <w:r>
+        <w:rPr>
+          <w:rFonts w:ascii="Times New Roman" w:hAnsi="Times New Roman" w:cs="Times New Roman"/>
+          <w:color w:val="000000"/>
+          <w:szCs w:val="28"/>
+        </w:rPr>
+        <w:br/>
+        <w:t>thông tin nhà trọ và được sử dụng làm nền tảng cho quá trình thiết kế, kiểm thử</w:t>
+      </w:r>
+      <w:r>
+        <w:rPr>
+          <w:rFonts w:ascii="Times New Roman" w:hAnsi="Times New Roman" w:cs="Times New Roman"/>
+          <w:color w:val="000000"/>
+          <w:szCs w:val="28"/>
+        </w:rPr>
+        <w:br/>
+        <w:t>sau này.</w:t>
+      </w:r>
+    </w:p>
+    <w:p>
+      <w:pPr>
+        <w:pStyle w:val="ListParagraph"/>
+        <w:ind w:left="993" w:firstLine="720"/>
+        <w:rPr>
+          <w:rFonts w:ascii="Times New Roman" w:hAnsi="Times New Roman" w:cs="Times New Roman"/>
+          <w:color w:val="000000"/>
+          <w:szCs w:val="28"/>
+        </w:rPr>
+      </w:pPr>
+      <w:r>
+        <w:rPr>
+          <w:rFonts w:ascii="Times New Roman" w:hAnsi="Times New Roman" w:cs="Times New Roman"/>
+          <w:color w:val="000000"/>
+          <w:szCs w:val="28"/>
+        </w:rPr>
+        <w:t>Xây dựng Website thông tin nhà trọ nhằm các mụ</w:t>
+      </w:r>
+      <w:r>
+        <w:rPr>
+          <w:rFonts w:ascii="Times New Roman" w:hAnsi="Times New Roman" w:cs="Times New Roman"/>
+          <w:color w:val="000000"/>
+          <w:szCs w:val="28"/>
+        </w:rPr>
+        <w:t>c tiêu sau:</w:t>
+      </w:r>
+    </w:p>
+    <w:p>
+      <w:pPr>
+        <w:pStyle w:val="ListParagraph"/>
+        <w:numPr>
+          <w:ilvl w:val="0"/>
+          <w:numId w:val="26"/>
+        </w:numPr>
+        <w:ind w:left="1985"/>
+        <w:rPr>
+          <w:rFonts w:ascii="Times New Roman" w:hAnsi="Times New Roman" w:cs="Times New Roman"/>
+          <w:sz w:val="16"/>
+        </w:rPr>
+      </w:pPr>
+      <w:r>
+        <w:rPr>
+          <w:rFonts w:ascii="Times New Roman" w:hAnsi="Times New Roman" w:cs="Times New Roman"/>
+          <w:color w:val="000000"/>
+          <w:szCs w:val="28"/>
+        </w:rPr>
+        <w:t>Giúp những người có nhu cầ</w:t>
+      </w:r>
+      <w:bookmarkStart w:id="0" w:name="_GoBack"/>
+      <w:bookmarkEnd w:id="0"/>
+      <w:r>
+        <w:rPr>
+          <w:rFonts w:ascii="Times New Roman" w:hAnsi="Times New Roman" w:cs="Times New Roman"/>
+          <w:color w:val="000000"/>
+          <w:szCs w:val="28"/>
+        </w:rPr>
+        <w:t>u ở trọ dễ dàng tìm được các thông tin</w:t>
+      </w:r>
+      <w:r>
+        <w:rPr>
+          <w:rFonts w:ascii="Times New Roman" w:hAnsi="Times New Roman" w:cs="Times New Roman"/>
+          <w:color w:val="000000"/>
+          <w:szCs w:val="28"/>
+        </w:rPr>
+        <w:br/>
+        <w:t>cần thiết về nhà trọ trên địa bàn Cần Thơ</w:t>
+      </w:r>
+    </w:p>
+    <w:p>
+      <w:pPr>
+        <w:pStyle w:val="ListParagraph"/>
+        <w:numPr>
+          <w:ilvl w:val="0"/>
+          <w:numId w:val="26"/>
+        </w:numPr>
+        <w:ind w:left="1985"/>
+        <w:rPr>
+          <w:rFonts w:ascii="Times New Roman" w:hAnsi="Times New Roman" w:cs="Times New Roman"/>
+          <w:sz w:val="16"/>
+        </w:rPr>
+      </w:pPr>
+      <w:r>
+        <w:rPr>
+          <w:rFonts w:ascii="Times New Roman" w:hAnsi="Times New Roman" w:cs="Times New Roman"/>
+          <w:color w:val="000000"/>
+          <w:szCs w:val="28"/>
+        </w:rPr>
+        <w:t>Giúp chủ nhà trọ giới thiệu nhà trọ của họ với các thông tin cụ thể</w:t>
+      </w:r>
+      <w:r>
+        <w:rPr>
+          <w:rFonts w:ascii="Times New Roman" w:hAnsi="Times New Roman" w:cs="Times New Roman"/>
+          <w:color w:val="000000"/>
+          <w:szCs w:val="28"/>
+        </w:rPr>
+        <w:br/>
+        <w:t>như sau: địa chỉ, giá phòng, số phòng, chi tiết phòng</w:t>
+      </w:r>
+      <w:proofErr w:type="gramStart"/>
+      <w:r>
+        <w:rPr>
+          <w:rFonts w:ascii="Times New Roman" w:hAnsi="Times New Roman" w:cs="Times New Roman"/>
+          <w:color w:val="000000"/>
+          <w:szCs w:val="28"/>
+        </w:rPr>
+        <w:t>,…</w:t>
+      </w:r>
+      <w:proofErr w:type="gramEnd"/>
+      <w:r>
+        <w:rPr>
+          <w:rFonts w:ascii="Times New Roman" w:hAnsi="Times New Roman" w:cs="Times New Roman"/>
+          <w:color w:val="000000"/>
+          <w:szCs w:val="28"/>
+        </w:rPr>
+        <w:t xml:space="preserve"> Góp phần</w:t>
+      </w:r>
+      <w:r>
+        <w:rPr>
+          <w:rFonts w:ascii="Times New Roman" w:hAnsi="Times New Roman" w:cs="Times New Roman"/>
+          <w:color w:val="000000"/>
+          <w:szCs w:val="28"/>
+        </w:rPr>
+        <w:br/>
+        <w:t>giảm chi phí quảng bá cho chủ trọ đến người có nhu cầu thuê trọ</w:t>
+      </w:r>
+    </w:p>
+    <w:p>
+      <w:pPr>
+        <w:pStyle w:val="ListParagraph"/>
+        <w:numPr>
+          <w:ilvl w:val="0"/>
+          <w:numId w:val="26"/>
+        </w:numPr>
+        <w:ind w:left="1985"/>
+        <w:rPr>
+          <w:rFonts w:ascii="Times New Roman" w:hAnsi="Times New Roman" w:cs="Times New Roman"/>
+          <w:sz w:val="16"/>
+        </w:rPr>
+      </w:pPr>
+      <w:r>
+        <w:rPr>
+          <w:rFonts w:ascii="Times New Roman" w:hAnsi="Times New Roman" w:cs="Times New Roman"/>
+          <w:color w:val="000000"/>
+          <w:szCs w:val="28"/>
+        </w:rPr>
+        <w:t>Giảm thời gian công sức tìm kiếm nhà trọ của người thuê trọ</w:t>
+      </w:r>
+    </w:p>
+    <w:p>
+      <w:pPr>
+        <w:pStyle w:val="ListParagraph"/>
         <w:ind w:left="1800"/>
         <w:jc w:val="both"/>
         <w:rPr>
@@ -1190,6 +1411,158 @@
           <w:szCs w:val="26"/>
         </w:rPr>
         <w:t>Mô tả thiết kế phần mềm</w:t>
+      </w:r>
+    </w:p>
+    <w:p>
+      <w:pPr>
+        <w:pStyle w:val="ListParagraph"/>
+        <w:ind w:left="993" w:firstLine="720"/>
+        <w:rPr>
+          <w:rFonts w:ascii="Times New Roman" w:hAnsi="Times New Roman" w:cs="Times New Roman"/>
+          <w:color w:val="000000"/>
+          <w:szCs w:val="28"/>
+        </w:rPr>
+      </w:pPr>
+      <w:r>
+        <w:rPr>
+          <w:rFonts w:ascii="Times New Roman" w:hAnsi="Times New Roman" w:cs="Times New Roman"/>
+          <w:color w:val="000000"/>
+          <w:szCs w:val="28"/>
+        </w:rPr>
+        <w:t>Tài liệu thiết kế phần mềm này nhằm mô tả thiết kế kiến trúc và thiế</w:t>
+      </w:r>
+      <w:r>
+        <w:rPr>
+          <w:rFonts w:ascii="Times New Roman" w:hAnsi="Times New Roman" w:cs="Times New Roman"/>
+          <w:color w:val="000000"/>
+          <w:szCs w:val="28"/>
+        </w:rPr>
+        <w:t xml:space="preserve">t </w:t>
+      </w:r>
+      <w:r>
+        <w:rPr>
+          <w:rFonts w:ascii="Times New Roman" w:hAnsi="Times New Roman" w:cs="Times New Roman"/>
+          <w:color w:val="000000"/>
+          <w:szCs w:val="28"/>
+        </w:rPr>
+        <w:t>kế chi tiết của hệ thống website quản lí nhà trọ, với đầy đủ và chi tiế</w:t>
+      </w:r>
+      <w:r>
+        <w:rPr>
+          <w:rFonts w:ascii="Times New Roman" w:hAnsi="Times New Roman" w:cs="Times New Roman"/>
+          <w:color w:val="000000"/>
+          <w:szCs w:val="28"/>
+        </w:rPr>
+        <w:t xml:space="preserve">t các </w:t>
+      </w:r>
+      <w:r>
+        <w:rPr>
+          <w:rFonts w:ascii="Times New Roman" w:hAnsi="Times New Roman" w:cs="Times New Roman"/>
+          <w:color w:val="000000"/>
+          <w:szCs w:val="28"/>
+        </w:rPr>
+        <w:t>chức năng của website, từ đó ta có thể tạo ra được một phần mề</w:t>
+      </w:r>
+      <w:r>
+        <w:rPr>
+          <w:rFonts w:ascii="Times New Roman" w:hAnsi="Times New Roman" w:cs="Times New Roman"/>
+          <w:color w:val="000000"/>
+          <w:szCs w:val="28"/>
+        </w:rPr>
+        <w:t xml:space="preserve">m hoàn </w:t>
+      </w:r>
+      <w:r>
+        <w:rPr>
+          <w:rFonts w:ascii="Times New Roman" w:hAnsi="Times New Roman" w:cs="Times New Roman"/>
+          <w:color w:val="000000"/>
+          <w:szCs w:val="28"/>
+        </w:rPr>
+        <w:t>chỉnh. Đồng thời tài liệu thiết kế phần mềm này giúp cho người sử</w:t>
+      </w:r>
+      <w:r>
+        <w:rPr>
+          <w:rFonts w:ascii="Times New Roman" w:hAnsi="Times New Roman" w:cs="Times New Roman"/>
+          <w:color w:val="000000"/>
+          <w:szCs w:val="28"/>
+        </w:rPr>
+        <w:t xml:space="preserve"> </w:t>
+      </w:r>
+      <w:r>
+        <w:rPr>
+          <w:rFonts w:ascii="Times New Roman" w:hAnsi="Times New Roman" w:cs="Times New Roman"/>
+          <w:color w:val="000000"/>
+          <w:szCs w:val="28"/>
+        </w:rPr>
+        <w:t>dụng (lập trình viên, kiểm thử viên) hiểu rõ hơn về kiến trúc, các cơ sở dữ liệ</w:t>
+      </w:r>
+      <w:r>
+        <w:rPr>
+          <w:rFonts w:ascii="Times New Roman" w:hAnsi="Times New Roman" w:cs="Times New Roman"/>
+          <w:color w:val="000000"/>
+          <w:szCs w:val="28"/>
+        </w:rPr>
+        <w:t xml:space="preserve">u và </w:t>
+      </w:r>
+      <w:r>
+        <w:rPr>
+          <w:rFonts w:ascii="Times New Roman" w:hAnsi="Times New Roman" w:cs="Times New Roman"/>
+          <w:color w:val="000000"/>
+          <w:szCs w:val="28"/>
+        </w:rPr>
+        <w:t>chức năng của hệ thống phần mềm.</w:t>
+      </w:r>
+      <w:r>
+        <w:rPr>
+          <w:rFonts w:ascii="Times New Roman" w:hAnsi="Times New Roman" w:cs="Times New Roman"/>
+          <w:color w:val="000000"/>
+          <w:szCs w:val="28"/>
+        </w:rPr>
+        <w:t xml:space="preserve">Từ đó có thể tạo ra một website </w:t>
+      </w:r>
+      <w:r>
+        <w:rPr>
+          <w:rFonts w:ascii="Times New Roman" w:hAnsi="Times New Roman" w:cs="Times New Roman"/>
+          <w:color w:val="000000"/>
+          <w:szCs w:val="28"/>
+        </w:rPr>
+        <w:t>quản lý nhà trọ để giúp quản lý công việc xem, tìm kiếm hay đặt phòng trọ của khách hàng một cách dễ dàng và khoa học hơn. Đồng thời, nhằm quảng bá nhà trọ trên website đến khách hàng.</w:t>
+      </w:r>
+    </w:p>
+    <w:p>
+      <w:pPr>
+        <w:pStyle w:val="ListParagraph"/>
+        <w:ind w:left="993" w:firstLine="720"/>
+        <w:rPr>
+          <w:rFonts w:ascii="Times New Roman" w:hAnsi="Times New Roman" w:cs="Times New Roman"/>
+          <w:b/>
+          <w:sz w:val="16"/>
+        </w:rPr>
+      </w:pPr>
+      <w:r>
+        <w:rPr>
+          <w:rFonts w:ascii="Times New Roman" w:hAnsi="Times New Roman" w:cs="Times New Roman"/>
+          <w:color w:val="000000"/>
+          <w:szCs w:val="28"/>
+        </w:rPr>
+        <w:t>Cho phép khách hàng đặt phòng trọ trực tuyến, và biết thông tin của phòng trọ (giá phòng, tiền điện, tiền nước</w:t>
+      </w:r>
+      <w:proofErr w:type="gramStart"/>
+      <w:r>
+        <w:rPr>
+          <w:rFonts w:ascii="Times New Roman" w:hAnsi="Times New Roman" w:cs="Times New Roman"/>
+          <w:color w:val="000000"/>
+          <w:szCs w:val="28"/>
+        </w:rPr>
+        <w:t>,..</w:t>
+      </w:r>
+      <w:proofErr w:type="gramEnd"/>
+      <w:r>
+        <w:rPr>
+          <w:rFonts w:ascii="Times New Roman" w:hAnsi="Times New Roman" w:cs="Times New Roman"/>
+          <w:color w:val="000000"/>
+          <w:szCs w:val="28"/>
+        </w:rPr>
+        <w:t>) được chính xác.</w:t>
       </w:r>
     </w:p>
     <w:p>
@@ -1240,7 +1613,6 @@
           <w:szCs w:val="26"/>
         </w:rPr>
       </w:pPr>
-      <w:bookmarkStart w:id="0" w:name="_GoBack"/>
       <w:r>
         <w:rPr>
           <w:sz w:val="26"/>
@@ -1282,29 +1654,7 @@
           <w:sz w:val="26"/>
           <w:szCs w:val="26"/>
         </w:rPr>
-        <w:t xml:space="preserve"> trình phát triển phần mềm (PTPM), ngay từ khi các yêu cầu đã tương đối đầy đủ, các chức năng và luồng dữ liệu chính đã được mô tả. Bản kế hoạch này có thể </w:t>
-      </w:r>
-      <w:r>
-        <w:rPr>
-          <w:sz w:val="26"/>
-          <w:szCs w:val="26"/>
-        </w:rPr>
-        <w:lastRenderedPageBreak/>
-        <w:t>được coi là bản kế hoạch chính (master test plan), trong đó tất cả các kế hoạch chi tiết cho các mức kiểm tra và loại kiểm tra khá</w:t>
-      </w:r>
-      <w:r>
-        <w:rPr>
-          <w:sz w:val="26"/>
-          <w:szCs w:val="26"/>
-        </w:rPr>
-        <w:t>c nhau đều được đề cập</w:t>
-      </w:r>
-      <w:r>
-        <w:rPr>
-          <w:sz w:val="26"/>
-          <w:szCs w:val="26"/>
-        </w:rPr>
-        <w:t>.</w:t>
+        <w:t xml:space="preserve"> trình phát triển phần mềm (PTPM), ngay từ khi các yêu cầu đã tương đối đầy đủ, các chức năng và luồng dữ liệu chính đã được mô tả. Bản kế hoạch này có thể được coi là bản kế hoạch chính (master test plan), trong đó tất cả các kế hoạch chi tiết cho các mức kiểm tra và loại kiểm tra khác nhau đều được đề cập.</w:t>
       </w:r>
     </w:p>
     <w:p>
@@ -1539,6 +1889,7 @@
           <w:sz w:val="26"/>
           <w:szCs w:val="26"/>
         </w:rPr>
+        <w:lastRenderedPageBreak/>
         <w:t xml:space="preserve">Xác định yêu cầu kiểm tra: chỉ định bộ phận, thành phần của PM sẽ được kiểm tra, phạm </w:t>
       </w:r>
       <w:proofErr w:type="gramStart"/>
@@ -1702,8 +2053,20 @@
           <w:szCs w:val="26"/>
           <w:shd w:val="clear" w:color="auto" w:fill="FFFFFF"/>
         </w:rPr>
-        <w:t xml:space="preserve"> và kế hoạch chi tiế</w:t>
-      </w:r>
+        <w:t xml:space="preserve"> và kế hoạch chi tiết.</w:t>
+      </w:r>
+    </w:p>
+    <w:p>
+      <w:pPr>
+        <w:pStyle w:val="ListParagraph"/>
+        <w:ind w:left="1440" w:firstLine="360"/>
+        <w:jc w:val="both"/>
+        <w:rPr>
+          <w:rFonts w:ascii="Times New Roman" w:hAnsi="Times New Roman" w:cs="Times New Roman"/>
+          <w:sz w:val="26"/>
+          <w:szCs w:val="26"/>
+        </w:rPr>
+      </w:pPr>
       <w:r>
         <w:rPr>
           <w:rFonts w:ascii="Times New Roman" w:hAnsi="Times New Roman" w:cs="Times New Roman"/>
@@ -1711,20 +2074,9 @@
           <w:szCs w:val="26"/>
           <w:shd w:val="clear" w:color="auto" w:fill="FFFFFF"/>
         </w:rPr>
-        <w:t>t.</w:t>
-      </w:r>
-    </w:p>
-    <w:p>
-      <w:pPr>
-        <w:pStyle w:val="ListParagraph"/>
-        <w:ind w:left="1440" w:firstLine="360"/>
-        <w:jc w:val="both"/>
-        <w:rPr>
-          <w:rFonts w:ascii="Times New Roman" w:hAnsi="Times New Roman" w:cs="Times New Roman"/>
-          <w:sz w:val="26"/>
-          <w:szCs w:val="26"/>
-        </w:rPr>
-      </w:pPr>
+        <w:t xml:space="preserve">Xem xét các kế hoạch kiểm tra: phải có sự tham gia của tất cả những người có liên quan, kể cả trưởng dự </w:t>
+      </w:r>
+      <w:proofErr w:type="gramStart"/>
       <w:r>
         <w:rPr>
           <w:rFonts w:ascii="Times New Roman" w:hAnsi="Times New Roman" w:cs="Times New Roman"/>
@@ -1732,9 +2084,9 @@
           <w:szCs w:val="26"/>
           <w:shd w:val="clear" w:color="auto" w:fill="FFFFFF"/>
         </w:rPr>
-        <w:t xml:space="preserve">Xem xét các kế hoạch kiểm tra: phải có sự tham gia của tất cả những người có liên quan, kể cả trưởng dự </w:t>
-      </w:r>
-      <w:proofErr w:type="gramStart"/>
+        <w:t>án</w:t>
+      </w:r>
+      <w:proofErr w:type="gramEnd"/>
       <w:r>
         <w:rPr>
           <w:rFonts w:ascii="Times New Roman" w:hAnsi="Times New Roman" w:cs="Times New Roman"/>
@@ -1742,30 +2094,9 @@
           <w:szCs w:val="26"/>
           <w:shd w:val="clear" w:color="auto" w:fill="FFFFFF"/>
         </w:rPr>
-        <w:t>án</w:t>
-      </w:r>
-      <w:proofErr w:type="gramEnd"/>
-      <w:r>
-        <w:rPr>
-          <w:rFonts w:ascii="Times New Roman" w:hAnsi="Times New Roman" w:cs="Times New Roman"/>
-          <w:sz w:val="26"/>
-          <w:szCs w:val="26"/>
-          <w:shd w:val="clear" w:color="auto" w:fill="FFFFFF"/>
-        </w:rPr>
-        <w:t xml:space="preserve"> và có thể cả khách hàng. Việc xem </w:t>
-      </w:r>
-      <w:r>
-        <w:rPr>
-          <w:rFonts w:ascii="Times New Roman" w:hAnsi="Times New Roman" w:cs="Times New Roman"/>
-          <w:sz w:val="26"/>
-          <w:szCs w:val="26"/>
-          <w:shd w:val="clear" w:color="auto" w:fill="FFFFFF"/>
-        </w:rPr>
-        <w:lastRenderedPageBreak/>
-        <w:t>xét nhằm bảo đảm các kế hoạch là khả thi, cũng như để phát hiện (và sữa chữa sau đó) các sai sót trong các bản kế hoạch.</w:t>
-      </w:r>
-    </w:p>
-    <w:bookmarkEnd w:id="0"/>
+        <w:t xml:space="preserve"> và có thể cả khách hàng. Việc xem xét nhằm bảo đảm các kế hoạch là khả thi, cũng như để phát hiện (và sữa chữa sau đó) các sai sót trong các bản kế hoạch.</w:t>
+      </w:r>
+    </w:p>
     <w:p>
       <w:pPr>
         <w:pStyle w:val="ListParagraph"/>
@@ -1834,66 +2165,39 @@
           <w:szCs w:val="26"/>
           <w:shd w:val="clear" w:color="auto" w:fill="FFFFFF"/>
         </w:rPr>
-        <w:t>Phân tích kết quả kiểm tra và đề xuất yêu cầu sửa chữa</w:t>
-      </w:r>
-      <w:r>
+        <w:t>Phân tích kết quả kiểm tra và đề xuất yêu cầu sửa chữa: Chỉ định và đánh giá sự khác biệt giữa kết quả mong chờ và kết quả kiểm tra thực tế, tổng hợp và gửi thông tin yêu cầu sửa chữa đến những người có trách nhiệm trong dự án, lưu trữ để kiểm tra sau đó.</w:t>
+      </w:r>
+    </w:p>
+    <w:p>
+      <w:pPr>
+        <w:pStyle w:val="ListParagraph"/>
+        <w:ind w:left="1080" w:firstLine="720"/>
+        <w:jc w:val="both"/>
         <w:rPr>
           <w:rFonts w:ascii="Times New Roman" w:hAnsi="Times New Roman" w:cs="Times New Roman"/>
           <w:sz w:val="26"/>
           <w:szCs w:val="26"/>
           <w:shd w:val="clear" w:color="auto" w:fill="FFFFFF"/>
         </w:rPr>
-        <w:t xml:space="preserve">: </w:t>
-      </w:r>
-      <w:r>
-        <w:rPr>
+      </w:pPr>
+      <w:r>
+        <w:rPr>
+          <w:rStyle w:val="apple-converted-space"/>
           <w:rFonts w:ascii="Times New Roman" w:hAnsi="Times New Roman" w:cs="Times New Roman"/>
           <w:sz w:val="26"/>
           <w:szCs w:val="26"/>
           <w:shd w:val="clear" w:color="auto" w:fill="FFFFFF"/>
         </w:rPr>
-        <w:t>Chỉ định và đánh giá sự khác biệt giữa kết quả mong chờ và kết quả kiểm tra thực tế, tổng hợp và gửi thông tin yêu cầu sửa chữa đến những người có trách nhiệm trong dự án, lưu trữ để kiểm tra sau đó.</w:t>
-      </w:r>
-    </w:p>
-    <w:p>
-      <w:pPr>
-        <w:pStyle w:val="ListParagraph"/>
-        <w:ind w:left="1080" w:firstLine="720"/>
-        <w:jc w:val="both"/>
+        <w:t> </w:t>
+      </w:r>
+      <w:r>
         <w:rPr>
           <w:rFonts w:ascii="Times New Roman" w:hAnsi="Times New Roman" w:cs="Times New Roman"/>
           <w:sz w:val="26"/>
           <w:szCs w:val="26"/>
           <w:shd w:val="clear" w:color="auto" w:fill="FFFFFF"/>
         </w:rPr>
-      </w:pPr>
-      <w:r>
-        <w:rPr>
-          <w:rStyle w:val="apple-converted-space"/>
-          <w:rFonts w:ascii="Times New Roman" w:hAnsi="Times New Roman" w:cs="Times New Roman"/>
-          <w:sz w:val="26"/>
-          <w:szCs w:val="26"/>
-          <w:shd w:val="clear" w:color="auto" w:fill="FFFFFF"/>
-        </w:rPr>
-        <w:t> </w:t>
-      </w:r>
-      <w:r>
-        <w:rPr>
-          <w:rFonts w:ascii="Times New Roman" w:hAnsi="Times New Roman" w:cs="Times New Roman"/>
-          <w:sz w:val="26"/>
-          <w:szCs w:val="26"/>
-          <w:shd w:val="clear" w:color="auto" w:fill="FFFFFF"/>
-        </w:rPr>
-        <w:t xml:space="preserve">Đánh giá độ bao phủ: Xác định quá trình kiểm tra có đạt được độ bao phủ yêu cầu hay không, tỷ lệ yêu cầu đã được kiểm </w:t>
-      </w:r>
-      <w:r>
-        <w:rPr>
-          <w:rFonts w:ascii="Times New Roman" w:hAnsi="Times New Roman" w:cs="Times New Roman"/>
-          <w:sz w:val="26"/>
-          <w:szCs w:val="26"/>
-          <w:shd w:val="clear" w:color="auto" w:fill="FFFFFF"/>
-        </w:rPr>
-        <w:t>tra.</w:t>
+        <w:t>Đánh giá độ bao phủ: Xác định quá trình kiểm tra có đạt được độ bao phủ yêu cầu hay không, tỷ lệ yêu cầu đã được kiểm tra.</w:t>
       </w:r>
     </w:p>
     <w:p>
@@ -2001,6 +2305,7 @@
           <w:sz w:val="26"/>
           <w:szCs w:val="26"/>
         </w:rPr>
+        <w:lastRenderedPageBreak/>
         <w:t>Tài liệu người dùng</w:t>
       </w:r>
     </w:p>
@@ -2274,7 +2579,6 @@
           <w:sz w:val="26"/>
           <w:szCs w:val="26"/>
         </w:rPr>
-        <w:lastRenderedPageBreak/>
         <w:t>Quy ước đặt tên trong cơ sở dữ liệu: được viết hoa toàn bộ vầ không dấu, được ngăn cách bởi dấu “_”.</w:t>
       </w:r>
     </w:p>
@@ -2574,6 +2878,7 @@
           <w:sz w:val="26"/>
           <w:szCs w:val="26"/>
         </w:rPr>
+        <w:lastRenderedPageBreak/>
         <w:t xml:space="preserve">Xác định các xem lại phần mềm sẽ được thực hiện. Chúng có thể bao gồm các xem lại về quản lý, xem lại về kỹ thuật, thanh tra, kiểm toán. </w:t>
       </w:r>
     </w:p>
@@ -2886,7 +3191,6 @@
           <w:sz w:val="26"/>
           <w:szCs w:val="26"/>
         </w:rPr>
-        <w:lastRenderedPageBreak/>
         <w:t>Sản phẩm có tuân thủ kiến trúc MVC, mô hình 3 lớp.</w:t>
       </w:r>
     </w:p>
@@ -3166,6 +3470,7 @@
           <w:sz w:val="26"/>
           <w:szCs w:val="26"/>
         </w:rPr>
+        <w:lastRenderedPageBreak/>
         <w:t>Trước khi phát hành phần mềm phải kiểm tra rằng tất cả các yêu cầu được xác định trong mô tả yêu cầu phần mềm đã được đáp ứng. Các quyền của từng loại người dùng có được đáp ứng đầy đủ không.</w:t>
       </w:r>
     </w:p>
@@ -3425,7 +3730,6 @@
           <w:sz w:val="26"/>
           <w:szCs w:val="26"/>
         </w:rPr>
-        <w:lastRenderedPageBreak/>
         <w:t>Định kỳ thực hiện đánh giá sự thực thi của các hoạt động và các thành phần được mô tả trong tài liệu.</w:t>
       </w:r>
     </w:p>
@@ -3759,6 +4063,7 @@
           <w:sz w:val="26"/>
           <w:szCs w:val="26"/>
         </w:rPr>
+        <w:lastRenderedPageBreak/>
         <w:t>Phân tích mã nguồn với công cụ hỗ trợ lập trình web: notepad++, adobe dreamweaver, kiểm tra các function, viết trường hợp kiểm thử và tài liệu kết quả.</w:t>
       </w:r>
     </w:p>
@@ -3969,7 +4274,6 @@
           <w:sz w:val="26"/>
           <w:szCs w:val="26"/>
         </w:rPr>
-        <w:lastRenderedPageBreak/>
         <w:t>Thử nghiệm đóng góp phần mềm, tiến hành cài đặt và chạy ứng dụng thực tế cho nhiều người sử dụng để đánh giá khả năng ứng dụng của phần mềm.</w:t>
       </w:r>
     </w:p>
@@ -4272,6 +4576,7 @@
           <w:sz w:val="26"/>
           <w:szCs w:val="26"/>
         </w:rPr>
+        <w:lastRenderedPageBreak/>
         <w:t>Tortoise SVN: giúp quản lý tài liệu, quản lý source code của dự án.</w:t>
       </w:r>
     </w:p>
@@ -4588,7 +4893,6 @@
           <w:sz w:val="26"/>
           <w:szCs w:val="26"/>
         </w:rPr>
-        <w:lastRenderedPageBreak/>
         <w:t xml:space="preserve">Nhận dạng phương tiện truyền thông cho từng sản phẩm trung gian và sản phẩm bàn giao (được làm ra do sử dụng máy tính) và các tài liệu cần được lưu trữ truyền thông, gồm quy trình phục hồi và sao chép. </w:t>
       </w:r>
     </w:p>
@@ -4928,6 +5232,7 @@
           <w:sz w:val="26"/>
           <w:szCs w:val="26"/>
         </w:rPr>
+        <w:lastRenderedPageBreak/>
         <w:t>Khái niệm về rủi ro: rủi ro là 1 hay nhiều sự việc chưa nhưng có khả năng xảy ra trong tương lai có tác động đến dự án, và khi sự việc đó xảu ra thường sẽ gây ảnh hường xấu tới dự án, cản trở sự hoàn thành của dự án.</w:t>
       </w:r>
     </w:p>
@@ -5178,16 +5483,7 @@
                 <w:sz w:val="26"/>
                 <w:szCs w:val="26"/>
               </w:rPr>
-              <w:t xml:space="preserve">Thiếu thời gian thử nghiệm hoặc </w:t>
-            </w:r>
-            <w:r>
-              <w:rPr>
-                <w:rFonts w:ascii="Times New Roman" w:hAnsi="Times New Roman" w:cs="Times New Roman"/>
-                <w:sz w:val="26"/>
-                <w:szCs w:val="26"/>
-              </w:rPr>
-              <w:lastRenderedPageBreak/>
-              <w:t>chưa biết cách sử dụng các sản phẩm công nghệ.</w:t>
+              <w:t>Thiếu thời gian thử nghiệm hoặc chưa biết cách sử dụng các sản phẩm công nghệ.</w:t>
             </w:r>
           </w:p>
         </w:tc>
@@ -5212,17 +5508,7 @@
                 <w:sz w:val="26"/>
                 <w:szCs w:val="26"/>
               </w:rPr>
-              <w:lastRenderedPageBreak/>
-              <w:t xml:space="preserve">Dành thêm thời gian để học cách sử </w:t>
-            </w:r>
-            <w:r>
-              <w:rPr>
-                <w:rFonts w:ascii="Times New Roman" w:hAnsi="Times New Roman" w:cs="Times New Roman"/>
-                <w:sz w:val="26"/>
-                <w:szCs w:val="26"/>
-              </w:rPr>
-              <w:lastRenderedPageBreak/>
-              <w:t>dụng các công cụ và nhưng công nghệ mới, tìm kiếm sự giúp đỡ từ giáo viên, đồng nghiệp.</w:t>
+              <w:t>Dành thêm thời gian để học cách sử dụng các công cụ và nhưng công nghệ mới, tìm kiếm sự giúp đỡ từ giáo viên, đồng nghiệp.</w:t>
             </w:r>
           </w:p>
         </w:tc>
@@ -5249,7 +5535,6 @@
                 <w:sz w:val="26"/>
                 <w:szCs w:val="26"/>
               </w:rPr>
-              <w:lastRenderedPageBreak/>
               <w:t>Công việc bị chôn vùi trong công việc của nhóm khác</w:t>
             </w:r>
           </w:p>
@@ -5587,7 +5872,16 @@
                 <w:sz w:val="26"/>
                 <w:szCs w:val="26"/>
               </w:rPr>
-              <w:t>Ước lượng bàng các phương pháp khác nhau lọc, loại bỏ các yêu cầu không quan trọng.</w:t>
+              <w:t xml:space="preserve">Ước lượng bàng các phương pháp </w:t>
+            </w:r>
+            <w:r>
+              <w:rPr>
+                <w:rFonts w:ascii="Times New Roman" w:hAnsi="Times New Roman" w:cs="Times New Roman"/>
+                <w:sz w:val="26"/>
+                <w:szCs w:val="26"/>
+              </w:rPr>
+              <w:lastRenderedPageBreak/>
+              <w:t>khác nhau lọc, loại bỏ các yêu cầu không quan trọng.</w:t>
             </w:r>
           </w:p>
         </w:tc>
@@ -5614,6 +5908,7 @@
                 <w:sz w:val="26"/>
                 <w:szCs w:val="26"/>
               </w:rPr>
+              <w:lastRenderedPageBreak/>
               <w:t>Phát triển sai chức năng</w:t>
             </w:r>
           </w:p>
@@ -5863,7 +6158,6 @@
           <w:sz w:val="26"/>
           <w:szCs w:val="26"/>
         </w:rPr>
-        <w:lastRenderedPageBreak/>
         <w:t xml:space="preserve">Quản lý rủi ro thường không được chú ý nhiều trong dự án, nhưng nó lại giúp cải thiện được sự thành công của dự án trong việc giúp chọn lựa nhứng dự án tốt, xác định phạm </w:t>
       </w:r>
       <w:proofErr w:type="gramStart"/>
@@ -5948,6 +6242,7 @@
           <w:sz w:val="26"/>
           <w:szCs w:val="26"/>
         </w:rPr>
+        <w:lastRenderedPageBreak/>
         <w:t xml:space="preserve">Trước khi áp dụng bất cứ 1 quá trình quản lý rủi ro nào, các thành viên trong nhóm thực hiện dự </w:t>
       </w:r>
       <w:proofErr w:type="gramStart"/>
@@ -6474,6 +6769,7 @@
           <w:sz w:val="26"/>
           <w:szCs w:val="26"/>
         </w:rPr>
+        <w:lastRenderedPageBreak/>
         <w:t xml:space="preserve">15.2.1 </w:t>
       </w:r>
       <w:r>
@@ -6856,7 +7152,6 @@
           <w:sz w:val="26"/>
           <w:szCs w:val="26"/>
         </w:rPr>
-        <w:lastRenderedPageBreak/>
         <w:t>Hỏi ý kiến chuyên gia</w:t>
       </w:r>
     </w:p>
@@ -7151,6 +7446,7 @@
           <w:sz w:val="26"/>
           <w:szCs w:val="26"/>
         </w:rPr>
+        <w:lastRenderedPageBreak/>
         <w:t>8 - Trầm trong: có khả năng làm dự án thất bại rất cao</w:t>
       </w:r>
     </w:p>
@@ -7398,7 +7694,6 @@
           <w:sz w:val="26"/>
           <w:szCs w:val="26"/>
         </w:rPr>
-        <w:lastRenderedPageBreak/>
         <w:t>Rủi ro được tính giá trị để ượng lượng bằng công thức:</w:t>
       </w:r>
     </w:p>
@@ -7678,6 +7973,7 @@
           <w:szCs w:val="26"/>
           <w:shd w:val="clear" w:color="auto" w:fill="FFFFFF"/>
         </w:rPr>
+        <w:lastRenderedPageBreak/>
         <w:t>Giảm nhẹ</w:t>
       </w:r>
     </w:p>
@@ -10608,6 +10904,119 @@
     </w:lvl>
   </w:abstractNum>
   <w:abstractNum w:abstractNumId="23">
+    <w:nsid w:val="7BFE0CC6"/>
+    <w:multiLevelType w:val="hybridMultilevel"/>
+    <w:tmpl w:val="7B62DC30"/>
+    <w:lvl w:ilvl="0" w:tplc="04090001">
+      <w:start w:val="1"/>
+      <w:numFmt w:val="bullet"/>
+      <w:lvlText w:val=""/>
+      <w:lvlJc w:val="left"/>
+      <w:pPr>
+        <w:ind w:left="1440" w:hanging="360"/>
+      </w:pPr>
+      <w:rPr>
+        <w:rFonts w:ascii="Symbol" w:hAnsi="Symbol" w:hint="default"/>
+      </w:rPr>
+    </w:lvl>
+    <w:lvl w:ilvl="1" w:tplc="04090003" w:tentative="1">
+      <w:start w:val="1"/>
+      <w:numFmt w:val="bullet"/>
+      <w:lvlText w:val="o"/>
+      <w:lvlJc w:val="left"/>
+      <w:pPr>
+        <w:ind w:left="2160" w:hanging="360"/>
+      </w:pPr>
+      <w:rPr>
+        <w:rFonts w:ascii="Courier New" w:hAnsi="Courier New" w:cs="Courier New" w:hint="default"/>
+      </w:rPr>
+    </w:lvl>
+    <w:lvl w:ilvl="2" w:tplc="04090005" w:tentative="1">
+      <w:start w:val="1"/>
+      <w:numFmt w:val="bullet"/>
+      <w:lvlText w:val=""/>
+      <w:lvlJc w:val="left"/>
+      <w:pPr>
+        <w:ind w:left="2880" w:hanging="360"/>
+      </w:pPr>
+      <w:rPr>
+        <w:rFonts w:ascii="Wingdings" w:hAnsi="Wingdings" w:hint="default"/>
+      </w:rPr>
+    </w:lvl>
+    <w:lvl w:ilvl="3" w:tplc="04090001" w:tentative="1">
+      <w:start w:val="1"/>
+      <w:numFmt w:val="bullet"/>
+      <w:lvlText w:val=""/>
+      <w:lvlJc w:val="left"/>
+      <w:pPr>
+        <w:ind w:left="3600" w:hanging="360"/>
+      </w:pPr>
+      <w:rPr>
+        <w:rFonts w:ascii="Symbol" w:hAnsi="Symbol" w:hint="default"/>
+      </w:rPr>
+    </w:lvl>
+    <w:lvl w:ilvl="4" w:tplc="04090003" w:tentative="1">
+      <w:start w:val="1"/>
+      <w:numFmt w:val="bullet"/>
+      <w:lvlText w:val="o"/>
+      <w:lvlJc w:val="left"/>
+      <w:pPr>
+        <w:ind w:left="4320" w:hanging="360"/>
+      </w:pPr>
+      <w:rPr>
+        <w:rFonts w:ascii="Courier New" w:hAnsi="Courier New" w:cs="Courier New" w:hint="default"/>
+      </w:rPr>
+    </w:lvl>
+    <w:lvl w:ilvl="5" w:tplc="04090005" w:tentative="1">
+      <w:start w:val="1"/>
+      <w:numFmt w:val="bullet"/>
+      <w:lvlText w:val=""/>
+      <w:lvlJc w:val="left"/>
+      <w:pPr>
+        <w:ind w:left="5040" w:hanging="360"/>
+      </w:pPr>
+      <w:rPr>
+        <w:rFonts w:ascii="Wingdings" w:hAnsi="Wingdings" w:hint="default"/>
+      </w:rPr>
+    </w:lvl>
+    <w:lvl w:ilvl="6" w:tplc="04090001" w:tentative="1">
+      <w:start w:val="1"/>
+      <w:numFmt w:val="bullet"/>
+      <w:lvlText w:val=""/>
+      <w:lvlJc w:val="left"/>
+      <w:pPr>
+        <w:ind w:left="5760" w:hanging="360"/>
+      </w:pPr>
+      <w:rPr>
+        <w:rFonts w:ascii="Symbol" w:hAnsi="Symbol" w:hint="default"/>
+      </w:rPr>
+    </w:lvl>
+    <w:lvl w:ilvl="7" w:tplc="04090003" w:tentative="1">
+      <w:start w:val="1"/>
+      <w:numFmt w:val="bullet"/>
+      <w:lvlText w:val="o"/>
+      <w:lvlJc w:val="left"/>
+      <w:pPr>
+        <w:ind w:left="6480" w:hanging="360"/>
+      </w:pPr>
+      <w:rPr>
+        <w:rFonts w:ascii="Courier New" w:hAnsi="Courier New" w:cs="Courier New" w:hint="default"/>
+      </w:rPr>
+    </w:lvl>
+    <w:lvl w:ilvl="8" w:tplc="04090005" w:tentative="1">
+      <w:start w:val="1"/>
+      <w:numFmt w:val="bullet"/>
+      <w:lvlText w:val=""/>
+      <w:lvlJc w:val="left"/>
+      <w:pPr>
+        <w:ind w:left="7200" w:hanging="360"/>
+      </w:pPr>
+      <w:rPr>
+        <w:rFonts w:ascii="Wingdings" w:hAnsi="Wingdings" w:hint="default"/>
+      </w:rPr>
+    </w:lvl>
+  </w:abstractNum>
+  <w:abstractNum w:abstractNumId="24">
     <w:nsid w:val="7C674250"/>
     <w:multiLevelType w:val="multilevel"/>
     <w:tmpl w:val="16201B4C"/>
@@ -10728,7 +11137,7 @@
       </w:rPr>
     </w:lvl>
   </w:abstractNum>
-  <w:abstractNum w:abstractNumId="24">
+  <w:abstractNum w:abstractNumId="25">
     <w:nsid w:val="7E931472"/>
     <w:multiLevelType w:val="hybridMultilevel"/>
     <w:tmpl w:val="4ADC27A0"/>
@@ -10842,7 +11251,7 @@
     </w:lvl>
   </w:abstractNum>
   <w:num w:numId="1">
-    <w:abstractNumId w:val="23"/>
+    <w:abstractNumId w:val="24"/>
   </w:num>
   <w:num w:numId="2">
     <w:abstractNumId w:val="7"/>
@@ -10914,7 +11323,10 @@
     <w:abstractNumId w:val="22"/>
   </w:num>
   <w:num w:numId="25">
-    <w:abstractNumId w:val="24"/>
+    <w:abstractNumId w:val="25"/>
+  </w:num>
+  <w:num w:numId="26">
+    <w:abstractNumId w:val="23"/>
   </w:num>
 </w:numbering>
 </file>
@@ -11752,7 +12164,7 @@
 </file>
 
 <file path=customXml/itemProps1.xml><?xml version="1.0" encoding="utf-8"?>
-<ds:datastoreItem xmlns:ds="http://schemas.openxmlformats.org/officeDocument/2006/customXml" ds:itemID="{4CE23EC1-99EF-461A-A063-DFE503973161}">
+<ds:datastoreItem xmlns:ds="http://schemas.openxmlformats.org/officeDocument/2006/customXml" ds:itemID="{0950CF0A-5A98-4CE2-88B1-1752F5634108}">
   <ds:schemaRefs>
     <ds:schemaRef ds:uri="http://schemas.openxmlformats.org/officeDocument/2006/bibliography"/>
   </ds:schemaRefs>

--- a/trunk/Kế hoạch đảm bảo chất lượng phần mềm.docx
+++ b/trunk/Kế hoạch đảm bảo chất lượng phần mềm.docx
@@ -11,6 +11,7 @@
           <w:szCs w:val="26"/>
         </w:rPr>
       </w:pPr>
+      <w:bookmarkStart w:id="0" w:name="_GoBack"/>
       <w:r>
         <w:rPr>
           <w:rFonts w:ascii="Times New Roman" w:hAnsi="Times New Roman" w:cs="Times New Roman"/>
@@ -890,20 +891,16 @@
           <w:ilvl w:val="1"/>
           <w:numId w:val="1"/>
         </w:numPr>
-        <w:jc w:val="both"/>
-        <w:rPr>
-          <w:rFonts w:ascii="Times New Roman" w:hAnsi="Times New Roman" w:cs="Times New Roman"/>
+        <w:ind w:left="1440"/>
+        <w:rPr>
           <w:b/>
-          <w:sz w:val="26"/>
-          <w:szCs w:val="26"/>
-        </w:rPr>
-      </w:pPr>
-      <w:r>
-        <w:rPr>
-          <w:rFonts w:ascii="Times New Roman" w:hAnsi="Times New Roman" w:cs="Times New Roman"/>
+          <w:sz w:val="28"/>
+        </w:rPr>
+      </w:pPr>
+      <w:r>
+        <w:rPr>
           <w:b/>
-          <w:sz w:val="26"/>
-          <w:szCs w:val="26"/>
+          <w:sz w:val="28"/>
         </w:rPr>
         <w:t>Tổ chức</w:t>
       </w:r>
@@ -911,15 +908,49 @@
     <w:p>
       <w:pPr>
         <w:pStyle w:val="ListParagraph"/>
-        <w:ind w:left="1440"/>
-        <w:jc w:val="both"/>
-        <w:rPr>
-          <w:rFonts w:ascii="Times New Roman" w:hAnsi="Times New Roman" w:cs="Times New Roman"/>
-          <w:b/>
-          <w:sz w:val="26"/>
-          <w:szCs w:val="26"/>
-        </w:rPr>
-      </w:pPr>
+        <w:numPr>
+          <w:ilvl w:val="1"/>
+          <w:numId w:val="2"/>
+        </w:numPr>
+        <w:rPr>
+          <w:sz w:val="24"/>
+          <w:szCs w:val="24"/>
+        </w:rPr>
+      </w:pPr>
+      <w:r>
+        <w:rPr>
+          <w:sz w:val="24"/>
+          <w:szCs w:val="24"/>
+        </w:rPr>
+        <w:t>Nhóm đảm bảo chất lượ</w:t>
+      </w:r>
+      <w:r>
+        <w:rPr>
+          <w:sz w:val="24"/>
+          <w:szCs w:val="24"/>
+        </w:rPr>
+        <w:t>ng</w:t>
+      </w:r>
+    </w:p>
+    <w:p>
+      <w:pPr>
+        <w:pStyle w:val="ListParagraph"/>
+        <w:numPr>
+          <w:ilvl w:val="1"/>
+          <w:numId w:val="2"/>
+        </w:numPr>
+        <w:rPr>
+          <w:sz w:val="24"/>
+          <w:szCs w:val="24"/>
+        </w:rPr>
+      </w:pPr>
+      <w:r>
+        <w:rPr>
+          <w:sz w:val="24"/>
+          <w:szCs w:val="24"/>
+        </w:rPr>
+        <w:t>Nhóm phát triển</w:t>
+      </w:r>
     </w:p>
     <w:p>
       <w:pPr>
@@ -928,20 +959,16 @@
           <w:ilvl w:val="1"/>
           <w:numId w:val="1"/>
         </w:numPr>
-        <w:jc w:val="both"/>
-        <w:rPr>
-          <w:rFonts w:ascii="Times New Roman" w:hAnsi="Times New Roman" w:cs="Times New Roman"/>
+        <w:ind w:left="1440"/>
+        <w:rPr>
           <w:b/>
-          <w:sz w:val="26"/>
-          <w:szCs w:val="26"/>
-        </w:rPr>
-      </w:pPr>
-      <w:r>
-        <w:rPr>
-          <w:rFonts w:ascii="Times New Roman" w:hAnsi="Times New Roman" w:cs="Times New Roman"/>
+          <w:sz w:val="28"/>
+        </w:rPr>
+      </w:pPr>
+      <w:r>
+        <w:rPr>
           <w:b/>
-          <w:sz w:val="26"/>
-          <w:szCs w:val="26"/>
+          <w:sz w:val="28"/>
         </w:rPr>
         <w:t>Công việc</w:t>
       </w:r>
@@ -949,15 +976,91 @@
     <w:p>
       <w:pPr>
         <w:pStyle w:val="ListParagraph"/>
+        <w:numPr>
+          <w:ilvl w:val="1"/>
+          <w:numId w:val="2"/>
+        </w:numPr>
+        <w:rPr>
+          <w:sz w:val="28"/>
+        </w:rPr>
+      </w:pPr>
+      <w:r>
+        <w:rPr>
+          <w:sz w:val="28"/>
+        </w:rPr>
+        <w:t xml:space="preserve">Kế </w:t>
+      </w:r>
+      <w:r>
+        <w:rPr>
+          <w:sz w:val="24"/>
+          <w:szCs w:val="24"/>
+        </w:rPr>
+        <w:t>hoạch</w:t>
+      </w:r>
+      <w:r>
+        <w:rPr>
+          <w:sz w:val="28"/>
+        </w:rPr>
+        <w:t xml:space="preserve"> đảm bảo chất lượng kiểm soát các quá trình trong </w:t>
+      </w:r>
+      <w:proofErr w:type="gramStart"/>
+      <w:r>
+        <w:rPr>
+          <w:sz w:val="28"/>
+        </w:rPr>
+        <w:t>chu</w:t>
+      </w:r>
+      <w:proofErr w:type="gramEnd"/>
+      <w:r>
+        <w:rPr>
+          <w:sz w:val="28"/>
+        </w:rPr>
+        <w:t xml:space="preserve"> kỳ sống bao gồm: phân tích, thiết kế, cài đặt, kiểm thử</w:t>
+      </w:r>
+    </w:p>
+    <w:p>
+      <w:pPr>
+        <w:pStyle w:val="ListParagraph"/>
+        <w:ind w:left="1440" w:firstLine="720"/>
+        <w:rPr>
+          <w:sz w:val="28"/>
+        </w:rPr>
+      </w:pPr>
+      <w:r>
+        <w:rPr>
+          <w:sz w:val="28"/>
+        </w:rPr>
+        <w:t>Kế hoạch đảm bảo nhằm đưa ra các quy tắc trong quá trình phát triển giúp đảm bảo chất lượng cho dự án, tránh sai sót và dễ dàng sửa chữa nếu có lỗi xảy ra</w:t>
+      </w:r>
+    </w:p>
+    <w:p>
+      <w:pPr>
+        <w:pStyle w:val="ListParagraph"/>
         <w:ind w:left="1440"/>
-        <w:jc w:val="both"/>
-        <w:rPr>
-          <w:rFonts w:ascii="Times New Roman" w:hAnsi="Times New Roman" w:cs="Times New Roman"/>
+        <w:rPr>
           <w:b/>
-          <w:sz w:val="26"/>
-          <w:szCs w:val="26"/>
-        </w:rPr>
-      </w:pPr>
+          <w:sz w:val="24"/>
+          <w:szCs w:val="24"/>
+        </w:rPr>
+      </w:pPr>
+    </w:p>
+    <w:p>
+      <w:pPr>
+        <w:pStyle w:val="ListParagraph"/>
+        <w:ind w:left="1080"/>
+        <w:rPr>
+          <w:b/>
+          <w:sz w:val="24"/>
+          <w:szCs w:val="24"/>
+        </w:rPr>
+      </w:pPr>
+      <w:r>
+        <w:rPr>
+          <w:sz w:val="24"/>
+          <w:szCs w:val="24"/>
+        </w:rPr>
+        <w:t xml:space="preserve"> </w:t>
+      </w:r>
     </w:p>
     <w:p>
       <w:pPr>
@@ -966,33 +1069,95 @@
           <w:ilvl w:val="1"/>
           <w:numId w:val="1"/>
         </w:numPr>
-        <w:jc w:val="both"/>
-        <w:rPr>
-          <w:rFonts w:ascii="Times New Roman" w:hAnsi="Times New Roman" w:cs="Times New Roman"/>
+        <w:ind w:left="1440"/>
+        <w:rPr>
           <w:b/>
-          <w:sz w:val="26"/>
-          <w:szCs w:val="26"/>
-        </w:rPr>
-      </w:pPr>
-      <w:r>
-        <w:rPr>
-          <w:rFonts w:ascii="Times New Roman" w:hAnsi="Times New Roman" w:cs="Times New Roman"/>
+          <w:sz w:val="28"/>
+        </w:rPr>
+      </w:pPr>
+      <w:r>
+        <w:rPr>
           <w:b/>
-          <w:sz w:val="26"/>
-          <w:szCs w:val="26"/>
+          <w:sz w:val="28"/>
         </w:rPr>
         <w:t>Vai trò và trách nhiệm</w:t>
       </w:r>
     </w:p>
     <w:p>
       <w:pPr>
+        <w:pStyle w:val="ListParagraph"/>
+        <w:numPr>
+          <w:ilvl w:val="0"/>
+          <w:numId w:val="2"/>
+        </w:numPr>
+        <w:rPr>
+          <w:sz w:val="24"/>
+          <w:szCs w:val="24"/>
+        </w:rPr>
+      </w:pPr>
+      <w:r>
+        <w:rPr>
+          <w:sz w:val="24"/>
+          <w:szCs w:val="24"/>
+        </w:rPr>
+        <w:t>Nhóm đảm bảo chất lượng</w:t>
+      </w:r>
+      <w:r>
+        <w:rPr>
+          <w:sz w:val="24"/>
+          <w:szCs w:val="24"/>
+        </w:rPr>
+        <w:t xml:space="preserve">: </w:t>
+      </w:r>
+      <w:r>
+        <w:rPr>
+          <w:sz w:val="24"/>
+          <w:szCs w:val="24"/>
+        </w:rPr>
+        <w:t>tạo và thực hiện đảm bảo đảm chất lượng phần mềm trong dự án</w:t>
+      </w:r>
+    </w:p>
+    <w:p>
+      <w:pPr>
+        <w:pStyle w:val="ListParagraph"/>
+        <w:numPr>
+          <w:ilvl w:val="0"/>
+          <w:numId w:val="2"/>
+        </w:numPr>
+        <w:rPr>
+          <w:sz w:val="24"/>
+          <w:szCs w:val="24"/>
+        </w:rPr>
+      </w:pPr>
+      <w:r>
+        <w:rPr>
+          <w:sz w:val="24"/>
+          <w:szCs w:val="24"/>
+        </w:rPr>
+        <w:t>Nhóm phát triển</w:t>
+      </w:r>
+      <w:r>
+        <w:rPr>
+          <w:sz w:val="24"/>
+          <w:szCs w:val="24"/>
+        </w:rPr>
+        <w:t>: t</w:t>
+      </w:r>
+      <w:r>
+        <w:rPr>
+          <w:sz w:val="24"/>
+          <w:szCs w:val="24"/>
+        </w:rPr>
+        <w:t>hực hiện các yêu cầu trong kế hoạch đảm bảo chất lượng</w:t>
+      </w:r>
+    </w:p>
+    <w:p>
+      <w:pPr>
         <w:ind w:left="1440"/>
-        <w:jc w:val="both"/>
-        <w:rPr>
-          <w:rFonts w:ascii="Times New Roman" w:hAnsi="Times New Roman" w:cs="Times New Roman"/>
+        <w:rPr>
           <w:b/>
-          <w:sz w:val="26"/>
-          <w:szCs w:val="26"/>
+          <w:sz w:val="24"/>
+          <w:szCs w:val="24"/>
         </w:rPr>
       </w:pPr>
     </w:p>
@@ -1003,22 +1168,51 @@
           <w:ilvl w:val="1"/>
           <w:numId w:val="1"/>
         </w:numPr>
-        <w:jc w:val="both"/>
-        <w:rPr>
-          <w:rFonts w:ascii="Times New Roman" w:hAnsi="Times New Roman" w:cs="Times New Roman"/>
+        <w:ind w:left="1440"/>
+        <w:rPr>
           <w:b/>
-          <w:sz w:val="26"/>
-          <w:szCs w:val="26"/>
-        </w:rPr>
-      </w:pPr>
-      <w:r>
-        <w:rPr>
-          <w:rFonts w:ascii="Times New Roman" w:hAnsi="Times New Roman" w:cs="Times New Roman"/>
+          <w:sz w:val="28"/>
+        </w:rPr>
+      </w:pPr>
+      <w:r>
+        <w:rPr>
           <w:b/>
-          <w:sz w:val="26"/>
-          <w:szCs w:val="26"/>
+          <w:sz w:val="28"/>
         </w:rPr>
         <w:t>Các nguồn tài nguyên được dự đoán để đảm bảo chất lượng</w:t>
+      </w:r>
+    </w:p>
+    <w:p>
+      <w:pPr>
+        <w:pStyle w:val="ListParagraph"/>
+        <w:tabs>
+          <w:tab w:val="left" w:pos="1785"/>
+        </w:tabs>
+      </w:pPr>
+      <w:r>
+        <w:t>Sử dụng các quy tắc, các phần mềm giúp đảm bảo chất lượng phần mềm</w:t>
+      </w:r>
+      <w:r>
+        <w:t xml:space="preserve">. </w:t>
+      </w:r>
+    </w:p>
+    <w:p>
+      <w:pPr>
+        <w:pStyle w:val="ListParagraph"/>
+        <w:tabs>
+          <w:tab w:val="left" w:pos="1785"/>
+        </w:tabs>
+      </w:pPr>
+      <w:r>
+        <w:t xml:space="preserve">Áp dụng các chuẩn đảm bảo chất lượng để dự </w:t>
+      </w:r>
+      <w:proofErr w:type="gramStart"/>
+      <w:r>
+        <w:t>án</w:t>
+      </w:r>
+      <w:proofErr w:type="gramEnd"/>
+      <w:r>
+        <w:t xml:space="preserve"> đạt chất lượng mong muốn</w:t>
       </w:r>
     </w:p>
     <w:p>
@@ -1084,15 +1278,98 @@
     </w:p>
     <w:p>
       <w:pPr>
-        <w:pStyle w:val="ListParagraph"/>
-        <w:ind w:left="1440"/>
-        <w:jc w:val="both"/>
-        <w:rPr>
-          <w:rFonts w:ascii="Times New Roman" w:hAnsi="Times New Roman" w:cs="Times New Roman"/>
-          <w:sz w:val="26"/>
-          <w:szCs w:val="26"/>
-        </w:rPr>
-      </w:pPr>
+        <w:ind w:left="720" w:firstLine="720"/>
+        <w:jc w:val="both"/>
+        <w:rPr>
+          <w:rFonts w:ascii="Times New Roman" w:hAnsi="Times New Roman" w:cs="Times New Roman"/>
+          <w:sz w:val="26"/>
+          <w:szCs w:val="26"/>
+        </w:rPr>
+      </w:pPr>
+      <w:r>
+        <w:rPr>
+          <w:rFonts w:ascii="Times New Roman" w:hAnsi="Times New Roman" w:cs="Times New Roman"/>
+          <w:sz w:val="26"/>
+          <w:szCs w:val="26"/>
+        </w:rPr>
+        <w:t>Định danh các tài liệu chi phối sự phát triển, thẩm tra và công nhận hợp lệ, sử dụng và bả</w:t>
+      </w:r>
+      <w:r>
+        <w:rPr>
+          <w:rFonts w:ascii="Times New Roman" w:hAnsi="Times New Roman" w:cs="Times New Roman"/>
+          <w:sz w:val="26"/>
+          <w:szCs w:val="26"/>
+        </w:rPr>
+        <w:t xml:space="preserve">o </w:t>
+      </w:r>
+      <w:r>
+        <w:rPr>
+          <w:rFonts w:ascii="Times New Roman" w:hAnsi="Times New Roman" w:cs="Times New Roman"/>
+          <w:sz w:val="26"/>
+          <w:szCs w:val="26"/>
+        </w:rPr>
+        <w:t xml:space="preserve">trì phần mềm. </w:t>
+      </w:r>
+    </w:p>
+    <w:p>
+      <w:pPr>
+        <w:ind w:left="720" w:firstLine="720"/>
+        <w:jc w:val="both"/>
+        <w:rPr>
+          <w:rFonts w:ascii="Times New Roman" w:hAnsi="Times New Roman" w:cs="Times New Roman"/>
+          <w:sz w:val="26"/>
+          <w:szCs w:val="26"/>
+        </w:rPr>
+      </w:pPr>
+      <w:r>
+        <w:rPr>
+          <w:rFonts w:ascii="Times New Roman" w:hAnsi="Times New Roman" w:cs="Times New Roman"/>
+          <w:sz w:val="26"/>
+          <w:szCs w:val="26"/>
+        </w:rPr>
+        <w:lastRenderedPageBreak/>
+        <w:t>Liệt kê những tài liệu nào sẽ được xem lại hay được kiểm toán đầy đủ</w:t>
+      </w:r>
+      <w:r>
+        <w:rPr>
+          <w:rFonts w:ascii="Times New Roman" w:hAnsi="Times New Roman" w:cs="Times New Roman"/>
+          <w:sz w:val="26"/>
+          <w:szCs w:val="26"/>
+        </w:rPr>
+        <w:t xml:space="preserve">. </w:t>
+      </w:r>
+      <w:r>
+        <w:rPr>
+          <w:rFonts w:ascii="Times New Roman" w:hAnsi="Times New Roman" w:cs="Times New Roman"/>
+          <w:sz w:val="26"/>
+          <w:szCs w:val="26"/>
+        </w:rPr>
+        <w:t>Với mỗi tài liệ</w:t>
+      </w:r>
+      <w:r>
+        <w:rPr>
+          <w:rFonts w:ascii="Times New Roman" w:hAnsi="Times New Roman" w:cs="Times New Roman"/>
+          <w:sz w:val="26"/>
+          <w:szCs w:val="26"/>
+        </w:rPr>
+        <w:t xml:space="preserve">u </w:t>
+      </w:r>
+      <w:r>
+        <w:rPr>
+          <w:rFonts w:ascii="Times New Roman" w:hAnsi="Times New Roman" w:cs="Times New Roman"/>
+          <w:sz w:val="26"/>
+          <w:szCs w:val="26"/>
+        </w:rPr>
+        <w:t>được liệt kê, xác định các xem lại và các kiểm toán sẽ được thực hiện và tiêu chí xác nhận tính đầy đủ</w:t>
+      </w:r>
+      <w:r>
+        <w:rPr>
+          <w:rFonts w:ascii="Times New Roman" w:hAnsi="Times New Roman" w:cs="Times New Roman"/>
+          <w:sz w:val="26"/>
+          <w:szCs w:val="26"/>
+        </w:rPr>
+        <w:t>.</w:t>
+      </w:r>
     </w:p>
     <w:p>
       <w:pPr>
@@ -1274,17 +1551,7 @@
           <w:color w:val="000000"/>
           <w:szCs w:val="28"/>
         </w:rPr>
-        <w:t>Giúp những người có nhu cầ</w:t>
-      </w:r>
-      <w:bookmarkStart w:id="0" w:name="_GoBack"/>
-      <w:bookmarkEnd w:id="0"/>
-      <w:r>
-        <w:rPr>
-          <w:rFonts w:ascii="Times New Roman" w:hAnsi="Times New Roman" w:cs="Times New Roman"/>
-          <w:color w:val="000000"/>
-          <w:szCs w:val="28"/>
-        </w:rPr>
-        <w:t>u ở trọ dễ dàng tìm được các thông tin</w:t>
+        <w:t>Giúp những người có nhu cầu ở trọ dễ dàng tìm được các thông tin</w:t>
       </w:r>
       <w:r>
         <w:rPr>
@@ -1674,6 +1941,7 @@
           <w:sz w:val="26"/>
           <w:szCs w:val="26"/>
         </w:rPr>
+        <w:lastRenderedPageBreak/>
         <w:t xml:space="preserve">Lưu ý, tùy </w:t>
       </w:r>
       <w:proofErr w:type="gramStart"/>
@@ -1889,7 +2157,6 @@
           <w:sz w:val="26"/>
           <w:szCs w:val="26"/>
         </w:rPr>
-        <w:lastRenderedPageBreak/>
         <w:t xml:space="preserve">Xác định yêu cầu kiểm tra: chỉ định bộ phận, thành phần của PM sẽ được kiểm tra, phạm </w:t>
       </w:r>
       <w:proofErr w:type="gramStart"/>
@@ -2305,8 +2572,22 @@
           <w:sz w:val="26"/>
           <w:szCs w:val="26"/>
         </w:rPr>
-        <w:lastRenderedPageBreak/>
         <w:t>Tài liệu người dùng</w:t>
+      </w:r>
+    </w:p>
+    <w:p>
+      <w:pPr>
+        <w:pStyle w:val="ListParagraph"/>
+        <w:ind w:left="993" w:firstLine="720"/>
+        <w:rPr>
+          <w:rFonts w:ascii="Arial" w:hAnsi="Arial" w:cs="Arial"/>
+        </w:rPr>
+      </w:pPr>
+      <w:r>
+        <w:rPr>
+          <w:rFonts w:ascii="Arial" w:hAnsi="Arial" w:cs="Arial"/>
+        </w:rPr>
+        <w:t>Tài liệu hướng dẫn sử dụng cài đặt, vận hành, quản lý và bảo trì hệ thống, bao gồm: tài liệu hướng dẩn cài đặt và cấu hình cho server, hướng dẫn cài đặt hệ quản trị cơ sở dữ liệu, import cơ sở dữ liệu và hướng dẫn deploy toàn bộ hệ thống website lên server, phải được hoàn thành trước khi triển khai.</w:t>
       </w:r>
     </w:p>
     <w:p>
@@ -2348,6 +2629,544 @@
     <w:p>
       <w:pPr>
         <w:pStyle w:val="ListParagraph"/>
+        <w:spacing w:after="200" w:line="276" w:lineRule="auto"/>
+        <w:ind w:left="993" w:firstLine="720"/>
+        <w:rPr>
+          <w:rFonts w:ascii="Arial" w:hAnsi="Arial" w:cs="Arial"/>
+        </w:rPr>
+      </w:pPr>
+      <w:r>
+        <w:rPr>
+          <w:rFonts w:ascii="Arial" w:hAnsi="Arial" w:cs="Arial"/>
+        </w:rPr>
+        <w:t>Kế hoạch quản lý trong quá trình phát triển phần mề</w:t>
+      </w:r>
+      <w:r>
+        <w:rPr>
+          <w:rFonts w:ascii="Arial" w:hAnsi="Arial" w:cs="Arial"/>
+        </w:rPr>
+        <w:t>m:</w:t>
+      </w:r>
+    </w:p>
+    <w:p>
+      <w:pPr>
+        <w:pStyle w:val="ListParagraph"/>
+        <w:numPr>
+          <w:ilvl w:val="0"/>
+          <w:numId w:val="27"/>
+        </w:numPr>
+        <w:spacing w:after="200" w:line="276" w:lineRule="auto"/>
+        <w:ind w:left="2073"/>
+        <w:rPr>
+          <w:rFonts w:ascii="Arial" w:hAnsi="Arial" w:cs="Arial"/>
+        </w:rPr>
+      </w:pPr>
+      <w:r>
+        <w:rPr>
+          <w:rFonts w:ascii="Arial" w:hAnsi="Arial" w:cs="Arial"/>
+        </w:rPr>
+        <w:t>Giai đoạn phân tích yêu cầu:</w:t>
+      </w:r>
+    </w:p>
+    <w:p>
+      <w:pPr>
+        <w:pStyle w:val="ListParagraph"/>
+        <w:numPr>
+          <w:ilvl w:val="0"/>
+          <w:numId w:val="28"/>
+        </w:numPr>
+        <w:spacing w:after="200" w:line="276" w:lineRule="auto"/>
+        <w:ind w:left="2883"/>
+        <w:rPr>
+          <w:rFonts w:ascii="Arial" w:hAnsi="Arial" w:cs="Arial"/>
+        </w:rPr>
+      </w:pPr>
+      <w:r>
+        <w:rPr>
+          <w:rFonts w:ascii="Arial" w:hAnsi="Arial" w:cs="Arial"/>
+        </w:rPr>
+        <w:t xml:space="preserve">Quá trình này </w:t>
+      </w:r>
+      <w:proofErr w:type="gramStart"/>
+      <w:r>
+        <w:rPr>
+          <w:rFonts w:ascii="Arial" w:hAnsi="Arial" w:cs="Arial"/>
+        </w:rPr>
+        <w:t>thu</w:t>
+      </w:r>
+      <w:proofErr w:type="gramEnd"/>
+      <w:r>
+        <w:rPr>
+          <w:rFonts w:ascii="Arial" w:hAnsi="Arial" w:cs="Arial"/>
+        </w:rPr>
+        <w:t xml:space="preserve"> thập các yêu cầu chức năng và phi chức năng về phần cứng và phần mềm cho hệ thống dự kiến. Kết thúc quá trình này tài liệu cần có: Bảng đặc tả yêu cầu phần mềm.</w:t>
+      </w:r>
+    </w:p>
+    <w:p>
+      <w:pPr>
+        <w:pStyle w:val="ListParagraph"/>
+        <w:numPr>
+          <w:ilvl w:val="0"/>
+          <w:numId w:val="27"/>
+        </w:numPr>
+        <w:spacing w:after="200" w:line="276" w:lineRule="auto"/>
+        <w:ind w:left="2073"/>
+        <w:rPr>
+          <w:rFonts w:ascii="Arial" w:hAnsi="Arial" w:cs="Arial"/>
+        </w:rPr>
+      </w:pPr>
+      <w:r>
+        <w:rPr>
+          <w:rFonts w:ascii="Arial" w:hAnsi="Arial" w:cs="Arial"/>
+        </w:rPr>
+        <w:t>Giai đoạn thiết kê:</w:t>
+      </w:r>
+    </w:p>
+    <w:p>
+      <w:pPr>
+        <w:pStyle w:val="ListParagraph"/>
+        <w:numPr>
+          <w:ilvl w:val="0"/>
+          <w:numId w:val="28"/>
+        </w:numPr>
+        <w:spacing w:after="200" w:line="276" w:lineRule="auto"/>
+        <w:ind w:left="2883"/>
+        <w:rPr>
+          <w:rFonts w:ascii="Arial" w:hAnsi="Arial" w:cs="Arial"/>
+        </w:rPr>
+      </w:pPr>
+      <w:r>
+        <w:rPr>
+          <w:rFonts w:ascii="Arial" w:hAnsi="Arial" w:cs="Arial"/>
+        </w:rPr>
+        <w:t>Bao gồm quá trình thiết kế kiến trúc hệ thống, xây các dựng lược đồ, mô hình UML, các xữ lý, các giao diện màn hình và thiết cơ sở dữ liệu.</w:t>
+      </w:r>
+    </w:p>
+    <w:p>
+      <w:pPr>
+        <w:pStyle w:val="ListParagraph"/>
+        <w:numPr>
+          <w:ilvl w:val="0"/>
+          <w:numId w:val="28"/>
+        </w:numPr>
+        <w:spacing w:after="200" w:line="276" w:lineRule="auto"/>
+        <w:ind w:left="2883"/>
+        <w:rPr>
+          <w:rFonts w:ascii="Arial" w:hAnsi="Arial" w:cs="Arial"/>
+        </w:rPr>
+      </w:pPr>
+      <w:r>
+        <w:rPr>
+          <w:rFonts w:ascii="Arial" w:hAnsi="Arial" w:cs="Arial"/>
+        </w:rPr>
+        <w:t>Sau khi kết thúc giai đoạn này tài liệu cần có là: Tài liệu thiết kế phần mềm.</w:t>
+      </w:r>
+    </w:p>
+    <w:p>
+      <w:pPr>
+        <w:pStyle w:val="ListParagraph"/>
+        <w:numPr>
+          <w:ilvl w:val="0"/>
+          <w:numId w:val="27"/>
+        </w:numPr>
+        <w:spacing w:after="200" w:line="276" w:lineRule="auto"/>
+        <w:ind w:left="2073"/>
+        <w:rPr>
+          <w:rFonts w:ascii="Arial" w:hAnsi="Arial" w:cs="Arial"/>
+        </w:rPr>
+      </w:pPr>
+      <w:r>
+        <w:rPr>
+          <w:rFonts w:ascii="Arial" w:hAnsi="Arial" w:cs="Arial"/>
+        </w:rPr>
+        <w:t>Giai đoạn cài đặt</w:t>
+      </w:r>
+    </w:p>
+    <w:p>
+      <w:pPr>
+        <w:pStyle w:val="ListParagraph"/>
+        <w:numPr>
+          <w:ilvl w:val="0"/>
+          <w:numId w:val="28"/>
+        </w:numPr>
+        <w:spacing w:after="200" w:line="276" w:lineRule="auto"/>
+        <w:ind w:left="2883"/>
+        <w:rPr>
+          <w:rFonts w:ascii="Arial" w:hAnsi="Arial" w:cs="Arial"/>
+        </w:rPr>
+      </w:pPr>
+      <w:r>
+        <w:rPr>
+          <w:rFonts w:ascii="Arial" w:hAnsi="Arial" w:cs="Arial"/>
+        </w:rPr>
+        <w:t>Đây là giai đoạn hiện thực hóa các bảng thiết kế từ giai đoạn thiết kế.</w:t>
+      </w:r>
+    </w:p>
+    <w:p>
+      <w:pPr>
+        <w:pStyle w:val="ListParagraph"/>
+        <w:numPr>
+          <w:ilvl w:val="0"/>
+          <w:numId w:val="28"/>
+        </w:numPr>
+        <w:spacing w:after="200" w:line="276" w:lineRule="auto"/>
+        <w:ind w:left="2883"/>
+        <w:rPr>
+          <w:rFonts w:ascii="Arial" w:hAnsi="Arial" w:cs="Arial"/>
+        </w:rPr>
+      </w:pPr>
+      <w:r>
+        <w:rPr>
+          <w:rFonts w:ascii="Arial" w:hAnsi="Arial" w:cs="Arial"/>
+        </w:rPr>
+        <w:t>Sản phẩm của giai đoạn này là: các file mã nguồn chương trình, cơ sở dữ liệu mẫu</w:t>
+      </w:r>
+      <w:r>
+        <w:rPr>
+          <w:rFonts w:ascii="Arial" w:hAnsi="Arial" w:cs="Arial"/>
+        </w:rPr>
+        <w:t>, tài liệu hướng đẩn sử dụng</w:t>
+      </w:r>
+      <w:r>
+        <w:rPr>
+          <w:rFonts w:ascii="Arial" w:hAnsi="Arial" w:cs="Arial"/>
+        </w:rPr>
+        <w:t>.</w:t>
+      </w:r>
+    </w:p>
+    <w:p>
+      <w:pPr>
+        <w:pStyle w:val="ListParagraph"/>
+        <w:numPr>
+          <w:ilvl w:val="0"/>
+          <w:numId w:val="27"/>
+        </w:numPr>
+        <w:spacing w:after="200" w:line="276" w:lineRule="auto"/>
+        <w:ind w:left="2073"/>
+        <w:rPr>
+          <w:rFonts w:ascii="Arial" w:hAnsi="Arial" w:cs="Arial"/>
+        </w:rPr>
+      </w:pPr>
+      <w:r>
+        <w:rPr>
+          <w:rFonts w:ascii="Arial" w:hAnsi="Arial" w:cs="Arial"/>
+        </w:rPr>
+        <w:t>Giai đoạn kiểm thử:</w:t>
+      </w:r>
+    </w:p>
+    <w:p>
+      <w:pPr>
+        <w:pStyle w:val="ListParagraph"/>
+        <w:numPr>
+          <w:ilvl w:val="0"/>
+          <w:numId w:val="28"/>
+        </w:numPr>
+        <w:spacing w:after="200" w:line="276" w:lineRule="auto"/>
+        <w:ind w:left="2883"/>
+        <w:rPr>
+          <w:rFonts w:ascii="Arial" w:hAnsi="Arial" w:cs="Arial"/>
+        </w:rPr>
+      </w:pPr>
+      <w:r>
+        <w:rPr>
+          <w:rFonts w:ascii="Arial" w:hAnsi="Arial" w:cs="Arial"/>
+        </w:rPr>
+        <w:lastRenderedPageBreak/>
+        <w:t>Giai đoạn tạo ra các test case cho hệ thống, hệ thống sau khi được kiểm thử với các test case này, kết quả thu được sẽ được báo cáo lại cho nhóm trưởng và các thành viên để tiến hành sửa lỗi (nếu có)</w:t>
+      </w:r>
+    </w:p>
+    <w:p>
+      <w:pPr>
+        <w:pStyle w:val="ListParagraph"/>
+        <w:numPr>
+          <w:ilvl w:val="0"/>
+          <w:numId w:val="28"/>
+        </w:numPr>
+        <w:spacing w:after="200" w:line="276" w:lineRule="auto"/>
+        <w:ind w:left="2883"/>
+        <w:rPr>
+          <w:rFonts w:ascii="Arial" w:hAnsi="Arial" w:cs="Arial"/>
+        </w:rPr>
+      </w:pPr>
+      <w:r>
+        <w:rPr>
+          <w:rFonts w:ascii="Arial" w:hAnsi="Arial" w:cs="Arial"/>
+        </w:rPr>
+        <w:t>Sản phẩm của quá trình này là: tài liệu các trường hợp kiểm thử, báo cáo kết quả kiểm thử.</w:t>
+      </w:r>
+    </w:p>
+    <w:p>
+      <w:pPr>
+        <w:pStyle w:val="ListParagraph"/>
+        <w:numPr>
+          <w:ilvl w:val="0"/>
+          <w:numId w:val="29"/>
+        </w:numPr>
+        <w:spacing w:after="200" w:line="276" w:lineRule="auto"/>
+        <w:ind w:left="2073"/>
+        <w:rPr>
+          <w:rFonts w:ascii="Arial" w:hAnsi="Arial" w:cs="Arial"/>
+        </w:rPr>
+      </w:pPr>
+      <w:r>
+        <w:rPr>
+          <w:rFonts w:ascii="Arial" w:hAnsi="Arial" w:cs="Arial"/>
+        </w:rPr>
+        <w:t>Tiến trình</w:t>
+      </w:r>
+      <w:r>
+        <w:rPr>
+          <w:rFonts w:ascii="Arial" w:hAnsi="Arial" w:cs="Arial"/>
+        </w:rPr>
+        <w:t xml:space="preserve"> quản lý cấu hình</w:t>
+      </w:r>
+    </w:p>
+    <w:p>
+      <w:pPr>
+        <w:pStyle w:val="ListParagraph"/>
+        <w:numPr>
+          <w:ilvl w:val="0"/>
+          <w:numId w:val="27"/>
+        </w:numPr>
+        <w:spacing w:after="200" w:line="276" w:lineRule="auto"/>
+        <w:ind w:left="2073"/>
+        <w:rPr>
+          <w:rFonts w:ascii="Arial" w:hAnsi="Arial" w:cs="Arial"/>
+        </w:rPr>
+      </w:pPr>
+      <w:r>
+        <w:rPr>
+          <w:rFonts w:ascii="Arial" w:hAnsi="Arial" w:cs="Arial"/>
+        </w:rPr>
+        <w:t>N</w:t>
+      </w:r>
+      <w:r>
+        <w:rPr>
+          <w:rFonts w:ascii="Arial" w:hAnsi="Arial" w:cs="Arial"/>
+          <w:lang w:val="vi-VN"/>
+        </w:rPr>
+        <w:t xml:space="preserve">ơi lưu trữ: toàn bộ </w:t>
+      </w:r>
+      <w:r>
+        <w:rPr>
+          <w:rFonts w:ascii="Arial" w:hAnsi="Arial" w:cs="Arial"/>
+        </w:rPr>
+        <w:t>các tập tin được lưu trữ trên google code</w:t>
+      </w:r>
+      <w:r>
+        <w:rPr>
+          <w:rFonts w:ascii="Arial" w:hAnsi="Arial" w:cs="Arial"/>
+        </w:rPr>
+        <w:br/>
+        <w:t>với địa chỉ</w:t>
+      </w:r>
+      <w:r>
+        <w:rPr>
+          <w:rFonts w:ascii="Arial" w:hAnsi="Arial" w:cs="Arial"/>
+        </w:rPr>
+        <w:t xml:space="preserve"> thư mục</w:t>
+      </w:r>
+      <w:r>
+        <w:rPr>
+          <w:rFonts w:ascii="Arial" w:hAnsi="Arial" w:cs="Arial"/>
+        </w:rPr>
+        <w:t xml:space="preserve"> góc:</w:t>
+      </w:r>
+      <w:r>
+        <w:rPr>
+          <w:rFonts w:ascii="Arial" w:hAnsi="Arial" w:cs="Arial"/>
+        </w:rPr>
+        <w:t xml:space="preserve"> </w:t>
+      </w:r>
+      <w:r>
+        <w:rPr>
+          <w:rFonts w:ascii="Arial" w:hAnsi="Arial" w:cs="Arial"/>
+        </w:rPr>
+        <w:br/>
+      </w:r>
+      <w:hyperlink r:id="rId7" w:history="1">
+        <w:r>
+          <w:rPr>
+            <w:rStyle w:val="Hyperlink"/>
+            <w:rFonts w:ascii="Arial" w:hAnsi="Arial" w:cs="Arial"/>
+          </w:rPr>
+          <w:t>https://dam-bao-chat-luong-phan-mem-nha-tro.googlecode.com/svn/trunk/</w:t>
+        </w:r>
+      </w:hyperlink>
+      <w:r>
+        <w:rPr>
+          <w:rFonts w:ascii="Arial" w:hAnsi="Arial" w:cs="Arial"/>
+        </w:rPr>
+        <w:t xml:space="preserve"> </w:t>
+      </w:r>
+    </w:p>
+    <w:p>
+      <w:pPr>
+        <w:pStyle w:val="ListParagraph"/>
+        <w:numPr>
+          <w:ilvl w:val="0"/>
+          <w:numId w:val="27"/>
+        </w:numPr>
+        <w:spacing w:after="200" w:line="276" w:lineRule="auto"/>
+        <w:ind w:left="2073"/>
+        <w:rPr>
+          <w:rFonts w:ascii="Arial" w:hAnsi="Arial" w:cs="Arial"/>
+        </w:rPr>
+      </w:pPr>
+      <w:r>
+        <w:rPr>
+          <w:rFonts w:ascii="Arial" w:hAnsi="Arial" w:cs="Arial"/>
+        </w:rPr>
+        <w:t>Công cụ: TortoiseSVN</w:t>
+      </w:r>
+    </w:p>
+    <w:p>
+      <w:pPr>
+        <w:pStyle w:val="ListParagraph"/>
+        <w:numPr>
+          <w:ilvl w:val="0"/>
+          <w:numId w:val="27"/>
+        </w:numPr>
+        <w:spacing w:after="200" w:line="276" w:lineRule="auto"/>
+        <w:ind w:left="2073"/>
+        <w:rPr>
+          <w:rFonts w:ascii="Arial" w:hAnsi="Arial" w:cs="Arial"/>
+        </w:rPr>
+      </w:pPr>
+      <w:r>
+        <w:rPr>
+          <w:rFonts w:ascii="Arial" w:hAnsi="Arial" w:cs="Arial"/>
+        </w:rPr>
+        <w:t>Phân quyền truy cập dữ liệu, và quản lý dữ liệu</w:t>
+      </w:r>
+    </w:p>
+    <w:p>
+      <w:pPr>
+        <w:pStyle w:val="ListParagraph"/>
+        <w:numPr>
+          <w:ilvl w:val="0"/>
+          <w:numId w:val="27"/>
+        </w:numPr>
+        <w:spacing w:after="200" w:line="276" w:lineRule="auto"/>
+        <w:ind w:left="2073"/>
+        <w:rPr>
+          <w:rFonts w:ascii="Arial" w:hAnsi="Arial" w:cs="Arial"/>
+        </w:rPr>
+      </w:pPr>
+      <w:r>
+        <w:rPr>
+          <w:rFonts w:ascii="Arial" w:hAnsi="Arial" w:cs="Arial"/>
+        </w:rPr>
+        <w:t>Các quy định truy cập sử dụng:</w:t>
+      </w:r>
+    </w:p>
+    <w:p>
+      <w:pPr>
+        <w:pStyle w:val="ListParagraph"/>
+        <w:numPr>
+          <w:ilvl w:val="0"/>
+          <w:numId w:val="30"/>
+        </w:numPr>
+        <w:spacing w:after="200" w:line="276" w:lineRule="auto"/>
+        <w:ind w:left="2793"/>
+        <w:rPr>
+          <w:rFonts w:ascii="Arial" w:hAnsi="Arial" w:cs="Arial"/>
+        </w:rPr>
+      </w:pPr>
+      <w:r>
+        <w:rPr>
+          <w:rFonts w:ascii="Arial" w:hAnsi="Arial" w:cs="Arial"/>
+        </w:rPr>
+        <w:t>Khi thay đổi dữ liệu bao gồm thêm, sữa, xóa dữ liệu các file phải ghi rõ trong phần “Comment” của TortoiseSVN và phải báo cáo cho nhóm trưởng và các thành viên trong nhóm.</w:t>
+      </w:r>
+    </w:p>
+    <w:p>
+      <w:pPr>
+        <w:pStyle w:val="ListParagraph"/>
+        <w:numPr>
+          <w:ilvl w:val="0"/>
+          <w:numId w:val="30"/>
+        </w:numPr>
+        <w:spacing w:after="200" w:line="276" w:lineRule="auto"/>
+        <w:ind w:left="2793"/>
+        <w:rPr>
+          <w:rFonts w:ascii="Arial" w:hAnsi="Arial" w:cs="Arial"/>
+        </w:rPr>
+      </w:pPr>
+      <w:r>
+        <w:rPr>
+          <w:rFonts w:ascii="Arial" w:hAnsi="Arial" w:cs="Arial"/>
+        </w:rPr>
+        <w:t xml:space="preserve">Tên các tập tin phải đặt theo cú pháp: </w:t>
+      </w:r>
+      <w:r>
+        <w:rPr>
+          <w:rFonts w:ascii="Arial" w:hAnsi="Arial" w:cs="Arial"/>
+        </w:rPr>
+        <w:t>HTQLNT -</w:t>
+      </w:r>
+      <w:r>
+        <w:rPr>
+          <w:rFonts w:ascii="Arial" w:hAnsi="Arial" w:cs="Arial"/>
+        </w:rPr>
+        <w:t>&lt;Tên tập tin&gt;</w:t>
+      </w:r>
+      <w:r>
+        <w:rPr>
+          <w:rFonts w:ascii="Arial" w:hAnsi="Arial" w:cs="Arial"/>
+        </w:rPr>
+        <w:t>.</w:t>
+      </w:r>
+      <w:r>
+        <w:rPr>
+          <w:rFonts w:ascii="Arial" w:hAnsi="Arial" w:cs="Arial"/>
+        </w:rPr>
+        <w:t>&lt;phần mở rộng&gt;</w:t>
+      </w:r>
+    </w:p>
+    <w:p>
+      <w:pPr>
+        <w:pStyle w:val="ListParagraph"/>
+        <w:numPr>
+          <w:ilvl w:val="0"/>
+          <w:numId w:val="30"/>
+        </w:numPr>
+        <w:spacing w:after="200" w:line="276" w:lineRule="auto"/>
+        <w:ind w:left="2793"/>
+        <w:rPr>
+          <w:rFonts w:ascii="Arial" w:hAnsi="Arial" w:cs="Arial"/>
+        </w:rPr>
+      </w:pPr>
+      <w:r>
+        <w:rPr>
+          <w:rFonts w:ascii="Arial" w:hAnsi="Arial" w:cs="Arial"/>
+        </w:rPr>
+        <w:t>Trước khi phiên làm việc phải update dữ liệu về bằng TortoiseSVN để đảm bảo phiên bản hiện hiện tại là mới nhất.</w:t>
+      </w:r>
+    </w:p>
+    <w:p>
+      <w:pPr>
+        <w:pStyle w:val="ListParagraph"/>
+        <w:numPr>
+          <w:ilvl w:val="0"/>
+          <w:numId w:val="30"/>
+        </w:numPr>
+        <w:spacing w:after="200" w:line="276" w:lineRule="auto"/>
+        <w:ind w:left="2793"/>
+        <w:rPr>
+          <w:rFonts w:ascii="Arial" w:hAnsi="Arial" w:cs="Arial"/>
+        </w:rPr>
+      </w:pPr>
+      <w:r>
+        <w:rPr>
+          <w:rFonts w:ascii="Arial" w:hAnsi="Arial" w:cs="Arial"/>
+        </w:rPr>
+        <w:t>Nếu có xung đột trong quá trình comit phải tự kết hợp lại và thông báo cho các thành viên khác.</w:t>
+      </w:r>
+    </w:p>
+    <w:p>
+      <w:pPr>
+        <w:pStyle w:val="ListParagraph"/>
         <w:jc w:val="both"/>
         <w:rPr>
           <w:rFonts w:ascii="Times New Roman" w:hAnsi="Times New Roman" w:cs="Times New Roman"/>
@@ -2634,6 +3453,7 @@
           <w:sz w:val="26"/>
           <w:szCs w:val="26"/>
         </w:rPr>
+        <w:lastRenderedPageBreak/>
         <w:t>Quy ước đặt tên hàm trong controller: viết thường chữ đầu tiên và viết hoa chữ cái đầu tiên kể từ chữ thứ hai trỡ đi</w:t>
       </w:r>
     </w:p>
@@ -2878,7 +3698,6 @@
           <w:sz w:val="26"/>
           <w:szCs w:val="26"/>
         </w:rPr>
-        <w:lastRenderedPageBreak/>
         <w:t xml:space="preserve">Xác định các xem lại phần mềm sẽ được thực hiện. Chúng có thể bao gồm các xem lại về quản lý, xem lại về kỹ thuật, thanh tra, kiểm toán. </w:t>
       </w:r>
     </w:p>
@@ -3248,6 +4067,7 @@
           <w:sz w:val="26"/>
           <w:szCs w:val="26"/>
         </w:rPr>
+        <w:lastRenderedPageBreak/>
         <w:t xml:space="preserve">Xác định tính có thể chấp nhận của các thiết kế phần mềm chi tiết. </w:t>
       </w:r>
     </w:p>
@@ -3470,7 +4290,6 @@
           <w:sz w:val="26"/>
           <w:szCs w:val="26"/>
         </w:rPr>
-        <w:lastRenderedPageBreak/>
         <w:t>Trước khi phát hành phần mềm phải kiểm tra rằng tất cả các yêu cầu được xác định trong mô tả yêu cầu phần mềm đã được đáp ứng. Các quyền của từng loại người dùng có được đáp ứng đầy đủ không.</w:t>
       </w:r>
     </w:p>
@@ -3775,6 +4594,7 @@
           <w:sz w:val="26"/>
           <w:szCs w:val="26"/>
         </w:rPr>
+        <w:lastRenderedPageBreak/>
         <w:t>Xem lại kế hoạch quản lý cấu hình</w:t>
       </w:r>
     </w:p>
@@ -4063,7 +4883,6 @@
           <w:sz w:val="26"/>
           <w:szCs w:val="26"/>
         </w:rPr>
-        <w:lastRenderedPageBreak/>
         <w:t>Phân tích mã nguồn với công cụ hỗ trợ lập trình web: notepad++, adobe dreamweaver, kiểm tra các function, viết trường hợp kiểm thử và tài liệu kết quả.</w:t>
       </w:r>
     </w:p>
@@ -4309,6 +5128,7 @@
           <w:sz w:val="26"/>
           <w:szCs w:val="26"/>
         </w:rPr>
+        <w:lastRenderedPageBreak/>
         <w:t>Hoạt động hiểu chỉnh và báo cáo vấn đề</w:t>
       </w:r>
     </w:p>
@@ -4576,7 +5396,6 @@
           <w:sz w:val="26"/>
           <w:szCs w:val="26"/>
         </w:rPr>
-        <w:lastRenderedPageBreak/>
         <w:t>Tortoise SVN: giúp quản lý tài liệu, quản lý source code của dự án.</w:t>
       </w:r>
     </w:p>
@@ -4916,6 +5735,7 @@
           <w:sz w:val="26"/>
           <w:szCs w:val="26"/>
         </w:rPr>
+        <w:lastRenderedPageBreak/>
         <w:t xml:space="preserve">Bảo vệ phương tiện truyền thông vật lý của chương trình máy tính khỏi các truy xuất không được phép hay các hư hại vô ý hay sự suy thoái trong suốt các giai đoạn trong </w:t>
       </w:r>
       <w:proofErr w:type="gramStart"/>
@@ -5232,7 +6052,6 @@
           <w:sz w:val="26"/>
           <w:szCs w:val="26"/>
         </w:rPr>
-        <w:lastRenderedPageBreak/>
         <w:t>Khái niệm về rủi ro: rủi ro là 1 hay nhiều sự việc chưa nhưng có khả năng xảy ra trong tương lai có tác động đến dự án, và khi sự việc đó xảu ra thường sẽ gây ảnh hường xấu tới dự án, cản trở sự hoàn thành của dự án.</w:t>
       </w:r>
     </w:p>
@@ -5535,6 +6354,7 @@
                 <w:sz w:val="26"/>
                 <w:szCs w:val="26"/>
               </w:rPr>
+              <w:lastRenderedPageBreak/>
               <w:t>Công việc bị chôn vùi trong công việc của nhóm khác</w:t>
             </w:r>
           </w:p>
@@ -5872,16 +6692,7 @@
                 <w:sz w:val="26"/>
                 <w:szCs w:val="26"/>
               </w:rPr>
-              <w:t xml:space="preserve">Ước lượng bàng các phương pháp </w:t>
-            </w:r>
-            <w:r>
-              <w:rPr>
-                <w:rFonts w:ascii="Times New Roman" w:hAnsi="Times New Roman" w:cs="Times New Roman"/>
-                <w:sz w:val="26"/>
-                <w:szCs w:val="26"/>
-              </w:rPr>
-              <w:lastRenderedPageBreak/>
-              <w:t>khác nhau lọc, loại bỏ các yêu cầu không quan trọng.</w:t>
+              <w:t>Ước lượng bàng các phương pháp khác nhau lọc, loại bỏ các yêu cầu không quan trọng.</w:t>
             </w:r>
           </w:p>
         </w:tc>
@@ -5908,7 +6719,6 @@
                 <w:sz w:val="26"/>
                 <w:szCs w:val="26"/>
               </w:rPr>
-              <w:lastRenderedPageBreak/>
               <w:t>Phát triển sai chức năng</w:t>
             </w:r>
           </w:p>
@@ -6199,6 +7009,7 @@
           <w:sz w:val="26"/>
           <w:szCs w:val="26"/>
         </w:rPr>
+        <w:lastRenderedPageBreak/>
         <w:t>Mục đích của quản lý rủi ro trong công nghệ phần mềm: Quản lý rủi ro giúp cho 1 dự án tránh khỏi sự thất bại như không hoàn thành dự án như kế hoạch đã đinh, vượt quá ngân sách và không đáp ứng được sự mong đợi của khách hàng. Quản lý rủi ro tìm kiếm và xem xét từ các góc cạnh khác nhau trong các dự án để đảm bảo bằng những mối đe dọa cho các dự án được xác định và phân tích, tiến hành các chiến lược thích hợp để giảm nhẹ và khống chế rủi ro. Chúc năng chính của quản lý rủi ro là đoán nhận được tất cả nhưng rủi ro có khả năng ảnh hưởng đến 1 dự án, đánh giá mức độ nghiêm trọng và hậu quả, sau đó xác định các giải pháp tùy theo tính chất của các rủi ro. Giảo thiểu tối đa các yếu tốt bất ngờ và các vấn đề không mong đợi phát sinh trong suốt quá trình thực hiện dự án, bằng cách thiết lập ra các kế hoạch cho các tình huống có thể xảy ra. Nhưng kế hoạch này sẽ giảm thiểu tối đa nhưng tình huống có thể dẫn tới các sản phẩm lệch lạc hoặc có thể phá hủy toàn bộ dự án.</w:t>
       </w:r>
     </w:p>
@@ -6242,7 +7053,6 @@
           <w:sz w:val="26"/>
           <w:szCs w:val="26"/>
         </w:rPr>
-        <w:lastRenderedPageBreak/>
         <w:t xml:space="preserve">Trước khi áp dụng bất cứ 1 quá trình quản lý rủi ro nào, các thành viên trong nhóm thực hiện dự </w:t>
       </w:r>
       <w:proofErr w:type="gramStart"/>
@@ -6586,7 +7396,7 @@
                     </pic:cNvPicPr>
                   </pic:nvPicPr>
                   <pic:blipFill>
-                    <a:blip r:embed="rId7">
+                    <a:blip r:embed="rId8">
                       <a:extLst>
                         <a:ext uri="{28A0092B-C50C-407E-A947-70E740481C1C}">
                           <a14:useLocalDpi xmlns:a14="http://schemas.microsoft.com/office/drawing/2010/main" val="0"/>
@@ -6769,7 +7579,6 @@
           <w:sz w:val="26"/>
           <w:szCs w:val="26"/>
         </w:rPr>
-        <w:lastRenderedPageBreak/>
         <w:t xml:space="preserve">15.2.1 </w:t>
       </w:r>
       <w:r>
@@ -7229,6 +8038,7 @@
           <w:sz w:val="26"/>
           <w:szCs w:val="26"/>
         </w:rPr>
+        <w:lastRenderedPageBreak/>
         <w:t>Phân tích và phân loại rủi ro:</w:t>
       </w:r>
     </w:p>
@@ -7446,7 +8256,6 @@
           <w:sz w:val="26"/>
           <w:szCs w:val="26"/>
         </w:rPr>
-        <w:lastRenderedPageBreak/>
         <w:t>8 - Trầm trong: có khả năng làm dự án thất bại rất cao</w:t>
       </w:r>
     </w:p>
@@ -7757,6 +8566,7 @@
           <w:sz w:val="26"/>
           <w:szCs w:val="26"/>
         </w:rPr>
+        <w:lastRenderedPageBreak/>
         <w:t xml:space="preserve">Tiếp </w:t>
       </w:r>
       <w:proofErr w:type="gramStart"/>
@@ -7973,7 +8783,6 @@
           <w:szCs w:val="26"/>
           <w:shd w:val="clear" w:color="auto" w:fill="FFFFFF"/>
         </w:rPr>
-        <w:lastRenderedPageBreak/>
         <w:t>Giảm nhẹ</w:t>
       </w:r>
     </w:p>
@@ -8281,6 +9090,7 @@
         </w:rPr>
       </w:pPr>
     </w:p>
+    <w:bookmarkEnd w:id="0"/>
     <w:p>
       <w:pPr>
         <w:pStyle w:val="ListParagraph"/>
@@ -8983,6 +9793,231 @@
     </w:lvl>
   </w:abstractNum>
   <w:abstractNum w:abstractNumId="6">
+    <w:nsid w:val="2CCF3EF0"/>
+    <w:multiLevelType w:val="hybridMultilevel"/>
+    <w:tmpl w:val="84228214"/>
+    <w:lvl w:ilvl="0" w:tplc="2EFAA95A">
+      <w:numFmt w:val="bullet"/>
+      <w:lvlText w:val="-"/>
+      <w:lvlJc w:val="left"/>
+      <w:pPr>
+        <w:ind w:left="720" w:hanging="360"/>
+      </w:pPr>
+      <w:rPr>
+        <w:rFonts w:ascii="Times New Roman" w:eastAsia="Calibri" w:hAnsi="Times New Roman" w:cs="Times New Roman" w:hint="default"/>
+      </w:rPr>
+    </w:lvl>
+    <w:lvl w:ilvl="1" w:tplc="04090003" w:tentative="1">
+      <w:start w:val="1"/>
+      <w:numFmt w:val="bullet"/>
+      <w:lvlText w:val="o"/>
+      <w:lvlJc w:val="left"/>
+      <w:pPr>
+        <w:ind w:left="1440" w:hanging="360"/>
+      </w:pPr>
+      <w:rPr>
+        <w:rFonts w:ascii="Courier New" w:hAnsi="Courier New" w:cs="Courier New" w:hint="default"/>
+      </w:rPr>
+    </w:lvl>
+    <w:lvl w:ilvl="2" w:tplc="04090005" w:tentative="1">
+      <w:start w:val="1"/>
+      <w:numFmt w:val="bullet"/>
+      <w:lvlText w:val=""/>
+      <w:lvlJc w:val="left"/>
+      <w:pPr>
+        <w:ind w:left="2160" w:hanging="360"/>
+      </w:pPr>
+      <w:rPr>
+        <w:rFonts w:ascii="Wingdings" w:hAnsi="Wingdings" w:hint="default"/>
+      </w:rPr>
+    </w:lvl>
+    <w:lvl w:ilvl="3" w:tplc="04090001" w:tentative="1">
+      <w:start w:val="1"/>
+      <w:numFmt w:val="bullet"/>
+      <w:lvlText w:val=""/>
+      <w:lvlJc w:val="left"/>
+      <w:pPr>
+        <w:ind w:left="2880" w:hanging="360"/>
+      </w:pPr>
+      <w:rPr>
+        <w:rFonts w:ascii="Symbol" w:hAnsi="Symbol" w:hint="default"/>
+      </w:rPr>
+    </w:lvl>
+    <w:lvl w:ilvl="4" w:tplc="04090003" w:tentative="1">
+      <w:start w:val="1"/>
+      <w:numFmt w:val="bullet"/>
+      <w:lvlText w:val="o"/>
+      <w:lvlJc w:val="left"/>
+      <w:pPr>
+        <w:ind w:left="3600" w:hanging="360"/>
+      </w:pPr>
+      <w:rPr>
+        <w:rFonts w:ascii="Courier New" w:hAnsi="Courier New" w:cs="Courier New" w:hint="default"/>
+      </w:rPr>
+    </w:lvl>
+    <w:lvl w:ilvl="5" w:tplc="04090005" w:tentative="1">
+      <w:start w:val="1"/>
+      <w:numFmt w:val="bullet"/>
+      <w:lvlText w:val=""/>
+      <w:lvlJc w:val="left"/>
+      <w:pPr>
+        <w:ind w:left="4320" w:hanging="360"/>
+      </w:pPr>
+      <w:rPr>
+        <w:rFonts w:ascii="Wingdings" w:hAnsi="Wingdings" w:hint="default"/>
+      </w:rPr>
+    </w:lvl>
+    <w:lvl w:ilvl="6" w:tplc="04090001" w:tentative="1">
+      <w:start w:val="1"/>
+      <w:numFmt w:val="bullet"/>
+      <w:lvlText w:val=""/>
+      <w:lvlJc w:val="left"/>
+      <w:pPr>
+        <w:ind w:left="5040" w:hanging="360"/>
+      </w:pPr>
+      <w:rPr>
+        <w:rFonts w:ascii="Symbol" w:hAnsi="Symbol" w:hint="default"/>
+      </w:rPr>
+    </w:lvl>
+    <w:lvl w:ilvl="7" w:tplc="04090003" w:tentative="1">
+      <w:start w:val="1"/>
+      <w:numFmt w:val="bullet"/>
+      <w:lvlText w:val="o"/>
+      <w:lvlJc w:val="left"/>
+      <w:pPr>
+        <w:ind w:left="5760" w:hanging="360"/>
+      </w:pPr>
+      <w:rPr>
+        <w:rFonts w:ascii="Courier New" w:hAnsi="Courier New" w:cs="Courier New" w:hint="default"/>
+      </w:rPr>
+    </w:lvl>
+    <w:lvl w:ilvl="8" w:tplc="04090005" w:tentative="1">
+      <w:start w:val="1"/>
+      <w:numFmt w:val="bullet"/>
+      <w:lvlText w:val=""/>
+      <w:lvlJc w:val="left"/>
+      <w:pPr>
+        <w:ind w:left="6480" w:hanging="360"/>
+      </w:pPr>
+      <w:rPr>
+        <w:rFonts w:ascii="Wingdings" w:hAnsi="Wingdings" w:hint="default"/>
+      </w:rPr>
+    </w:lvl>
+  </w:abstractNum>
+  <w:abstractNum w:abstractNumId="7">
+    <w:nsid w:val="382B7E7E"/>
+    <w:multiLevelType w:val="hybridMultilevel"/>
+    <w:tmpl w:val="D4D47262"/>
+    <w:lvl w:ilvl="0" w:tplc="04090009">
+      <w:start w:val="1"/>
+      <w:numFmt w:val="bullet"/>
+      <w:lvlText w:val=""/>
+      <w:lvlJc w:val="left"/>
+      <w:pPr>
+        <w:ind w:left="720" w:hanging="360"/>
+      </w:pPr>
+      <w:rPr>
+        <w:rFonts w:ascii="Wingdings" w:hAnsi="Wingdings" w:hint="default"/>
+      </w:rPr>
+    </w:lvl>
+    <w:lvl w:ilvl="1" w:tplc="04090003" w:tentative="1">
+      <w:start w:val="1"/>
+      <w:numFmt w:val="bullet"/>
+      <w:lvlText w:val="o"/>
+      <w:lvlJc w:val="left"/>
+      <w:pPr>
+        <w:ind w:left="1440" w:hanging="360"/>
+      </w:pPr>
+      <w:rPr>
+        <w:rFonts w:ascii="Courier New" w:hAnsi="Courier New" w:cs="Courier New" w:hint="default"/>
+      </w:rPr>
+    </w:lvl>
+    <w:lvl w:ilvl="2" w:tplc="04090005" w:tentative="1">
+      <w:start w:val="1"/>
+      <w:numFmt w:val="bullet"/>
+      <w:lvlText w:val=""/>
+      <w:lvlJc w:val="left"/>
+      <w:pPr>
+        <w:ind w:left="2160" w:hanging="360"/>
+      </w:pPr>
+      <w:rPr>
+        <w:rFonts w:ascii="Wingdings" w:hAnsi="Wingdings" w:hint="default"/>
+      </w:rPr>
+    </w:lvl>
+    <w:lvl w:ilvl="3" w:tplc="04090001" w:tentative="1">
+      <w:start w:val="1"/>
+      <w:numFmt w:val="bullet"/>
+      <w:lvlText w:val=""/>
+      <w:lvlJc w:val="left"/>
+      <w:pPr>
+        <w:ind w:left="2880" w:hanging="360"/>
+      </w:pPr>
+      <w:rPr>
+        <w:rFonts w:ascii="Symbol" w:hAnsi="Symbol" w:hint="default"/>
+      </w:rPr>
+    </w:lvl>
+    <w:lvl w:ilvl="4" w:tplc="04090003" w:tentative="1">
+      <w:start w:val="1"/>
+      <w:numFmt w:val="bullet"/>
+      <w:lvlText w:val="o"/>
+      <w:lvlJc w:val="left"/>
+      <w:pPr>
+        <w:ind w:left="3600" w:hanging="360"/>
+      </w:pPr>
+      <w:rPr>
+        <w:rFonts w:ascii="Courier New" w:hAnsi="Courier New" w:cs="Courier New" w:hint="default"/>
+      </w:rPr>
+    </w:lvl>
+    <w:lvl w:ilvl="5" w:tplc="04090005" w:tentative="1">
+      <w:start w:val="1"/>
+      <w:numFmt w:val="bullet"/>
+      <w:lvlText w:val=""/>
+      <w:lvlJc w:val="left"/>
+      <w:pPr>
+        <w:ind w:left="4320" w:hanging="360"/>
+      </w:pPr>
+      <w:rPr>
+        <w:rFonts w:ascii="Wingdings" w:hAnsi="Wingdings" w:hint="default"/>
+      </w:rPr>
+    </w:lvl>
+    <w:lvl w:ilvl="6" w:tplc="04090001" w:tentative="1">
+      <w:start w:val="1"/>
+      <w:numFmt w:val="bullet"/>
+      <w:lvlText w:val=""/>
+      <w:lvlJc w:val="left"/>
+      <w:pPr>
+        <w:ind w:left="5040" w:hanging="360"/>
+      </w:pPr>
+      <w:rPr>
+        <w:rFonts w:ascii="Symbol" w:hAnsi="Symbol" w:hint="default"/>
+      </w:rPr>
+    </w:lvl>
+    <w:lvl w:ilvl="7" w:tplc="04090003" w:tentative="1">
+      <w:start w:val="1"/>
+      <w:numFmt w:val="bullet"/>
+      <w:lvlText w:val="o"/>
+      <w:lvlJc w:val="left"/>
+      <w:pPr>
+        <w:ind w:left="5760" w:hanging="360"/>
+      </w:pPr>
+      <w:rPr>
+        <w:rFonts w:ascii="Courier New" w:hAnsi="Courier New" w:cs="Courier New" w:hint="default"/>
+      </w:rPr>
+    </w:lvl>
+    <w:lvl w:ilvl="8" w:tplc="04090005" w:tentative="1">
+      <w:start w:val="1"/>
+      <w:numFmt w:val="bullet"/>
+      <w:lvlText w:val=""/>
+      <w:lvlJc w:val="left"/>
+      <w:pPr>
+        <w:ind w:left="6480" w:hanging="360"/>
+      </w:pPr>
+      <w:rPr>
+        <w:rFonts w:ascii="Wingdings" w:hAnsi="Wingdings" w:hint="default"/>
+      </w:rPr>
+    </w:lvl>
+  </w:abstractNum>
+  <w:abstractNum w:abstractNumId="8">
     <w:nsid w:val="3C7A67AB"/>
     <w:multiLevelType w:val="hybridMultilevel"/>
     <w:tmpl w:val="C51EADAC"/>
@@ -9095,7 +10130,7 @@
       </w:rPr>
     </w:lvl>
   </w:abstractNum>
-  <w:abstractNum w:abstractNumId="7">
+  <w:abstractNum w:abstractNumId="9">
     <w:nsid w:val="3E1A2756"/>
     <w:multiLevelType w:val="hybridMultilevel"/>
     <w:tmpl w:val="C460171A"/>
@@ -9208,7 +10243,7 @@
       </w:rPr>
     </w:lvl>
   </w:abstractNum>
-  <w:abstractNum w:abstractNumId="8">
+  <w:abstractNum w:abstractNumId="10">
     <w:nsid w:val="3E1C783F"/>
     <w:multiLevelType w:val="hybridMultilevel"/>
     <w:tmpl w:val="BC6E7088"/>
@@ -9321,7 +10356,7 @@
       </w:rPr>
     </w:lvl>
   </w:abstractNum>
-  <w:abstractNum w:abstractNumId="9">
+  <w:abstractNum w:abstractNumId="11">
     <w:nsid w:val="46A73475"/>
     <w:multiLevelType w:val="hybridMultilevel"/>
     <w:tmpl w:val="6B680EA8"/>
@@ -9434,7 +10469,7 @@
       </w:rPr>
     </w:lvl>
   </w:abstractNum>
-  <w:abstractNum w:abstractNumId="10">
+  <w:abstractNum w:abstractNumId="12">
     <w:nsid w:val="49F0328B"/>
     <w:multiLevelType w:val="hybridMultilevel"/>
     <w:tmpl w:val="8536F4E6"/>
@@ -9547,7 +10582,7 @@
       </w:rPr>
     </w:lvl>
   </w:abstractNum>
-  <w:abstractNum w:abstractNumId="11">
+  <w:abstractNum w:abstractNumId="13">
     <w:nsid w:val="532D2EFC"/>
     <w:multiLevelType w:val="hybridMultilevel"/>
     <w:tmpl w:val="4B1E4AA8"/>
@@ -9660,7 +10695,7 @@
       </w:rPr>
     </w:lvl>
   </w:abstractNum>
-  <w:abstractNum w:abstractNumId="12">
+  <w:abstractNum w:abstractNumId="14">
     <w:nsid w:val="55C2342B"/>
     <w:multiLevelType w:val="hybridMultilevel"/>
     <w:tmpl w:val="BF86290E"/>
@@ -9773,7 +10808,7 @@
       </w:rPr>
     </w:lvl>
   </w:abstractNum>
-  <w:abstractNum w:abstractNumId="13">
+  <w:abstractNum w:abstractNumId="15">
     <w:nsid w:val="585208B3"/>
     <w:multiLevelType w:val="hybridMultilevel"/>
     <w:tmpl w:val="B29EC66C"/>
@@ -9886,7 +10921,7 @@
       </w:rPr>
     </w:lvl>
   </w:abstractNum>
-  <w:abstractNum w:abstractNumId="14">
+  <w:abstractNum w:abstractNumId="16">
     <w:nsid w:val="5DA60243"/>
     <w:multiLevelType w:val="hybridMultilevel"/>
     <w:tmpl w:val="FF528978"/>
@@ -9999,7 +11034,7 @@
       </w:rPr>
     </w:lvl>
   </w:abstractNum>
-  <w:abstractNum w:abstractNumId="15">
+  <w:abstractNum w:abstractNumId="17">
     <w:nsid w:val="609925B4"/>
     <w:multiLevelType w:val="hybridMultilevel"/>
     <w:tmpl w:val="CBC26892"/>
@@ -10112,7 +11147,7 @@
       </w:rPr>
     </w:lvl>
   </w:abstractNum>
-  <w:abstractNum w:abstractNumId="16">
+  <w:abstractNum w:abstractNumId="18">
     <w:nsid w:val="692758DD"/>
     <w:multiLevelType w:val="hybridMultilevel"/>
     <w:tmpl w:val="B7BE7CCA"/>
@@ -10225,7 +11260,7 @@
       </w:rPr>
     </w:lvl>
   </w:abstractNum>
-  <w:abstractNum w:abstractNumId="17">
+  <w:abstractNum w:abstractNumId="19">
     <w:nsid w:val="6A0F0740"/>
     <w:multiLevelType w:val="hybridMultilevel"/>
     <w:tmpl w:val="92CADDC6"/>
@@ -10338,7 +11373,7 @@
       </w:rPr>
     </w:lvl>
   </w:abstractNum>
-  <w:abstractNum w:abstractNumId="18">
+  <w:abstractNum w:abstractNumId="20">
     <w:nsid w:val="6B1C6B1A"/>
     <w:multiLevelType w:val="multilevel"/>
     <w:tmpl w:val="1CFE87A4"/>
@@ -10451,7 +11486,120 @@
       </w:rPr>
     </w:lvl>
   </w:abstractNum>
-  <w:abstractNum w:abstractNumId="19">
+  <w:abstractNum w:abstractNumId="21">
+    <w:nsid w:val="715528E2"/>
+    <w:multiLevelType w:val="hybridMultilevel"/>
+    <w:tmpl w:val="B6707DF4"/>
+    <w:lvl w:ilvl="0" w:tplc="E90E7662">
+      <w:start w:val="1"/>
+      <w:numFmt w:val="bullet"/>
+      <w:lvlText w:val=""/>
+      <w:lvlJc w:val="left"/>
+      <w:pPr>
+        <w:ind w:left="2160" w:hanging="360"/>
+      </w:pPr>
+      <w:rPr>
+        <w:rFonts w:ascii="Symbol" w:hAnsi="Symbol" w:hint="default"/>
+      </w:rPr>
+    </w:lvl>
+    <w:lvl w:ilvl="1" w:tplc="04090003" w:tentative="1">
+      <w:start w:val="1"/>
+      <w:numFmt w:val="bullet"/>
+      <w:lvlText w:val="o"/>
+      <w:lvlJc w:val="left"/>
+      <w:pPr>
+        <w:ind w:left="2880" w:hanging="360"/>
+      </w:pPr>
+      <w:rPr>
+        <w:rFonts w:ascii="Courier New" w:hAnsi="Courier New" w:cs="Courier New" w:hint="default"/>
+      </w:rPr>
+    </w:lvl>
+    <w:lvl w:ilvl="2" w:tplc="04090005" w:tentative="1">
+      <w:start w:val="1"/>
+      <w:numFmt w:val="bullet"/>
+      <w:lvlText w:val=""/>
+      <w:lvlJc w:val="left"/>
+      <w:pPr>
+        <w:ind w:left="3600" w:hanging="360"/>
+      </w:pPr>
+      <w:rPr>
+        <w:rFonts w:ascii="Wingdings" w:hAnsi="Wingdings" w:hint="default"/>
+      </w:rPr>
+    </w:lvl>
+    <w:lvl w:ilvl="3" w:tplc="04090001" w:tentative="1">
+      <w:start w:val="1"/>
+      <w:numFmt w:val="bullet"/>
+      <w:lvlText w:val=""/>
+      <w:lvlJc w:val="left"/>
+      <w:pPr>
+        <w:ind w:left="4320" w:hanging="360"/>
+      </w:pPr>
+      <w:rPr>
+        <w:rFonts w:ascii="Symbol" w:hAnsi="Symbol" w:hint="default"/>
+      </w:rPr>
+    </w:lvl>
+    <w:lvl w:ilvl="4" w:tplc="04090003" w:tentative="1">
+      <w:start w:val="1"/>
+      <w:numFmt w:val="bullet"/>
+      <w:lvlText w:val="o"/>
+      <w:lvlJc w:val="left"/>
+      <w:pPr>
+        <w:ind w:left="5040" w:hanging="360"/>
+      </w:pPr>
+      <w:rPr>
+        <w:rFonts w:ascii="Courier New" w:hAnsi="Courier New" w:cs="Courier New" w:hint="default"/>
+      </w:rPr>
+    </w:lvl>
+    <w:lvl w:ilvl="5" w:tplc="04090005" w:tentative="1">
+      <w:start w:val="1"/>
+      <w:numFmt w:val="bullet"/>
+      <w:lvlText w:val=""/>
+      <w:lvlJc w:val="left"/>
+      <w:pPr>
+        <w:ind w:left="5760" w:hanging="360"/>
+      </w:pPr>
+      <w:rPr>
+        <w:rFonts w:ascii="Wingdings" w:hAnsi="Wingdings" w:hint="default"/>
+      </w:rPr>
+    </w:lvl>
+    <w:lvl w:ilvl="6" w:tplc="04090001" w:tentative="1">
+      <w:start w:val="1"/>
+      <w:numFmt w:val="bullet"/>
+      <w:lvlText w:val=""/>
+      <w:lvlJc w:val="left"/>
+      <w:pPr>
+        <w:ind w:left="6480" w:hanging="360"/>
+      </w:pPr>
+      <w:rPr>
+        <w:rFonts w:ascii="Symbol" w:hAnsi="Symbol" w:hint="default"/>
+      </w:rPr>
+    </w:lvl>
+    <w:lvl w:ilvl="7" w:tplc="04090003" w:tentative="1">
+      <w:start w:val="1"/>
+      <w:numFmt w:val="bullet"/>
+      <w:lvlText w:val="o"/>
+      <w:lvlJc w:val="left"/>
+      <w:pPr>
+        <w:ind w:left="7200" w:hanging="360"/>
+      </w:pPr>
+      <w:rPr>
+        <w:rFonts w:ascii="Courier New" w:hAnsi="Courier New" w:cs="Courier New" w:hint="default"/>
+      </w:rPr>
+    </w:lvl>
+    <w:lvl w:ilvl="8" w:tplc="04090005" w:tentative="1">
+      <w:start w:val="1"/>
+      <w:numFmt w:val="bullet"/>
+      <w:lvlText w:val=""/>
+      <w:lvlJc w:val="left"/>
+      <w:pPr>
+        <w:ind w:left="7920" w:hanging="360"/>
+      </w:pPr>
+      <w:rPr>
+        <w:rFonts w:ascii="Wingdings" w:hAnsi="Wingdings" w:hint="default"/>
+      </w:rPr>
+    </w:lvl>
+  </w:abstractNum>
+  <w:abstractNum w:abstractNumId="22">
     <w:nsid w:val="737351B4"/>
     <w:multiLevelType w:val="multilevel"/>
     <w:tmpl w:val="6F745118"/>
@@ -10564,7 +11712,7 @@
       </w:rPr>
     </w:lvl>
   </w:abstractNum>
-  <w:abstractNum w:abstractNumId="20">
+  <w:abstractNum w:abstractNumId="23">
     <w:nsid w:val="745F3D32"/>
     <w:multiLevelType w:val="hybridMultilevel"/>
     <w:tmpl w:val="B83EBA60"/>
@@ -10677,7 +11825,7 @@
       </w:rPr>
     </w:lvl>
   </w:abstractNum>
-  <w:abstractNum w:abstractNumId="21">
+  <w:abstractNum w:abstractNumId="24">
     <w:nsid w:val="74B0610E"/>
     <w:multiLevelType w:val="hybridMultilevel"/>
     <w:tmpl w:val="6EFC2C7C"/>
@@ -10790,7 +11938,120 @@
       </w:rPr>
     </w:lvl>
   </w:abstractNum>
-  <w:abstractNum w:abstractNumId="22">
+  <w:abstractNum w:abstractNumId="25">
+    <w:nsid w:val="76072958"/>
+    <w:multiLevelType w:val="hybridMultilevel"/>
+    <w:tmpl w:val="BF1E8490"/>
+    <w:lvl w:ilvl="0" w:tplc="E90E7662">
+      <w:start w:val="1"/>
+      <w:numFmt w:val="bullet"/>
+      <w:lvlText w:val=""/>
+      <w:lvlJc w:val="left"/>
+      <w:pPr>
+        <w:ind w:left="1440" w:hanging="360"/>
+      </w:pPr>
+      <w:rPr>
+        <w:rFonts w:ascii="Symbol" w:hAnsi="Symbol" w:hint="default"/>
+      </w:rPr>
+    </w:lvl>
+    <w:lvl w:ilvl="1" w:tplc="04090003" w:tentative="1">
+      <w:start w:val="1"/>
+      <w:numFmt w:val="bullet"/>
+      <w:lvlText w:val="o"/>
+      <w:lvlJc w:val="left"/>
+      <w:pPr>
+        <w:ind w:left="2160" w:hanging="360"/>
+      </w:pPr>
+      <w:rPr>
+        <w:rFonts w:ascii="Courier New" w:hAnsi="Courier New" w:cs="Courier New" w:hint="default"/>
+      </w:rPr>
+    </w:lvl>
+    <w:lvl w:ilvl="2" w:tplc="04090005" w:tentative="1">
+      <w:start w:val="1"/>
+      <w:numFmt w:val="bullet"/>
+      <w:lvlText w:val=""/>
+      <w:lvlJc w:val="left"/>
+      <w:pPr>
+        <w:ind w:left="2880" w:hanging="360"/>
+      </w:pPr>
+      <w:rPr>
+        <w:rFonts w:ascii="Wingdings" w:hAnsi="Wingdings" w:hint="default"/>
+      </w:rPr>
+    </w:lvl>
+    <w:lvl w:ilvl="3" w:tplc="04090001" w:tentative="1">
+      <w:start w:val="1"/>
+      <w:numFmt w:val="bullet"/>
+      <w:lvlText w:val=""/>
+      <w:lvlJc w:val="left"/>
+      <w:pPr>
+        <w:ind w:left="3600" w:hanging="360"/>
+      </w:pPr>
+      <w:rPr>
+        <w:rFonts w:ascii="Symbol" w:hAnsi="Symbol" w:hint="default"/>
+      </w:rPr>
+    </w:lvl>
+    <w:lvl w:ilvl="4" w:tplc="04090003" w:tentative="1">
+      <w:start w:val="1"/>
+      <w:numFmt w:val="bullet"/>
+      <w:lvlText w:val="o"/>
+      <w:lvlJc w:val="left"/>
+      <w:pPr>
+        <w:ind w:left="4320" w:hanging="360"/>
+      </w:pPr>
+      <w:rPr>
+        <w:rFonts w:ascii="Courier New" w:hAnsi="Courier New" w:cs="Courier New" w:hint="default"/>
+      </w:rPr>
+    </w:lvl>
+    <w:lvl w:ilvl="5" w:tplc="04090005" w:tentative="1">
+      <w:start w:val="1"/>
+      <w:numFmt w:val="bullet"/>
+      <w:lvlText w:val=""/>
+      <w:lvlJc w:val="left"/>
+      <w:pPr>
+        <w:ind w:left="5040" w:hanging="360"/>
+      </w:pPr>
+      <w:rPr>
+        <w:rFonts w:ascii="Wingdings" w:hAnsi="Wingdings" w:hint="default"/>
+      </w:rPr>
+    </w:lvl>
+    <w:lvl w:ilvl="6" w:tplc="04090001" w:tentative="1">
+      <w:start w:val="1"/>
+      <w:numFmt w:val="bullet"/>
+      <w:lvlText w:val=""/>
+      <w:lvlJc w:val="left"/>
+      <w:pPr>
+        <w:ind w:left="5760" w:hanging="360"/>
+      </w:pPr>
+      <w:rPr>
+        <w:rFonts w:ascii="Symbol" w:hAnsi="Symbol" w:hint="default"/>
+      </w:rPr>
+    </w:lvl>
+    <w:lvl w:ilvl="7" w:tplc="04090003" w:tentative="1">
+      <w:start w:val="1"/>
+      <w:numFmt w:val="bullet"/>
+      <w:lvlText w:val="o"/>
+      <w:lvlJc w:val="left"/>
+      <w:pPr>
+        <w:ind w:left="6480" w:hanging="360"/>
+      </w:pPr>
+      <w:rPr>
+        <w:rFonts w:ascii="Courier New" w:hAnsi="Courier New" w:cs="Courier New" w:hint="default"/>
+      </w:rPr>
+    </w:lvl>
+    <w:lvl w:ilvl="8" w:tplc="04090005" w:tentative="1">
+      <w:start w:val="1"/>
+      <w:numFmt w:val="bullet"/>
+      <w:lvlText w:val=""/>
+      <w:lvlJc w:val="left"/>
+      <w:pPr>
+        <w:ind w:left="7200" w:hanging="360"/>
+      </w:pPr>
+      <w:rPr>
+        <w:rFonts w:ascii="Wingdings" w:hAnsi="Wingdings" w:hint="default"/>
+      </w:rPr>
+    </w:lvl>
+  </w:abstractNum>
+  <w:abstractNum w:abstractNumId="26">
     <w:nsid w:val="765853C1"/>
     <w:multiLevelType w:val="hybridMultilevel"/>
     <w:tmpl w:val="C046BE68"/>
@@ -10903,7 +12164,7 @@
       </w:rPr>
     </w:lvl>
   </w:abstractNum>
-  <w:abstractNum w:abstractNumId="23">
+  <w:abstractNum w:abstractNumId="27">
     <w:nsid w:val="7BFE0CC6"/>
     <w:multiLevelType w:val="hybridMultilevel"/>
     <w:tmpl w:val="7B62DC30"/>
@@ -11016,7 +12277,7 @@
       </w:rPr>
     </w:lvl>
   </w:abstractNum>
-  <w:abstractNum w:abstractNumId="24">
+  <w:abstractNum w:abstractNumId="28">
     <w:nsid w:val="7C674250"/>
     <w:multiLevelType w:val="multilevel"/>
     <w:tmpl w:val="16201B4C"/>
@@ -11039,7 +12300,7 @@
       <w:lvlText w:val="%1.%2"/>
       <w:lvlJc w:val="left"/>
       <w:pPr>
-        <w:ind w:left="1440" w:hanging="720"/>
+        <w:ind w:left="1430" w:hanging="720"/>
       </w:pPr>
       <w:rPr>
         <w:rFonts w:hint="default"/>
@@ -11137,7 +12398,7 @@
       </w:rPr>
     </w:lvl>
   </w:abstractNum>
-  <w:abstractNum w:abstractNumId="25">
+  <w:abstractNum w:abstractNumId="29">
     <w:nsid w:val="7E931472"/>
     <w:multiLevelType w:val="hybridMultilevel"/>
     <w:tmpl w:val="4ADC27A0"/>
@@ -11251,25 +12512,25 @@
     </w:lvl>
   </w:abstractNum>
   <w:num w:numId="1">
-    <w:abstractNumId w:val="24"/>
+    <w:abstractNumId w:val="28"/>
   </w:num>
   <w:num w:numId="2">
-    <w:abstractNumId w:val="7"/>
+    <w:abstractNumId w:val="9"/>
   </w:num>
   <w:num w:numId="3">
-    <w:abstractNumId w:val="21"/>
+    <w:abstractNumId w:val="24"/>
   </w:num>
   <w:num w:numId="4">
     <w:abstractNumId w:val="2"/>
   </w:num>
   <w:num w:numId="5">
-    <w:abstractNumId w:val="9"/>
+    <w:abstractNumId w:val="11"/>
   </w:num>
   <w:num w:numId="6">
-    <w:abstractNumId w:val="6"/>
+    <w:abstractNumId w:val="8"/>
   </w:num>
   <w:num w:numId="7">
-    <w:abstractNumId w:val="11"/>
+    <w:abstractNumId w:val="13"/>
   </w:num>
   <w:num w:numId="8">
     <w:abstractNumId w:val="0"/>
@@ -11281,52 +12542,64 @@
     <w:abstractNumId w:val="5"/>
   </w:num>
   <w:num w:numId="11">
-    <w:abstractNumId w:val="12"/>
+    <w:abstractNumId w:val="14"/>
   </w:num>
   <w:num w:numId="12">
-    <w:abstractNumId w:val="14"/>
+    <w:abstractNumId w:val="16"/>
   </w:num>
   <w:num w:numId="13">
-    <w:abstractNumId w:val="8"/>
+    <w:abstractNumId w:val="10"/>
   </w:num>
   <w:num w:numId="14">
     <w:abstractNumId w:val="4"/>
   </w:num>
   <w:num w:numId="15">
-    <w:abstractNumId w:val="15"/>
+    <w:abstractNumId w:val="17"/>
   </w:num>
   <w:num w:numId="16">
-    <w:abstractNumId w:val="17"/>
+    <w:abstractNumId w:val="19"/>
   </w:num>
   <w:num w:numId="17">
     <w:abstractNumId w:val="3"/>
   </w:num>
   <w:num w:numId="18">
-    <w:abstractNumId w:val="16"/>
+    <w:abstractNumId w:val="18"/>
   </w:num>
   <w:num w:numId="19">
-    <w:abstractNumId w:val="13"/>
+    <w:abstractNumId w:val="15"/>
   </w:num>
   <w:num w:numId="20">
-    <w:abstractNumId w:val="19"/>
+    <w:abstractNumId w:val="22"/>
   </w:num>
   <w:num w:numId="21">
-    <w:abstractNumId w:val="18"/>
+    <w:abstractNumId w:val="20"/>
   </w:num>
   <w:num w:numId="22">
-    <w:abstractNumId w:val="20"/>
+    <w:abstractNumId w:val="23"/>
   </w:num>
   <w:num w:numId="23">
-    <w:abstractNumId w:val="10"/>
+    <w:abstractNumId w:val="12"/>
   </w:num>
   <w:num w:numId="24">
-    <w:abstractNumId w:val="22"/>
+    <w:abstractNumId w:val="26"/>
   </w:num>
   <w:num w:numId="25">
-    <w:abstractNumId w:val="25"/>
+    <w:abstractNumId w:val="29"/>
   </w:num>
   <w:num w:numId="26">
-    <w:abstractNumId w:val="23"/>
+    <w:abstractNumId w:val="27"/>
+  </w:num>
+  <w:num w:numId="27">
+    <w:abstractNumId w:val="6"/>
+  </w:num>
+  <w:num w:numId="28">
+    <w:abstractNumId w:val="21"/>
+  </w:num>
+  <w:num w:numId="29">
+    <w:abstractNumId w:val="7"/>
+  </w:num>
+  <w:num w:numId="30">
+    <w:abstractNumId w:val="25"/>
   </w:num>
 </w:numbering>
 </file>
@@ -11895,6 +13168,17 @@
       <w:iCs/>
     </w:rPr>
   </w:style>
+  <w:style w:type="character" w:styleId="Hyperlink">
+    <w:name w:val="Hyperlink"/>
+    <w:basedOn w:val="DefaultParagraphFont"/>
+    <w:uiPriority w:val="99"/>
+    <w:unhideWhenUsed/>
+    <w:rsid w:val="00903731"/>
+    <w:rPr>
+      <w:color w:val="0563C1" w:themeColor="hyperlink"/>
+      <w:u w:val="single"/>
+    </w:rPr>
+  </w:style>
 </w:styles>
 </file>
 
@@ -12164,7 +13448,7 @@
 </file>
 
 <file path=customXml/itemProps1.xml><?xml version="1.0" encoding="utf-8"?>
-<ds:datastoreItem xmlns:ds="http://schemas.openxmlformats.org/officeDocument/2006/customXml" ds:itemID="{0950CF0A-5A98-4CE2-88B1-1752F5634108}">
+<ds:datastoreItem xmlns:ds="http://schemas.openxmlformats.org/officeDocument/2006/customXml" ds:itemID="{EDEACB3A-F143-4C42-B85B-6A9195A803AB}">
   <ds:schemaRefs>
     <ds:schemaRef ds:uri="http://schemas.openxmlformats.org/officeDocument/2006/bibliography"/>
   </ds:schemaRefs>
